--- a/docs/learnDoc/springCloud.docx
+++ b/docs/learnDoc/springCloud.docx
@@ -48,6 +48,7 @@
     <w:p>
       <w:pPr>
         <w:numPr>
+          <w:ilvl w:val="0"/>
           <w:numId w:val="0"/>
         </w:numPr>
         <w:ind w:leftChars="0"/>
@@ -83,7 +84,7 @@
       </w:r>
       <w:r>
         <w:rPr>
-          <w:rStyle w:val="8"/>
+          <w:rStyle w:val="9"/>
           <w:rFonts w:ascii="宋体" w:hAnsi="宋体" w:eastAsia="宋体" w:cs="宋体"/>
           <w:sz w:val="24"/>
           <w:szCs w:val="24"/>
@@ -102,6 +103,7 @@
     <w:p>
       <w:pPr>
         <w:numPr>
+          <w:ilvl w:val="0"/>
           <w:numId w:val="0"/>
         </w:numPr>
         <w:ind w:leftChars="0"/>
@@ -180,6 +182,7 @@
     <w:p>
       <w:pPr>
         <w:numPr>
+          <w:ilvl w:val="0"/>
           <w:numId w:val="0"/>
         </w:numPr>
         <w:ind w:leftChars="0"/>
@@ -215,7 +218,7 @@
       </w:r>
       <w:r>
         <w:rPr>
-          <w:rStyle w:val="8"/>
+          <w:rStyle w:val="9"/>
           <w:rFonts w:ascii="宋体" w:hAnsi="宋体" w:eastAsia="宋体" w:cs="宋体"/>
           <w:sz w:val="24"/>
           <w:szCs w:val="24"/>
@@ -234,6 +237,7 @@
     <w:p>
       <w:pPr>
         <w:numPr>
+          <w:ilvl w:val="0"/>
           <w:numId w:val="0"/>
         </w:numPr>
         <w:ind w:leftChars="0"/>
@@ -339,7 +343,7 @@
       </w:r>
       <w:r>
         <w:rPr>
-          <w:rStyle w:val="8"/>
+          <w:rStyle w:val="9"/>
           <w:rFonts w:ascii="宋体" w:hAnsi="宋体" w:eastAsia="宋体" w:cs="宋体"/>
           <w:sz w:val="24"/>
           <w:szCs w:val="24"/>
@@ -464,7 +468,7 @@
     </w:p>
     <w:tbl>
       <w:tblPr>
-        <w:tblStyle w:val="6"/>
+        <w:tblStyle w:val="7"/>
         <w:tblW w:w="0" w:type="auto"/>
         <w:tblInd w:w="0" w:type="dxa"/>
         <w:tblBorders>
@@ -477,7 +481,9 @@
         </w:tblBorders>
         <w:tblLayout w:type="autofit"/>
         <w:tblCellMar>
+          <w:top w:w="0" w:type="dxa"/>
           <w:left w:w="108" w:type="dxa"/>
+          <w:bottom w:w="0" w:type="dxa"/>
           <w:right w:w="108" w:type="dxa"/>
         </w:tblCellMar>
       </w:tblPr>
@@ -496,7 +502,9 @@
             <w:insideV w:val="single" w:color="auto" w:sz="4" w:space="0"/>
           </w:tblBorders>
           <w:tblCellMar>
+            <w:top w:w="0" w:type="dxa"/>
             <w:left w:w="108" w:type="dxa"/>
+            <w:bottom w:w="0" w:type="dxa"/>
             <w:right w:w="108" w:type="dxa"/>
           </w:tblCellMar>
         </w:tblPrEx>
@@ -507,6 +515,7 @@
           <w:p>
             <w:pPr>
               <w:numPr>
+                <w:ilvl w:val="0"/>
                 <w:numId w:val="0"/>
               </w:numPr>
               <w:rPr>
@@ -536,6 +545,7 @@
           <w:p>
             <w:pPr>
               <w:numPr>
+                <w:ilvl w:val="0"/>
                 <w:numId w:val="0"/>
               </w:numPr>
               <w:rPr>
@@ -570,7 +580,9 @@
             <w:insideV w:val="single" w:color="auto" w:sz="4" w:space="0"/>
           </w:tblBorders>
           <w:tblCellMar>
+            <w:top w:w="0" w:type="dxa"/>
             <w:left w:w="108" w:type="dxa"/>
+            <w:bottom w:w="0" w:type="dxa"/>
             <w:right w:w="108" w:type="dxa"/>
           </w:tblCellMar>
         </w:tblPrEx>
@@ -581,6 +593,7 @@
           <w:p>
             <w:pPr>
               <w:numPr>
+                <w:ilvl w:val="0"/>
                 <w:numId w:val="0"/>
               </w:numPr>
               <w:rPr>
@@ -610,6 +623,7 @@
           <w:p>
             <w:pPr>
               <w:numPr>
+                <w:ilvl w:val="0"/>
                 <w:numId w:val="0"/>
               </w:numPr>
               <w:rPr>
@@ -644,7 +658,9 @@
             <w:insideV w:val="single" w:color="auto" w:sz="4" w:space="0"/>
           </w:tblBorders>
           <w:tblCellMar>
+            <w:top w:w="0" w:type="dxa"/>
             <w:left w:w="108" w:type="dxa"/>
+            <w:bottom w:w="0" w:type="dxa"/>
             <w:right w:w="108" w:type="dxa"/>
           </w:tblCellMar>
         </w:tblPrEx>
@@ -655,6 +671,7 @@
           <w:p>
             <w:pPr>
               <w:numPr>
+                <w:ilvl w:val="0"/>
                 <w:numId w:val="0"/>
               </w:numPr>
               <w:rPr>
@@ -684,6 +701,7 @@
           <w:p>
             <w:pPr>
               <w:numPr>
+                <w:ilvl w:val="0"/>
                 <w:numId w:val="0"/>
               </w:numPr>
               <w:rPr>
@@ -718,7 +736,9 @@
             <w:insideV w:val="single" w:color="auto" w:sz="4" w:space="0"/>
           </w:tblBorders>
           <w:tblCellMar>
+            <w:top w:w="0" w:type="dxa"/>
             <w:left w:w="108" w:type="dxa"/>
+            <w:bottom w:w="0" w:type="dxa"/>
             <w:right w:w="108" w:type="dxa"/>
           </w:tblCellMar>
         </w:tblPrEx>
@@ -729,6 +749,7 @@
           <w:p>
             <w:pPr>
               <w:numPr>
+                <w:ilvl w:val="0"/>
                 <w:numId w:val="0"/>
               </w:numPr>
               <w:rPr>
@@ -758,6 +779,7 @@
           <w:p>
             <w:pPr>
               <w:numPr>
+                <w:ilvl w:val="0"/>
                 <w:numId w:val="0"/>
               </w:numPr>
               <w:rPr>
@@ -792,7 +814,9 @@
             <w:insideV w:val="single" w:color="auto" w:sz="4" w:space="0"/>
           </w:tblBorders>
           <w:tblCellMar>
+            <w:top w:w="0" w:type="dxa"/>
             <w:left w:w="108" w:type="dxa"/>
+            <w:bottom w:w="0" w:type="dxa"/>
             <w:right w:w="108" w:type="dxa"/>
           </w:tblCellMar>
         </w:tblPrEx>
@@ -803,6 +827,7 @@
           <w:p>
             <w:pPr>
               <w:numPr>
+                <w:ilvl w:val="0"/>
                 <w:numId w:val="0"/>
               </w:numPr>
               <w:rPr>
@@ -832,6 +857,7 @@
           <w:p>
             <w:pPr>
               <w:numPr>
+                <w:ilvl w:val="0"/>
                 <w:numId w:val="0"/>
               </w:numPr>
               <w:rPr>
@@ -876,7 +902,9 @@
             <w:insideV w:val="single" w:color="auto" w:sz="4" w:space="0"/>
           </w:tblBorders>
           <w:tblCellMar>
+            <w:top w:w="0" w:type="dxa"/>
             <w:left w:w="108" w:type="dxa"/>
+            <w:bottom w:w="0" w:type="dxa"/>
             <w:right w:w="108" w:type="dxa"/>
           </w:tblCellMar>
         </w:tblPrEx>
@@ -887,6 +915,7 @@
           <w:p>
             <w:pPr>
               <w:numPr>
+                <w:ilvl w:val="0"/>
                 <w:numId w:val="0"/>
               </w:numPr>
               <w:rPr>
@@ -916,6 +945,7 @@
           <w:p>
             <w:pPr>
               <w:numPr>
+                <w:ilvl w:val="0"/>
                 <w:numId w:val="0"/>
               </w:numPr>
               <w:rPr>
@@ -1057,6 +1087,7 @@
     <w:p>
       <w:pPr>
         <w:numPr>
+          <w:ilvl w:val="0"/>
           <w:numId w:val="0"/>
         </w:numPr>
         <w:ind w:leftChars="0"/>
@@ -1108,6 +1139,7 @@
     <w:p>
       <w:pPr>
         <w:numPr>
+          <w:ilvl w:val="0"/>
           <w:numId w:val="0"/>
         </w:numPr>
         <w:ind w:leftChars="0"/>
@@ -1159,6 +1191,7 @@
     <w:p>
       <w:pPr>
         <w:numPr>
+          <w:ilvl w:val="0"/>
           <w:numId w:val="0"/>
         </w:numPr>
         <w:ind w:leftChars="0"/>
@@ -1210,6 +1243,7 @@
     <w:p>
       <w:pPr>
         <w:numPr>
+          <w:ilvl w:val="0"/>
           <w:numId w:val="0"/>
         </w:numPr>
         <w:ind w:leftChars="0"/>
@@ -1261,6 +1295,7 @@
     <w:p>
       <w:pPr>
         <w:numPr>
+          <w:ilvl w:val="0"/>
           <w:numId w:val="0"/>
         </w:numPr>
         <w:ind w:leftChars="0"/>
@@ -1312,6 +1347,7 @@
     <w:p>
       <w:pPr>
         <w:numPr>
+          <w:ilvl w:val="0"/>
           <w:numId w:val="0"/>
         </w:numPr>
         <w:ind w:leftChars="0"/>
@@ -1387,6 +1423,7 @@
       <w:pPr>
         <w:widowControl w:val="0"/>
         <w:numPr>
+          <w:ilvl w:val="0"/>
           <w:numId w:val="0"/>
         </w:numPr>
         <w:jc w:val="both"/>
@@ -1439,6 +1476,7 @@
       <w:pPr>
         <w:widowControl w:val="0"/>
         <w:numPr>
+          <w:ilvl w:val="0"/>
           <w:numId w:val="0"/>
         </w:numPr>
         <w:jc w:val="both"/>
@@ -1491,6 +1529,7 @@
       <w:pPr>
         <w:widowControl w:val="0"/>
         <w:numPr>
+          <w:ilvl w:val="0"/>
           <w:numId w:val="0"/>
         </w:numPr>
         <w:jc w:val="both"/>
@@ -1564,6 +1603,7 @@
       <w:pPr>
         <w:widowControl w:val="0"/>
         <w:numPr>
+          <w:ilvl w:val="0"/>
           <w:numId w:val="0"/>
         </w:numPr>
         <w:jc w:val="both"/>
@@ -1656,6 +1696,7 @@
       <w:pPr>
         <w:widowControl w:val="0"/>
         <w:numPr>
+          <w:ilvl w:val="0"/>
           <w:numId w:val="0"/>
         </w:numPr>
         <w:jc w:val="both"/>
@@ -1708,6 +1749,7 @@
       <w:pPr>
         <w:widowControl w:val="0"/>
         <w:numPr>
+          <w:ilvl w:val="0"/>
           <w:numId w:val="0"/>
         </w:numPr>
         <w:jc w:val="both"/>
@@ -1849,6 +1891,7 @@
       <w:pPr>
         <w:widowControl w:val="0"/>
         <w:numPr>
+          <w:ilvl w:val="0"/>
           <w:numId w:val="0"/>
         </w:numPr>
         <w:jc w:val="both"/>
@@ -1873,6 +1916,7 @@
       <w:pPr>
         <w:widowControl w:val="0"/>
         <w:numPr>
+          <w:ilvl w:val="0"/>
           <w:numId w:val="0"/>
         </w:numPr>
         <w:ind w:firstLine="420" w:firstLineChars="0"/>
@@ -1898,6 +1942,7 @@
       <w:pPr>
         <w:widowControl w:val="0"/>
         <w:numPr>
+          <w:ilvl w:val="0"/>
           <w:numId w:val="0"/>
         </w:numPr>
         <w:ind w:firstLine="420" w:firstLineChars="0"/>
@@ -1923,6 +1968,7 @@
       <w:pPr>
         <w:widowControl w:val="0"/>
         <w:numPr>
+          <w:ilvl w:val="0"/>
           <w:numId w:val="0"/>
         </w:numPr>
         <w:ind w:firstLine="420" w:firstLineChars="0"/>
@@ -1948,6 +1994,7 @@
       <w:pPr>
         <w:widowControl w:val="0"/>
         <w:numPr>
+          <w:ilvl w:val="0"/>
           <w:numId w:val="0"/>
         </w:numPr>
         <w:ind w:firstLine="420" w:firstLineChars="0"/>
@@ -1992,6 +2039,7 @@
       <w:pPr>
         <w:widowControl w:val="0"/>
         <w:numPr>
+          <w:ilvl w:val="0"/>
           <w:numId w:val="0"/>
         </w:numPr>
         <w:ind w:firstLine="420" w:firstLineChars="0"/>
@@ -2041,6 +2089,556 @@
           <w:rFonts w:hint="eastAsia"/>
           <w:lang w:val="en-US" w:eastAsia="zh-CN"/>
         </w:rPr>
+        <w:t>热部署Devtools</w:t>
+      </w:r>
+    </w:p>
+    <w:p>
+      <w:pPr>
+        <w:pStyle w:val="3"/>
+        <w:numPr>
+          <w:ilvl w:val="1"/>
+          <w:numId w:val="1"/>
+        </w:numPr>
+        <w:bidi w:val="0"/>
+        <w:rPr>
+          <w:rFonts w:hint="eastAsia"/>
+          <w:lang w:val="en-US" w:eastAsia="zh-CN"/>
+        </w:rPr>
+      </w:pPr>
+      <w:r>
+        <w:rPr>
+          <w:rFonts w:hint="eastAsia"/>
+          <w:lang w:val="en-US" w:eastAsia="zh-CN"/>
+        </w:rPr>
+        <w:t>在子module添加依赖</w:t>
+      </w:r>
+    </w:p>
+    <w:p>
+      <w:pPr>
+        <w:widowControl w:val="0"/>
+        <w:numPr>
+          <w:ilvl w:val="0"/>
+          <w:numId w:val="0"/>
+        </w:numPr>
+        <w:ind w:leftChars="0"/>
+        <w:jc w:val="both"/>
+        <w:rPr>
+          <w:rFonts w:hint="eastAsia" w:asciiTheme="minorEastAsia" w:hAnsiTheme="minorEastAsia" w:cstheme="minorEastAsia"/>
+          <w:sz w:val="24"/>
+          <w:szCs w:val="24"/>
+          <w:lang w:val="en-US" w:eastAsia="zh-CN"/>
+        </w:rPr>
+      </w:pPr>
+      <w:r>
+        <w:drawing>
+          <wp:inline distT="0" distB="0" distL="114300" distR="114300">
+            <wp:extent cx="5271135" cy="837565"/>
+            <wp:effectExtent l="0" t="0" r="5715" b="635"/>
+            <wp:docPr id="23" name="图片 1"/>
+            <wp:cNvGraphicFramePr>
+              <a:graphicFrameLocks xmlns:a="http://schemas.openxmlformats.org/drawingml/2006/main" noChangeAspect="1"/>
+            </wp:cNvGraphicFramePr>
+            <a:graphic xmlns:a="http://schemas.openxmlformats.org/drawingml/2006/main">
+              <a:graphicData uri="http://schemas.openxmlformats.org/drawingml/2006/picture">
+                <pic:pic xmlns:pic="http://schemas.openxmlformats.org/drawingml/2006/picture">
+                  <pic:nvPicPr>
+                    <pic:cNvPr id="23" name="图片 1"/>
+                    <pic:cNvPicPr>
+                      <a:picLocks noChangeAspect="1"/>
+                    </pic:cNvPicPr>
+                  </pic:nvPicPr>
+                  <pic:blipFill>
+                    <a:blip r:embed="rId22"/>
+                    <a:stretch>
+                      <a:fillRect/>
+                    </a:stretch>
+                  </pic:blipFill>
+                  <pic:spPr>
+                    <a:xfrm>
+                      <a:off x="0" y="0"/>
+                      <a:ext cx="5271135" cy="837565"/>
+                    </a:xfrm>
+                    <a:prstGeom prst="rect">
+                      <a:avLst/>
+                    </a:prstGeom>
+                    <a:noFill/>
+                    <a:ln>
+                      <a:noFill/>
+                    </a:ln>
+                  </pic:spPr>
+                </pic:pic>
+              </a:graphicData>
+            </a:graphic>
+          </wp:inline>
+        </w:drawing>
+      </w:r>
+    </w:p>
+    <w:p>
+      <w:pPr>
+        <w:pStyle w:val="3"/>
+        <w:numPr>
+          <w:ilvl w:val="1"/>
+          <w:numId w:val="1"/>
+        </w:numPr>
+        <w:bidi w:val="0"/>
+        <w:rPr>
+          <w:rFonts w:hint="default"/>
+          <w:lang w:val="en-US" w:eastAsia="zh-CN"/>
+        </w:rPr>
+      </w:pPr>
+      <w:r>
+        <w:rPr>
+          <w:rFonts w:hint="eastAsia"/>
+          <w:lang w:val="en-US" w:eastAsia="zh-CN"/>
+        </w:rPr>
+        <w:t>在父工程中添加maven插件</w:t>
+      </w:r>
+    </w:p>
+    <w:p>
+      <w:pPr>
+        <w:widowControl w:val="0"/>
+        <w:numPr>
+          <w:ilvl w:val="0"/>
+          <w:numId w:val="0"/>
+        </w:numPr>
+        <w:ind w:leftChars="0"/>
+        <w:jc w:val="both"/>
+        <w:rPr>
+          <w:rFonts w:hint="default" w:asciiTheme="minorEastAsia" w:hAnsiTheme="minorEastAsia" w:cstheme="minorEastAsia"/>
+          <w:sz w:val="24"/>
+          <w:szCs w:val="24"/>
+          <w:lang w:val="en-US" w:eastAsia="zh-CN"/>
+        </w:rPr>
+      </w:pPr>
+      <w:r>
+        <w:drawing>
+          <wp:inline distT="0" distB="0" distL="114300" distR="114300">
+            <wp:extent cx="5271770" cy="1395730"/>
+            <wp:effectExtent l="0" t="0" r="5080" b="13970"/>
+            <wp:docPr id="24" name="图片 2"/>
+            <wp:cNvGraphicFramePr>
+              <a:graphicFrameLocks xmlns:a="http://schemas.openxmlformats.org/drawingml/2006/main" noChangeAspect="1"/>
+            </wp:cNvGraphicFramePr>
+            <a:graphic xmlns:a="http://schemas.openxmlformats.org/drawingml/2006/main">
+              <a:graphicData uri="http://schemas.openxmlformats.org/drawingml/2006/picture">
+                <pic:pic xmlns:pic="http://schemas.openxmlformats.org/drawingml/2006/picture">
+                  <pic:nvPicPr>
+                    <pic:cNvPr id="24" name="图片 2"/>
+                    <pic:cNvPicPr>
+                      <a:picLocks noChangeAspect="1"/>
+                    </pic:cNvPicPr>
+                  </pic:nvPicPr>
+                  <pic:blipFill>
+                    <a:blip r:embed="rId23"/>
+                    <a:stretch>
+                      <a:fillRect/>
+                    </a:stretch>
+                  </pic:blipFill>
+                  <pic:spPr>
+                    <a:xfrm>
+                      <a:off x="0" y="0"/>
+                      <a:ext cx="5271770" cy="1395730"/>
+                    </a:xfrm>
+                    <a:prstGeom prst="rect">
+                      <a:avLst/>
+                    </a:prstGeom>
+                    <a:noFill/>
+                    <a:ln>
+                      <a:noFill/>
+                    </a:ln>
+                  </pic:spPr>
+                </pic:pic>
+              </a:graphicData>
+            </a:graphic>
+          </wp:inline>
+        </w:drawing>
+      </w:r>
+    </w:p>
+    <w:p>
+      <w:pPr>
+        <w:widowControl w:val="0"/>
+        <w:numPr>
+          <w:ilvl w:val="0"/>
+          <w:numId w:val="0"/>
+        </w:numPr>
+        <w:ind w:leftChars="0"/>
+        <w:jc w:val="both"/>
+        <w:rPr>
+          <w:rFonts w:hint="default" w:asciiTheme="minorEastAsia" w:hAnsiTheme="minorEastAsia" w:cstheme="minorEastAsia"/>
+          <w:sz w:val="24"/>
+          <w:szCs w:val="24"/>
+          <w:lang w:val="en-US" w:eastAsia="zh-CN"/>
+        </w:rPr>
+      </w:pPr>
+    </w:p>
+    <w:p>
+      <w:pPr>
+        <w:pStyle w:val="3"/>
+        <w:numPr>
+          <w:ilvl w:val="1"/>
+          <w:numId w:val="1"/>
+        </w:numPr>
+        <w:bidi w:val="0"/>
+        <w:rPr>
+          <w:rFonts w:hint="default"/>
+          <w:lang w:val="en-US" w:eastAsia="zh-CN"/>
+        </w:rPr>
+      </w:pPr>
+      <w:r>
+        <w:rPr>
+          <w:rFonts w:hint="eastAsia"/>
+          <w:lang w:val="en-US" w:eastAsia="zh-CN"/>
+        </w:rPr>
+        <w:t>开启自动编译</w:t>
+      </w:r>
+    </w:p>
+    <w:p>
+      <w:pPr>
+        <w:widowControl w:val="0"/>
+        <w:numPr>
+          <w:ilvl w:val="0"/>
+          <w:numId w:val="0"/>
+        </w:numPr>
+        <w:ind w:leftChars="0"/>
+        <w:jc w:val="both"/>
+        <w:rPr>
+          <w:rFonts w:hint="default" w:asciiTheme="minorEastAsia" w:hAnsiTheme="minorEastAsia" w:cstheme="minorEastAsia"/>
+          <w:sz w:val="24"/>
+          <w:szCs w:val="24"/>
+          <w:lang w:val="en-US" w:eastAsia="zh-CN"/>
+        </w:rPr>
+      </w:pPr>
+      <w:r>
+        <w:drawing>
+          <wp:inline distT="0" distB="0" distL="114300" distR="114300">
+            <wp:extent cx="5273675" cy="2461895"/>
+            <wp:effectExtent l="0" t="0" r="3175" b="14605"/>
+            <wp:docPr id="25" name="图片 3"/>
+            <wp:cNvGraphicFramePr>
+              <a:graphicFrameLocks xmlns:a="http://schemas.openxmlformats.org/drawingml/2006/main" noChangeAspect="1"/>
+            </wp:cNvGraphicFramePr>
+            <a:graphic xmlns:a="http://schemas.openxmlformats.org/drawingml/2006/main">
+              <a:graphicData uri="http://schemas.openxmlformats.org/drawingml/2006/picture">
+                <pic:pic xmlns:pic="http://schemas.openxmlformats.org/drawingml/2006/picture">
+                  <pic:nvPicPr>
+                    <pic:cNvPr id="25" name="图片 3"/>
+                    <pic:cNvPicPr>
+                      <a:picLocks noChangeAspect="1"/>
+                    </pic:cNvPicPr>
+                  </pic:nvPicPr>
+                  <pic:blipFill>
+                    <a:blip r:embed="rId24"/>
+                    <a:stretch>
+                      <a:fillRect/>
+                    </a:stretch>
+                  </pic:blipFill>
+                  <pic:spPr>
+                    <a:xfrm>
+                      <a:off x="0" y="0"/>
+                      <a:ext cx="5273675" cy="2461895"/>
+                    </a:xfrm>
+                    <a:prstGeom prst="rect">
+                      <a:avLst/>
+                    </a:prstGeom>
+                    <a:noFill/>
+                    <a:ln>
+                      <a:noFill/>
+                    </a:ln>
+                  </pic:spPr>
+                </pic:pic>
+              </a:graphicData>
+            </a:graphic>
+          </wp:inline>
+        </w:drawing>
+      </w:r>
+    </w:p>
+    <w:p>
+      <w:pPr>
+        <w:pStyle w:val="3"/>
+        <w:numPr>
+          <w:ilvl w:val="1"/>
+          <w:numId w:val="1"/>
+        </w:numPr>
+        <w:bidi w:val="0"/>
+        <w:rPr>
+          <w:rFonts w:hint="default"/>
+          <w:lang w:val="en-US" w:eastAsia="zh-CN"/>
+        </w:rPr>
+      </w:pPr>
+      <w:r>
+        <w:rPr>
+          <w:rFonts w:hint="eastAsia"/>
+          <w:lang w:val="en-US" w:eastAsia="zh-CN"/>
+        </w:rPr>
+        <w:t>Update the value of</w:t>
+      </w:r>
+    </w:p>
+    <w:p>
+      <w:pPr>
+        <w:widowControl w:val="0"/>
+        <w:numPr>
+          <w:ilvl w:val="0"/>
+          <w:numId w:val="0"/>
+        </w:numPr>
+        <w:ind w:leftChars="0"/>
+        <w:jc w:val="both"/>
+        <w:rPr>
+          <w:rFonts w:hint="default" w:asciiTheme="minorEastAsia" w:hAnsiTheme="minorEastAsia" w:cstheme="minorEastAsia"/>
+          <w:sz w:val="24"/>
+          <w:szCs w:val="24"/>
+          <w:lang w:val="en-US" w:eastAsia="zh-CN"/>
+        </w:rPr>
+      </w:pPr>
+      <w:r>
+        <w:rPr>
+          <w:rFonts w:hint="eastAsia" w:asciiTheme="minorEastAsia" w:hAnsiTheme="minorEastAsia" w:cstheme="minorEastAsia"/>
+          <w:sz w:val="24"/>
+          <w:szCs w:val="24"/>
+          <w:lang w:val="en-US" w:eastAsia="zh-CN"/>
+        </w:rPr>
+        <w:t>快捷键：ctrl+alt+shift+/ 会有个弹框，点击Registry</w:t>
+      </w:r>
+    </w:p>
+    <w:p>
+      <w:pPr>
+        <w:widowControl w:val="0"/>
+        <w:numPr>
+          <w:ilvl w:val="0"/>
+          <w:numId w:val="0"/>
+        </w:numPr>
+        <w:ind w:leftChars="0"/>
+        <w:jc w:val="both"/>
+        <w:rPr>
+          <w:rFonts w:hint="default" w:asciiTheme="minorEastAsia" w:hAnsiTheme="minorEastAsia" w:cstheme="minorEastAsia"/>
+          <w:sz w:val="24"/>
+          <w:szCs w:val="24"/>
+          <w:lang w:val="en-US" w:eastAsia="zh-CN"/>
+        </w:rPr>
+      </w:pPr>
+      <w:r>
+        <w:rPr>
+          <w:rFonts w:hint="default" w:asciiTheme="minorEastAsia" w:hAnsiTheme="minorEastAsia" w:cstheme="minorEastAsia"/>
+          <w:sz w:val="24"/>
+          <w:szCs w:val="24"/>
+          <w:lang w:val="en-US" w:eastAsia="zh-CN"/>
+        </w:rPr>
+        <w:drawing>
+          <wp:inline distT="0" distB="0" distL="114300" distR="114300">
+            <wp:extent cx="4234180" cy="1543050"/>
+            <wp:effectExtent l="0" t="0" r="13970" b="0"/>
+            <wp:docPr id="26" name="图片 26" descr="1585473431(1)"/>
+            <wp:cNvGraphicFramePr>
+              <a:graphicFrameLocks xmlns:a="http://schemas.openxmlformats.org/drawingml/2006/main" noChangeAspect="1"/>
+            </wp:cNvGraphicFramePr>
+            <a:graphic xmlns:a="http://schemas.openxmlformats.org/drawingml/2006/main">
+              <a:graphicData uri="http://schemas.openxmlformats.org/drawingml/2006/picture">
+                <pic:pic xmlns:pic="http://schemas.openxmlformats.org/drawingml/2006/picture">
+                  <pic:nvPicPr>
+                    <pic:cNvPr id="26" name="图片 26" descr="1585473431(1)"/>
+                    <pic:cNvPicPr>
+                      <a:picLocks noChangeAspect="1"/>
+                    </pic:cNvPicPr>
+                  </pic:nvPicPr>
+                  <pic:blipFill>
+                    <a:blip r:embed="rId25"/>
+                    <a:stretch>
+                      <a:fillRect/>
+                    </a:stretch>
+                  </pic:blipFill>
+                  <pic:spPr>
+                    <a:xfrm>
+                      <a:off x="0" y="0"/>
+                      <a:ext cx="4234180" cy="1543050"/>
+                    </a:xfrm>
+                    <a:prstGeom prst="rect">
+                      <a:avLst/>
+                    </a:prstGeom>
+                  </pic:spPr>
+                </pic:pic>
+              </a:graphicData>
+            </a:graphic>
+          </wp:inline>
+        </w:drawing>
+      </w:r>
+    </w:p>
+    <w:p>
+      <w:pPr>
+        <w:widowControl w:val="0"/>
+        <w:numPr>
+          <w:ilvl w:val="0"/>
+          <w:numId w:val="0"/>
+        </w:numPr>
+        <w:ind w:leftChars="0"/>
+        <w:jc w:val="both"/>
+        <w:rPr>
+          <w:rFonts w:hint="default" w:asciiTheme="minorEastAsia" w:hAnsiTheme="minorEastAsia" w:cstheme="minorEastAsia"/>
+          <w:sz w:val="24"/>
+          <w:szCs w:val="24"/>
+          <w:lang w:val="en-US" w:eastAsia="zh-CN"/>
+        </w:rPr>
+      </w:pPr>
+    </w:p>
+    <w:p>
+      <w:pPr>
+        <w:widowControl w:val="0"/>
+        <w:numPr>
+          <w:ilvl w:val="0"/>
+          <w:numId w:val="0"/>
+        </w:numPr>
+        <w:ind w:leftChars="0"/>
+        <w:jc w:val="both"/>
+        <w:rPr>
+          <w:rFonts w:hint="default" w:asciiTheme="minorEastAsia" w:hAnsiTheme="minorEastAsia" w:cstheme="minorEastAsia"/>
+          <w:sz w:val="24"/>
+          <w:szCs w:val="24"/>
+          <w:lang w:val="en-US" w:eastAsia="zh-CN"/>
+        </w:rPr>
+      </w:pPr>
+    </w:p>
+    <w:p>
+      <w:pPr>
+        <w:widowControl w:val="0"/>
+        <w:numPr>
+          <w:ilvl w:val="0"/>
+          <w:numId w:val="0"/>
+        </w:numPr>
+        <w:ind w:leftChars="0"/>
+        <w:jc w:val="both"/>
+        <w:rPr>
+          <w:rFonts w:hint="default" w:asciiTheme="minorEastAsia" w:hAnsiTheme="minorEastAsia" w:cstheme="minorEastAsia"/>
+          <w:sz w:val="24"/>
+          <w:szCs w:val="24"/>
+          <w:lang w:val="en-US" w:eastAsia="zh-CN"/>
+        </w:rPr>
+      </w:pPr>
+    </w:p>
+    <w:p>
+      <w:pPr>
+        <w:widowControl w:val="0"/>
+        <w:numPr>
+          <w:ilvl w:val="0"/>
+          <w:numId w:val="0"/>
+        </w:numPr>
+        <w:ind w:leftChars="0"/>
+        <w:jc w:val="both"/>
+        <w:rPr>
+          <w:rFonts w:hint="default" w:asciiTheme="minorEastAsia" w:hAnsiTheme="minorEastAsia" w:cstheme="minorEastAsia"/>
+          <w:sz w:val="24"/>
+          <w:szCs w:val="24"/>
+          <w:lang w:val="en-US" w:eastAsia="zh-CN"/>
+        </w:rPr>
+      </w:pPr>
+      <w:r>
+        <w:rPr>
+          <w:rFonts w:hint="eastAsia" w:asciiTheme="minorEastAsia" w:hAnsiTheme="minorEastAsia" w:cstheme="minorEastAsia"/>
+          <w:sz w:val="24"/>
+          <w:szCs w:val="24"/>
+          <w:lang w:val="en-US" w:eastAsia="zh-CN"/>
+        </w:rPr>
+        <w:t>勾选如下两个</w:t>
+      </w:r>
+    </w:p>
+    <w:p>
+      <w:pPr>
+        <w:widowControl w:val="0"/>
+        <w:numPr>
+          <w:ilvl w:val="0"/>
+          <w:numId w:val="0"/>
+        </w:numPr>
+        <w:ind w:leftChars="0"/>
+        <w:jc w:val="both"/>
+        <w:rPr>
+          <w:rFonts w:hint="default" w:asciiTheme="minorEastAsia" w:hAnsiTheme="minorEastAsia" w:cstheme="minorEastAsia"/>
+          <w:sz w:val="24"/>
+          <w:szCs w:val="24"/>
+          <w:lang w:val="en-US" w:eastAsia="zh-CN"/>
+        </w:rPr>
+      </w:pPr>
+      <w:r>
+        <w:rPr>
+          <w:rFonts w:hint="default" w:asciiTheme="minorEastAsia" w:hAnsiTheme="minorEastAsia" w:cstheme="minorEastAsia"/>
+          <w:sz w:val="24"/>
+          <w:szCs w:val="24"/>
+          <w:lang w:val="en-US" w:eastAsia="zh-CN"/>
+        </w:rPr>
+        <w:drawing>
+          <wp:inline distT="0" distB="0" distL="114300" distR="114300">
+            <wp:extent cx="2997835" cy="2395220"/>
+            <wp:effectExtent l="0" t="0" r="12065" b="5080"/>
+            <wp:docPr id="27" name="图片 27" descr="1585473500(1)"/>
+            <wp:cNvGraphicFramePr>
+              <a:graphicFrameLocks xmlns:a="http://schemas.openxmlformats.org/drawingml/2006/main" noChangeAspect="1"/>
+            </wp:cNvGraphicFramePr>
+            <a:graphic xmlns:a="http://schemas.openxmlformats.org/drawingml/2006/main">
+              <a:graphicData uri="http://schemas.openxmlformats.org/drawingml/2006/picture">
+                <pic:pic xmlns:pic="http://schemas.openxmlformats.org/drawingml/2006/picture">
+                  <pic:nvPicPr>
+                    <pic:cNvPr id="27" name="图片 27" descr="1585473500(1)"/>
+                    <pic:cNvPicPr>
+                      <a:picLocks noChangeAspect="1"/>
+                    </pic:cNvPicPr>
+                  </pic:nvPicPr>
+                  <pic:blipFill>
+                    <a:blip r:embed="rId26"/>
+                    <a:stretch>
+                      <a:fillRect/>
+                    </a:stretch>
+                  </pic:blipFill>
+                  <pic:spPr>
+                    <a:xfrm>
+                      <a:off x="0" y="0"/>
+                      <a:ext cx="2997835" cy="2395220"/>
+                    </a:xfrm>
+                    <a:prstGeom prst="rect">
+                      <a:avLst/>
+                    </a:prstGeom>
+                  </pic:spPr>
+                </pic:pic>
+              </a:graphicData>
+            </a:graphic>
+          </wp:inline>
+        </w:drawing>
+      </w:r>
+    </w:p>
+    <w:p>
+      <w:pPr>
+        <w:pStyle w:val="3"/>
+        <w:numPr>
+          <w:ilvl w:val="1"/>
+          <w:numId w:val="1"/>
+        </w:numPr>
+        <w:bidi w:val="0"/>
+        <w:rPr>
+          <w:rFonts w:hint="default"/>
+          <w:lang w:val="en-US" w:eastAsia="zh-CN"/>
+        </w:rPr>
+      </w:pPr>
+      <w:r>
+        <w:rPr>
+          <w:rFonts w:hint="eastAsia"/>
+          <w:lang w:val="en-US" w:eastAsia="zh-CN"/>
+        </w:rPr>
+        <w:t>重启idea</w:t>
+      </w:r>
+    </w:p>
+    <w:p>
+      <w:pPr>
+        <w:pStyle w:val="2"/>
+        <w:numPr>
+          <w:ilvl w:val="0"/>
+          <w:numId w:val="1"/>
+        </w:numPr>
+        <w:bidi w:val="0"/>
+        <w:rPr>
+          <w:rFonts w:hint="default"/>
+          <w:lang w:val="en-US" w:eastAsia="zh-CN"/>
+        </w:rPr>
+      </w:pPr>
+      <w:r>
+        <w:rPr>
+          <w:rFonts w:hint="eastAsia"/>
+          <w:lang w:val="en-US" w:eastAsia="zh-CN"/>
+        </w:rPr>
         <w:t>Restful微服务工程构建</w:t>
       </w:r>
     </w:p>
@@ -2048,6 +2646,7 @@
       <w:pPr>
         <w:widowControl w:val="0"/>
         <w:numPr>
+          <w:ilvl w:val="0"/>
           <w:numId w:val="0"/>
         </w:numPr>
         <w:ind w:leftChars="0"/>
@@ -2084,7 +2683,7 @@
                     </pic:cNvPicPr>
                   </pic:nvPicPr>
                   <pic:blipFill>
-                    <a:blip r:embed="rId22"/>
+                    <a:blip r:embed="rId27"/>
                     <a:stretch>
                       <a:fillRect/>
                     </a:stretch>
@@ -2177,7 +2776,7 @@
                     </pic:cNvPicPr>
                   </pic:nvPicPr>
                   <pic:blipFill>
-                    <a:blip r:embed="rId23"/>
+                    <a:blip r:embed="rId28"/>
                     <a:stretch>
                       <a:fillRect/>
                     </a:stretch>
@@ -2247,7 +2846,7 @@
                     </pic:cNvPicPr>
                   </pic:nvPicPr>
                   <pic:blipFill>
-                    <a:blip r:embed="rId24"/>
+                    <a:blip r:embed="rId29"/>
                     <a:stretch>
                       <a:fillRect/>
                     </a:stretch>
@@ -2270,13 +2869,12 @@
     </w:p>
     <w:p>
       <w:pPr>
-        <w:widowControl w:val="0"/>
+        <w:pStyle w:val="4"/>
         <w:numPr>
           <w:ilvl w:val="2"/>
           <w:numId w:val="1"/>
         </w:numPr>
-        <w:ind w:left="0" w:leftChars="0" w:firstLine="0" w:firstLineChars="0"/>
-        <w:jc w:val="both"/>
+        <w:bidi w:val="0"/>
         <w:rPr>
           <w:rFonts w:hint="default" w:asciiTheme="minorEastAsia" w:hAnsiTheme="minorEastAsia" w:cstheme="minorEastAsia"/>
           <w:sz w:val="24"/>
@@ -2286,9 +2884,7 @@
       </w:pPr>
       <w:r>
         <w:rPr>
-          <w:rFonts w:hint="eastAsia" w:asciiTheme="minorEastAsia" w:hAnsiTheme="minorEastAsia" w:cstheme="minorEastAsia"/>
-          <w:sz w:val="24"/>
-          <w:szCs w:val="24"/>
+          <w:rFonts w:hint="eastAsia"/>
           <w:lang w:val="en-US" w:eastAsia="zh-CN"/>
         </w:rPr>
         <w:t>修改pom文件</w:t>
@@ -2296,29 +2892,12 @@
     </w:p>
     <w:p>
       <w:pPr>
-        <w:widowControl w:val="0"/>
-        <w:numPr>
-          <w:numId w:val="0"/>
-        </w:numPr>
-        <w:ind w:leftChars="0"/>
-        <w:jc w:val="both"/>
-        <w:rPr>
-          <w:rFonts w:hint="default" w:asciiTheme="minorEastAsia" w:hAnsiTheme="minorEastAsia" w:cstheme="minorEastAsia"/>
-          <w:sz w:val="24"/>
-          <w:szCs w:val="24"/>
-          <w:lang w:val="en-US" w:eastAsia="zh-CN"/>
-        </w:rPr>
-      </w:pPr>
-    </w:p>
-    <w:p>
-      <w:pPr>
-        <w:widowControl w:val="0"/>
+        <w:pStyle w:val="4"/>
         <w:numPr>
           <w:ilvl w:val="2"/>
           <w:numId w:val="1"/>
         </w:numPr>
-        <w:ind w:left="0" w:leftChars="0" w:firstLine="0" w:firstLineChars="0"/>
-        <w:jc w:val="both"/>
+        <w:bidi w:val="0"/>
         <w:rPr>
           <w:rFonts w:hint="default" w:asciiTheme="minorEastAsia" w:hAnsiTheme="minorEastAsia" w:cstheme="minorEastAsia"/>
           <w:sz w:val="24"/>
@@ -2328,18 +2907,43 @@
       </w:pPr>
       <w:r>
         <w:rPr>
+          <w:rFonts w:hint="eastAsia"/>
+          <w:lang w:val="en-US" w:eastAsia="zh-CN"/>
+        </w:rPr>
+        <w:t>编写application.yml</w:t>
+      </w:r>
+    </w:p>
+    <w:p>
+      <w:pPr>
+        <w:widowControl w:val="0"/>
+        <w:numPr>
+          <w:ilvl w:val="0"/>
+          <w:numId w:val="0"/>
+        </w:numPr>
+        <w:ind w:leftChars="0"/>
+        <w:jc w:val="both"/>
+        <w:rPr>
+          <w:rFonts w:hint="default" w:asciiTheme="minorEastAsia" w:hAnsiTheme="minorEastAsia" w:cstheme="minorEastAsia"/>
+          <w:sz w:val="24"/>
+          <w:szCs w:val="24"/>
+          <w:lang w:val="en-US" w:eastAsia="zh-CN"/>
+        </w:rPr>
+      </w:pPr>
+      <w:r>
+        <w:rPr>
           <w:rFonts w:hint="eastAsia" w:asciiTheme="minorEastAsia" w:hAnsiTheme="minorEastAsia" w:cstheme="minorEastAsia"/>
           <w:sz w:val="24"/>
           <w:szCs w:val="24"/>
           <w:lang w:val="en-US" w:eastAsia="zh-CN"/>
         </w:rPr>
-        <w:t>编写application.yml</w:t>
-      </w:r>
-    </w:p>
-    <w:p>
-      <w:pPr>
-        <w:widowControl w:val="0"/>
-        <w:numPr>
+        <w:t>如果driver-class-name: com.mysql.jdbc.Driver报错的话，可能是jar包没有下载下来，需要手动下载和刷新一下依赖</w:t>
+      </w:r>
+    </w:p>
+    <w:p>
+      <w:pPr>
+        <w:widowControl w:val="0"/>
+        <w:numPr>
+          <w:ilvl w:val="0"/>
           <w:numId w:val="0"/>
         </w:numPr>
         <w:ind w:leftChars="0"/>
@@ -2351,16 +2955,68 @@
           <w:lang w:val="en-US" w:eastAsia="zh-CN"/>
         </w:rPr>
       </w:pPr>
-    </w:p>
-    <w:p>
-      <w:pPr>
-        <w:widowControl w:val="0"/>
+      <w:r>
+        <w:rPr>
+          <w:rFonts w:hint="default" w:asciiTheme="minorEastAsia" w:hAnsiTheme="minorEastAsia" w:cstheme="minorEastAsia"/>
+          <w:sz w:val="24"/>
+          <w:szCs w:val="24"/>
+          <w:lang w:val="en-US" w:eastAsia="zh-CN"/>
+        </w:rPr>
+        <w:drawing>
+          <wp:inline distT="0" distB="0" distL="114300" distR="114300">
+            <wp:extent cx="4143375" cy="1409700"/>
+            <wp:effectExtent l="0" t="0" r="9525" b="0"/>
+            <wp:docPr id="4" name="图片 4" descr="1585469209(1)"/>
+            <wp:cNvGraphicFramePr>
+              <a:graphicFrameLocks xmlns:a="http://schemas.openxmlformats.org/drawingml/2006/main" noChangeAspect="1"/>
+            </wp:cNvGraphicFramePr>
+            <a:graphic xmlns:a="http://schemas.openxmlformats.org/drawingml/2006/main">
+              <a:graphicData uri="http://schemas.openxmlformats.org/drawingml/2006/picture">
+                <pic:pic xmlns:pic="http://schemas.openxmlformats.org/drawingml/2006/picture">
+                  <pic:nvPicPr>
+                    <pic:cNvPr id="4" name="图片 4" descr="1585469209(1)"/>
+                    <pic:cNvPicPr>
+                      <a:picLocks noChangeAspect="1"/>
+                    </pic:cNvPicPr>
+                  </pic:nvPicPr>
+                  <pic:blipFill>
+                    <a:blip r:embed="rId30"/>
+                    <a:stretch>
+                      <a:fillRect/>
+                    </a:stretch>
+                  </pic:blipFill>
+                  <pic:spPr>
+                    <a:xfrm>
+                      <a:off x="0" y="0"/>
+                      <a:ext cx="4143375" cy="1409700"/>
+                    </a:xfrm>
+                    <a:prstGeom prst="rect">
+                      <a:avLst/>
+                    </a:prstGeom>
+                  </pic:spPr>
+                </pic:pic>
+              </a:graphicData>
+            </a:graphic>
+          </wp:inline>
+        </w:drawing>
+      </w:r>
+    </w:p>
+    <w:p>
+      <w:pPr>
+        <w:rPr>
+          <w:rFonts w:hint="default"/>
+          <w:lang w:val="en-US" w:eastAsia="zh-CN"/>
+        </w:rPr>
+      </w:pPr>
+    </w:p>
+    <w:p>
+      <w:pPr>
+        <w:pStyle w:val="4"/>
         <w:numPr>
           <w:ilvl w:val="2"/>
           <w:numId w:val="1"/>
         </w:numPr>
-        <w:ind w:left="0" w:leftChars="0" w:firstLine="0" w:firstLineChars="0"/>
-        <w:jc w:val="both"/>
+        <w:bidi w:val="0"/>
         <w:rPr>
           <w:rFonts w:hint="default" w:asciiTheme="minorEastAsia" w:hAnsiTheme="minorEastAsia" w:cstheme="minorEastAsia"/>
           <w:sz w:val="24"/>
@@ -2370,9 +3026,7 @@
       </w:pPr>
       <w:r>
         <w:rPr>
-          <w:rFonts w:hint="eastAsia" w:asciiTheme="minorEastAsia" w:hAnsiTheme="minorEastAsia" w:cstheme="minorEastAsia"/>
-          <w:sz w:val="24"/>
-          <w:szCs w:val="24"/>
+          <w:rFonts w:hint="eastAsia"/>
           <w:lang w:val="en-US" w:eastAsia="zh-CN"/>
         </w:rPr>
         <w:t>启动类</w:t>
@@ -2380,29 +3034,12 @@
     </w:p>
     <w:p>
       <w:pPr>
-        <w:widowControl w:val="0"/>
-        <w:numPr>
-          <w:numId w:val="0"/>
-        </w:numPr>
-        <w:ind w:leftChars="0"/>
-        <w:jc w:val="both"/>
-        <w:rPr>
-          <w:rFonts w:hint="default" w:asciiTheme="minorEastAsia" w:hAnsiTheme="minorEastAsia" w:cstheme="minorEastAsia"/>
-          <w:sz w:val="24"/>
-          <w:szCs w:val="24"/>
-          <w:lang w:val="en-US" w:eastAsia="zh-CN"/>
-        </w:rPr>
-      </w:pPr>
-    </w:p>
-    <w:p>
-      <w:pPr>
-        <w:widowControl w:val="0"/>
+        <w:pStyle w:val="4"/>
         <w:numPr>
           <w:ilvl w:val="2"/>
           <w:numId w:val="1"/>
         </w:numPr>
-        <w:ind w:left="0" w:leftChars="0" w:firstLine="0" w:firstLineChars="0"/>
-        <w:jc w:val="both"/>
+        <w:bidi w:val="0"/>
         <w:rPr>
           <w:rFonts w:hint="default" w:asciiTheme="minorEastAsia" w:hAnsiTheme="minorEastAsia" w:cstheme="minorEastAsia"/>
           <w:sz w:val="24"/>
@@ -2412,18 +3049,59 @@
       </w:pPr>
       <w:r>
         <w:rPr>
+          <w:rFonts w:hint="eastAsia"/>
+          <w:lang w:val="en-US" w:eastAsia="zh-CN"/>
+        </w:rPr>
+        <w:t>业务类</w:t>
+      </w:r>
+    </w:p>
+    <w:p>
+      <w:pPr>
+        <w:pStyle w:val="3"/>
+        <w:numPr>
+          <w:ilvl w:val="1"/>
+          <w:numId w:val="1"/>
+        </w:numPr>
+        <w:bidi w:val="0"/>
+        <w:rPr>
           <w:rFonts w:hint="eastAsia" w:asciiTheme="minorEastAsia" w:hAnsiTheme="minorEastAsia" w:cstheme="minorEastAsia"/>
           <w:sz w:val="24"/>
           <w:szCs w:val="24"/>
           <w:lang w:val="en-US" w:eastAsia="zh-CN"/>
         </w:rPr>
-        <w:t>业务类</w:t>
-      </w:r>
-    </w:p>
-    <w:p>
-      <w:pPr>
-        <w:widowControl w:val="0"/>
-        <w:numPr>
+      </w:pPr>
+      <w:r>
+        <w:rPr>
+          <w:rFonts w:hint="eastAsia"/>
+          <w:lang w:val="en-US" w:eastAsia="zh-CN"/>
+        </w:rPr>
+        <w:t>消费者订单模块</w:t>
+      </w:r>
+    </w:p>
+    <w:p>
+      <w:pPr>
+        <w:rPr>
+          <w:rFonts w:hint="eastAsia" w:asciiTheme="minorEastAsia" w:hAnsiTheme="minorEastAsia" w:eastAsiaTheme="minorEastAsia" w:cstheme="minorEastAsia"/>
+          <w:sz w:val="24"/>
+          <w:szCs w:val="24"/>
+          <w:lang w:val="en-US" w:eastAsia="zh-CN"/>
+        </w:rPr>
+      </w:pPr>
+      <w:r>
+        <w:rPr>
+          <w:rFonts w:hint="eastAsia" w:asciiTheme="minorEastAsia" w:hAnsiTheme="minorEastAsia" w:eastAsiaTheme="minorEastAsia" w:cstheme="minorEastAsia"/>
+          <w:sz w:val="24"/>
+          <w:szCs w:val="24"/>
+          <w:lang w:val="en-US" w:eastAsia="zh-CN"/>
+        </w:rPr>
+        <w:t>cloud-cousumer-order80</w:t>
+      </w:r>
+    </w:p>
+    <w:p>
+      <w:pPr>
+        <w:widowControl w:val="0"/>
+        <w:numPr>
+          <w:ilvl w:val="0"/>
           <w:numId w:val="0"/>
         </w:numPr>
         <w:ind w:leftChars="0"/>
@@ -2435,25 +3113,1216 @@
           <w:lang w:val="en-US" w:eastAsia="zh-CN"/>
         </w:rPr>
       </w:pPr>
-      <w:r>
+    </w:p>
+    <w:p>
+      <w:pPr>
+        <w:pStyle w:val="2"/>
+        <w:numPr>
+          <w:ilvl w:val="0"/>
+          <w:numId w:val="1"/>
+        </w:numPr>
+        <w:bidi w:val="0"/>
+        <w:rPr>
+          <w:rFonts w:hint="default"/>
+          <w:lang w:val="en-US" w:eastAsia="zh-CN"/>
+        </w:rPr>
+      </w:pPr>
+      <w:r>
+        <w:rPr>
+          <w:rFonts w:hint="default"/>
+          <w:lang w:val="en-US" w:eastAsia="zh-CN"/>
+        </w:rPr>
+        <w:t>RunDashboard</w:t>
+      </w:r>
+    </w:p>
+    <w:p>
+      <w:pPr>
+        <w:widowControl w:val="0"/>
+        <w:numPr>
+          <w:ilvl w:val="0"/>
+          <w:numId w:val="0"/>
+        </w:numPr>
+        <w:jc w:val="both"/>
+        <w:rPr>
+          <w:rFonts w:hint="default" w:asciiTheme="minorEastAsia" w:hAnsiTheme="minorEastAsia" w:cstheme="minorEastAsia"/>
+          <w:sz w:val="24"/>
+          <w:szCs w:val="24"/>
+          <w:lang w:val="en-US" w:eastAsia="zh-CN"/>
+        </w:rPr>
+      </w:pPr>
+    </w:p>
+    <w:p>
+      <w:pPr>
+        <w:widowControl w:val="0"/>
+        <w:numPr>
+          <w:ilvl w:val="0"/>
+          <w:numId w:val="0"/>
+        </w:numPr>
+        <w:jc w:val="both"/>
         <w:rPr>
           <w:rFonts w:hint="eastAsia" w:asciiTheme="minorEastAsia" w:hAnsiTheme="minorEastAsia" w:cstheme="minorEastAsia"/>
           <w:sz w:val="24"/>
           <w:szCs w:val="24"/>
           <w:lang w:val="en-US" w:eastAsia="zh-CN"/>
         </w:rPr>
-        <w:t>P9</w:t>
+      </w:pPr>
+      <w:r>
+        <w:rPr>
+          <w:rFonts w:hint="eastAsia" w:asciiTheme="minorEastAsia" w:hAnsiTheme="minorEastAsia" w:cstheme="minorEastAsia"/>
+          <w:sz w:val="24"/>
+          <w:szCs w:val="24"/>
+          <w:lang w:val="en-US" w:eastAsia="zh-CN"/>
+        </w:rPr>
+        <w:t>当微服务多了之后，为了方便查看微服务，需要使用RunDashboard</w:t>
+      </w:r>
+    </w:p>
+    <w:p>
+      <w:pPr>
+        <w:widowControl w:val="0"/>
+        <w:numPr>
+          <w:ilvl w:val="0"/>
+          <w:numId w:val="0"/>
+        </w:numPr>
+        <w:jc w:val="both"/>
+        <w:rPr>
+          <w:rFonts w:hint="eastAsia" w:asciiTheme="minorEastAsia" w:hAnsiTheme="minorEastAsia" w:cstheme="minorEastAsia"/>
+          <w:sz w:val="24"/>
+          <w:szCs w:val="24"/>
+          <w:lang w:val="en-US" w:eastAsia="zh-CN"/>
+        </w:rPr>
+      </w:pPr>
+      <w:r>
+        <w:rPr>
+          <w:rFonts w:hint="eastAsia" w:asciiTheme="minorEastAsia" w:hAnsiTheme="minorEastAsia" w:cstheme="minorEastAsia"/>
+          <w:sz w:val="24"/>
+          <w:szCs w:val="24"/>
+          <w:lang w:val="en-US" w:eastAsia="zh-CN"/>
+        </w:rPr>
+        <w:t>当启动多个微服务后</w:t>
+      </w:r>
+      <w:r>
+        <w:rPr>
+          <w:rFonts w:hint="default" w:asciiTheme="minorEastAsia" w:hAnsiTheme="minorEastAsia" w:cstheme="minorEastAsia"/>
+          <w:sz w:val="24"/>
+          <w:szCs w:val="24"/>
+          <w:lang w:val="en-US" w:eastAsia="zh-CN"/>
+        </w:rPr>
+        <w:t>RunDashboard</w:t>
+      </w:r>
+      <w:r>
+        <w:rPr>
+          <w:rFonts w:hint="eastAsia" w:asciiTheme="minorEastAsia" w:hAnsiTheme="minorEastAsia" w:cstheme="minorEastAsia"/>
+          <w:sz w:val="24"/>
+          <w:szCs w:val="24"/>
+          <w:lang w:val="en-US" w:eastAsia="zh-CN"/>
+        </w:rPr>
+        <w:t>会自动出现</w:t>
+      </w:r>
+    </w:p>
+    <w:p>
+      <w:pPr>
+        <w:widowControl w:val="0"/>
+        <w:numPr>
+          <w:ilvl w:val="0"/>
+          <w:numId w:val="0"/>
+        </w:numPr>
+        <w:jc w:val="both"/>
+      </w:pPr>
+      <w:r>
+        <w:drawing>
+          <wp:inline distT="0" distB="0" distL="114300" distR="114300">
+            <wp:extent cx="5271135" cy="1382395"/>
+            <wp:effectExtent l="0" t="0" r="5715" b="8255"/>
+            <wp:docPr id="28" name="图片 4"/>
+            <wp:cNvGraphicFramePr>
+              <a:graphicFrameLocks xmlns:a="http://schemas.openxmlformats.org/drawingml/2006/main" noChangeAspect="1"/>
+            </wp:cNvGraphicFramePr>
+            <a:graphic xmlns:a="http://schemas.openxmlformats.org/drawingml/2006/main">
+              <a:graphicData uri="http://schemas.openxmlformats.org/drawingml/2006/picture">
+                <pic:pic xmlns:pic="http://schemas.openxmlformats.org/drawingml/2006/picture">
+                  <pic:nvPicPr>
+                    <pic:cNvPr id="28" name="图片 4"/>
+                    <pic:cNvPicPr>
+                      <a:picLocks noChangeAspect="1"/>
+                    </pic:cNvPicPr>
+                  </pic:nvPicPr>
+                  <pic:blipFill>
+                    <a:blip r:embed="rId31"/>
+                    <a:stretch>
+                      <a:fillRect/>
+                    </a:stretch>
+                  </pic:blipFill>
+                  <pic:spPr>
+                    <a:xfrm>
+                      <a:off x="0" y="0"/>
+                      <a:ext cx="5271135" cy="1382395"/>
+                    </a:xfrm>
+                    <a:prstGeom prst="rect">
+                      <a:avLst/>
+                    </a:prstGeom>
+                    <a:noFill/>
+                    <a:ln>
+                      <a:noFill/>
+                    </a:ln>
+                  </pic:spPr>
+                </pic:pic>
+              </a:graphicData>
+            </a:graphic>
+          </wp:inline>
+        </w:drawing>
+      </w:r>
+    </w:p>
+    <w:p>
+      <w:pPr>
+        <w:widowControl w:val="0"/>
+        <w:numPr>
+          <w:ilvl w:val="0"/>
+          <w:numId w:val="0"/>
+        </w:numPr>
+        <w:ind w:leftChars="0"/>
+        <w:jc w:val="both"/>
+        <w:rPr>
+          <w:rFonts w:hint="eastAsia" w:asciiTheme="minorEastAsia" w:hAnsiTheme="minorEastAsia" w:cstheme="minorEastAsia"/>
+          <w:sz w:val="24"/>
+          <w:szCs w:val="24"/>
+          <w:lang w:val="en-US" w:eastAsia="zh-CN"/>
+        </w:rPr>
+      </w:pPr>
+      <w:r>
+        <w:rPr>
+          <w:rFonts w:hint="eastAsia" w:asciiTheme="minorEastAsia" w:hAnsiTheme="minorEastAsia" w:cstheme="minorEastAsia"/>
+          <w:sz w:val="24"/>
+          <w:szCs w:val="24"/>
+          <w:lang w:val="en-US" w:eastAsia="zh-CN"/>
+        </w:rPr>
+        <w:t>如果没有自动出现的话，修改workspace.xml文件(.idea下面)</w:t>
+      </w:r>
+    </w:p>
+    <w:p>
+      <w:pPr>
+        <w:widowControl w:val="0"/>
+        <w:numPr>
+          <w:ilvl w:val="0"/>
+          <w:numId w:val="0"/>
+        </w:numPr>
+        <w:ind w:leftChars="0"/>
+        <w:jc w:val="both"/>
+        <w:rPr>
+          <w:rFonts w:hint="default" w:asciiTheme="minorEastAsia" w:hAnsiTheme="minorEastAsia" w:cstheme="minorEastAsia"/>
+          <w:sz w:val="24"/>
+          <w:szCs w:val="24"/>
+          <w:lang w:val="en-US" w:eastAsia="zh-CN"/>
+        </w:rPr>
+      </w:pPr>
+      <w:r>
+        <w:drawing>
+          <wp:inline distT="0" distB="0" distL="114300" distR="114300">
+            <wp:extent cx="5271135" cy="1626235"/>
+            <wp:effectExtent l="0" t="0" r="5715" b="12065"/>
+            <wp:docPr id="30" name="图片 6"/>
+            <wp:cNvGraphicFramePr>
+              <a:graphicFrameLocks xmlns:a="http://schemas.openxmlformats.org/drawingml/2006/main" noChangeAspect="1"/>
+            </wp:cNvGraphicFramePr>
+            <a:graphic xmlns:a="http://schemas.openxmlformats.org/drawingml/2006/main">
+              <a:graphicData uri="http://schemas.openxmlformats.org/drawingml/2006/picture">
+                <pic:pic xmlns:pic="http://schemas.openxmlformats.org/drawingml/2006/picture">
+                  <pic:nvPicPr>
+                    <pic:cNvPr id="30" name="图片 6"/>
+                    <pic:cNvPicPr>
+                      <a:picLocks noChangeAspect="1"/>
+                    </pic:cNvPicPr>
+                  </pic:nvPicPr>
+                  <pic:blipFill>
+                    <a:blip r:embed="rId32"/>
+                    <a:stretch>
+                      <a:fillRect/>
+                    </a:stretch>
+                  </pic:blipFill>
+                  <pic:spPr>
+                    <a:xfrm>
+                      <a:off x="0" y="0"/>
+                      <a:ext cx="5271135" cy="1626235"/>
+                    </a:xfrm>
+                    <a:prstGeom prst="rect">
+                      <a:avLst/>
+                    </a:prstGeom>
+                    <a:noFill/>
+                    <a:ln>
+                      <a:noFill/>
+                    </a:ln>
+                  </pic:spPr>
+                </pic:pic>
+              </a:graphicData>
+            </a:graphic>
+          </wp:inline>
+        </w:drawing>
+      </w:r>
+    </w:p>
+    <w:p>
+      <w:pPr>
+        <w:widowControl w:val="0"/>
+        <w:numPr>
+          <w:ilvl w:val="0"/>
+          <w:numId w:val="0"/>
+        </w:numPr>
+        <w:ind w:leftChars="0"/>
+        <w:jc w:val="both"/>
+        <w:rPr>
+          <w:rFonts w:hint="eastAsia" w:asciiTheme="minorEastAsia" w:hAnsiTheme="minorEastAsia" w:cstheme="minorEastAsia"/>
+          <w:sz w:val="24"/>
+          <w:szCs w:val="24"/>
+          <w:lang w:val="en-US" w:eastAsia="zh-CN"/>
+        </w:rPr>
+      </w:pPr>
+      <w:r>
+        <w:rPr>
+          <w:rFonts w:hint="eastAsia" w:asciiTheme="minorEastAsia" w:hAnsiTheme="minorEastAsia" w:cstheme="minorEastAsia"/>
+          <w:sz w:val="24"/>
+          <w:szCs w:val="24"/>
+          <w:lang w:val="en-US" w:eastAsia="zh-CN"/>
+        </w:rPr>
+        <w:t>添加如下配置</w:t>
+      </w:r>
+    </w:p>
+    <w:tbl>
+      <w:tblPr>
+        <w:tblStyle w:val="7"/>
+        <w:tblW w:w="0" w:type="auto"/>
+        <w:tblInd w:w="0" w:type="dxa"/>
+        <w:tblBorders>
+          <w:top w:val="single" w:color="auto" w:sz="4" w:space="0"/>
+          <w:left w:val="single" w:color="auto" w:sz="4" w:space="0"/>
+          <w:bottom w:val="single" w:color="auto" w:sz="4" w:space="0"/>
+          <w:right w:val="single" w:color="auto" w:sz="4" w:space="0"/>
+          <w:insideH w:val="single" w:color="auto" w:sz="4" w:space="0"/>
+          <w:insideV w:val="single" w:color="auto" w:sz="4" w:space="0"/>
+        </w:tblBorders>
+        <w:tblLayout w:type="autofit"/>
+        <w:tblCellMar>
+          <w:top w:w="0" w:type="dxa"/>
+          <w:left w:w="108" w:type="dxa"/>
+          <w:bottom w:w="0" w:type="dxa"/>
+          <w:right w:w="108" w:type="dxa"/>
+        </w:tblCellMar>
+      </w:tblPr>
+      <w:tblGrid>
+        <w:gridCol w:w="8522"/>
+      </w:tblGrid>
+      <w:tr>
+        <w:tblPrEx>
+          <w:tblBorders>
+            <w:top w:val="single" w:color="auto" w:sz="4" w:space="0"/>
+            <w:left w:val="single" w:color="auto" w:sz="4" w:space="0"/>
+            <w:bottom w:val="single" w:color="auto" w:sz="4" w:space="0"/>
+            <w:right w:val="single" w:color="auto" w:sz="4" w:space="0"/>
+            <w:insideH w:val="single" w:color="auto" w:sz="4" w:space="0"/>
+            <w:insideV w:val="single" w:color="auto" w:sz="4" w:space="0"/>
+          </w:tblBorders>
+          <w:tblCellMar>
+            <w:top w:w="0" w:type="dxa"/>
+            <w:left w:w="108" w:type="dxa"/>
+            <w:bottom w:w="0" w:type="dxa"/>
+            <w:right w:w="108" w:type="dxa"/>
+          </w:tblCellMar>
+        </w:tblPrEx>
+        <w:tc>
+          <w:tcPr>
+            <w:tcW w:w="8522" w:type="dxa"/>
+          </w:tcPr>
+          <w:p>
+            <w:pPr>
+              <w:widowControl w:val="0"/>
+              <w:numPr>
+                <w:ilvl w:val="0"/>
+                <w:numId w:val="0"/>
+              </w:numPr>
+              <w:jc w:val="both"/>
+              <w:rPr>
+                <w:rFonts w:hint="default" w:asciiTheme="minorEastAsia" w:hAnsiTheme="minorEastAsia" w:cstheme="minorEastAsia"/>
+                <w:sz w:val="24"/>
+                <w:szCs w:val="24"/>
+                <w:vertAlign w:val="baseline"/>
+                <w:lang w:val="en-US" w:eastAsia="zh-CN"/>
+              </w:rPr>
+            </w:pPr>
+            <w:r>
+              <w:rPr>
+                <w:rFonts w:hint="default" w:asciiTheme="minorEastAsia" w:hAnsiTheme="minorEastAsia" w:cstheme="minorEastAsia"/>
+                <w:sz w:val="24"/>
+                <w:szCs w:val="24"/>
+                <w:vertAlign w:val="baseline"/>
+                <w:lang w:val="en-US" w:eastAsia="zh-CN"/>
+              </w:rPr>
+              <w:t>&lt;option name="configurationTypes"&gt;</w:t>
+            </w:r>
+          </w:p>
+          <w:p>
+            <w:pPr>
+              <w:widowControl w:val="0"/>
+              <w:numPr>
+                <w:ilvl w:val="0"/>
+                <w:numId w:val="0"/>
+              </w:numPr>
+              <w:jc w:val="both"/>
+              <w:rPr>
+                <w:rFonts w:hint="default" w:asciiTheme="minorEastAsia" w:hAnsiTheme="minorEastAsia" w:cstheme="minorEastAsia"/>
+                <w:sz w:val="24"/>
+                <w:szCs w:val="24"/>
+                <w:vertAlign w:val="baseline"/>
+                <w:lang w:val="en-US" w:eastAsia="zh-CN"/>
+              </w:rPr>
+            </w:pPr>
+            <w:r>
+              <w:rPr>
+                <w:rFonts w:hint="default" w:asciiTheme="minorEastAsia" w:hAnsiTheme="minorEastAsia" w:cstheme="minorEastAsia"/>
+                <w:sz w:val="24"/>
+                <w:szCs w:val="24"/>
+                <w:vertAlign w:val="baseline"/>
+                <w:lang w:val="en-US" w:eastAsia="zh-CN"/>
+              </w:rPr>
+              <w:t xml:space="preserve">      &lt;set&gt;</w:t>
+            </w:r>
+          </w:p>
+          <w:p>
+            <w:pPr>
+              <w:widowControl w:val="0"/>
+              <w:numPr>
+                <w:ilvl w:val="0"/>
+                <w:numId w:val="0"/>
+              </w:numPr>
+              <w:jc w:val="both"/>
+              <w:rPr>
+                <w:rFonts w:hint="default" w:asciiTheme="minorEastAsia" w:hAnsiTheme="minorEastAsia" w:cstheme="minorEastAsia"/>
+                <w:sz w:val="24"/>
+                <w:szCs w:val="24"/>
+                <w:vertAlign w:val="baseline"/>
+                <w:lang w:val="en-US" w:eastAsia="zh-CN"/>
+              </w:rPr>
+            </w:pPr>
+            <w:r>
+              <w:rPr>
+                <w:rFonts w:hint="default" w:asciiTheme="minorEastAsia" w:hAnsiTheme="minorEastAsia" w:cstheme="minorEastAsia"/>
+                <w:sz w:val="24"/>
+                <w:szCs w:val="24"/>
+                <w:vertAlign w:val="baseline"/>
+                <w:lang w:val="en-US" w:eastAsia="zh-CN"/>
+              </w:rPr>
+              <w:t xml:space="preserve">        &lt;option value="SpringBootApplicationConfigurationType" /&gt;</w:t>
+            </w:r>
+          </w:p>
+          <w:p>
+            <w:pPr>
+              <w:widowControl w:val="0"/>
+              <w:numPr>
+                <w:ilvl w:val="0"/>
+                <w:numId w:val="0"/>
+              </w:numPr>
+              <w:jc w:val="both"/>
+              <w:rPr>
+                <w:rFonts w:hint="default" w:asciiTheme="minorEastAsia" w:hAnsiTheme="minorEastAsia" w:cstheme="minorEastAsia"/>
+                <w:sz w:val="24"/>
+                <w:szCs w:val="24"/>
+                <w:vertAlign w:val="baseline"/>
+                <w:lang w:val="en-US" w:eastAsia="zh-CN"/>
+              </w:rPr>
+            </w:pPr>
+            <w:r>
+              <w:rPr>
+                <w:rFonts w:hint="default" w:asciiTheme="minorEastAsia" w:hAnsiTheme="minorEastAsia" w:cstheme="minorEastAsia"/>
+                <w:sz w:val="24"/>
+                <w:szCs w:val="24"/>
+                <w:vertAlign w:val="baseline"/>
+                <w:lang w:val="en-US" w:eastAsia="zh-CN"/>
+              </w:rPr>
+              <w:t xml:space="preserve">      &lt;/set&gt;</w:t>
+            </w:r>
+          </w:p>
+          <w:p>
+            <w:pPr>
+              <w:widowControl w:val="0"/>
+              <w:numPr>
+                <w:ilvl w:val="0"/>
+                <w:numId w:val="0"/>
+              </w:numPr>
+              <w:jc w:val="both"/>
+              <w:rPr>
+                <w:rFonts w:hint="default" w:asciiTheme="minorEastAsia" w:hAnsiTheme="minorEastAsia" w:cstheme="minorEastAsia"/>
+                <w:sz w:val="24"/>
+                <w:szCs w:val="24"/>
+                <w:vertAlign w:val="baseline"/>
+                <w:lang w:val="en-US" w:eastAsia="zh-CN"/>
+              </w:rPr>
+            </w:pPr>
+            <w:r>
+              <w:rPr>
+                <w:rFonts w:hint="default" w:asciiTheme="minorEastAsia" w:hAnsiTheme="minorEastAsia" w:cstheme="minorEastAsia"/>
+                <w:sz w:val="24"/>
+                <w:szCs w:val="24"/>
+                <w:vertAlign w:val="baseline"/>
+                <w:lang w:val="en-US" w:eastAsia="zh-CN"/>
+              </w:rPr>
+              <w:t xml:space="preserve">    &lt;/option&gt;</w:t>
+            </w:r>
+          </w:p>
+        </w:tc>
+      </w:tr>
+    </w:tbl>
+    <w:p>
+      <w:pPr>
+        <w:widowControl w:val="0"/>
+        <w:numPr>
+          <w:ilvl w:val="0"/>
+          <w:numId w:val="0"/>
+        </w:numPr>
+        <w:ind w:leftChars="0"/>
+        <w:jc w:val="both"/>
+        <w:rPr>
+          <w:rFonts w:hint="default" w:asciiTheme="minorEastAsia" w:hAnsiTheme="minorEastAsia" w:cstheme="minorEastAsia"/>
+          <w:sz w:val="24"/>
+          <w:szCs w:val="24"/>
+          <w:lang w:val="en-US" w:eastAsia="zh-CN"/>
+        </w:rPr>
+      </w:pPr>
+    </w:p>
+    <w:p>
+      <w:pPr>
+        <w:widowControl w:val="0"/>
+        <w:numPr>
+          <w:ilvl w:val="0"/>
+          <w:numId w:val="0"/>
+        </w:numPr>
+        <w:ind w:leftChars="0"/>
+        <w:jc w:val="both"/>
+        <w:rPr>
+          <w:rFonts w:hint="default" w:asciiTheme="minorEastAsia" w:hAnsiTheme="minorEastAsia" w:cstheme="minorEastAsia"/>
+          <w:sz w:val="24"/>
+          <w:szCs w:val="24"/>
+          <w:lang w:val="en-US" w:eastAsia="zh-CN"/>
+        </w:rPr>
+      </w:pPr>
+      <w:r>
+        <w:drawing>
+          <wp:inline distT="0" distB="0" distL="114300" distR="114300">
+            <wp:extent cx="5273675" cy="1028700"/>
+            <wp:effectExtent l="0" t="0" r="3175" b="0"/>
+            <wp:docPr id="29" name="图片 5"/>
+            <wp:cNvGraphicFramePr>
+              <a:graphicFrameLocks xmlns:a="http://schemas.openxmlformats.org/drawingml/2006/main" noChangeAspect="1"/>
+            </wp:cNvGraphicFramePr>
+            <a:graphic xmlns:a="http://schemas.openxmlformats.org/drawingml/2006/main">
+              <a:graphicData uri="http://schemas.openxmlformats.org/drawingml/2006/picture">
+                <pic:pic xmlns:pic="http://schemas.openxmlformats.org/drawingml/2006/picture">
+                  <pic:nvPicPr>
+                    <pic:cNvPr id="29" name="图片 5"/>
+                    <pic:cNvPicPr>
+                      <a:picLocks noChangeAspect="1"/>
+                    </pic:cNvPicPr>
+                  </pic:nvPicPr>
+                  <pic:blipFill>
+                    <a:blip r:embed="rId33"/>
+                    <a:stretch>
+                      <a:fillRect/>
+                    </a:stretch>
+                  </pic:blipFill>
+                  <pic:spPr>
+                    <a:xfrm>
+                      <a:off x="0" y="0"/>
+                      <a:ext cx="5273675" cy="1028700"/>
+                    </a:xfrm>
+                    <a:prstGeom prst="rect">
+                      <a:avLst/>
+                    </a:prstGeom>
+                    <a:noFill/>
+                    <a:ln>
+                      <a:noFill/>
+                    </a:ln>
+                  </pic:spPr>
+                </pic:pic>
+              </a:graphicData>
+            </a:graphic>
+          </wp:inline>
+        </w:drawing>
+      </w:r>
+    </w:p>
+    <w:p>
+      <w:pPr>
+        <w:widowControl w:val="0"/>
+        <w:numPr>
+          <w:ilvl w:val="0"/>
+          <w:numId w:val="0"/>
+        </w:numPr>
+        <w:ind w:leftChars="0"/>
+        <w:jc w:val="both"/>
+        <w:rPr>
+          <w:rFonts w:hint="eastAsia" w:asciiTheme="minorEastAsia" w:hAnsiTheme="minorEastAsia" w:cstheme="minorEastAsia"/>
+          <w:sz w:val="24"/>
+          <w:szCs w:val="24"/>
+          <w:lang w:val="en-US" w:eastAsia="zh-CN"/>
+        </w:rPr>
+      </w:pPr>
+      <w:r>
+        <w:rPr>
+          <w:rFonts w:hint="eastAsia" w:asciiTheme="minorEastAsia" w:hAnsiTheme="minorEastAsia" w:cstheme="minorEastAsia"/>
+          <w:sz w:val="24"/>
+          <w:szCs w:val="24"/>
+          <w:lang w:val="en-US" w:eastAsia="zh-CN"/>
+        </w:rPr>
+        <w:t>添加后重启idea，就会出现</w:t>
+      </w:r>
+      <w:r>
+        <w:rPr>
+          <w:rFonts w:hint="default" w:asciiTheme="minorEastAsia" w:hAnsiTheme="minorEastAsia" w:cstheme="minorEastAsia"/>
+          <w:sz w:val="24"/>
+          <w:szCs w:val="24"/>
+          <w:lang w:val="en-US" w:eastAsia="zh-CN"/>
+        </w:rPr>
+        <w:t>RunDashboard</w:t>
+      </w:r>
+      <w:r>
+        <w:rPr>
+          <w:rFonts w:hint="eastAsia" w:asciiTheme="minorEastAsia" w:hAnsiTheme="minorEastAsia" w:cstheme="minorEastAsia"/>
+          <w:sz w:val="24"/>
+          <w:szCs w:val="24"/>
+          <w:lang w:val="en-US" w:eastAsia="zh-CN"/>
+        </w:rPr>
+        <w:t>，方便微服务的启动管理</w:t>
+      </w:r>
+    </w:p>
+    <w:p>
+      <w:pPr>
+        <w:widowControl w:val="0"/>
+        <w:numPr>
+          <w:ilvl w:val="0"/>
+          <w:numId w:val="0"/>
+        </w:numPr>
+        <w:ind w:leftChars="0"/>
+        <w:jc w:val="both"/>
+        <w:rPr>
+          <w:rFonts w:hint="default" w:asciiTheme="minorEastAsia" w:hAnsiTheme="minorEastAsia" w:cstheme="minorEastAsia"/>
+          <w:sz w:val="24"/>
+          <w:szCs w:val="24"/>
+          <w:lang w:val="en-US" w:eastAsia="zh-CN"/>
+        </w:rPr>
+      </w:pPr>
+      <w:r>
+        <w:rPr>
+          <w:rFonts w:hint="eastAsia" w:asciiTheme="minorEastAsia" w:hAnsiTheme="minorEastAsia" w:cstheme="minorEastAsia"/>
+          <w:sz w:val="24"/>
+          <w:szCs w:val="24"/>
+          <w:lang w:val="en-US" w:eastAsia="zh-CN"/>
+        </w:rPr>
+        <w:t>可以右键debug启动对应的微服务</w:t>
+      </w:r>
+    </w:p>
+    <w:p>
+      <w:pPr>
+        <w:pStyle w:val="2"/>
+        <w:numPr>
+          <w:ilvl w:val="0"/>
+          <w:numId w:val="1"/>
+        </w:numPr>
+        <w:bidi w:val="0"/>
+        <w:rPr>
+          <w:rFonts w:hint="default"/>
+          <w:lang w:val="en-US" w:eastAsia="zh-CN"/>
+        </w:rPr>
+      </w:pPr>
+      <w:r>
+        <w:rPr>
+          <w:rFonts w:hint="eastAsia"/>
+          <w:lang w:val="en-US" w:eastAsia="zh-CN"/>
+        </w:rPr>
+        <w:t>工程重构-提取公共内容到common模块</w:t>
+      </w:r>
+    </w:p>
+    <w:p>
+      <w:pPr>
+        <w:pStyle w:val="3"/>
+        <w:numPr>
+          <w:ilvl w:val="1"/>
+          <w:numId w:val="1"/>
+        </w:numPr>
+        <w:bidi w:val="0"/>
+        <w:rPr>
+          <w:rFonts w:hint="eastAsia"/>
+          <w:lang w:val="en-US" w:eastAsia="zh-CN"/>
+        </w:rPr>
+      </w:pPr>
+      <w:r>
+        <w:rPr>
+          <w:rFonts w:hint="eastAsia"/>
+          <w:lang w:val="en-US" w:eastAsia="zh-CN"/>
+        </w:rPr>
+        <w:t>新建cloud-api-common模块</w:t>
+      </w:r>
+    </w:p>
+    <w:p>
+      <w:pPr>
+        <w:widowControl w:val="0"/>
+        <w:numPr>
+          <w:ilvl w:val="0"/>
+          <w:numId w:val="0"/>
+        </w:numPr>
+        <w:ind w:leftChars="0" w:firstLine="420" w:firstLineChars="0"/>
+        <w:jc w:val="both"/>
+        <w:rPr>
+          <w:rFonts w:hint="default" w:asciiTheme="minorEastAsia" w:hAnsiTheme="minorEastAsia" w:cstheme="minorEastAsia"/>
+          <w:sz w:val="24"/>
+          <w:szCs w:val="24"/>
+          <w:lang w:val="en-US" w:eastAsia="zh-CN"/>
+        </w:rPr>
+      </w:pPr>
+      <w:r>
+        <w:rPr>
+          <w:rFonts w:hint="eastAsia" w:asciiTheme="minorEastAsia" w:hAnsiTheme="minorEastAsia" w:cstheme="minorEastAsia"/>
+          <w:sz w:val="24"/>
+          <w:szCs w:val="24"/>
+          <w:lang w:val="en-US" w:eastAsia="zh-CN"/>
+        </w:rPr>
+        <w:t>用于存放公共的东西：实体类、工具类等</w:t>
+      </w:r>
+    </w:p>
+    <w:p>
+      <w:pPr>
+        <w:pStyle w:val="3"/>
+        <w:numPr>
+          <w:ilvl w:val="1"/>
+          <w:numId w:val="1"/>
+        </w:numPr>
+        <w:bidi w:val="0"/>
+        <w:rPr>
+          <w:rFonts w:hint="default"/>
+          <w:lang w:val="en-US" w:eastAsia="zh-CN"/>
+        </w:rPr>
+      </w:pPr>
+      <w:r>
+        <w:rPr>
+          <w:rFonts w:hint="eastAsia"/>
+          <w:lang w:val="en-US" w:eastAsia="zh-CN"/>
+        </w:rPr>
+        <w:t>修改pom文件</w:t>
+      </w:r>
+    </w:p>
+    <w:p>
+      <w:pPr>
+        <w:pStyle w:val="3"/>
+        <w:numPr>
+          <w:ilvl w:val="1"/>
+          <w:numId w:val="1"/>
+        </w:numPr>
+        <w:bidi w:val="0"/>
+        <w:rPr>
+          <w:rFonts w:hint="default"/>
+          <w:lang w:val="en-US" w:eastAsia="zh-CN"/>
+        </w:rPr>
+      </w:pPr>
+      <w:r>
+        <w:rPr>
+          <w:rFonts w:hint="eastAsia"/>
+          <w:lang w:val="en-US" w:eastAsia="zh-CN"/>
+        </w:rPr>
+        <w:t>cloud-api-common模块添加公共内容</w:t>
+      </w:r>
+    </w:p>
+    <w:p>
+      <w:pPr>
+        <w:widowControl w:val="0"/>
+        <w:numPr>
+          <w:ilvl w:val="0"/>
+          <w:numId w:val="0"/>
+        </w:numPr>
+        <w:jc w:val="both"/>
+        <w:rPr>
+          <w:rFonts w:hint="default" w:asciiTheme="minorEastAsia" w:hAnsiTheme="minorEastAsia" w:cstheme="minorEastAsia"/>
+          <w:sz w:val="24"/>
+          <w:szCs w:val="24"/>
+          <w:lang w:val="en-US" w:eastAsia="zh-CN"/>
+        </w:rPr>
+      </w:pPr>
+      <w:r>
+        <w:rPr>
+          <w:rFonts w:hint="eastAsia" w:asciiTheme="minorEastAsia" w:hAnsiTheme="minorEastAsia" w:cstheme="minorEastAsia"/>
+          <w:sz w:val="24"/>
+          <w:szCs w:val="24"/>
+          <w:lang w:val="en-US" w:eastAsia="zh-CN"/>
+        </w:rPr>
+        <w:t>将支付模块cloud-provider-payment8001和订单模块cloud-cousumer-order80的entry拷贝到cloud-api-common模块</w:t>
+      </w:r>
+    </w:p>
+    <w:p>
+      <w:pPr>
+        <w:widowControl w:val="0"/>
+        <w:numPr>
+          <w:ilvl w:val="0"/>
+          <w:numId w:val="0"/>
+        </w:numPr>
+        <w:ind w:leftChars="0"/>
+        <w:jc w:val="both"/>
+        <w:rPr>
+          <w:rFonts w:hint="default" w:asciiTheme="minorEastAsia" w:hAnsiTheme="minorEastAsia" w:cstheme="minorEastAsia"/>
+          <w:sz w:val="24"/>
+          <w:szCs w:val="24"/>
+          <w:lang w:val="en-US" w:eastAsia="zh-CN"/>
+        </w:rPr>
+      </w:pPr>
+      <w:r>
+        <w:drawing>
+          <wp:inline distT="0" distB="0" distL="114300" distR="114300">
+            <wp:extent cx="5269230" cy="2181225"/>
+            <wp:effectExtent l="0" t="0" r="7620" b="9525"/>
+            <wp:docPr id="31" name="图片 7"/>
+            <wp:cNvGraphicFramePr>
+              <a:graphicFrameLocks xmlns:a="http://schemas.openxmlformats.org/drawingml/2006/main" noChangeAspect="1"/>
+            </wp:cNvGraphicFramePr>
+            <a:graphic xmlns:a="http://schemas.openxmlformats.org/drawingml/2006/main">
+              <a:graphicData uri="http://schemas.openxmlformats.org/drawingml/2006/picture">
+                <pic:pic xmlns:pic="http://schemas.openxmlformats.org/drawingml/2006/picture">
+                  <pic:nvPicPr>
+                    <pic:cNvPr id="31" name="图片 7"/>
+                    <pic:cNvPicPr>
+                      <a:picLocks noChangeAspect="1"/>
+                    </pic:cNvPicPr>
+                  </pic:nvPicPr>
+                  <pic:blipFill>
+                    <a:blip r:embed="rId34"/>
+                    <a:stretch>
+                      <a:fillRect/>
+                    </a:stretch>
+                  </pic:blipFill>
+                  <pic:spPr>
+                    <a:xfrm>
+                      <a:off x="0" y="0"/>
+                      <a:ext cx="5269230" cy="2181225"/>
+                    </a:xfrm>
+                    <a:prstGeom prst="rect">
+                      <a:avLst/>
+                    </a:prstGeom>
+                    <a:noFill/>
+                    <a:ln>
+                      <a:noFill/>
+                    </a:ln>
+                  </pic:spPr>
+                </pic:pic>
+              </a:graphicData>
+            </a:graphic>
+          </wp:inline>
+        </w:drawing>
+      </w:r>
+    </w:p>
+    <w:p>
+      <w:pPr>
+        <w:pStyle w:val="3"/>
+        <w:numPr>
+          <w:ilvl w:val="1"/>
+          <w:numId w:val="1"/>
+        </w:numPr>
+        <w:bidi w:val="0"/>
+        <w:rPr>
+          <w:rFonts w:hint="eastAsia"/>
+          <w:lang w:val="en-US" w:eastAsia="zh-CN"/>
+        </w:rPr>
+      </w:pPr>
+      <w:r>
+        <w:rPr>
+          <w:rFonts w:hint="eastAsia"/>
+          <w:lang w:val="en-US" w:eastAsia="zh-CN"/>
+        </w:rPr>
+        <w:t xml:space="preserve">将cloud-api-common模块clean install </w:t>
+      </w:r>
+    </w:p>
+    <w:p>
+      <w:pPr>
+        <w:widowControl w:val="0"/>
+        <w:numPr>
+          <w:ilvl w:val="0"/>
+          <w:numId w:val="0"/>
+        </w:numPr>
+        <w:ind w:leftChars="0" w:firstLine="420" w:firstLineChars="0"/>
+        <w:jc w:val="both"/>
+        <w:rPr>
+          <w:rFonts w:hint="eastAsia" w:asciiTheme="minorEastAsia" w:hAnsiTheme="minorEastAsia" w:cstheme="minorEastAsia"/>
+          <w:sz w:val="24"/>
+          <w:szCs w:val="24"/>
+          <w:lang w:val="en-US" w:eastAsia="zh-CN"/>
+        </w:rPr>
+      </w:pPr>
+      <w:r>
+        <w:rPr>
+          <w:rFonts w:hint="eastAsia" w:asciiTheme="minorEastAsia" w:hAnsiTheme="minorEastAsia" w:cstheme="minorEastAsia"/>
+          <w:sz w:val="24"/>
+          <w:szCs w:val="24"/>
+          <w:lang w:val="en-US" w:eastAsia="zh-CN"/>
+        </w:rPr>
+        <w:t>mvn clean install -Dmaven.test.skip=true</w:t>
+      </w:r>
+    </w:p>
+    <w:p>
+      <w:pPr>
+        <w:widowControl w:val="0"/>
+        <w:numPr>
+          <w:ilvl w:val="0"/>
+          <w:numId w:val="0"/>
+        </w:numPr>
+        <w:ind w:leftChars="0"/>
+        <w:jc w:val="both"/>
+        <w:rPr>
+          <w:rFonts w:hint="default" w:asciiTheme="minorEastAsia" w:hAnsiTheme="minorEastAsia" w:cstheme="minorEastAsia"/>
+          <w:sz w:val="24"/>
+          <w:szCs w:val="24"/>
+          <w:lang w:val="en-US" w:eastAsia="zh-CN"/>
+        </w:rPr>
+      </w:pPr>
+      <w:r>
+        <w:drawing>
+          <wp:inline distT="0" distB="0" distL="114300" distR="114300">
+            <wp:extent cx="5271770" cy="530860"/>
+            <wp:effectExtent l="0" t="0" r="5080" b="2540"/>
+            <wp:docPr id="32" name="图片 8"/>
+            <wp:cNvGraphicFramePr>
+              <a:graphicFrameLocks xmlns:a="http://schemas.openxmlformats.org/drawingml/2006/main" noChangeAspect="1"/>
+            </wp:cNvGraphicFramePr>
+            <a:graphic xmlns:a="http://schemas.openxmlformats.org/drawingml/2006/main">
+              <a:graphicData uri="http://schemas.openxmlformats.org/drawingml/2006/picture">
+                <pic:pic xmlns:pic="http://schemas.openxmlformats.org/drawingml/2006/picture">
+                  <pic:nvPicPr>
+                    <pic:cNvPr id="32" name="图片 8"/>
+                    <pic:cNvPicPr>
+                      <a:picLocks noChangeAspect="1"/>
+                    </pic:cNvPicPr>
+                  </pic:nvPicPr>
+                  <pic:blipFill>
+                    <a:blip r:embed="rId35"/>
+                    <a:stretch>
+                      <a:fillRect/>
+                    </a:stretch>
+                  </pic:blipFill>
+                  <pic:spPr>
+                    <a:xfrm>
+                      <a:off x="0" y="0"/>
+                      <a:ext cx="5271770" cy="530860"/>
+                    </a:xfrm>
+                    <a:prstGeom prst="rect">
+                      <a:avLst/>
+                    </a:prstGeom>
+                    <a:noFill/>
+                    <a:ln>
+                      <a:noFill/>
+                    </a:ln>
+                  </pic:spPr>
+                </pic:pic>
+              </a:graphicData>
+            </a:graphic>
+          </wp:inline>
+        </w:drawing>
+      </w:r>
+    </w:p>
+    <w:p>
+      <w:pPr>
+        <w:pStyle w:val="3"/>
+        <w:numPr>
+          <w:ilvl w:val="1"/>
+          <w:numId w:val="1"/>
+        </w:numPr>
+        <w:bidi w:val="0"/>
+        <w:rPr>
+          <w:rFonts w:hint="default"/>
+          <w:lang w:val="en-US" w:eastAsia="zh-CN"/>
+        </w:rPr>
+      </w:pPr>
+      <w:r>
+        <w:rPr>
+          <w:rFonts w:hint="eastAsia"/>
+          <w:lang w:val="en-US" w:eastAsia="zh-CN"/>
+        </w:rPr>
+        <w:t>支付模块和订单模块改造</w:t>
+      </w:r>
+    </w:p>
+    <w:p>
+      <w:pPr>
+        <w:widowControl w:val="0"/>
+        <w:numPr>
+          <w:ilvl w:val="0"/>
+          <w:numId w:val="2"/>
+        </w:numPr>
+        <w:ind w:leftChars="0"/>
+        <w:jc w:val="both"/>
+        <w:rPr>
+          <w:rFonts w:hint="eastAsia" w:asciiTheme="minorEastAsia" w:hAnsiTheme="minorEastAsia" w:cstheme="minorEastAsia"/>
+          <w:sz w:val="24"/>
+          <w:szCs w:val="24"/>
+          <w:lang w:val="en-US" w:eastAsia="zh-CN"/>
+        </w:rPr>
+      </w:pPr>
+      <w:r>
+        <w:rPr>
+          <w:rFonts w:hint="eastAsia" w:asciiTheme="minorEastAsia" w:hAnsiTheme="minorEastAsia" w:cstheme="minorEastAsia"/>
+          <w:sz w:val="24"/>
+          <w:szCs w:val="24"/>
+          <w:lang w:val="en-US" w:eastAsia="zh-CN"/>
+        </w:rPr>
+        <w:t>将支付模块cloud-provider-payment8001和订单模块cloud-cousumer-order80的entry删除</w:t>
+      </w:r>
+    </w:p>
+    <w:p>
+      <w:pPr>
+        <w:widowControl w:val="0"/>
+        <w:numPr>
+          <w:ilvl w:val="0"/>
+          <w:numId w:val="0"/>
+        </w:numPr>
+        <w:jc w:val="both"/>
+        <w:rPr>
+          <w:rFonts w:hint="eastAsia" w:asciiTheme="minorEastAsia" w:hAnsiTheme="minorEastAsia" w:cstheme="minorEastAsia"/>
+          <w:sz w:val="24"/>
+          <w:szCs w:val="24"/>
+          <w:lang w:val="en-US" w:eastAsia="zh-CN"/>
+        </w:rPr>
+      </w:pPr>
+    </w:p>
+    <w:p>
+      <w:pPr>
+        <w:widowControl w:val="0"/>
+        <w:numPr>
+          <w:ilvl w:val="0"/>
+          <w:numId w:val="0"/>
+        </w:numPr>
+        <w:jc w:val="both"/>
+        <w:rPr>
+          <w:rFonts w:hint="eastAsia" w:asciiTheme="minorEastAsia" w:hAnsiTheme="minorEastAsia" w:cstheme="minorEastAsia"/>
+          <w:sz w:val="24"/>
+          <w:szCs w:val="24"/>
+          <w:lang w:val="en-US" w:eastAsia="zh-CN"/>
+        </w:rPr>
+      </w:pPr>
+    </w:p>
+    <w:p>
+      <w:pPr>
+        <w:widowControl w:val="0"/>
+        <w:numPr>
+          <w:ilvl w:val="0"/>
+          <w:numId w:val="0"/>
+        </w:numPr>
+        <w:jc w:val="both"/>
+        <w:rPr>
+          <w:rFonts w:hint="eastAsia" w:asciiTheme="minorEastAsia" w:hAnsiTheme="minorEastAsia" w:cstheme="minorEastAsia"/>
+          <w:sz w:val="24"/>
+          <w:szCs w:val="24"/>
+          <w:lang w:val="en-US" w:eastAsia="zh-CN"/>
+        </w:rPr>
+      </w:pPr>
+    </w:p>
+    <w:p>
+      <w:pPr>
+        <w:widowControl w:val="0"/>
+        <w:numPr>
+          <w:ilvl w:val="0"/>
+          <w:numId w:val="2"/>
+        </w:numPr>
+        <w:ind w:leftChars="0"/>
+        <w:jc w:val="both"/>
+        <w:rPr>
+          <w:rFonts w:hint="default" w:asciiTheme="minorEastAsia" w:hAnsiTheme="minorEastAsia" w:cstheme="minorEastAsia"/>
+          <w:sz w:val="24"/>
+          <w:szCs w:val="24"/>
+          <w:lang w:val="en-US" w:eastAsia="zh-CN"/>
+        </w:rPr>
+      </w:pPr>
+      <w:r>
+        <w:rPr>
+          <w:rFonts w:hint="eastAsia" w:asciiTheme="minorEastAsia" w:hAnsiTheme="minorEastAsia" w:cstheme="minorEastAsia"/>
+          <w:sz w:val="24"/>
+          <w:szCs w:val="24"/>
+          <w:lang w:val="en-US" w:eastAsia="zh-CN"/>
+        </w:rPr>
+        <w:t>在对应的pom.xml文件中添加cloud-api-common依赖</w:t>
+      </w:r>
+    </w:p>
+    <w:p>
+      <w:pPr>
+        <w:widowControl w:val="0"/>
+        <w:numPr>
+          <w:ilvl w:val="0"/>
+          <w:numId w:val="0"/>
+        </w:numPr>
+        <w:jc w:val="both"/>
+        <w:rPr>
+          <w:rFonts w:hint="eastAsia" w:asciiTheme="minorEastAsia" w:hAnsiTheme="minorEastAsia" w:cstheme="minorEastAsia"/>
+          <w:sz w:val="24"/>
+          <w:szCs w:val="24"/>
+          <w:lang w:val="en-US" w:eastAsia="zh-CN"/>
+        </w:rPr>
+      </w:pPr>
+    </w:p>
+    <w:p>
+      <w:pPr>
+        <w:widowControl w:val="0"/>
+        <w:numPr>
+          <w:ilvl w:val="0"/>
+          <w:numId w:val="0"/>
+        </w:numPr>
+        <w:jc w:val="both"/>
+        <w:rPr>
+          <w:rFonts w:hint="default" w:asciiTheme="minorEastAsia" w:hAnsiTheme="minorEastAsia" w:cstheme="minorEastAsia"/>
+          <w:sz w:val="24"/>
+          <w:szCs w:val="24"/>
+          <w:lang w:val="en-US" w:eastAsia="zh-CN"/>
+        </w:rPr>
+      </w:pPr>
+      <w:r>
+        <w:drawing>
+          <wp:inline distT="0" distB="0" distL="114300" distR="114300">
+            <wp:extent cx="5272405" cy="3168650"/>
+            <wp:effectExtent l="0" t="0" r="4445" b="12700"/>
+            <wp:docPr id="33" name="图片 9"/>
+            <wp:cNvGraphicFramePr>
+              <a:graphicFrameLocks xmlns:a="http://schemas.openxmlformats.org/drawingml/2006/main" noChangeAspect="1"/>
+            </wp:cNvGraphicFramePr>
+            <a:graphic xmlns:a="http://schemas.openxmlformats.org/drawingml/2006/main">
+              <a:graphicData uri="http://schemas.openxmlformats.org/drawingml/2006/picture">
+                <pic:pic xmlns:pic="http://schemas.openxmlformats.org/drawingml/2006/picture">
+                  <pic:nvPicPr>
+                    <pic:cNvPr id="33" name="图片 9"/>
+                    <pic:cNvPicPr>
+                      <a:picLocks noChangeAspect="1"/>
+                    </pic:cNvPicPr>
+                  </pic:nvPicPr>
+                  <pic:blipFill>
+                    <a:blip r:embed="rId36"/>
+                    <a:stretch>
+                      <a:fillRect/>
+                    </a:stretch>
+                  </pic:blipFill>
+                  <pic:spPr>
+                    <a:xfrm>
+                      <a:off x="0" y="0"/>
+                      <a:ext cx="5272405" cy="3168650"/>
+                    </a:xfrm>
+                    <a:prstGeom prst="rect">
+                      <a:avLst/>
+                    </a:prstGeom>
+                    <a:noFill/>
+                    <a:ln>
+                      <a:noFill/>
+                    </a:ln>
+                  </pic:spPr>
+                </pic:pic>
+              </a:graphicData>
+            </a:graphic>
+          </wp:inline>
+        </w:drawing>
+      </w:r>
+    </w:p>
+    <w:p>
+      <w:pPr>
+        <w:widowControl w:val="0"/>
+        <w:numPr>
+          <w:ilvl w:val="0"/>
+          <w:numId w:val="0"/>
+        </w:numPr>
+        <w:jc w:val="both"/>
+        <w:rPr>
+          <w:rFonts w:hint="default" w:asciiTheme="minorEastAsia" w:hAnsiTheme="minorEastAsia" w:cstheme="minorEastAsia"/>
+          <w:sz w:val="24"/>
+          <w:szCs w:val="24"/>
+          <w:lang w:val="en-US" w:eastAsia="zh-CN"/>
+        </w:rPr>
+      </w:pPr>
+    </w:p>
+    <w:p>
+      <w:pPr>
+        <w:pStyle w:val="3"/>
+        <w:numPr>
+          <w:ilvl w:val="1"/>
+          <w:numId w:val="1"/>
+        </w:numPr>
+        <w:bidi w:val="0"/>
+        <w:rPr>
+          <w:rFonts w:hint="default"/>
+          <w:lang w:val="en-US" w:eastAsia="zh-CN"/>
+        </w:rPr>
+      </w:pPr>
+      <w:r>
+        <w:rPr>
+          <w:rFonts w:hint="eastAsia"/>
+          <w:lang w:val="en-US" w:eastAsia="zh-CN"/>
+        </w:rPr>
+        <w:t>再次</w:t>
       </w:r>
       <w:bookmarkStart w:id="0" w:name="_GoBack"/>
       <w:bookmarkEnd w:id="0"/>
-    </w:p>
-    <w:p>
-      <w:pPr>
-        <w:widowControl w:val="0"/>
-        <w:numPr>
-          <w:numId w:val="0"/>
-        </w:numPr>
-        <w:ind w:leftChars="0"/>
+      <w:r>
+        <w:rPr>
+          <w:rFonts w:hint="eastAsia"/>
+          <w:lang w:val="en-US" w:eastAsia="zh-CN"/>
+        </w:rPr>
+        <w:t>使用postman测试</w:t>
+      </w:r>
+    </w:p>
+    <w:p>
+      <w:pPr>
+        <w:rPr>
+          <w:rFonts w:hint="eastAsia" w:asciiTheme="minorEastAsia" w:hAnsiTheme="minorEastAsia" w:cstheme="minorEastAsia"/>
+          <w:sz w:val="24"/>
+          <w:szCs w:val="24"/>
+          <w:lang w:val="en-US" w:eastAsia="zh-CN"/>
+        </w:rPr>
+      </w:pPr>
+      <w:r>
+        <w:rPr>
+          <w:rFonts w:hint="eastAsia" w:asciiTheme="minorEastAsia" w:hAnsiTheme="minorEastAsia" w:cstheme="minorEastAsia"/>
+          <w:sz w:val="24"/>
+          <w:szCs w:val="24"/>
+          <w:lang w:val="en-US" w:eastAsia="zh-CN"/>
+        </w:rPr>
+        <w:t>测试支付模块cloud-provider-payment8001</w:t>
+      </w:r>
+    </w:p>
+    <w:p>
+      <w:pPr>
+        <w:rPr>
+          <w:rFonts w:hint="default"/>
+          <w:lang w:val="en-US" w:eastAsia="zh-CN"/>
+        </w:rPr>
+      </w:pPr>
+      <w:r>
+        <w:rPr>
+          <w:rFonts w:hint="eastAsia" w:asciiTheme="minorEastAsia" w:hAnsiTheme="minorEastAsia" w:cstheme="minorEastAsia"/>
+          <w:sz w:val="24"/>
+          <w:szCs w:val="24"/>
+          <w:lang w:val="en-US" w:eastAsia="zh-CN"/>
+        </w:rPr>
+        <w:t>和订单模块cloud-cousumer-order80</w:t>
+      </w:r>
+    </w:p>
+    <w:p>
+      <w:pPr>
+        <w:pStyle w:val="2"/>
+        <w:numPr>
+          <w:ilvl w:val="0"/>
+          <w:numId w:val="1"/>
+        </w:numPr>
+        <w:bidi w:val="0"/>
+        <w:rPr>
+          <w:rFonts w:hint="default"/>
+          <w:lang w:val="en-US" w:eastAsia="zh-CN"/>
+        </w:rPr>
+      </w:pPr>
+      <w:r>
+        <w:rPr>
+          <w:rFonts w:hint="eastAsia"/>
+          <w:lang w:val="en-US" w:eastAsia="zh-CN"/>
+        </w:rPr>
+        <w:t>服务注册-Eureka</w:t>
+      </w:r>
+    </w:p>
+    <w:p>
+      <w:pPr>
+        <w:widowControl w:val="0"/>
+        <w:numPr>
+          <w:ilvl w:val="0"/>
+          <w:numId w:val="1"/>
+        </w:numPr>
+        <w:ind w:left="0" w:leftChars="0" w:firstLine="0" w:firstLineChars="0"/>
         <w:jc w:val="both"/>
         <w:rPr>
           <w:rFonts w:hint="default" w:asciiTheme="minorEastAsia" w:hAnsiTheme="minorEastAsia" w:cstheme="minorEastAsia"/>
@@ -2462,31 +4331,50 @@
           <w:lang w:val="en-US" w:eastAsia="zh-CN"/>
         </w:rPr>
       </w:pPr>
-    </w:p>
-    <w:p>
-      <w:pPr>
-        <w:widowControl w:val="0"/>
-        <w:numPr>
-          <w:ilvl w:val="1"/>
+      <w:r>
+        <w:rPr>
+          <w:rFonts w:hint="eastAsia" w:asciiTheme="minorEastAsia" w:hAnsiTheme="minorEastAsia" w:cstheme="minorEastAsia"/>
+          <w:sz w:val="24"/>
+          <w:szCs w:val="24"/>
+          <w:lang w:val="en-US" w:eastAsia="zh-CN"/>
+        </w:rPr>
+        <w:t>订单</w:t>
+      </w:r>
+    </w:p>
+    <w:p>
+      <w:pPr>
+        <w:widowControl w:val="0"/>
+        <w:numPr>
+          <w:ilvl w:val="0"/>
           <w:numId w:val="1"/>
         </w:numPr>
         <w:ind w:left="0" w:leftChars="0" w:firstLine="0" w:firstLineChars="0"/>
         <w:jc w:val="both"/>
         <w:rPr>
+          <w:rFonts w:hint="default" w:asciiTheme="minorEastAsia" w:hAnsiTheme="minorEastAsia" w:cstheme="minorEastAsia"/>
+          <w:sz w:val="24"/>
+          <w:szCs w:val="24"/>
+          <w:lang w:val="en-US" w:eastAsia="zh-CN"/>
+        </w:rPr>
+      </w:pPr>
+      <w:r>
+        <w:rPr>
           <w:rFonts w:hint="eastAsia" w:asciiTheme="minorEastAsia" w:hAnsiTheme="minorEastAsia" w:cstheme="minorEastAsia"/>
           <w:sz w:val="24"/>
           <w:szCs w:val="24"/>
           <w:lang w:val="en-US" w:eastAsia="zh-CN"/>
         </w:rPr>
-      </w:pPr>
-    </w:p>
-    <w:p>
-      <w:pPr>
-        <w:widowControl w:val="0"/>
-        <w:numPr>
-          <w:numId w:val="0"/>
-        </w:numPr>
-        <w:ind w:leftChars="0"/>
+        <w:t>订单</w:t>
+      </w:r>
+    </w:p>
+    <w:p>
+      <w:pPr>
+        <w:widowControl w:val="0"/>
+        <w:numPr>
+          <w:ilvl w:val="0"/>
+          <w:numId w:val="1"/>
+        </w:numPr>
+        <w:ind w:left="0" w:leftChars="0" w:firstLine="0" w:firstLineChars="0"/>
         <w:jc w:val="both"/>
         <w:rPr>
           <w:rFonts w:hint="default" w:asciiTheme="minorEastAsia" w:hAnsiTheme="minorEastAsia" w:cstheme="minorEastAsia"/>
@@ -2495,21 +4383,6 @@
           <w:lang w:val="en-US" w:eastAsia="zh-CN"/>
         </w:rPr>
       </w:pPr>
-    </w:p>
-    <w:p>
-      <w:pPr>
-        <w:widowControl w:val="0"/>
-        <w:numPr>
-          <w:numId w:val="0"/>
-        </w:numPr>
-        <w:jc w:val="both"/>
-        <w:rPr>
-          <w:rFonts w:hint="default" w:asciiTheme="minorEastAsia" w:hAnsiTheme="minorEastAsia" w:cstheme="minorEastAsia"/>
-          <w:sz w:val="24"/>
-          <w:szCs w:val="24"/>
-          <w:lang w:val="en-US" w:eastAsia="zh-CN"/>
-        </w:rPr>
-      </w:pPr>
       <w:r>
         <w:rPr>
           <w:rFonts w:hint="eastAsia" w:asciiTheme="minorEastAsia" w:hAnsiTheme="minorEastAsia" w:cstheme="minorEastAsia"/>
@@ -2517,7 +4390,7 @@
           <w:szCs w:val="24"/>
           <w:lang w:val="en-US" w:eastAsia="zh-CN"/>
         </w:rPr>
-        <w:t>啊</w:t>
+        <w:t xml:space="preserve">  p15</w:t>
       </w:r>
     </w:p>
     <w:sectPr>
@@ -2533,6 +4406,18 @@
 <file path=word/numbering.xml><?xml version="1.0" encoding="utf-8"?>
 <w:numbering xmlns:wpc="http://schemas.microsoft.com/office/word/2010/wordprocessingCanvas" xmlns:mc="http://schemas.openxmlformats.org/markup-compatibility/2006" xmlns:o="urn:schemas-microsoft-com:office:office" xmlns:r="http://schemas.openxmlformats.org/officeDocument/2006/relationships" xmlns:m="http://schemas.openxmlformats.org/officeDocument/2006/math" xmlns:v="urn:schemas-microsoft-com:vml" xmlns:wp14="http://schemas.microsoft.com/office/word/2010/wordprocessingDrawing" xmlns:wp="http://schemas.openxmlformats.org/drawingml/2006/wordprocessingDrawing" xmlns:w10="urn:schemas-microsoft-com:office:word" xmlns:w="http://schemas.openxmlformats.org/wordprocessingml/2006/main" xmlns:w14="http://schemas.microsoft.com/office/word/2010/wordml" xmlns:wpg="http://schemas.microsoft.com/office/word/2010/wordprocessingGroup" xmlns:wpi="http://schemas.microsoft.com/office/word/2010/wordprocessingInk" xmlns:wne="http://schemas.microsoft.com/office/word/2006/wordml" xmlns:wps="http://schemas.microsoft.com/office/word/2010/wordprocessingShape" mc:Ignorable="w14 wp14">
   <w:abstractNum w:abstractNumId="0">
+    <w:nsid w:val="939A7620"/>
+    <w:multiLevelType w:val="singleLevel"/>
+    <w:tmpl w:val="939A7620"/>
+    <w:lvl w:ilvl="0" w:tentative="0">
+      <w:start w:val="1"/>
+      <w:numFmt w:val="decimal"/>
+      <w:suff w:val="nothing"/>
+      <w:lvlText w:val="（%1）"/>
+      <w:lvlJc w:val="left"/>
+    </w:lvl>
+  </w:abstractNum>
+  <w:abstractNum w:abstractNumId="1">
     <w:nsid w:val="128B9B44"/>
     <w:multiLevelType w:val="multilevel"/>
     <w:tmpl w:val="128B9B44"/>
@@ -2649,6 +4534,9 @@
     </w:lvl>
   </w:abstractNum>
   <w:num w:numId="1">
+    <w:abstractNumId w:val="1"/>
+  </w:num>
+  <w:num w:numId="2">
     <w:abstractNumId w:val="0"/>
   </w:num>
 </w:numbering>
@@ -2984,13 +4872,13 @@
       <w:sz w:val="32"/>
     </w:rPr>
   </w:style>
-  <w:style w:type="character" w:default="1" w:styleId="7">
+  <w:style w:type="character" w:default="1" w:styleId="8">
     <w:name w:val="Default Paragraph Font"/>
     <w:semiHidden/>
     <w:qFormat/>
     <w:uiPriority w:val="0"/>
   </w:style>
-  <w:style w:type="table" w:default="1" w:styleId="5">
+  <w:style w:type="table" w:default="1" w:styleId="6">
     <w:name w:val="Normal Table"/>
     <w:semiHidden/>
     <w:uiPriority w:val="0"/>
@@ -3003,9 +4891,42 @@
       </w:tblCellMar>
     </w:tblPr>
   </w:style>
-  <w:style w:type="table" w:styleId="6">
+  <w:style w:type="paragraph" w:styleId="5">
+    <w:name w:val="HTML Preformatted"/>
+    <w:basedOn w:val="1"/>
+    <w:uiPriority w:val="0"/>
+    <w:pPr>
+      <w:tabs>
+        <w:tab w:val="left" w:pos="916"/>
+        <w:tab w:val="left" w:pos="1832"/>
+        <w:tab w:val="left" w:pos="2748"/>
+        <w:tab w:val="left" w:pos="3664"/>
+        <w:tab w:val="left" w:pos="4580"/>
+        <w:tab w:val="left" w:pos="5496"/>
+        <w:tab w:val="left" w:pos="6412"/>
+        <w:tab w:val="left" w:pos="7328"/>
+        <w:tab w:val="left" w:pos="8244"/>
+        <w:tab w:val="left" w:pos="9160"/>
+        <w:tab w:val="left" w:pos="10076"/>
+        <w:tab w:val="left" w:pos="10992"/>
+        <w:tab w:val="left" w:pos="11908"/>
+        <w:tab w:val="left" w:pos="12824"/>
+        <w:tab w:val="left" w:pos="13740"/>
+        <w:tab w:val="left" w:pos="14656"/>
+      </w:tabs>
+      <w:jc w:val="left"/>
+    </w:pPr>
+    <w:rPr>
+      <w:rFonts w:hint="eastAsia" w:ascii="宋体" w:hAnsi="宋体" w:eastAsia="宋体" w:cs="宋体"/>
+      <w:kern w:val="0"/>
+      <w:sz w:val="24"/>
+      <w:szCs w:val="24"/>
+      <w:lang w:val="en-US" w:eastAsia="zh-CN" w:bidi="ar"/>
+    </w:rPr>
+  </w:style>
+  <w:style w:type="table" w:styleId="7">
     <w:name w:val="Table Grid"/>
-    <w:basedOn w:val="5"/>
+    <w:basedOn w:val="6"/>
     <w:uiPriority w:val="0"/>
     <w:pPr>
       <w:widowControl w:val="0"/>
@@ -3022,9 +4943,9 @@
       </w:tblBorders>
     </w:tblPr>
   </w:style>
-  <w:style w:type="character" w:styleId="8">
+  <w:style w:type="character" w:styleId="9">
     <w:name w:val="Hyperlink"/>
-    <w:basedOn w:val="7"/>
+    <w:basedOn w:val="8"/>
     <w:uiPriority w:val="0"/>
     <w:rPr>
       <w:color w:val="0000FF"/>

--- a/docs/learnDoc/springCloud.docx
+++ b/docs/learnDoc/springCloud.docx
@@ -84,7 +84,7 @@
       </w:r>
       <w:r>
         <w:rPr>
-          <w:rStyle w:val="9"/>
+          <w:rStyle w:val="11"/>
           <w:rFonts w:ascii="宋体" w:hAnsi="宋体" w:eastAsia="宋体" w:cs="宋体"/>
           <w:sz w:val="24"/>
           <w:szCs w:val="24"/>
@@ -218,7 +218,7 @@
       </w:r>
       <w:r>
         <w:rPr>
-          <w:rStyle w:val="9"/>
+          <w:rStyle w:val="11"/>
           <w:rFonts w:ascii="宋体" w:hAnsi="宋体" w:eastAsia="宋体" w:cs="宋体"/>
           <w:sz w:val="24"/>
           <w:szCs w:val="24"/>
@@ -343,7 +343,7 @@
       </w:r>
       <w:r>
         <w:rPr>
-          <w:rStyle w:val="9"/>
+          <w:rStyle w:val="11"/>
           <w:rFonts w:ascii="宋体" w:hAnsi="宋体" w:eastAsia="宋体" w:cs="宋体"/>
           <w:sz w:val="24"/>
           <w:szCs w:val="24"/>
@@ -468,7 +468,7 @@
     </w:p>
     <w:tbl>
       <w:tblPr>
-        <w:tblStyle w:val="7"/>
+        <w:tblStyle w:val="9"/>
         <w:tblW w:w="0" w:type="auto"/>
         <w:tblInd w:w="0" w:type="dxa"/>
         <w:tblBorders>
@@ -3386,7 +3386,7 @@
     </w:p>
     <w:tbl>
       <w:tblPr>
-        <w:tblStyle w:val="7"/>
+        <w:tblStyle w:val="9"/>
         <w:tblW w:w="0" w:type="auto"/>
         <w:tblInd w:w="0" w:type="dxa"/>
         <w:tblBorders>
@@ -4246,39 +4246,9200 @@
           <w:rFonts w:hint="eastAsia"/>
           <w:lang w:val="en-US" w:eastAsia="zh-CN"/>
         </w:rPr>
-        <w:t>再次</w:t>
+        <w:t>再次使用postman测试</w:t>
+      </w:r>
+    </w:p>
+    <w:p>
+      <w:pPr>
+        <w:rPr>
+          <w:rFonts w:hint="eastAsia" w:asciiTheme="minorEastAsia" w:hAnsiTheme="minorEastAsia" w:cstheme="minorEastAsia"/>
+          <w:sz w:val="24"/>
+          <w:szCs w:val="24"/>
+          <w:lang w:val="en-US" w:eastAsia="zh-CN"/>
+        </w:rPr>
+      </w:pPr>
+      <w:r>
+        <w:rPr>
+          <w:rFonts w:hint="eastAsia" w:asciiTheme="minorEastAsia" w:hAnsiTheme="minorEastAsia" w:cstheme="minorEastAsia"/>
+          <w:sz w:val="24"/>
+          <w:szCs w:val="24"/>
+          <w:lang w:val="en-US" w:eastAsia="zh-CN"/>
+        </w:rPr>
+        <w:t>测试支付模块cloud-provider-payment8001</w:t>
+      </w:r>
+    </w:p>
+    <w:p>
+      <w:pPr>
+        <w:rPr>
+          <w:rFonts w:hint="default"/>
+          <w:lang w:val="en-US" w:eastAsia="zh-CN"/>
+        </w:rPr>
+      </w:pPr>
+      <w:r>
+        <w:rPr>
+          <w:rFonts w:hint="eastAsia" w:asciiTheme="minorEastAsia" w:hAnsiTheme="minorEastAsia" w:cstheme="minorEastAsia"/>
+          <w:sz w:val="24"/>
+          <w:szCs w:val="24"/>
+          <w:lang w:val="en-US" w:eastAsia="zh-CN"/>
+        </w:rPr>
+        <w:t>和订单模块cloud-cousumer-order80</w:t>
+      </w:r>
+    </w:p>
+    <w:p>
+      <w:pPr>
+        <w:pStyle w:val="2"/>
+        <w:numPr>
+          <w:ilvl w:val="0"/>
+          <w:numId w:val="1"/>
+        </w:numPr>
+        <w:bidi w:val="0"/>
+        <w:rPr>
+          <w:rFonts w:hint="default"/>
+          <w:lang w:val="en-US" w:eastAsia="zh-CN"/>
+        </w:rPr>
+      </w:pPr>
+      <w:r>
+        <w:rPr>
+          <w:rFonts w:hint="eastAsia"/>
+          <w:lang w:val="en-US" w:eastAsia="zh-CN"/>
+        </w:rPr>
+        <w:t>服务注册-Eureka</w:t>
+      </w:r>
+    </w:p>
+    <w:p>
+      <w:pPr>
+        <w:rPr>
+          <w:rFonts w:hint="default"/>
+          <w:lang w:val="en-US" w:eastAsia="zh-CN"/>
+        </w:rPr>
+      </w:pPr>
+      <w:r>
+        <w:drawing>
+          <wp:inline distT="0" distB="0" distL="114300" distR="114300">
+            <wp:extent cx="5162550" cy="2828925"/>
+            <wp:effectExtent l="0" t="0" r="0" b="9525"/>
+            <wp:docPr id="34" name="图片 1"/>
+            <wp:cNvGraphicFramePr>
+              <a:graphicFrameLocks xmlns:a="http://schemas.openxmlformats.org/drawingml/2006/main" noChangeAspect="1"/>
+            </wp:cNvGraphicFramePr>
+            <a:graphic xmlns:a="http://schemas.openxmlformats.org/drawingml/2006/main">
+              <a:graphicData uri="http://schemas.openxmlformats.org/drawingml/2006/picture">
+                <pic:pic xmlns:pic="http://schemas.openxmlformats.org/drawingml/2006/picture">
+                  <pic:nvPicPr>
+                    <pic:cNvPr id="34" name="图片 1"/>
+                    <pic:cNvPicPr>
+                      <a:picLocks noChangeAspect="1"/>
+                    </pic:cNvPicPr>
+                  </pic:nvPicPr>
+                  <pic:blipFill>
+                    <a:blip r:embed="rId37"/>
+                    <a:stretch>
+                      <a:fillRect/>
+                    </a:stretch>
+                  </pic:blipFill>
+                  <pic:spPr>
+                    <a:xfrm>
+                      <a:off x="0" y="0"/>
+                      <a:ext cx="5162550" cy="2828925"/>
+                    </a:xfrm>
+                    <a:prstGeom prst="rect">
+                      <a:avLst/>
+                    </a:prstGeom>
+                    <a:noFill/>
+                    <a:ln>
+                      <a:noFill/>
+                    </a:ln>
+                  </pic:spPr>
+                </pic:pic>
+              </a:graphicData>
+            </a:graphic>
+          </wp:inline>
+        </w:drawing>
+      </w:r>
+    </w:p>
+    <w:p>
+      <w:pPr>
+        <w:pStyle w:val="3"/>
+        <w:numPr>
+          <w:ilvl w:val="1"/>
+          <w:numId w:val="1"/>
+        </w:numPr>
+        <w:bidi w:val="0"/>
+        <w:rPr>
+          <w:rFonts w:hint="eastAsia"/>
+          <w:lang w:val="en-US" w:eastAsia="zh-CN"/>
+        </w:rPr>
+      </w:pPr>
+      <w:r>
+        <w:rPr>
+          <w:rFonts w:hint="eastAsia"/>
+          <w:lang w:val="en-US" w:eastAsia="zh-CN"/>
+        </w:rPr>
+        <w:t>搭建eurekaServer单机版</w:t>
+      </w:r>
+    </w:p>
+    <w:p>
+      <w:pPr>
+        <w:pStyle w:val="4"/>
+        <w:numPr>
+          <w:ilvl w:val="2"/>
+          <w:numId w:val="1"/>
+        </w:numPr>
+        <w:bidi w:val="0"/>
+        <w:rPr>
+          <w:rFonts w:hint="eastAsia"/>
+          <w:lang w:val="en-US" w:eastAsia="zh-CN"/>
+        </w:rPr>
+      </w:pPr>
+      <w:r>
+        <w:rPr>
+          <w:rFonts w:hint="eastAsia"/>
+          <w:lang w:val="en-US" w:eastAsia="zh-CN"/>
+        </w:rPr>
+        <w:t>新建module，导入pom依赖</w:t>
+      </w:r>
+    </w:p>
+    <w:p>
+      <w:pPr>
+        <w:pStyle w:val="4"/>
+        <w:numPr>
+          <w:ilvl w:val="2"/>
+          <w:numId w:val="1"/>
+        </w:numPr>
+        <w:bidi w:val="0"/>
+        <w:rPr>
+          <w:rFonts w:hint="default"/>
+          <w:lang w:val="en-US" w:eastAsia="zh-CN"/>
+        </w:rPr>
+      </w:pPr>
+      <w:r>
+        <w:rPr>
+          <w:rFonts w:hint="eastAsia"/>
+          <w:lang w:val="en-US" w:eastAsia="zh-CN"/>
+        </w:rPr>
+        <w:t>配置application.yam文件</w:t>
+      </w:r>
+    </w:p>
+    <w:p>
+      <w:pPr>
+        <w:widowControl w:val="0"/>
+        <w:numPr>
+          <w:ilvl w:val="0"/>
+          <w:numId w:val="0"/>
+        </w:numPr>
+        <w:ind w:leftChars="0"/>
+        <w:jc w:val="both"/>
+        <w:rPr>
+          <w:rFonts w:hint="default" w:asciiTheme="minorEastAsia" w:hAnsiTheme="minorEastAsia" w:cstheme="minorEastAsia"/>
+          <w:sz w:val="24"/>
+          <w:szCs w:val="24"/>
+          <w:lang w:val="en-US" w:eastAsia="zh-CN"/>
+        </w:rPr>
+      </w:pPr>
+      <w:r>
+        <w:drawing>
+          <wp:inline distT="0" distB="0" distL="114300" distR="114300">
+            <wp:extent cx="5273675" cy="1988820"/>
+            <wp:effectExtent l="0" t="0" r="3175" b="11430"/>
+            <wp:docPr id="35" name="图片 2"/>
+            <wp:cNvGraphicFramePr>
+              <a:graphicFrameLocks xmlns:a="http://schemas.openxmlformats.org/drawingml/2006/main" noChangeAspect="1"/>
+            </wp:cNvGraphicFramePr>
+            <a:graphic xmlns:a="http://schemas.openxmlformats.org/drawingml/2006/main">
+              <a:graphicData uri="http://schemas.openxmlformats.org/drawingml/2006/picture">
+                <pic:pic xmlns:pic="http://schemas.openxmlformats.org/drawingml/2006/picture">
+                  <pic:nvPicPr>
+                    <pic:cNvPr id="35" name="图片 2"/>
+                    <pic:cNvPicPr>
+                      <a:picLocks noChangeAspect="1"/>
+                    </pic:cNvPicPr>
+                  </pic:nvPicPr>
+                  <pic:blipFill>
+                    <a:blip r:embed="rId38"/>
+                    <a:stretch>
+                      <a:fillRect/>
+                    </a:stretch>
+                  </pic:blipFill>
+                  <pic:spPr>
+                    <a:xfrm>
+                      <a:off x="0" y="0"/>
+                      <a:ext cx="5273675" cy="1988820"/>
+                    </a:xfrm>
+                    <a:prstGeom prst="rect">
+                      <a:avLst/>
+                    </a:prstGeom>
+                    <a:noFill/>
+                    <a:ln>
+                      <a:noFill/>
+                    </a:ln>
+                  </pic:spPr>
+                </pic:pic>
+              </a:graphicData>
+            </a:graphic>
+          </wp:inline>
+        </w:drawing>
+      </w:r>
+    </w:p>
+    <w:p>
+      <w:pPr>
+        <w:pStyle w:val="4"/>
+        <w:numPr>
+          <w:ilvl w:val="2"/>
+          <w:numId w:val="1"/>
+        </w:numPr>
+        <w:bidi w:val="0"/>
+        <w:rPr>
+          <w:rFonts w:hint="default"/>
+          <w:lang w:val="en-US" w:eastAsia="zh-CN"/>
+        </w:rPr>
+      </w:pPr>
+      <w:r>
+        <w:rPr>
+          <w:rFonts w:hint="eastAsia"/>
+          <w:lang w:val="en-US" w:eastAsia="zh-CN"/>
+        </w:rPr>
+        <w:t>启动类</w:t>
+      </w:r>
+    </w:p>
+    <w:p>
+      <w:pPr>
+        <w:widowControl w:val="0"/>
+        <w:numPr>
+          <w:ilvl w:val="0"/>
+          <w:numId w:val="0"/>
+        </w:numPr>
+        <w:ind w:leftChars="0"/>
+        <w:jc w:val="both"/>
+        <w:rPr>
+          <w:rFonts w:hint="default" w:asciiTheme="minorEastAsia" w:hAnsiTheme="minorEastAsia" w:cstheme="minorEastAsia"/>
+          <w:sz w:val="24"/>
+          <w:szCs w:val="24"/>
+          <w:lang w:val="en-US" w:eastAsia="zh-CN"/>
+        </w:rPr>
+      </w:pPr>
+      <w:r>
+        <w:drawing>
+          <wp:inline distT="0" distB="0" distL="114300" distR="114300">
+            <wp:extent cx="5267960" cy="1162050"/>
+            <wp:effectExtent l="0" t="0" r="8890" b="0"/>
+            <wp:docPr id="36" name="图片 3"/>
+            <wp:cNvGraphicFramePr>
+              <a:graphicFrameLocks xmlns:a="http://schemas.openxmlformats.org/drawingml/2006/main" noChangeAspect="1"/>
+            </wp:cNvGraphicFramePr>
+            <a:graphic xmlns:a="http://schemas.openxmlformats.org/drawingml/2006/main">
+              <a:graphicData uri="http://schemas.openxmlformats.org/drawingml/2006/picture">
+                <pic:pic xmlns:pic="http://schemas.openxmlformats.org/drawingml/2006/picture">
+                  <pic:nvPicPr>
+                    <pic:cNvPr id="36" name="图片 3"/>
+                    <pic:cNvPicPr>
+                      <a:picLocks noChangeAspect="1"/>
+                    </pic:cNvPicPr>
+                  </pic:nvPicPr>
+                  <pic:blipFill>
+                    <a:blip r:embed="rId39"/>
+                    <a:stretch>
+                      <a:fillRect/>
+                    </a:stretch>
+                  </pic:blipFill>
+                  <pic:spPr>
+                    <a:xfrm>
+                      <a:off x="0" y="0"/>
+                      <a:ext cx="5267960" cy="1162050"/>
+                    </a:xfrm>
+                    <a:prstGeom prst="rect">
+                      <a:avLst/>
+                    </a:prstGeom>
+                    <a:noFill/>
+                    <a:ln>
+                      <a:noFill/>
+                    </a:ln>
+                  </pic:spPr>
+                </pic:pic>
+              </a:graphicData>
+            </a:graphic>
+          </wp:inline>
+        </w:drawing>
+      </w:r>
+    </w:p>
+    <w:p>
+      <w:pPr>
+        <w:pStyle w:val="4"/>
+        <w:numPr>
+          <w:ilvl w:val="2"/>
+          <w:numId w:val="1"/>
+        </w:numPr>
+        <w:bidi w:val="0"/>
+        <w:rPr>
+          <w:rFonts w:hint="default"/>
+          <w:lang w:val="en-US" w:eastAsia="zh-CN"/>
+        </w:rPr>
+      </w:pPr>
+      <w:r>
+        <w:rPr>
+          <w:rFonts w:hint="eastAsia"/>
+          <w:lang w:val="en-US" w:eastAsia="zh-CN"/>
+        </w:rPr>
+        <w:t>访问</w:t>
+      </w:r>
+    </w:p>
+    <w:p>
+      <w:pPr>
+        <w:widowControl w:val="0"/>
+        <w:numPr>
+          <w:ilvl w:val="0"/>
+          <w:numId w:val="0"/>
+        </w:numPr>
+        <w:ind w:leftChars="0"/>
+        <w:jc w:val="both"/>
+        <w:rPr>
+          <w:rFonts w:hint="eastAsia" w:asciiTheme="minorEastAsia" w:hAnsiTheme="minorEastAsia" w:cstheme="minorEastAsia"/>
+          <w:sz w:val="24"/>
+          <w:szCs w:val="24"/>
+          <w:lang w:val="en-US" w:eastAsia="zh-CN"/>
+        </w:rPr>
+      </w:pPr>
+      <w:r>
+        <w:rPr>
+          <w:rFonts w:hint="eastAsia" w:asciiTheme="minorEastAsia" w:hAnsiTheme="minorEastAsia" w:cstheme="minorEastAsia"/>
+          <w:sz w:val="24"/>
+          <w:szCs w:val="24"/>
+          <w:lang w:val="en-US" w:eastAsia="zh-CN"/>
+        </w:rPr>
+        <w:fldChar w:fldCharType="begin"/>
+      </w:r>
+      <w:r>
+        <w:rPr>
+          <w:rFonts w:hint="eastAsia" w:asciiTheme="minorEastAsia" w:hAnsiTheme="minorEastAsia" w:cstheme="minorEastAsia"/>
+          <w:sz w:val="24"/>
+          <w:szCs w:val="24"/>
+          <w:lang w:val="en-US" w:eastAsia="zh-CN"/>
+        </w:rPr>
+        <w:instrText xml:space="preserve"> HYPERLINK "http://localhost:7001" </w:instrText>
+      </w:r>
+      <w:r>
+        <w:rPr>
+          <w:rFonts w:hint="eastAsia" w:asciiTheme="minorEastAsia" w:hAnsiTheme="minorEastAsia" w:cstheme="minorEastAsia"/>
+          <w:sz w:val="24"/>
+          <w:szCs w:val="24"/>
+          <w:lang w:val="en-US" w:eastAsia="zh-CN"/>
+        </w:rPr>
+        <w:fldChar w:fldCharType="separate"/>
+      </w:r>
+      <w:r>
+        <w:rPr>
+          <w:rStyle w:val="11"/>
+          <w:rFonts w:hint="eastAsia" w:asciiTheme="minorEastAsia" w:hAnsiTheme="minorEastAsia" w:cstheme="minorEastAsia"/>
+          <w:sz w:val="24"/>
+          <w:szCs w:val="24"/>
+          <w:lang w:val="en-US" w:eastAsia="zh-CN"/>
+        </w:rPr>
+        <w:t>http://localhost:7001</w:t>
+      </w:r>
+      <w:r>
+        <w:rPr>
+          <w:rFonts w:hint="eastAsia" w:asciiTheme="minorEastAsia" w:hAnsiTheme="minorEastAsia" w:cstheme="minorEastAsia"/>
+          <w:sz w:val="24"/>
+          <w:szCs w:val="24"/>
+          <w:lang w:val="en-US" w:eastAsia="zh-CN"/>
+        </w:rPr>
+        <w:fldChar w:fldCharType="end"/>
+      </w:r>
+    </w:p>
+    <w:p>
+      <w:pPr>
+        <w:widowControl w:val="0"/>
+        <w:numPr>
+          <w:ilvl w:val="0"/>
+          <w:numId w:val="0"/>
+        </w:numPr>
+        <w:ind w:leftChars="0"/>
+        <w:jc w:val="both"/>
+        <w:rPr>
+          <w:rFonts w:hint="default" w:asciiTheme="minorEastAsia" w:hAnsiTheme="minorEastAsia" w:cstheme="minorEastAsia"/>
+          <w:sz w:val="24"/>
+          <w:szCs w:val="24"/>
+          <w:lang w:val="en-US" w:eastAsia="zh-CN"/>
+        </w:rPr>
+      </w:pPr>
+      <w:r>
+        <w:rPr>
+          <w:rFonts w:hint="default" w:asciiTheme="minorEastAsia" w:hAnsiTheme="minorEastAsia" w:cstheme="minorEastAsia"/>
+          <w:sz w:val="24"/>
+          <w:szCs w:val="24"/>
+          <w:lang w:val="en-US" w:eastAsia="zh-CN"/>
+        </w:rPr>
+        <w:drawing>
+          <wp:inline distT="0" distB="0" distL="114300" distR="114300">
+            <wp:extent cx="5270500" cy="2312035"/>
+            <wp:effectExtent l="0" t="0" r="6350" b="12065"/>
+            <wp:docPr id="37" name="图片 37" descr="1585919721(1)"/>
+            <wp:cNvGraphicFramePr>
+              <a:graphicFrameLocks xmlns:a="http://schemas.openxmlformats.org/drawingml/2006/main" noChangeAspect="1"/>
+            </wp:cNvGraphicFramePr>
+            <a:graphic xmlns:a="http://schemas.openxmlformats.org/drawingml/2006/main">
+              <a:graphicData uri="http://schemas.openxmlformats.org/drawingml/2006/picture">
+                <pic:pic xmlns:pic="http://schemas.openxmlformats.org/drawingml/2006/picture">
+                  <pic:nvPicPr>
+                    <pic:cNvPr id="37" name="图片 37" descr="1585919721(1)"/>
+                    <pic:cNvPicPr>
+                      <a:picLocks noChangeAspect="1"/>
+                    </pic:cNvPicPr>
+                  </pic:nvPicPr>
+                  <pic:blipFill>
+                    <a:blip r:embed="rId40"/>
+                    <a:stretch>
+                      <a:fillRect/>
+                    </a:stretch>
+                  </pic:blipFill>
+                  <pic:spPr>
+                    <a:xfrm>
+                      <a:off x="0" y="0"/>
+                      <a:ext cx="5270500" cy="2312035"/>
+                    </a:xfrm>
+                    <a:prstGeom prst="rect">
+                      <a:avLst/>
+                    </a:prstGeom>
+                  </pic:spPr>
+                </pic:pic>
+              </a:graphicData>
+            </a:graphic>
+          </wp:inline>
+        </w:drawing>
+      </w:r>
+    </w:p>
+    <w:p>
+      <w:pPr>
+        <w:pStyle w:val="3"/>
+        <w:numPr>
+          <w:ilvl w:val="1"/>
+          <w:numId w:val="1"/>
+        </w:numPr>
+        <w:bidi w:val="0"/>
+        <w:rPr>
+          <w:rFonts w:hint="default"/>
+          <w:lang w:val="en-US" w:eastAsia="zh-CN"/>
+        </w:rPr>
+      </w:pPr>
+      <w:r>
+        <w:rPr>
+          <w:rFonts w:hint="eastAsia"/>
+          <w:lang w:val="en-US" w:eastAsia="zh-CN"/>
+        </w:rPr>
+        <w:t>改造生产者cloud-provider-payment8001模块</w:t>
+      </w:r>
+    </w:p>
+    <w:p>
+      <w:pPr>
+        <w:pStyle w:val="4"/>
+        <w:numPr>
+          <w:ilvl w:val="2"/>
+          <w:numId w:val="1"/>
+        </w:numPr>
+        <w:bidi w:val="0"/>
+        <w:rPr>
+          <w:rFonts w:hint="eastAsia"/>
+          <w:lang w:val="en-US" w:eastAsia="zh-CN"/>
+        </w:rPr>
+      </w:pPr>
+      <w:r>
+        <w:rPr>
+          <w:rFonts w:hint="eastAsia"/>
+          <w:lang w:val="en-US" w:eastAsia="zh-CN"/>
+        </w:rPr>
+        <w:t>修改pom文件</w:t>
+      </w:r>
+    </w:p>
+    <w:p>
+      <w:pPr>
+        <w:widowControl w:val="0"/>
+        <w:numPr>
+          <w:ilvl w:val="0"/>
+          <w:numId w:val="0"/>
+        </w:numPr>
+        <w:ind w:leftChars="0"/>
+        <w:jc w:val="both"/>
+        <w:rPr>
+          <w:rFonts w:hint="eastAsia" w:asciiTheme="minorEastAsia" w:hAnsiTheme="minorEastAsia" w:cstheme="minorEastAsia"/>
+          <w:sz w:val="24"/>
+          <w:szCs w:val="24"/>
+          <w:lang w:val="en-US" w:eastAsia="zh-CN"/>
+        </w:rPr>
+      </w:pPr>
+      <w:r>
+        <w:rPr>
+          <w:rFonts w:hint="eastAsia" w:asciiTheme="minorEastAsia" w:hAnsiTheme="minorEastAsia" w:cstheme="minorEastAsia"/>
+          <w:sz w:val="24"/>
+          <w:szCs w:val="24"/>
+          <w:lang w:val="en-US" w:eastAsia="zh-CN"/>
+        </w:rPr>
+        <w:drawing>
+          <wp:inline distT="0" distB="0" distL="114300" distR="114300">
+            <wp:extent cx="5270500" cy="868045"/>
+            <wp:effectExtent l="0" t="0" r="6350" b="8255"/>
+            <wp:docPr id="38" name="图片 38" descr="1585919887(1)"/>
+            <wp:cNvGraphicFramePr>
+              <a:graphicFrameLocks xmlns:a="http://schemas.openxmlformats.org/drawingml/2006/main" noChangeAspect="1"/>
+            </wp:cNvGraphicFramePr>
+            <a:graphic xmlns:a="http://schemas.openxmlformats.org/drawingml/2006/main">
+              <a:graphicData uri="http://schemas.openxmlformats.org/drawingml/2006/picture">
+                <pic:pic xmlns:pic="http://schemas.openxmlformats.org/drawingml/2006/picture">
+                  <pic:nvPicPr>
+                    <pic:cNvPr id="38" name="图片 38" descr="1585919887(1)"/>
+                    <pic:cNvPicPr>
+                      <a:picLocks noChangeAspect="1"/>
+                    </pic:cNvPicPr>
+                  </pic:nvPicPr>
+                  <pic:blipFill>
+                    <a:blip r:embed="rId41"/>
+                    <a:stretch>
+                      <a:fillRect/>
+                    </a:stretch>
+                  </pic:blipFill>
+                  <pic:spPr>
+                    <a:xfrm>
+                      <a:off x="0" y="0"/>
+                      <a:ext cx="5270500" cy="868045"/>
+                    </a:xfrm>
+                    <a:prstGeom prst="rect">
+                      <a:avLst/>
+                    </a:prstGeom>
+                  </pic:spPr>
+                </pic:pic>
+              </a:graphicData>
+            </a:graphic>
+          </wp:inline>
+        </w:drawing>
+      </w:r>
+    </w:p>
+    <w:p>
+      <w:pPr>
+        <w:pStyle w:val="4"/>
+        <w:numPr>
+          <w:ilvl w:val="2"/>
+          <w:numId w:val="1"/>
+        </w:numPr>
+        <w:bidi w:val="0"/>
+        <w:rPr>
+          <w:rFonts w:hint="eastAsia"/>
+          <w:lang w:val="en-US" w:eastAsia="zh-CN"/>
+        </w:rPr>
+      </w:pPr>
+      <w:r>
+        <w:rPr>
+          <w:rFonts w:hint="eastAsia"/>
+          <w:lang w:val="en-US" w:eastAsia="zh-CN"/>
+        </w:rPr>
+        <w:t>修改application.yml文件</w:t>
+      </w:r>
+    </w:p>
+    <w:p>
+      <w:pPr>
+        <w:widowControl w:val="0"/>
+        <w:numPr>
+          <w:ilvl w:val="0"/>
+          <w:numId w:val="0"/>
+        </w:numPr>
+        <w:ind w:leftChars="0"/>
+        <w:jc w:val="both"/>
+        <w:rPr>
+          <w:rFonts w:hint="eastAsia" w:asciiTheme="minorEastAsia" w:hAnsiTheme="minorEastAsia" w:cstheme="minorEastAsia"/>
+          <w:sz w:val="24"/>
+          <w:szCs w:val="24"/>
+          <w:lang w:val="en-US" w:eastAsia="zh-CN"/>
+        </w:rPr>
+      </w:pPr>
+      <w:r>
+        <w:drawing>
+          <wp:inline distT="0" distB="0" distL="114300" distR="114300">
+            <wp:extent cx="5272405" cy="1972945"/>
+            <wp:effectExtent l="0" t="0" r="4445" b="8255"/>
+            <wp:docPr id="60" name="图片 1"/>
+            <wp:cNvGraphicFramePr>
+              <a:graphicFrameLocks xmlns:a="http://schemas.openxmlformats.org/drawingml/2006/main" noChangeAspect="1"/>
+            </wp:cNvGraphicFramePr>
+            <a:graphic xmlns:a="http://schemas.openxmlformats.org/drawingml/2006/main">
+              <a:graphicData uri="http://schemas.openxmlformats.org/drawingml/2006/picture">
+                <pic:pic xmlns:pic="http://schemas.openxmlformats.org/drawingml/2006/picture">
+                  <pic:nvPicPr>
+                    <pic:cNvPr id="60" name="图片 1"/>
+                    <pic:cNvPicPr>
+                      <a:picLocks noChangeAspect="1"/>
+                    </pic:cNvPicPr>
+                  </pic:nvPicPr>
+                  <pic:blipFill>
+                    <a:blip r:embed="rId42"/>
+                    <a:stretch>
+                      <a:fillRect/>
+                    </a:stretch>
+                  </pic:blipFill>
+                  <pic:spPr>
+                    <a:xfrm>
+                      <a:off x="0" y="0"/>
+                      <a:ext cx="5272405" cy="1972945"/>
+                    </a:xfrm>
+                    <a:prstGeom prst="rect">
+                      <a:avLst/>
+                    </a:prstGeom>
+                    <a:noFill/>
+                    <a:ln>
+                      <a:noFill/>
+                    </a:ln>
+                  </pic:spPr>
+                </pic:pic>
+              </a:graphicData>
+            </a:graphic>
+          </wp:inline>
+        </w:drawing>
+      </w:r>
+    </w:p>
+    <w:p>
+      <w:pPr>
+        <w:pStyle w:val="4"/>
+        <w:numPr>
+          <w:ilvl w:val="2"/>
+          <w:numId w:val="1"/>
+        </w:numPr>
+        <w:bidi w:val="0"/>
+        <w:rPr>
+          <w:rFonts w:hint="default"/>
+          <w:lang w:val="en-US" w:eastAsia="zh-CN"/>
+        </w:rPr>
+      </w:pPr>
+      <w:r>
+        <w:rPr>
+          <w:rFonts w:hint="eastAsia"/>
+          <w:lang w:val="en-US" w:eastAsia="zh-CN"/>
+        </w:rPr>
+        <w:t>修改启动类添加注解</w:t>
+      </w:r>
+    </w:p>
+    <w:p>
+      <w:pPr>
+        <w:widowControl w:val="0"/>
+        <w:numPr>
+          <w:ilvl w:val="0"/>
+          <w:numId w:val="0"/>
+        </w:numPr>
+        <w:ind w:leftChars="0"/>
+        <w:jc w:val="both"/>
+        <w:rPr>
+          <w:rFonts w:hint="default" w:asciiTheme="minorEastAsia" w:hAnsiTheme="minorEastAsia" w:cstheme="minorEastAsia"/>
+          <w:sz w:val="24"/>
+          <w:szCs w:val="24"/>
+          <w:lang w:val="en-US" w:eastAsia="zh-CN"/>
+        </w:rPr>
+      </w:pPr>
+      <w:r>
+        <w:rPr>
+          <w:rFonts w:hint="default" w:asciiTheme="minorEastAsia" w:hAnsiTheme="minorEastAsia" w:cstheme="minorEastAsia"/>
+          <w:sz w:val="24"/>
+          <w:szCs w:val="24"/>
+          <w:lang w:val="en-US" w:eastAsia="zh-CN"/>
+        </w:rPr>
+        <w:drawing>
+          <wp:inline distT="0" distB="0" distL="114300" distR="114300">
+            <wp:extent cx="5266055" cy="875030"/>
+            <wp:effectExtent l="0" t="0" r="10795" b="1270"/>
+            <wp:docPr id="40" name="图片 40" descr="1585920313(1)"/>
+            <wp:cNvGraphicFramePr>
+              <a:graphicFrameLocks xmlns:a="http://schemas.openxmlformats.org/drawingml/2006/main" noChangeAspect="1"/>
+            </wp:cNvGraphicFramePr>
+            <a:graphic xmlns:a="http://schemas.openxmlformats.org/drawingml/2006/main">
+              <a:graphicData uri="http://schemas.openxmlformats.org/drawingml/2006/picture">
+                <pic:pic xmlns:pic="http://schemas.openxmlformats.org/drawingml/2006/picture">
+                  <pic:nvPicPr>
+                    <pic:cNvPr id="40" name="图片 40" descr="1585920313(1)"/>
+                    <pic:cNvPicPr>
+                      <a:picLocks noChangeAspect="1"/>
+                    </pic:cNvPicPr>
+                  </pic:nvPicPr>
+                  <pic:blipFill>
+                    <a:blip r:embed="rId43"/>
+                    <a:stretch>
+                      <a:fillRect/>
+                    </a:stretch>
+                  </pic:blipFill>
+                  <pic:spPr>
+                    <a:xfrm>
+                      <a:off x="0" y="0"/>
+                      <a:ext cx="5266055" cy="875030"/>
+                    </a:xfrm>
+                    <a:prstGeom prst="rect">
+                      <a:avLst/>
+                    </a:prstGeom>
+                  </pic:spPr>
+                </pic:pic>
+              </a:graphicData>
+            </a:graphic>
+          </wp:inline>
+        </w:drawing>
+      </w:r>
+    </w:p>
+    <w:p>
+      <w:pPr>
+        <w:pStyle w:val="4"/>
+        <w:numPr>
+          <w:ilvl w:val="2"/>
+          <w:numId w:val="1"/>
+        </w:numPr>
+        <w:bidi w:val="0"/>
+        <w:rPr>
+          <w:rFonts w:hint="default"/>
+          <w:lang w:val="en-US" w:eastAsia="zh-CN"/>
+        </w:rPr>
+      </w:pPr>
+      <w:r>
+        <w:rPr>
+          <w:rFonts w:hint="eastAsia"/>
+          <w:lang w:val="en-US" w:eastAsia="zh-CN"/>
+        </w:rPr>
+        <w:t>启动payment模块，访问eureka服务</w:t>
+      </w:r>
+    </w:p>
+    <w:p>
+      <w:pPr>
+        <w:widowControl w:val="0"/>
+        <w:numPr>
+          <w:ilvl w:val="0"/>
+          <w:numId w:val="0"/>
+        </w:numPr>
+        <w:ind w:leftChars="0"/>
+        <w:jc w:val="both"/>
+        <w:rPr>
+          <w:rFonts w:hint="default" w:asciiTheme="minorEastAsia" w:hAnsiTheme="minorEastAsia" w:cstheme="minorEastAsia"/>
+          <w:sz w:val="24"/>
+          <w:szCs w:val="24"/>
+          <w:lang w:val="en-US" w:eastAsia="zh-CN"/>
+        </w:rPr>
+      </w:pPr>
+      <w:r>
+        <w:rPr>
+          <w:rFonts w:hint="default" w:asciiTheme="minorEastAsia" w:hAnsiTheme="minorEastAsia" w:cstheme="minorEastAsia"/>
+          <w:sz w:val="24"/>
+          <w:szCs w:val="24"/>
+          <w:lang w:val="en-US" w:eastAsia="zh-CN"/>
+        </w:rPr>
+        <w:drawing>
+          <wp:inline distT="0" distB="0" distL="114300" distR="114300">
+            <wp:extent cx="5262245" cy="2032635"/>
+            <wp:effectExtent l="0" t="0" r="14605" b="5715"/>
+            <wp:docPr id="41" name="图片 41" descr="1585920641(1)"/>
+            <wp:cNvGraphicFramePr>
+              <a:graphicFrameLocks xmlns:a="http://schemas.openxmlformats.org/drawingml/2006/main" noChangeAspect="1"/>
+            </wp:cNvGraphicFramePr>
+            <a:graphic xmlns:a="http://schemas.openxmlformats.org/drawingml/2006/main">
+              <a:graphicData uri="http://schemas.openxmlformats.org/drawingml/2006/picture">
+                <pic:pic xmlns:pic="http://schemas.openxmlformats.org/drawingml/2006/picture">
+                  <pic:nvPicPr>
+                    <pic:cNvPr id="41" name="图片 41" descr="1585920641(1)"/>
+                    <pic:cNvPicPr>
+                      <a:picLocks noChangeAspect="1"/>
+                    </pic:cNvPicPr>
+                  </pic:nvPicPr>
+                  <pic:blipFill>
+                    <a:blip r:embed="rId44"/>
+                    <a:stretch>
+                      <a:fillRect/>
+                    </a:stretch>
+                  </pic:blipFill>
+                  <pic:spPr>
+                    <a:xfrm>
+                      <a:off x="0" y="0"/>
+                      <a:ext cx="5262245" cy="2032635"/>
+                    </a:xfrm>
+                    <a:prstGeom prst="rect">
+                      <a:avLst/>
+                    </a:prstGeom>
+                  </pic:spPr>
+                </pic:pic>
+              </a:graphicData>
+            </a:graphic>
+          </wp:inline>
+        </w:drawing>
+      </w:r>
+    </w:p>
+    <w:p>
+      <w:pPr>
+        <w:pStyle w:val="4"/>
+        <w:numPr>
+          <w:ilvl w:val="2"/>
+          <w:numId w:val="1"/>
+        </w:numPr>
+        <w:bidi w:val="0"/>
+        <w:rPr>
+          <w:rFonts w:hint="default"/>
+          <w:lang w:val="en-US" w:eastAsia="zh-CN"/>
+        </w:rPr>
+      </w:pPr>
+      <w:r>
+        <w:rPr>
+          <w:rFonts w:hint="eastAsia"/>
+          <w:lang w:val="en-US" w:eastAsia="zh-CN"/>
+        </w:rPr>
+        <w:t>将cloud-cousumer-order80模块注册到eureka</w:t>
+      </w:r>
+    </w:p>
+    <w:p>
+      <w:pPr>
+        <w:pStyle w:val="5"/>
+        <w:numPr>
+          <w:ilvl w:val="3"/>
+          <w:numId w:val="1"/>
+        </w:numPr>
+        <w:bidi w:val="0"/>
+        <w:rPr>
+          <w:rFonts w:hint="eastAsia"/>
+          <w:lang w:val="en-US" w:eastAsia="zh-CN"/>
+        </w:rPr>
+      </w:pPr>
+      <w:r>
+        <w:rPr>
+          <w:rFonts w:hint="eastAsia"/>
+          <w:lang w:val="en-US" w:eastAsia="zh-CN"/>
+        </w:rPr>
+        <w:t>添加pom依赖</w:t>
+      </w:r>
+    </w:p>
+    <w:p>
+      <w:pPr>
+        <w:widowControl w:val="0"/>
+        <w:numPr>
+          <w:ilvl w:val="0"/>
+          <w:numId w:val="0"/>
+        </w:numPr>
+        <w:ind w:leftChars="0"/>
+        <w:jc w:val="both"/>
+        <w:rPr>
+          <w:rFonts w:hint="eastAsia" w:asciiTheme="minorEastAsia" w:hAnsiTheme="minorEastAsia" w:cstheme="minorEastAsia"/>
+          <w:sz w:val="24"/>
+          <w:szCs w:val="24"/>
+          <w:lang w:val="en-US" w:eastAsia="zh-CN"/>
+        </w:rPr>
+      </w:pPr>
+      <w:r>
+        <w:rPr>
+          <w:rFonts w:hint="eastAsia" w:asciiTheme="minorEastAsia" w:hAnsiTheme="minorEastAsia" w:cstheme="minorEastAsia"/>
+          <w:sz w:val="24"/>
+          <w:szCs w:val="24"/>
+          <w:lang w:val="en-US" w:eastAsia="zh-CN"/>
+        </w:rPr>
+        <w:drawing>
+          <wp:inline distT="0" distB="0" distL="114300" distR="114300">
+            <wp:extent cx="5265420" cy="1571625"/>
+            <wp:effectExtent l="0" t="0" r="11430" b="9525"/>
+            <wp:docPr id="42" name="图片 42" descr="1585921085(1)"/>
+            <wp:cNvGraphicFramePr>
+              <a:graphicFrameLocks xmlns:a="http://schemas.openxmlformats.org/drawingml/2006/main" noChangeAspect="1"/>
+            </wp:cNvGraphicFramePr>
+            <a:graphic xmlns:a="http://schemas.openxmlformats.org/drawingml/2006/main">
+              <a:graphicData uri="http://schemas.openxmlformats.org/drawingml/2006/picture">
+                <pic:pic xmlns:pic="http://schemas.openxmlformats.org/drawingml/2006/picture">
+                  <pic:nvPicPr>
+                    <pic:cNvPr id="42" name="图片 42" descr="1585921085(1)"/>
+                    <pic:cNvPicPr>
+                      <a:picLocks noChangeAspect="1"/>
+                    </pic:cNvPicPr>
+                  </pic:nvPicPr>
+                  <pic:blipFill>
+                    <a:blip r:embed="rId45"/>
+                    <a:stretch>
+                      <a:fillRect/>
+                    </a:stretch>
+                  </pic:blipFill>
+                  <pic:spPr>
+                    <a:xfrm>
+                      <a:off x="0" y="0"/>
+                      <a:ext cx="5265420" cy="1571625"/>
+                    </a:xfrm>
+                    <a:prstGeom prst="rect">
+                      <a:avLst/>
+                    </a:prstGeom>
+                  </pic:spPr>
+                </pic:pic>
+              </a:graphicData>
+            </a:graphic>
+          </wp:inline>
+        </w:drawing>
+      </w:r>
+    </w:p>
+    <w:p>
+      <w:pPr>
+        <w:pStyle w:val="5"/>
+        <w:numPr>
+          <w:ilvl w:val="3"/>
+          <w:numId w:val="1"/>
+        </w:numPr>
+        <w:bidi w:val="0"/>
+        <w:rPr>
+          <w:rFonts w:hint="default"/>
+          <w:lang w:val="en-US" w:eastAsia="zh-CN"/>
+        </w:rPr>
+      </w:pPr>
+      <w:r>
+        <w:rPr>
+          <w:rFonts w:hint="eastAsia"/>
+          <w:lang w:val="en-US" w:eastAsia="zh-CN"/>
+        </w:rPr>
+        <w:t>修改application.yml</w:t>
+      </w:r>
+    </w:p>
+    <w:p>
+      <w:pPr>
+        <w:widowControl w:val="0"/>
+        <w:numPr>
+          <w:ilvl w:val="0"/>
+          <w:numId w:val="0"/>
+        </w:numPr>
+        <w:ind w:leftChars="0"/>
+        <w:jc w:val="both"/>
+        <w:rPr>
+          <w:rFonts w:hint="default" w:asciiTheme="minorEastAsia" w:hAnsiTheme="minorEastAsia" w:cstheme="minorEastAsia"/>
+          <w:sz w:val="24"/>
+          <w:szCs w:val="24"/>
+          <w:lang w:val="en-US" w:eastAsia="zh-CN"/>
+        </w:rPr>
+      </w:pPr>
+      <w:r>
+        <w:rPr>
+          <w:rFonts w:hint="default" w:asciiTheme="minorEastAsia" w:hAnsiTheme="minorEastAsia" w:cstheme="minorEastAsia"/>
+          <w:sz w:val="24"/>
+          <w:szCs w:val="24"/>
+          <w:lang w:val="en-US" w:eastAsia="zh-CN"/>
+        </w:rPr>
+        <w:drawing>
+          <wp:inline distT="0" distB="0" distL="114300" distR="114300">
+            <wp:extent cx="5273040" cy="2836545"/>
+            <wp:effectExtent l="0" t="0" r="3810" b="1905"/>
+            <wp:docPr id="43" name="图片 43" descr="1585921165(1)"/>
+            <wp:cNvGraphicFramePr>
+              <a:graphicFrameLocks xmlns:a="http://schemas.openxmlformats.org/drawingml/2006/main" noChangeAspect="1"/>
+            </wp:cNvGraphicFramePr>
+            <a:graphic xmlns:a="http://schemas.openxmlformats.org/drawingml/2006/main">
+              <a:graphicData uri="http://schemas.openxmlformats.org/drawingml/2006/picture">
+                <pic:pic xmlns:pic="http://schemas.openxmlformats.org/drawingml/2006/picture">
+                  <pic:nvPicPr>
+                    <pic:cNvPr id="43" name="图片 43" descr="1585921165(1)"/>
+                    <pic:cNvPicPr>
+                      <a:picLocks noChangeAspect="1"/>
+                    </pic:cNvPicPr>
+                  </pic:nvPicPr>
+                  <pic:blipFill>
+                    <a:blip r:embed="rId46"/>
+                    <a:stretch>
+                      <a:fillRect/>
+                    </a:stretch>
+                  </pic:blipFill>
+                  <pic:spPr>
+                    <a:xfrm>
+                      <a:off x="0" y="0"/>
+                      <a:ext cx="5273040" cy="2836545"/>
+                    </a:xfrm>
+                    <a:prstGeom prst="rect">
+                      <a:avLst/>
+                    </a:prstGeom>
+                  </pic:spPr>
+                </pic:pic>
+              </a:graphicData>
+            </a:graphic>
+          </wp:inline>
+        </w:drawing>
+      </w:r>
+    </w:p>
+    <w:p>
+      <w:pPr>
+        <w:pStyle w:val="5"/>
+        <w:numPr>
+          <w:ilvl w:val="3"/>
+          <w:numId w:val="1"/>
+        </w:numPr>
+        <w:bidi w:val="0"/>
+        <w:rPr>
+          <w:rFonts w:hint="default"/>
+          <w:lang w:val="en-US" w:eastAsia="zh-CN"/>
+        </w:rPr>
+      </w:pPr>
+      <w:r>
+        <w:rPr>
+          <w:rFonts w:hint="eastAsia"/>
+          <w:lang w:val="en-US" w:eastAsia="zh-CN"/>
+        </w:rPr>
+        <w:t>启动类加注解</w:t>
+      </w:r>
+    </w:p>
+    <w:p>
+      <w:pPr>
+        <w:widowControl w:val="0"/>
+        <w:numPr>
+          <w:ilvl w:val="0"/>
+          <w:numId w:val="0"/>
+        </w:numPr>
+        <w:ind w:leftChars="0"/>
+        <w:jc w:val="both"/>
+        <w:rPr>
+          <w:rFonts w:hint="default" w:asciiTheme="minorEastAsia" w:hAnsiTheme="minorEastAsia" w:cstheme="minorEastAsia"/>
+          <w:sz w:val="24"/>
+          <w:szCs w:val="24"/>
+          <w:lang w:val="en-US" w:eastAsia="zh-CN"/>
+        </w:rPr>
+      </w:pPr>
+      <w:r>
+        <w:rPr>
+          <w:rFonts w:hint="default" w:asciiTheme="minorEastAsia" w:hAnsiTheme="minorEastAsia" w:cstheme="minorEastAsia"/>
+          <w:sz w:val="24"/>
+          <w:szCs w:val="24"/>
+          <w:lang w:val="en-US" w:eastAsia="zh-CN"/>
+        </w:rPr>
+        <w:drawing>
+          <wp:inline distT="0" distB="0" distL="114300" distR="114300">
+            <wp:extent cx="5274310" cy="1570355"/>
+            <wp:effectExtent l="0" t="0" r="2540" b="10795"/>
+            <wp:docPr id="44" name="图片 44" descr="1585921190(1)"/>
+            <wp:cNvGraphicFramePr>
+              <a:graphicFrameLocks xmlns:a="http://schemas.openxmlformats.org/drawingml/2006/main" noChangeAspect="1"/>
+            </wp:cNvGraphicFramePr>
+            <a:graphic xmlns:a="http://schemas.openxmlformats.org/drawingml/2006/main">
+              <a:graphicData uri="http://schemas.openxmlformats.org/drawingml/2006/picture">
+                <pic:pic xmlns:pic="http://schemas.openxmlformats.org/drawingml/2006/picture">
+                  <pic:nvPicPr>
+                    <pic:cNvPr id="44" name="图片 44" descr="1585921190(1)"/>
+                    <pic:cNvPicPr>
+                      <a:picLocks noChangeAspect="1"/>
+                    </pic:cNvPicPr>
+                  </pic:nvPicPr>
+                  <pic:blipFill>
+                    <a:blip r:embed="rId47"/>
+                    <a:stretch>
+                      <a:fillRect/>
+                    </a:stretch>
+                  </pic:blipFill>
+                  <pic:spPr>
+                    <a:xfrm>
+                      <a:off x="0" y="0"/>
+                      <a:ext cx="5274310" cy="1570355"/>
+                    </a:xfrm>
+                    <a:prstGeom prst="rect">
+                      <a:avLst/>
+                    </a:prstGeom>
+                  </pic:spPr>
+                </pic:pic>
+              </a:graphicData>
+            </a:graphic>
+          </wp:inline>
+        </w:drawing>
+      </w:r>
+    </w:p>
+    <w:p>
+      <w:pPr>
+        <w:pStyle w:val="5"/>
+        <w:numPr>
+          <w:ilvl w:val="3"/>
+          <w:numId w:val="1"/>
+        </w:numPr>
+        <w:bidi w:val="0"/>
+        <w:rPr>
+          <w:rFonts w:hint="default"/>
+          <w:lang w:val="en-US" w:eastAsia="zh-CN"/>
+        </w:rPr>
+      </w:pPr>
+      <w:r>
+        <w:rPr>
+          <w:rFonts w:hint="eastAsia"/>
+          <w:lang w:val="en-US" w:eastAsia="zh-CN"/>
+        </w:rPr>
+        <w:t>访问测试</w:t>
+      </w:r>
+    </w:p>
+    <w:p>
+      <w:pPr>
+        <w:widowControl w:val="0"/>
+        <w:numPr>
+          <w:ilvl w:val="0"/>
+          <w:numId w:val="0"/>
+        </w:numPr>
+        <w:ind w:leftChars="0"/>
+        <w:jc w:val="both"/>
+        <w:rPr>
+          <w:rFonts w:hint="default" w:asciiTheme="minorEastAsia" w:hAnsiTheme="minorEastAsia" w:cstheme="minorEastAsia"/>
+          <w:sz w:val="24"/>
+          <w:szCs w:val="24"/>
+          <w:lang w:val="en-US" w:eastAsia="zh-CN"/>
+        </w:rPr>
+      </w:pPr>
+      <w:r>
+        <w:rPr>
+          <w:rFonts w:hint="default" w:asciiTheme="minorEastAsia" w:hAnsiTheme="minorEastAsia" w:cstheme="minorEastAsia"/>
+          <w:sz w:val="24"/>
+          <w:szCs w:val="24"/>
+          <w:lang w:val="en-US" w:eastAsia="zh-CN"/>
+        </w:rPr>
+        <w:drawing>
+          <wp:inline distT="0" distB="0" distL="114300" distR="114300">
+            <wp:extent cx="5272405" cy="2121535"/>
+            <wp:effectExtent l="0" t="0" r="4445" b="12065"/>
+            <wp:docPr id="45" name="图片 45" descr="1585921252(1)"/>
+            <wp:cNvGraphicFramePr>
+              <a:graphicFrameLocks xmlns:a="http://schemas.openxmlformats.org/drawingml/2006/main" noChangeAspect="1"/>
+            </wp:cNvGraphicFramePr>
+            <a:graphic xmlns:a="http://schemas.openxmlformats.org/drawingml/2006/main">
+              <a:graphicData uri="http://schemas.openxmlformats.org/drawingml/2006/picture">
+                <pic:pic xmlns:pic="http://schemas.openxmlformats.org/drawingml/2006/picture">
+                  <pic:nvPicPr>
+                    <pic:cNvPr id="45" name="图片 45" descr="1585921252(1)"/>
+                    <pic:cNvPicPr>
+                      <a:picLocks noChangeAspect="1"/>
+                    </pic:cNvPicPr>
+                  </pic:nvPicPr>
+                  <pic:blipFill>
+                    <a:blip r:embed="rId48"/>
+                    <a:stretch>
+                      <a:fillRect/>
+                    </a:stretch>
+                  </pic:blipFill>
+                  <pic:spPr>
+                    <a:xfrm>
+                      <a:off x="0" y="0"/>
+                      <a:ext cx="5272405" cy="2121535"/>
+                    </a:xfrm>
+                    <a:prstGeom prst="rect">
+                      <a:avLst/>
+                    </a:prstGeom>
+                  </pic:spPr>
+                </pic:pic>
+              </a:graphicData>
+            </a:graphic>
+          </wp:inline>
+        </w:drawing>
+      </w:r>
+    </w:p>
+    <w:p>
+      <w:pPr>
+        <w:pStyle w:val="3"/>
+        <w:numPr>
+          <w:ilvl w:val="1"/>
+          <w:numId w:val="1"/>
+        </w:numPr>
+        <w:bidi w:val="0"/>
+        <w:rPr>
+          <w:rFonts w:hint="eastAsia"/>
+          <w:lang w:val="en-US" w:eastAsia="zh-CN"/>
+        </w:rPr>
+      </w:pPr>
+      <w:r>
+        <w:rPr>
+          <w:rFonts w:hint="eastAsia"/>
+          <w:lang w:val="en-US" w:eastAsia="zh-CN"/>
+        </w:rPr>
+        <w:t>搭建eurekaServer集群版</w:t>
+      </w:r>
+    </w:p>
+    <w:p>
+      <w:pPr>
+        <w:pStyle w:val="4"/>
+        <w:numPr>
+          <w:ilvl w:val="2"/>
+          <w:numId w:val="1"/>
+        </w:numPr>
+        <w:bidi w:val="0"/>
+        <w:rPr>
+          <w:rFonts w:hint="eastAsia"/>
+          <w:lang w:val="en-US" w:eastAsia="zh-CN"/>
+        </w:rPr>
+      </w:pPr>
+      <w:r>
+        <w:rPr>
+          <w:rFonts w:hint="eastAsia"/>
+          <w:lang w:val="en-US" w:eastAsia="zh-CN"/>
+        </w:rPr>
+        <w:t>eurekaServer集群原理</w:t>
+      </w:r>
+    </w:p>
+    <w:p>
+      <w:pPr>
+        <w:widowControl w:val="0"/>
+        <w:numPr>
+          <w:ilvl w:val="0"/>
+          <w:numId w:val="0"/>
+        </w:numPr>
+        <w:ind w:leftChars="0"/>
+        <w:jc w:val="both"/>
+        <w:rPr>
+          <w:rFonts w:hint="eastAsia" w:asciiTheme="minorEastAsia" w:hAnsiTheme="minorEastAsia" w:cstheme="minorEastAsia"/>
+          <w:sz w:val="24"/>
+          <w:szCs w:val="24"/>
+          <w:lang w:val="en-US" w:eastAsia="zh-CN"/>
+        </w:rPr>
+      </w:pPr>
+      <w:r>
+        <w:rPr>
+          <w:rFonts w:hint="eastAsia" w:asciiTheme="minorEastAsia" w:hAnsiTheme="minorEastAsia" w:cstheme="minorEastAsia"/>
+          <w:sz w:val="24"/>
+          <w:szCs w:val="24"/>
+          <w:highlight w:val="yellow"/>
+          <w:lang w:val="en-US" w:eastAsia="zh-CN"/>
+        </w:rPr>
+        <w:t>服务注册</w:t>
+      </w:r>
+      <w:r>
+        <w:rPr>
+          <w:rFonts w:hint="eastAsia" w:asciiTheme="minorEastAsia" w:hAnsiTheme="minorEastAsia" w:cstheme="minorEastAsia"/>
+          <w:sz w:val="24"/>
+          <w:szCs w:val="24"/>
+          <w:lang w:val="en-US" w:eastAsia="zh-CN"/>
+        </w:rPr>
+        <w:t>：将服务信息注册进服务注册中心</w:t>
+      </w:r>
+    </w:p>
+    <w:p>
+      <w:pPr>
+        <w:widowControl w:val="0"/>
+        <w:numPr>
+          <w:ilvl w:val="0"/>
+          <w:numId w:val="0"/>
+        </w:numPr>
+        <w:ind w:leftChars="0"/>
+        <w:jc w:val="both"/>
+        <w:rPr>
+          <w:rFonts w:hint="eastAsia" w:asciiTheme="minorEastAsia" w:hAnsiTheme="minorEastAsia" w:cstheme="minorEastAsia"/>
+          <w:sz w:val="24"/>
+          <w:szCs w:val="24"/>
+          <w:lang w:val="en-US" w:eastAsia="zh-CN"/>
+        </w:rPr>
+      </w:pPr>
+      <w:r>
+        <w:rPr>
+          <w:rFonts w:hint="eastAsia" w:asciiTheme="minorEastAsia" w:hAnsiTheme="minorEastAsia" w:cstheme="minorEastAsia"/>
+          <w:sz w:val="24"/>
+          <w:szCs w:val="24"/>
+          <w:highlight w:val="yellow"/>
+          <w:lang w:val="en-US" w:eastAsia="zh-CN"/>
+        </w:rPr>
+        <w:t>服务发现</w:t>
+      </w:r>
+      <w:r>
+        <w:rPr>
+          <w:rFonts w:hint="eastAsia" w:asciiTheme="minorEastAsia" w:hAnsiTheme="minorEastAsia" w:cstheme="minorEastAsia"/>
+          <w:sz w:val="24"/>
+          <w:szCs w:val="24"/>
+          <w:lang w:val="en-US" w:eastAsia="zh-CN"/>
+        </w:rPr>
+        <w:t>：从注册中心获取服务信息</w:t>
+      </w:r>
+    </w:p>
+    <w:p>
+      <w:pPr>
+        <w:widowControl w:val="0"/>
+        <w:numPr>
+          <w:ilvl w:val="0"/>
+          <w:numId w:val="0"/>
+        </w:numPr>
+        <w:ind w:leftChars="0"/>
+        <w:jc w:val="both"/>
+        <w:rPr>
+          <w:rFonts w:hint="eastAsia" w:asciiTheme="minorEastAsia" w:hAnsiTheme="minorEastAsia" w:cstheme="minorEastAsia"/>
+          <w:sz w:val="24"/>
+          <w:szCs w:val="24"/>
+          <w:lang w:val="en-US" w:eastAsia="zh-CN"/>
+        </w:rPr>
+      </w:pPr>
+      <w:r>
+        <w:rPr>
+          <w:rFonts w:hint="eastAsia" w:asciiTheme="minorEastAsia" w:hAnsiTheme="minorEastAsia" w:cstheme="minorEastAsia"/>
+          <w:sz w:val="24"/>
+          <w:szCs w:val="24"/>
+          <w:highlight w:val="yellow"/>
+          <w:lang w:val="en-US" w:eastAsia="zh-CN"/>
+        </w:rPr>
+        <w:t>实质</w:t>
+      </w:r>
+      <w:r>
+        <w:rPr>
+          <w:rFonts w:hint="eastAsia" w:asciiTheme="minorEastAsia" w:hAnsiTheme="minorEastAsia" w:cstheme="minorEastAsia"/>
+          <w:sz w:val="24"/>
+          <w:szCs w:val="24"/>
+          <w:lang w:val="en-US" w:eastAsia="zh-CN"/>
+        </w:rPr>
+        <w:t>：存储key为服务名称，获取value为调用地址</w:t>
+      </w:r>
+    </w:p>
+    <w:p>
+      <w:pPr>
+        <w:widowControl w:val="0"/>
+        <w:numPr>
+          <w:ilvl w:val="0"/>
+          <w:numId w:val="3"/>
+        </w:numPr>
+        <w:ind w:leftChars="0"/>
+        <w:jc w:val="both"/>
+        <w:rPr>
+          <w:rFonts w:hint="eastAsia" w:asciiTheme="minorEastAsia" w:hAnsiTheme="minorEastAsia" w:cstheme="minorEastAsia"/>
+          <w:sz w:val="24"/>
+          <w:szCs w:val="24"/>
+          <w:lang w:val="en-US" w:eastAsia="zh-CN"/>
+        </w:rPr>
+      </w:pPr>
+      <w:r>
+        <w:rPr>
+          <w:rFonts w:hint="eastAsia" w:asciiTheme="minorEastAsia" w:hAnsiTheme="minorEastAsia" w:cstheme="minorEastAsia"/>
+          <w:sz w:val="24"/>
+          <w:szCs w:val="24"/>
+          <w:lang w:val="en-US" w:eastAsia="zh-CN"/>
+        </w:rPr>
+        <w:t>启动服务注册中心，将服务提供者(payment)注册到注册中心</w:t>
+      </w:r>
+    </w:p>
+    <w:p>
+      <w:pPr>
+        <w:widowControl w:val="0"/>
+        <w:numPr>
+          <w:ilvl w:val="0"/>
+          <w:numId w:val="3"/>
+        </w:numPr>
+        <w:ind w:leftChars="0"/>
+        <w:jc w:val="both"/>
+        <w:rPr>
+          <w:rFonts w:hint="default" w:asciiTheme="minorEastAsia" w:hAnsiTheme="minorEastAsia" w:cstheme="minorEastAsia"/>
+          <w:sz w:val="24"/>
+          <w:szCs w:val="24"/>
+          <w:lang w:val="en-US" w:eastAsia="zh-CN"/>
+        </w:rPr>
+      </w:pPr>
+      <w:r>
+        <w:rPr>
+          <w:rFonts w:hint="eastAsia" w:asciiTheme="minorEastAsia" w:hAnsiTheme="minorEastAsia" w:cstheme="minorEastAsia"/>
+          <w:sz w:val="24"/>
+          <w:szCs w:val="24"/>
+          <w:lang w:val="en-US" w:eastAsia="zh-CN"/>
+        </w:rPr>
+        <w:t>消费者order服务在需要调用接口时，使用服务别名去注册中心获取实际的RPC远程调用地址</w:t>
+      </w:r>
+    </w:p>
+    <w:p>
+      <w:pPr>
+        <w:widowControl w:val="0"/>
+        <w:numPr>
+          <w:ilvl w:val="0"/>
+          <w:numId w:val="3"/>
+        </w:numPr>
+        <w:ind w:leftChars="0"/>
+        <w:jc w:val="both"/>
+        <w:rPr>
+          <w:rFonts w:hint="default" w:asciiTheme="minorEastAsia" w:hAnsiTheme="minorEastAsia" w:cstheme="minorEastAsia"/>
+          <w:sz w:val="24"/>
+          <w:szCs w:val="24"/>
+          <w:lang w:val="en-US" w:eastAsia="zh-CN"/>
+        </w:rPr>
+      </w:pPr>
+      <w:r>
+        <w:rPr>
+          <w:rFonts w:hint="eastAsia" w:asciiTheme="minorEastAsia" w:hAnsiTheme="minorEastAsia" w:cstheme="minorEastAsia"/>
+          <w:sz w:val="24"/>
+          <w:szCs w:val="24"/>
+          <w:lang w:val="en-US" w:eastAsia="zh-CN"/>
+        </w:rPr>
+        <w:t>消费者获取到远程调用地址后，底层使用httpClient技术实现远程调用</w:t>
+      </w:r>
+    </w:p>
+    <w:p>
+      <w:pPr>
+        <w:widowControl w:val="0"/>
+        <w:numPr>
+          <w:ilvl w:val="0"/>
+          <w:numId w:val="3"/>
+        </w:numPr>
+        <w:ind w:leftChars="0"/>
+        <w:jc w:val="both"/>
+        <w:rPr>
+          <w:rFonts w:hint="default" w:asciiTheme="minorEastAsia" w:hAnsiTheme="minorEastAsia" w:cstheme="minorEastAsia"/>
+          <w:sz w:val="24"/>
+          <w:szCs w:val="24"/>
+          <w:lang w:val="en-US" w:eastAsia="zh-CN"/>
+        </w:rPr>
+      </w:pPr>
+      <w:r>
+        <w:rPr>
+          <w:rFonts w:hint="eastAsia" w:asciiTheme="minorEastAsia" w:hAnsiTheme="minorEastAsia" w:cstheme="minorEastAsia"/>
+          <w:sz w:val="24"/>
+          <w:szCs w:val="24"/>
+          <w:lang w:val="en-US" w:eastAsia="zh-CN"/>
+        </w:rPr>
+        <w:t>消费者获取到服务地址后会缓存在本地jvm内存中，默认每间隔30s获取一次服务调用地址</w:t>
+      </w:r>
+    </w:p>
+    <w:p>
+      <w:pPr>
+        <w:pStyle w:val="4"/>
+        <w:numPr>
+          <w:ilvl w:val="2"/>
+          <w:numId w:val="1"/>
+        </w:numPr>
+        <w:bidi w:val="0"/>
+        <w:rPr>
+          <w:rFonts w:hint="default"/>
+          <w:lang w:val="en-US" w:eastAsia="zh-CN"/>
+        </w:rPr>
+      </w:pPr>
+      <w:r>
+        <w:rPr>
+          <w:rFonts w:hint="eastAsia"/>
+          <w:lang w:val="en-US" w:eastAsia="zh-CN"/>
+        </w:rPr>
+        <w:t>新建module，导入pom依赖</w:t>
+      </w:r>
+    </w:p>
+    <w:p>
+      <w:pPr>
+        <w:pStyle w:val="4"/>
+        <w:numPr>
+          <w:ilvl w:val="2"/>
+          <w:numId w:val="1"/>
+        </w:numPr>
+        <w:bidi w:val="0"/>
+        <w:rPr>
+          <w:rFonts w:hint="eastAsia"/>
+          <w:lang w:val="en-US" w:eastAsia="zh-CN"/>
+        </w:rPr>
+      </w:pPr>
+      <w:r>
+        <w:rPr>
+          <w:rFonts w:hint="eastAsia"/>
+          <w:lang w:val="en-US" w:eastAsia="zh-CN"/>
+        </w:rPr>
+        <w:t>修改hosts配置</w:t>
+      </w:r>
+    </w:p>
+    <w:p>
+      <w:pPr>
+        <w:widowControl w:val="0"/>
+        <w:numPr>
+          <w:ilvl w:val="0"/>
+          <w:numId w:val="0"/>
+        </w:numPr>
+        <w:ind w:leftChars="0"/>
+        <w:jc w:val="both"/>
+        <w:rPr>
+          <w:rFonts w:hint="eastAsia" w:asciiTheme="minorEastAsia" w:hAnsiTheme="minorEastAsia" w:cstheme="minorEastAsia"/>
+          <w:sz w:val="24"/>
+          <w:szCs w:val="24"/>
+          <w:lang w:val="en-US" w:eastAsia="zh-CN"/>
+        </w:rPr>
+      </w:pPr>
+      <w:r>
+        <w:rPr>
+          <w:rFonts w:hint="eastAsia" w:asciiTheme="minorEastAsia" w:hAnsiTheme="minorEastAsia" w:cstheme="minorEastAsia"/>
+          <w:sz w:val="24"/>
+          <w:szCs w:val="24"/>
+          <w:lang w:val="en-US" w:eastAsia="zh-CN"/>
+        </w:rPr>
+        <w:t>说明：因为是在自己电脑上测试eureka集群，所以修改hosts文件映射，如果是生产环境，eureka不在同一台服务器，就不需要修改hosts配置</w:t>
+      </w:r>
+    </w:p>
+    <w:p>
+      <w:pPr>
+        <w:widowControl w:val="0"/>
+        <w:numPr>
+          <w:ilvl w:val="0"/>
+          <w:numId w:val="0"/>
+        </w:numPr>
+        <w:ind w:leftChars="0"/>
+        <w:jc w:val="both"/>
+        <w:rPr>
+          <w:rFonts w:hint="eastAsia" w:asciiTheme="minorEastAsia" w:hAnsiTheme="minorEastAsia" w:cstheme="minorEastAsia"/>
+          <w:sz w:val="24"/>
+          <w:szCs w:val="24"/>
+          <w:lang w:val="en-US" w:eastAsia="zh-CN"/>
+        </w:rPr>
+      </w:pPr>
+      <w:r>
+        <w:drawing>
+          <wp:inline distT="0" distB="0" distL="114300" distR="114300">
+            <wp:extent cx="5268595" cy="1556385"/>
+            <wp:effectExtent l="0" t="0" r="8255" b="5715"/>
+            <wp:docPr id="46" name="图片 4"/>
+            <wp:cNvGraphicFramePr>
+              <a:graphicFrameLocks xmlns:a="http://schemas.openxmlformats.org/drawingml/2006/main" noChangeAspect="1"/>
+            </wp:cNvGraphicFramePr>
+            <a:graphic xmlns:a="http://schemas.openxmlformats.org/drawingml/2006/main">
+              <a:graphicData uri="http://schemas.openxmlformats.org/drawingml/2006/picture">
+                <pic:pic xmlns:pic="http://schemas.openxmlformats.org/drawingml/2006/picture">
+                  <pic:nvPicPr>
+                    <pic:cNvPr id="46" name="图片 4"/>
+                    <pic:cNvPicPr>
+                      <a:picLocks noChangeAspect="1"/>
+                    </pic:cNvPicPr>
+                  </pic:nvPicPr>
+                  <pic:blipFill>
+                    <a:blip r:embed="rId49"/>
+                    <a:stretch>
+                      <a:fillRect/>
+                    </a:stretch>
+                  </pic:blipFill>
+                  <pic:spPr>
+                    <a:xfrm>
+                      <a:off x="0" y="0"/>
+                      <a:ext cx="5268595" cy="1556385"/>
+                    </a:xfrm>
+                    <a:prstGeom prst="rect">
+                      <a:avLst/>
+                    </a:prstGeom>
+                    <a:noFill/>
+                    <a:ln>
+                      <a:noFill/>
+                    </a:ln>
+                  </pic:spPr>
+                </pic:pic>
+              </a:graphicData>
+            </a:graphic>
+          </wp:inline>
+        </w:drawing>
+      </w:r>
+    </w:p>
+    <w:p>
+      <w:pPr>
+        <w:pStyle w:val="4"/>
+        <w:numPr>
+          <w:ilvl w:val="2"/>
+          <w:numId w:val="1"/>
+        </w:numPr>
+        <w:bidi w:val="0"/>
+        <w:rPr>
+          <w:rFonts w:hint="eastAsia"/>
+          <w:lang w:val="en-US" w:eastAsia="zh-CN"/>
+        </w:rPr>
+      </w:pPr>
+      <w:r>
+        <w:rPr>
+          <w:rFonts w:hint="eastAsia"/>
+          <w:lang w:val="en-US" w:eastAsia="zh-CN"/>
+        </w:rPr>
+        <w:t>修改application.yml</w:t>
+      </w:r>
+    </w:p>
+    <w:p>
+      <w:pPr>
+        <w:widowControl w:val="0"/>
+        <w:numPr>
+          <w:ilvl w:val="0"/>
+          <w:numId w:val="0"/>
+        </w:numPr>
+        <w:ind w:leftChars="0"/>
+        <w:jc w:val="both"/>
+        <w:rPr>
+          <w:rFonts w:hint="eastAsia" w:asciiTheme="minorEastAsia" w:hAnsiTheme="minorEastAsia" w:cstheme="minorEastAsia"/>
+          <w:sz w:val="24"/>
+          <w:szCs w:val="24"/>
+          <w:lang w:val="en-US" w:eastAsia="zh-CN"/>
+        </w:rPr>
+      </w:pPr>
+      <w:r>
+        <w:rPr>
+          <w:rFonts w:hint="eastAsia" w:asciiTheme="minorEastAsia" w:hAnsiTheme="minorEastAsia" w:cstheme="minorEastAsia"/>
+          <w:sz w:val="24"/>
+          <w:szCs w:val="24"/>
+          <w:lang w:val="en-US" w:eastAsia="zh-CN"/>
+        </w:rPr>
+        <w:t>先修改cloud-eureka-server7001的配置文件</w:t>
+      </w:r>
+    </w:p>
+    <w:p>
+      <w:pPr>
+        <w:widowControl w:val="0"/>
+        <w:numPr>
+          <w:ilvl w:val="0"/>
+          <w:numId w:val="0"/>
+        </w:numPr>
+        <w:ind w:leftChars="0"/>
+        <w:jc w:val="both"/>
+        <w:rPr>
+          <w:rFonts w:hint="eastAsia" w:eastAsiaTheme="minorEastAsia"/>
+          <w:lang w:val="en-US" w:eastAsia="zh-CN"/>
+        </w:rPr>
+      </w:pPr>
+      <w:r>
+        <w:drawing>
+          <wp:inline distT="0" distB="0" distL="114300" distR="114300">
+            <wp:extent cx="5266690" cy="2590165"/>
+            <wp:effectExtent l="0" t="0" r="10160" b="635"/>
+            <wp:docPr id="61" name="图片 2"/>
+            <wp:cNvGraphicFramePr>
+              <a:graphicFrameLocks xmlns:a="http://schemas.openxmlformats.org/drawingml/2006/main" noChangeAspect="1"/>
+            </wp:cNvGraphicFramePr>
+            <a:graphic xmlns:a="http://schemas.openxmlformats.org/drawingml/2006/main">
+              <a:graphicData uri="http://schemas.openxmlformats.org/drawingml/2006/picture">
+                <pic:pic xmlns:pic="http://schemas.openxmlformats.org/drawingml/2006/picture">
+                  <pic:nvPicPr>
+                    <pic:cNvPr id="61" name="图片 2"/>
+                    <pic:cNvPicPr>
+                      <a:picLocks noChangeAspect="1"/>
+                    </pic:cNvPicPr>
+                  </pic:nvPicPr>
+                  <pic:blipFill>
+                    <a:blip r:embed="rId50"/>
+                    <a:stretch>
+                      <a:fillRect/>
+                    </a:stretch>
+                  </pic:blipFill>
+                  <pic:spPr>
+                    <a:xfrm>
+                      <a:off x="0" y="0"/>
+                      <a:ext cx="5266690" cy="2590165"/>
+                    </a:xfrm>
+                    <a:prstGeom prst="rect">
+                      <a:avLst/>
+                    </a:prstGeom>
+                    <a:noFill/>
+                    <a:ln>
+                      <a:noFill/>
+                    </a:ln>
+                  </pic:spPr>
+                </pic:pic>
+              </a:graphicData>
+            </a:graphic>
+          </wp:inline>
+        </w:drawing>
+      </w:r>
+    </w:p>
+    <w:p>
+      <w:pPr>
+        <w:widowControl w:val="0"/>
+        <w:numPr>
+          <w:ilvl w:val="0"/>
+          <w:numId w:val="0"/>
+        </w:numPr>
+        <w:ind w:leftChars="0"/>
+        <w:jc w:val="both"/>
+        <w:rPr>
+          <w:rFonts w:hint="eastAsia" w:asciiTheme="minorEastAsia" w:hAnsiTheme="minorEastAsia" w:cstheme="minorEastAsia"/>
+          <w:sz w:val="24"/>
+          <w:szCs w:val="24"/>
+          <w:lang w:val="en-US" w:eastAsia="zh-CN"/>
+        </w:rPr>
+      </w:pPr>
+      <w:r>
+        <w:rPr>
+          <w:rFonts w:hint="eastAsia" w:asciiTheme="minorEastAsia" w:hAnsiTheme="minorEastAsia" w:cstheme="minorEastAsia"/>
+          <w:sz w:val="24"/>
+          <w:szCs w:val="24"/>
+          <w:lang w:val="en-US" w:eastAsia="zh-CN"/>
+        </w:rPr>
+        <w:t>修改cloud-eureka-server7002的配置文件</w:t>
+      </w:r>
+    </w:p>
+    <w:p>
+      <w:pPr>
+        <w:widowControl w:val="0"/>
+        <w:numPr>
+          <w:ilvl w:val="0"/>
+          <w:numId w:val="0"/>
+        </w:numPr>
+        <w:ind w:leftChars="0"/>
+        <w:jc w:val="both"/>
+        <w:rPr>
+          <w:rFonts w:hint="eastAsia" w:asciiTheme="minorEastAsia" w:hAnsiTheme="minorEastAsia" w:cstheme="minorEastAsia"/>
+          <w:sz w:val="24"/>
+          <w:szCs w:val="24"/>
+          <w:lang w:val="en-US" w:eastAsia="zh-CN"/>
+        </w:rPr>
+      </w:pPr>
+      <w:r>
+        <w:drawing>
+          <wp:inline distT="0" distB="0" distL="114300" distR="114300">
+            <wp:extent cx="5271770" cy="2588895"/>
+            <wp:effectExtent l="0" t="0" r="5080" b="1905"/>
+            <wp:docPr id="62" name="图片 3"/>
+            <wp:cNvGraphicFramePr>
+              <a:graphicFrameLocks xmlns:a="http://schemas.openxmlformats.org/drawingml/2006/main" noChangeAspect="1"/>
+            </wp:cNvGraphicFramePr>
+            <a:graphic xmlns:a="http://schemas.openxmlformats.org/drawingml/2006/main">
+              <a:graphicData uri="http://schemas.openxmlformats.org/drawingml/2006/picture">
+                <pic:pic xmlns:pic="http://schemas.openxmlformats.org/drawingml/2006/picture">
+                  <pic:nvPicPr>
+                    <pic:cNvPr id="62" name="图片 3"/>
+                    <pic:cNvPicPr>
+                      <a:picLocks noChangeAspect="1"/>
+                    </pic:cNvPicPr>
+                  </pic:nvPicPr>
+                  <pic:blipFill>
+                    <a:blip r:embed="rId51"/>
+                    <a:stretch>
+                      <a:fillRect/>
+                    </a:stretch>
+                  </pic:blipFill>
+                  <pic:spPr>
+                    <a:xfrm>
+                      <a:off x="0" y="0"/>
+                      <a:ext cx="5271770" cy="2588895"/>
+                    </a:xfrm>
+                    <a:prstGeom prst="rect">
+                      <a:avLst/>
+                    </a:prstGeom>
+                    <a:noFill/>
+                    <a:ln>
+                      <a:noFill/>
+                    </a:ln>
+                  </pic:spPr>
+                </pic:pic>
+              </a:graphicData>
+            </a:graphic>
+          </wp:inline>
+        </w:drawing>
+      </w:r>
+    </w:p>
+    <w:p>
+      <w:pPr>
+        <w:pStyle w:val="4"/>
+        <w:numPr>
+          <w:ilvl w:val="2"/>
+          <w:numId w:val="1"/>
+        </w:numPr>
+        <w:bidi w:val="0"/>
+        <w:rPr>
+          <w:rFonts w:hint="eastAsia"/>
+          <w:lang w:val="en-US" w:eastAsia="zh-CN"/>
+        </w:rPr>
+      </w:pPr>
+      <w:r>
+        <w:rPr>
+          <w:rFonts w:hint="eastAsia"/>
+          <w:lang w:val="en-US" w:eastAsia="zh-CN"/>
+        </w:rPr>
+        <w:t>启动类</w:t>
+      </w:r>
+    </w:p>
+    <w:p>
+      <w:pPr>
+        <w:widowControl w:val="0"/>
+        <w:numPr>
+          <w:ilvl w:val="0"/>
+          <w:numId w:val="0"/>
+        </w:numPr>
+        <w:ind w:leftChars="0"/>
+        <w:jc w:val="both"/>
+        <w:rPr>
+          <w:rFonts w:hint="eastAsia" w:asciiTheme="minorEastAsia" w:hAnsiTheme="minorEastAsia" w:cstheme="minorEastAsia"/>
+          <w:sz w:val="24"/>
+          <w:szCs w:val="24"/>
+          <w:lang w:val="en-US" w:eastAsia="zh-CN"/>
+        </w:rPr>
+      </w:pPr>
+      <w:r>
+        <w:drawing>
+          <wp:inline distT="0" distB="0" distL="114300" distR="114300">
+            <wp:extent cx="5269865" cy="1347470"/>
+            <wp:effectExtent l="0" t="0" r="6985" b="5080"/>
+            <wp:docPr id="49" name="图片 7"/>
+            <wp:cNvGraphicFramePr>
+              <a:graphicFrameLocks xmlns:a="http://schemas.openxmlformats.org/drawingml/2006/main" noChangeAspect="1"/>
+            </wp:cNvGraphicFramePr>
+            <a:graphic xmlns:a="http://schemas.openxmlformats.org/drawingml/2006/main">
+              <a:graphicData uri="http://schemas.openxmlformats.org/drawingml/2006/picture">
+                <pic:pic xmlns:pic="http://schemas.openxmlformats.org/drawingml/2006/picture">
+                  <pic:nvPicPr>
+                    <pic:cNvPr id="49" name="图片 7"/>
+                    <pic:cNvPicPr>
+                      <a:picLocks noChangeAspect="1"/>
+                    </pic:cNvPicPr>
+                  </pic:nvPicPr>
+                  <pic:blipFill>
+                    <a:blip r:embed="rId52"/>
+                    <a:stretch>
+                      <a:fillRect/>
+                    </a:stretch>
+                  </pic:blipFill>
+                  <pic:spPr>
+                    <a:xfrm>
+                      <a:off x="0" y="0"/>
+                      <a:ext cx="5269865" cy="1347470"/>
+                    </a:xfrm>
+                    <a:prstGeom prst="rect">
+                      <a:avLst/>
+                    </a:prstGeom>
+                    <a:noFill/>
+                    <a:ln>
+                      <a:noFill/>
+                    </a:ln>
+                  </pic:spPr>
+                </pic:pic>
+              </a:graphicData>
+            </a:graphic>
+          </wp:inline>
+        </w:drawing>
+      </w:r>
+    </w:p>
+    <w:p>
+      <w:pPr>
+        <w:pStyle w:val="4"/>
+        <w:numPr>
+          <w:ilvl w:val="2"/>
+          <w:numId w:val="1"/>
+        </w:numPr>
+        <w:bidi w:val="0"/>
+        <w:rPr>
+          <w:rFonts w:hint="default"/>
+          <w:lang w:val="en-US" w:eastAsia="zh-CN"/>
+        </w:rPr>
+      </w:pPr>
+      <w:r>
+        <w:rPr>
+          <w:rFonts w:hint="eastAsia"/>
+          <w:lang w:val="en-US" w:eastAsia="zh-CN"/>
+        </w:rPr>
+        <w:t>启动eureka7001和eureka7002测试</w:t>
+      </w:r>
+    </w:p>
+    <w:p>
+      <w:pPr>
+        <w:widowControl w:val="0"/>
+        <w:numPr>
+          <w:ilvl w:val="0"/>
+          <w:numId w:val="0"/>
+        </w:numPr>
+        <w:ind w:leftChars="0"/>
+        <w:jc w:val="both"/>
+      </w:pPr>
+      <w:r>
+        <w:drawing>
+          <wp:inline distT="0" distB="0" distL="114300" distR="114300">
+            <wp:extent cx="5263515" cy="1669415"/>
+            <wp:effectExtent l="0" t="0" r="13335" b="6985"/>
+            <wp:docPr id="50" name="图片 8"/>
+            <wp:cNvGraphicFramePr>
+              <a:graphicFrameLocks xmlns:a="http://schemas.openxmlformats.org/drawingml/2006/main" noChangeAspect="1"/>
+            </wp:cNvGraphicFramePr>
+            <a:graphic xmlns:a="http://schemas.openxmlformats.org/drawingml/2006/main">
+              <a:graphicData uri="http://schemas.openxmlformats.org/drawingml/2006/picture">
+                <pic:pic xmlns:pic="http://schemas.openxmlformats.org/drawingml/2006/picture">
+                  <pic:nvPicPr>
+                    <pic:cNvPr id="50" name="图片 8"/>
+                    <pic:cNvPicPr>
+                      <a:picLocks noChangeAspect="1"/>
+                    </pic:cNvPicPr>
+                  </pic:nvPicPr>
+                  <pic:blipFill>
+                    <a:blip r:embed="rId53"/>
+                    <a:stretch>
+                      <a:fillRect/>
+                    </a:stretch>
+                  </pic:blipFill>
+                  <pic:spPr>
+                    <a:xfrm>
+                      <a:off x="0" y="0"/>
+                      <a:ext cx="5263515" cy="1669415"/>
+                    </a:xfrm>
+                    <a:prstGeom prst="rect">
+                      <a:avLst/>
+                    </a:prstGeom>
+                    <a:noFill/>
+                    <a:ln>
+                      <a:noFill/>
+                    </a:ln>
+                  </pic:spPr>
+                </pic:pic>
+              </a:graphicData>
+            </a:graphic>
+          </wp:inline>
+        </w:drawing>
+      </w:r>
+    </w:p>
+    <w:p>
+      <w:pPr>
+        <w:widowControl w:val="0"/>
+        <w:numPr>
+          <w:ilvl w:val="0"/>
+          <w:numId w:val="0"/>
+        </w:numPr>
+        <w:ind w:leftChars="0"/>
+        <w:jc w:val="both"/>
+      </w:pPr>
+    </w:p>
+    <w:p>
+      <w:pPr>
+        <w:widowControl w:val="0"/>
+        <w:numPr>
+          <w:ilvl w:val="0"/>
+          <w:numId w:val="0"/>
+        </w:numPr>
+        <w:ind w:leftChars="0"/>
+        <w:jc w:val="both"/>
+      </w:pPr>
+      <w:r>
+        <w:drawing>
+          <wp:inline distT="0" distB="0" distL="114300" distR="114300">
+            <wp:extent cx="5274310" cy="1688465"/>
+            <wp:effectExtent l="0" t="0" r="2540" b="6985"/>
+            <wp:docPr id="51" name="图片 9"/>
+            <wp:cNvGraphicFramePr>
+              <a:graphicFrameLocks xmlns:a="http://schemas.openxmlformats.org/drawingml/2006/main" noChangeAspect="1"/>
+            </wp:cNvGraphicFramePr>
+            <a:graphic xmlns:a="http://schemas.openxmlformats.org/drawingml/2006/main">
+              <a:graphicData uri="http://schemas.openxmlformats.org/drawingml/2006/picture">
+                <pic:pic xmlns:pic="http://schemas.openxmlformats.org/drawingml/2006/picture">
+                  <pic:nvPicPr>
+                    <pic:cNvPr id="51" name="图片 9"/>
+                    <pic:cNvPicPr>
+                      <a:picLocks noChangeAspect="1"/>
+                    </pic:cNvPicPr>
+                  </pic:nvPicPr>
+                  <pic:blipFill>
+                    <a:blip r:embed="rId54"/>
+                    <a:stretch>
+                      <a:fillRect/>
+                    </a:stretch>
+                  </pic:blipFill>
+                  <pic:spPr>
+                    <a:xfrm>
+                      <a:off x="0" y="0"/>
+                      <a:ext cx="5274310" cy="1688465"/>
+                    </a:xfrm>
+                    <a:prstGeom prst="rect">
+                      <a:avLst/>
+                    </a:prstGeom>
+                    <a:noFill/>
+                    <a:ln>
+                      <a:noFill/>
+                    </a:ln>
+                  </pic:spPr>
+                </pic:pic>
+              </a:graphicData>
+            </a:graphic>
+          </wp:inline>
+        </w:drawing>
+      </w:r>
+    </w:p>
+    <w:p>
+      <w:pPr>
+        <w:widowControl w:val="0"/>
+        <w:numPr>
+          <w:ilvl w:val="0"/>
+          <w:numId w:val="0"/>
+        </w:numPr>
+        <w:ind w:leftChars="0"/>
+        <w:jc w:val="both"/>
+      </w:pPr>
+    </w:p>
+    <w:p>
+      <w:pPr>
+        <w:widowControl w:val="0"/>
+        <w:numPr>
+          <w:ilvl w:val="0"/>
+          <w:numId w:val="0"/>
+        </w:numPr>
+        <w:ind w:leftChars="0"/>
+        <w:jc w:val="both"/>
+      </w:pPr>
+      <w:r>
+        <w:drawing>
+          <wp:inline distT="0" distB="0" distL="114300" distR="114300">
+            <wp:extent cx="5267960" cy="2056130"/>
+            <wp:effectExtent l="0" t="0" r="8890" b="1270"/>
+            <wp:docPr id="52" name="图片 10"/>
+            <wp:cNvGraphicFramePr>
+              <a:graphicFrameLocks xmlns:a="http://schemas.openxmlformats.org/drawingml/2006/main" noChangeAspect="1"/>
+            </wp:cNvGraphicFramePr>
+            <a:graphic xmlns:a="http://schemas.openxmlformats.org/drawingml/2006/main">
+              <a:graphicData uri="http://schemas.openxmlformats.org/drawingml/2006/picture">
+                <pic:pic xmlns:pic="http://schemas.openxmlformats.org/drawingml/2006/picture">
+                  <pic:nvPicPr>
+                    <pic:cNvPr id="52" name="图片 10"/>
+                    <pic:cNvPicPr>
+                      <a:picLocks noChangeAspect="1"/>
+                    </pic:cNvPicPr>
+                  </pic:nvPicPr>
+                  <pic:blipFill>
+                    <a:blip r:embed="rId55"/>
+                    <a:stretch>
+                      <a:fillRect/>
+                    </a:stretch>
+                  </pic:blipFill>
+                  <pic:spPr>
+                    <a:xfrm>
+                      <a:off x="0" y="0"/>
+                      <a:ext cx="5267960" cy="2056130"/>
+                    </a:xfrm>
+                    <a:prstGeom prst="rect">
+                      <a:avLst/>
+                    </a:prstGeom>
+                    <a:noFill/>
+                    <a:ln>
+                      <a:noFill/>
+                    </a:ln>
+                  </pic:spPr>
+                </pic:pic>
+              </a:graphicData>
+            </a:graphic>
+          </wp:inline>
+        </w:drawing>
+      </w:r>
+    </w:p>
+    <w:p>
+      <w:pPr>
+        <w:widowControl w:val="0"/>
+        <w:numPr>
+          <w:ilvl w:val="0"/>
+          <w:numId w:val="0"/>
+        </w:numPr>
+        <w:ind w:leftChars="0"/>
+        <w:jc w:val="both"/>
+        <w:rPr>
+          <w:rFonts w:hint="default"/>
+          <w:lang w:val="en-US" w:eastAsia="zh-CN"/>
+        </w:rPr>
+      </w:pPr>
+      <w:r>
+        <w:drawing>
+          <wp:inline distT="0" distB="0" distL="114300" distR="114300">
+            <wp:extent cx="5263515" cy="1967230"/>
+            <wp:effectExtent l="0" t="0" r="13335" b="13970"/>
+            <wp:docPr id="53" name="图片 11"/>
+            <wp:cNvGraphicFramePr>
+              <a:graphicFrameLocks xmlns:a="http://schemas.openxmlformats.org/drawingml/2006/main" noChangeAspect="1"/>
+            </wp:cNvGraphicFramePr>
+            <a:graphic xmlns:a="http://schemas.openxmlformats.org/drawingml/2006/main">
+              <a:graphicData uri="http://schemas.openxmlformats.org/drawingml/2006/picture">
+                <pic:pic xmlns:pic="http://schemas.openxmlformats.org/drawingml/2006/picture">
+                  <pic:nvPicPr>
+                    <pic:cNvPr id="53" name="图片 11"/>
+                    <pic:cNvPicPr>
+                      <a:picLocks noChangeAspect="1"/>
+                    </pic:cNvPicPr>
+                  </pic:nvPicPr>
+                  <pic:blipFill>
+                    <a:blip r:embed="rId56"/>
+                    <a:stretch>
+                      <a:fillRect/>
+                    </a:stretch>
+                  </pic:blipFill>
+                  <pic:spPr>
+                    <a:xfrm>
+                      <a:off x="0" y="0"/>
+                      <a:ext cx="5263515" cy="1967230"/>
+                    </a:xfrm>
+                    <a:prstGeom prst="rect">
+                      <a:avLst/>
+                    </a:prstGeom>
+                    <a:noFill/>
+                    <a:ln>
+                      <a:noFill/>
+                    </a:ln>
+                  </pic:spPr>
+                </pic:pic>
+              </a:graphicData>
+            </a:graphic>
+          </wp:inline>
+        </w:drawing>
+      </w:r>
+    </w:p>
+    <w:p>
+      <w:pPr>
+        <w:pStyle w:val="4"/>
+        <w:numPr>
+          <w:ilvl w:val="2"/>
+          <w:numId w:val="1"/>
+        </w:numPr>
+        <w:bidi w:val="0"/>
+        <w:rPr>
+          <w:rFonts w:hint="default"/>
+          <w:lang w:val="en-US" w:eastAsia="zh-CN"/>
+        </w:rPr>
+      </w:pPr>
+      <w:r>
+        <w:rPr>
+          <w:rFonts w:hint="eastAsia"/>
+          <w:lang w:val="en-US" w:eastAsia="zh-CN"/>
+        </w:rPr>
+        <w:t>将cloud-provider-payment8001注册进eureka集群</w:t>
+      </w:r>
+    </w:p>
+    <w:p>
+      <w:pPr>
+        <w:widowControl w:val="0"/>
+        <w:numPr>
+          <w:ilvl w:val="0"/>
+          <w:numId w:val="0"/>
+        </w:numPr>
+        <w:ind w:leftChars="0"/>
+        <w:jc w:val="both"/>
+        <w:rPr>
+          <w:rFonts w:hint="eastAsia" w:asciiTheme="minorEastAsia" w:hAnsiTheme="minorEastAsia" w:cstheme="minorEastAsia"/>
+          <w:sz w:val="24"/>
+          <w:szCs w:val="24"/>
+          <w:lang w:val="en-US" w:eastAsia="zh-CN"/>
+        </w:rPr>
+      </w:pPr>
+      <w:r>
+        <w:rPr>
+          <w:rFonts w:hint="eastAsia" w:asciiTheme="minorEastAsia" w:hAnsiTheme="minorEastAsia" w:cstheme="minorEastAsia"/>
+          <w:sz w:val="24"/>
+          <w:szCs w:val="24"/>
+          <w:lang w:val="en-US" w:eastAsia="zh-CN"/>
+        </w:rPr>
+        <w:t>修改application.yml</w:t>
+      </w:r>
+    </w:p>
+    <w:p>
+      <w:pPr>
+        <w:widowControl w:val="0"/>
+        <w:numPr>
+          <w:ilvl w:val="0"/>
+          <w:numId w:val="0"/>
+        </w:numPr>
+        <w:ind w:leftChars="0"/>
+        <w:jc w:val="both"/>
+        <w:rPr>
+          <w:rFonts w:hint="default" w:asciiTheme="minorEastAsia" w:hAnsiTheme="minorEastAsia" w:cstheme="minorEastAsia"/>
+          <w:sz w:val="24"/>
+          <w:szCs w:val="24"/>
+          <w:lang w:val="en-US" w:eastAsia="zh-CN"/>
+        </w:rPr>
+      </w:pPr>
+      <w:r>
+        <w:drawing>
+          <wp:inline distT="0" distB="0" distL="114300" distR="114300">
+            <wp:extent cx="5270500" cy="1290955"/>
+            <wp:effectExtent l="0" t="0" r="6350" b="4445"/>
+            <wp:docPr id="54" name="图片 12"/>
+            <wp:cNvGraphicFramePr>
+              <a:graphicFrameLocks xmlns:a="http://schemas.openxmlformats.org/drawingml/2006/main" noChangeAspect="1"/>
+            </wp:cNvGraphicFramePr>
+            <a:graphic xmlns:a="http://schemas.openxmlformats.org/drawingml/2006/main">
+              <a:graphicData uri="http://schemas.openxmlformats.org/drawingml/2006/picture">
+                <pic:pic xmlns:pic="http://schemas.openxmlformats.org/drawingml/2006/picture">
+                  <pic:nvPicPr>
+                    <pic:cNvPr id="54" name="图片 12"/>
+                    <pic:cNvPicPr>
+                      <a:picLocks noChangeAspect="1"/>
+                    </pic:cNvPicPr>
+                  </pic:nvPicPr>
+                  <pic:blipFill>
+                    <a:blip r:embed="rId57"/>
+                    <a:stretch>
+                      <a:fillRect/>
+                    </a:stretch>
+                  </pic:blipFill>
+                  <pic:spPr>
+                    <a:xfrm>
+                      <a:off x="0" y="0"/>
+                      <a:ext cx="5270500" cy="1290955"/>
+                    </a:xfrm>
+                    <a:prstGeom prst="rect">
+                      <a:avLst/>
+                    </a:prstGeom>
+                    <a:noFill/>
+                    <a:ln>
+                      <a:noFill/>
+                    </a:ln>
+                  </pic:spPr>
+                </pic:pic>
+              </a:graphicData>
+            </a:graphic>
+          </wp:inline>
+        </w:drawing>
+      </w:r>
+    </w:p>
+    <w:p>
+      <w:pPr>
+        <w:pStyle w:val="4"/>
+        <w:numPr>
+          <w:ilvl w:val="2"/>
+          <w:numId w:val="1"/>
+        </w:numPr>
+        <w:bidi w:val="0"/>
+        <w:rPr>
+          <w:rFonts w:hint="default"/>
+          <w:lang w:val="en-US" w:eastAsia="zh-CN"/>
+        </w:rPr>
+      </w:pPr>
+      <w:r>
+        <w:rPr>
+          <w:rFonts w:hint="eastAsia"/>
+          <w:lang w:val="en-US" w:eastAsia="zh-CN"/>
+        </w:rPr>
+        <w:t>将cloud-cousumer-order80注册进eureka集群</w:t>
+      </w:r>
+    </w:p>
+    <w:p>
+      <w:pPr>
+        <w:widowControl w:val="0"/>
+        <w:numPr>
+          <w:ilvl w:val="0"/>
+          <w:numId w:val="0"/>
+        </w:numPr>
+        <w:ind w:leftChars="0"/>
+        <w:jc w:val="both"/>
+        <w:rPr>
+          <w:rFonts w:hint="eastAsia" w:asciiTheme="minorEastAsia" w:hAnsiTheme="minorEastAsia" w:cstheme="minorEastAsia"/>
+          <w:sz w:val="24"/>
+          <w:szCs w:val="24"/>
+          <w:lang w:val="en-US" w:eastAsia="zh-CN"/>
+        </w:rPr>
+      </w:pPr>
+      <w:r>
+        <w:rPr>
+          <w:rFonts w:hint="eastAsia" w:asciiTheme="minorEastAsia" w:hAnsiTheme="minorEastAsia" w:cstheme="minorEastAsia"/>
+          <w:sz w:val="24"/>
+          <w:szCs w:val="24"/>
+          <w:lang w:val="en-US" w:eastAsia="zh-CN"/>
+        </w:rPr>
+        <w:t>修改application.yml</w:t>
+      </w:r>
+    </w:p>
+    <w:p>
+      <w:pPr>
+        <w:widowControl w:val="0"/>
+        <w:numPr>
+          <w:ilvl w:val="0"/>
+          <w:numId w:val="0"/>
+        </w:numPr>
+        <w:ind w:leftChars="0"/>
+        <w:jc w:val="both"/>
+        <w:rPr>
+          <w:rFonts w:hint="default" w:asciiTheme="minorEastAsia" w:hAnsiTheme="minorEastAsia" w:cstheme="minorEastAsia"/>
+          <w:sz w:val="24"/>
+          <w:szCs w:val="24"/>
+          <w:lang w:val="en-US" w:eastAsia="zh-CN"/>
+        </w:rPr>
+      </w:pPr>
+      <w:r>
+        <w:drawing>
+          <wp:inline distT="0" distB="0" distL="114300" distR="114300">
+            <wp:extent cx="5265420" cy="1802765"/>
+            <wp:effectExtent l="0" t="0" r="11430" b="6985"/>
+            <wp:docPr id="55" name="图片 13"/>
+            <wp:cNvGraphicFramePr>
+              <a:graphicFrameLocks xmlns:a="http://schemas.openxmlformats.org/drawingml/2006/main" noChangeAspect="1"/>
+            </wp:cNvGraphicFramePr>
+            <a:graphic xmlns:a="http://schemas.openxmlformats.org/drawingml/2006/main">
+              <a:graphicData uri="http://schemas.openxmlformats.org/drawingml/2006/picture">
+                <pic:pic xmlns:pic="http://schemas.openxmlformats.org/drawingml/2006/picture">
+                  <pic:nvPicPr>
+                    <pic:cNvPr id="55" name="图片 13"/>
+                    <pic:cNvPicPr>
+                      <a:picLocks noChangeAspect="1"/>
+                    </pic:cNvPicPr>
+                  </pic:nvPicPr>
+                  <pic:blipFill>
+                    <a:blip r:embed="rId58"/>
+                    <a:stretch>
+                      <a:fillRect/>
+                    </a:stretch>
+                  </pic:blipFill>
+                  <pic:spPr>
+                    <a:xfrm>
+                      <a:off x="0" y="0"/>
+                      <a:ext cx="5265420" cy="1802765"/>
+                    </a:xfrm>
+                    <a:prstGeom prst="rect">
+                      <a:avLst/>
+                    </a:prstGeom>
+                    <a:noFill/>
+                    <a:ln>
+                      <a:noFill/>
+                    </a:ln>
+                  </pic:spPr>
+                </pic:pic>
+              </a:graphicData>
+            </a:graphic>
+          </wp:inline>
+        </w:drawing>
+      </w:r>
+    </w:p>
+    <w:p>
+      <w:pPr>
+        <w:pStyle w:val="4"/>
+        <w:numPr>
+          <w:ilvl w:val="2"/>
+          <w:numId w:val="1"/>
+        </w:numPr>
+        <w:bidi w:val="0"/>
+        <w:rPr>
+          <w:rFonts w:hint="default"/>
+          <w:lang w:val="en-US" w:eastAsia="zh-CN"/>
+        </w:rPr>
+      </w:pPr>
+      <w:r>
+        <w:rPr>
+          <w:rFonts w:hint="eastAsia"/>
+          <w:lang w:val="en-US" w:eastAsia="zh-CN"/>
+        </w:rPr>
+        <w:t>启动测试</w:t>
+      </w:r>
+    </w:p>
+    <w:p>
+      <w:pPr>
+        <w:widowControl w:val="0"/>
+        <w:numPr>
+          <w:ilvl w:val="0"/>
+          <w:numId w:val="0"/>
+        </w:numPr>
+        <w:ind w:leftChars="0"/>
+        <w:jc w:val="both"/>
+        <w:rPr>
+          <w:rFonts w:hint="default" w:asciiTheme="minorEastAsia" w:hAnsiTheme="minorEastAsia" w:cstheme="minorEastAsia"/>
+          <w:sz w:val="24"/>
+          <w:szCs w:val="24"/>
+          <w:lang w:val="en-US" w:eastAsia="zh-CN"/>
+        </w:rPr>
+      </w:pPr>
+      <w:r>
+        <w:drawing>
+          <wp:inline distT="0" distB="0" distL="114300" distR="114300">
+            <wp:extent cx="5271135" cy="2834005"/>
+            <wp:effectExtent l="0" t="0" r="5715" b="4445"/>
+            <wp:docPr id="56" name="图片 14"/>
+            <wp:cNvGraphicFramePr>
+              <a:graphicFrameLocks xmlns:a="http://schemas.openxmlformats.org/drawingml/2006/main" noChangeAspect="1"/>
+            </wp:cNvGraphicFramePr>
+            <a:graphic xmlns:a="http://schemas.openxmlformats.org/drawingml/2006/main">
+              <a:graphicData uri="http://schemas.openxmlformats.org/drawingml/2006/picture">
+                <pic:pic xmlns:pic="http://schemas.openxmlformats.org/drawingml/2006/picture">
+                  <pic:nvPicPr>
+                    <pic:cNvPr id="56" name="图片 14"/>
+                    <pic:cNvPicPr>
+                      <a:picLocks noChangeAspect="1"/>
+                    </pic:cNvPicPr>
+                  </pic:nvPicPr>
+                  <pic:blipFill>
+                    <a:blip r:embed="rId59"/>
+                    <a:stretch>
+                      <a:fillRect/>
+                    </a:stretch>
+                  </pic:blipFill>
+                  <pic:spPr>
+                    <a:xfrm>
+                      <a:off x="0" y="0"/>
+                      <a:ext cx="5271135" cy="2834005"/>
+                    </a:xfrm>
+                    <a:prstGeom prst="rect">
+                      <a:avLst/>
+                    </a:prstGeom>
+                    <a:noFill/>
+                    <a:ln>
+                      <a:noFill/>
+                    </a:ln>
+                  </pic:spPr>
+                </pic:pic>
+              </a:graphicData>
+            </a:graphic>
+          </wp:inline>
+        </w:drawing>
+      </w:r>
+    </w:p>
+    <w:p>
+      <w:pPr>
+        <w:pStyle w:val="3"/>
+        <w:numPr>
+          <w:ilvl w:val="1"/>
+          <w:numId w:val="1"/>
+        </w:numPr>
+        <w:bidi w:val="0"/>
+        <w:rPr>
+          <w:rFonts w:hint="eastAsia"/>
+          <w:lang w:val="en-US" w:eastAsia="zh-CN"/>
+        </w:rPr>
+      </w:pPr>
+      <w:r>
+        <w:rPr>
+          <w:rFonts w:hint="eastAsia"/>
+          <w:lang w:val="en-US" w:eastAsia="zh-CN"/>
+        </w:rPr>
+        <w:t>搭建cloud-provider-payment8001集群</w:t>
+      </w:r>
+    </w:p>
+    <w:p>
+      <w:pPr>
+        <w:pStyle w:val="4"/>
+        <w:numPr>
+          <w:ilvl w:val="2"/>
+          <w:numId w:val="1"/>
+        </w:numPr>
+        <w:bidi w:val="0"/>
+        <w:rPr>
+          <w:rFonts w:hint="default"/>
+          <w:lang w:val="en-US" w:eastAsia="zh-CN"/>
+        </w:rPr>
+      </w:pPr>
+      <w:r>
+        <w:rPr>
+          <w:rFonts w:hint="eastAsia"/>
+          <w:lang w:val="en-US" w:eastAsia="zh-CN"/>
+        </w:rPr>
+        <w:t>修建cloud-provider-payment8002 module</w:t>
+      </w:r>
+    </w:p>
+    <w:p>
+      <w:pPr>
+        <w:pStyle w:val="4"/>
+        <w:numPr>
+          <w:ilvl w:val="2"/>
+          <w:numId w:val="1"/>
+        </w:numPr>
+        <w:bidi w:val="0"/>
+        <w:rPr>
+          <w:rFonts w:hint="default"/>
+          <w:lang w:val="en-US" w:eastAsia="zh-CN"/>
+        </w:rPr>
+      </w:pPr>
+      <w:r>
+        <w:rPr>
+          <w:rFonts w:hint="eastAsia"/>
+          <w:lang w:val="en-US" w:eastAsia="zh-CN"/>
+        </w:rPr>
+        <w:t>拷贝8001的pom文件</w:t>
+      </w:r>
+    </w:p>
+    <w:p>
+      <w:pPr>
+        <w:pStyle w:val="4"/>
+        <w:numPr>
+          <w:ilvl w:val="2"/>
+          <w:numId w:val="1"/>
+        </w:numPr>
+        <w:bidi w:val="0"/>
+        <w:rPr>
+          <w:rFonts w:hint="default"/>
+          <w:lang w:val="en-US" w:eastAsia="zh-CN"/>
+        </w:rPr>
+      </w:pPr>
+      <w:r>
+        <w:rPr>
+          <w:rFonts w:hint="eastAsia"/>
+          <w:lang w:val="en-US" w:eastAsia="zh-CN"/>
+        </w:rPr>
+        <w:t>application.yml配置文件</w:t>
+      </w:r>
+    </w:p>
+    <w:p>
+      <w:pPr>
+        <w:widowControl w:val="0"/>
+        <w:numPr>
+          <w:ilvl w:val="0"/>
+          <w:numId w:val="0"/>
+        </w:numPr>
+        <w:ind w:leftChars="0"/>
+        <w:jc w:val="both"/>
+        <w:rPr>
+          <w:rFonts w:hint="default" w:asciiTheme="minorEastAsia" w:hAnsiTheme="minorEastAsia" w:cstheme="minorEastAsia"/>
+          <w:sz w:val="24"/>
+          <w:szCs w:val="24"/>
+          <w:lang w:val="en-US" w:eastAsia="zh-CN"/>
+        </w:rPr>
+      </w:pPr>
+      <w:r>
+        <w:rPr>
+          <w:rFonts w:hint="eastAsia" w:asciiTheme="minorEastAsia" w:hAnsiTheme="minorEastAsia" w:cstheme="minorEastAsia"/>
+          <w:sz w:val="24"/>
+          <w:szCs w:val="24"/>
+          <w:lang w:val="en-US" w:eastAsia="zh-CN"/>
+        </w:rPr>
+        <w:t>修改端口号为8002</w:t>
+      </w:r>
+    </w:p>
+    <w:p>
+      <w:pPr>
+        <w:pStyle w:val="4"/>
+        <w:numPr>
+          <w:ilvl w:val="2"/>
+          <w:numId w:val="1"/>
+        </w:numPr>
+        <w:bidi w:val="0"/>
+        <w:rPr>
+          <w:rFonts w:hint="default"/>
+          <w:lang w:val="en-US" w:eastAsia="zh-CN"/>
+        </w:rPr>
+      </w:pPr>
+      <w:r>
+        <w:rPr>
+          <w:rFonts w:hint="eastAsia"/>
+          <w:lang w:val="en-US" w:eastAsia="zh-CN"/>
+        </w:rPr>
+        <w:t>主启动类</w:t>
+      </w:r>
+    </w:p>
+    <w:p>
+      <w:pPr>
+        <w:pStyle w:val="4"/>
+        <w:numPr>
+          <w:ilvl w:val="2"/>
+          <w:numId w:val="1"/>
+        </w:numPr>
+        <w:bidi w:val="0"/>
+        <w:rPr>
+          <w:rFonts w:hint="default"/>
+          <w:lang w:val="en-US" w:eastAsia="zh-CN"/>
+        </w:rPr>
+      </w:pPr>
+      <w:r>
+        <w:rPr>
+          <w:rFonts w:hint="eastAsia"/>
+          <w:lang w:val="en-US" w:eastAsia="zh-CN"/>
+        </w:rPr>
+        <w:t>拷贝8001的业务代码</w:t>
+      </w:r>
+    </w:p>
+    <w:p>
+      <w:pPr>
+        <w:pStyle w:val="4"/>
+        <w:numPr>
+          <w:ilvl w:val="2"/>
+          <w:numId w:val="1"/>
+        </w:numPr>
+        <w:bidi w:val="0"/>
+        <w:rPr>
+          <w:rFonts w:hint="default"/>
+          <w:lang w:val="en-US" w:eastAsia="zh-CN"/>
+        </w:rPr>
+      </w:pPr>
+      <w:r>
+        <w:rPr>
+          <w:rFonts w:hint="eastAsia"/>
+          <w:lang w:val="en-US" w:eastAsia="zh-CN"/>
+        </w:rPr>
+        <w:t>启动7001、7002、8001、8002测试</w:t>
+      </w:r>
+    </w:p>
+    <w:p>
+      <w:r>
+        <w:drawing>
+          <wp:inline distT="0" distB="0" distL="114300" distR="114300">
+            <wp:extent cx="5269865" cy="2279650"/>
+            <wp:effectExtent l="0" t="0" r="6985" b="6350"/>
+            <wp:docPr id="63" name="图片 4"/>
+            <wp:cNvGraphicFramePr>
+              <a:graphicFrameLocks xmlns:a="http://schemas.openxmlformats.org/drawingml/2006/main" noChangeAspect="1"/>
+            </wp:cNvGraphicFramePr>
+            <a:graphic xmlns:a="http://schemas.openxmlformats.org/drawingml/2006/main">
+              <a:graphicData uri="http://schemas.openxmlformats.org/drawingml/2006/picture">
+                <pic:pic xmlns:pic="http://schemas.openxmlformats.org/drawingml/2006/picture">
+                  <pic:nvPicPr>
+                    <pic:cNvPr id="63" name="图片 4"/>
+                    <pic:cNvPicPr>
+                      <a:picLocks noChangeAspect="1"/>
+                    </pic:cNvPicPr>
+                  </pic:nvPicPr>
+                  <pic:blipFill>
+                    <a:blip r:embed="rId60"/>
+                    <a:stretch>
+                      <a:fillRect/>
+                    </a:stretch>
+                  </pic:blipFill>
+                  <pic:spPr>
+                    <a:xfrm>
+                      <a:off x="0" y="0"/>
+                      <a:ext cx="5269865" cy="2279650"/>
+                    </a:xfrm>
+                    <a:prstGeom prst="rect">
+                      <a:avLst/>
+                    </a:prstGeom>
+                    <a:noFill/>
+                    <a:ln>
+                      <a:noFill/>
+                    </a:ln>
+                  </pic:spPr>
+                </pic:pic>
+              </a:graphicData>
+            </a:graphic>
+          </wp:inline>
+        </w:drawing>
+      </w:r>
+    </w:p>
+    <w:p/>
+    <w:p>
+      <w:pPr>
+        <w:rPr>
+          <w:rFonts w:hint="default"/>
+          <w:lang w:val="en-US" w:eastAsia="zh-CN"/>
+        </w:rPr>
+      </w:pPr>
+    </w:p>
+    <w:p>
+      <w:pPr>
+        <w:widowControl w:val="0"/>
+        <w:numPr>
+          <w:ilvl w:val="0"/>
+          <w:numId w:val="0"/>
+        </w:numPr>
+        <w:ind w:leftChars="0"/>
+        <w:jc w:val="both"/>
+        <w:rPr>
+          <w:rFonts w:hint="default" w:asciiTheme="minorEastAsia" w:hAnsiTheme="minorEastAsia" w:cstheme="minorEastAsia"/>
+          <w:sz w:val="24"/>
+          <w:szCs w:val="24"/>
+          <w:lang w:val="en-US" w:eastAsia="zh-CN"/>
+        </w:rPr>
+      </w:pPr>
+      <w:r>
+        <w:rPr>
+          <w:rFonts w:hint="default" w:asciiTheme="minorEastAsia" w:hAnsiTheme="minorEastAsia" w:cstheme="minorEastAsia"/>
+          <w:sz w:val="24"/>
+          <w:szCs w:val="24"/>
+          <w:lang w:val="en-US" w:eastAsia="zh-CN"/>
+        </w:rPr>
+        <w:drawing>
+          <wp:inline distT="0" distB="0" distL="114300" distR="114300">
+            <wp:extent cx="5271135" cy="2510790"/>
+            <wp:effectExtent l="0" t="0" r="5715" b="3810"/>
+            <wp:docPr id="57" name="图片 57" descr="1585925921(1)"/>
+            <wp:cNvGraphicFramePr>
+              <a:graphicFrameLocks xmlns:a="http://schemas.openxmlformats.org/drawingml/2006/main" noChangeAspect="1"/>
+            </wp:cNvGraphicFramePr>
+            <a:graphic xmlns:a="http://schemas.openxmlformats.org/drawingml/2006/main">
+              <a:graphicData uri="http://schemas.openxmlformats.org/drawingml/2006/picture">
+                <pic:pic xmlns:pic="http://schemas.openxmlformats.org/drawingml/2006/picture">
+                  <pic:nvPicPr>
+                    <pic:cNvPr id="57" name="图片 57" descr="1585925921(1)"/>
+                    <pic:cNvPicPr>
+                      <a:picLocks noChangeAspect="1"/>
+                    </pic:cNvPicPr>
+                  </pic:nvPicPr>
+                  <pic:blipFill>
+                    <a:blip r:embed="rId61"/>
+                    <a:stretch>
+                      <a:fillRect/>
+                    </a:stretch>
+                  </pic:blipFill>
+                  <pic:spPr>
+                    <a:xfrm>
+                      <a:off x="0" y="0"/>
+                      <a:ext cx="5271135" cy="2510790"/>
+                    </a:xfrm>
+                    <a:prstGeom prst="rect">
+                      <a:avLst/>
+                    </a:prstGeom>
+                  </pic:spPr>
+                </pic:pic>
+              </a:graphicData>
+            </a:graphic>
+          </wp:inline>
+        </w:drawing>
+      </w:r>
+    </w:p>
+    <w:p>
+      <w:pPr>
+        <w:pStyle w:val="4"/>
+        <w:numPr>
+          <w:ilvl w:val="2"/>
+          <w:numId w:val="1"/>
+        </w:numPr>
+        <w:bidi w:val="0"/>
+        <w:rPr>
+          <w:rFonts w:hint="default"/>
+          <w:lang w:val="en-US" w:eastAsia="zh-CN"/>
+        </w:rPr>
+      </w:pPr>
+      <w:r>
+        <w:rPr>
+          <w:rFonts w:hint="eastAsia"/>
+          <w:lang w:val="en-US" w:eastAsia="zh-CN"/>
+        </w:rPr>
+        <w:t>修改消费者order的调用方式</w:t>
+      </w:r>
+    </w:p>
+    <w:p>
+      <w:pPr>
+        <w:widowControl w:val="0"/>
+        <w:numPr>
+          <w:ilvl w:val="0"/>
+          <w:numId w:val="0"/>
+        </w:numPr>
+        <w:ind w:leftChars="0"/>
+        <w:jc w:val="both"/>
+        <w:rPr>
+          <w:rFonts w:hint="default" w:asciiTheme="minorEastAsia" w:hAnsiTheme="minorEastAsia" w:cstheme="minorEastAsia"/>
+          <w:sz w:val="24"/>
+          <w:szCs w:val="24"/>
+          <w:lang w:val="en-US" w:eastAsia="zh-CN"/>
+        </w:rPr>
+      </w:pPr>
+      <w:r>
+        <w:drawing>
+          <wp:inline distT="0" distB="0" distL="114300" distR="114300">
+            <wp:extent cx="5272405" cy="2441575"/>
+            <wp:effectExtent l="0" t="0" r="4445" b="15875"/>
+            <wp:docPr id="103" name="图片 27"/>
+            <wp:cNvGraphicFramePr>
+              <a:graphicFrameLocks xmlns:a="http://schemas.openxmlformats.org/drawingml/2006/main" noChangeAspect="1"/>
+            </wp:cNvGraphicFramePr>
+            <a:graphic xmlns:a="http://schemas.openxmlformats.org/drawingml/2006/main">
+              <a:graphicData uri="http://schemas.openxmlformats.org/drawingml/2006/picture">
+                <pic:pic xmlns:pic="http://schemas.openxmlformats.org/drawingml/2006/picture">
+                  <pic:nvPicPr>
+                    <pic:cNvPr id="103" name="图片 27"/>
+                    <pic:cNvPicPr>
+                      <a:picLocks noChangeAspect="1"/>
+                    </pic:cNvPicPr>
+                  </pic:nvPicPr>
+                  <pic:blipFill>
+                    <a:blip r:embed="rId62"/>
+                    <a:stretch>
+                      <a:fillRect/>
+                    </a:stretch>
+                  </pic:blipFill>
+                  <pic:spPr>
+                    <a:xfrm>
+                      <a:off x="0" y="0"/>
+                      <a:ext cx="5272405" cy="2441575"/>
+                    </a:xfrm>
+                    <a:prstGeom prst="rect">
+                      <a:avLst/>
+                    </a:prstGeom>
+                    <a:noFill/>
+                    <a:ln>
+                      <a:noFill/>
+                    </a:ln>
+                  </pic:spPr>
+                </pic:pic>
+              </a:graphicData>
+            </a:graphic>
+          </wp:inline>
+        </w:drawing>
+      </w:r>
+    </w:p>
+    <w:p>
+      <w:pPr>
+        <w:widowControl w:val="0"/>
+        <w:numPr>
+          <w:ilvl w:val="0"/>
+          <w:numId w:val="0"/>
+        </w:numPr>
+        <w:ind w:leftChars="0"/>
+        <w:jc w:val="both"/>
+        <w:rPr>
+          <w:rFonts w:hint="default" w:asciiTheme="minorEastAsia" w:hAnsiTheme="minorEastAsia" w:cstheme="minorEastAsia"/>
+          <w:sz w:val="24"/>
+          <w:szCs w:val="24"/>
+          <w:lang w:val="en-US" w:eastAsia="zh-CN"/>
+        </w:rPr>
+      </w:pPr>
+      <w:r>
+        <w:rPr>
+          <w:rFonts w:hint="default" w:asciiTheme="minorEastAsia" w:hAnsiTheme="minorEastAsia" w:cstheme="minorEastAsia"/>
+          <w:sz w:val="24"/>
+          <w:szCs w:val="24"/>
+          <w:lang w:val="en-US" w:eastAsia="zh-CN"/>
+        </w:rPr>
+        <w:drawing>
+          <wp:inline distT="0" distB="0" distL="114300" distR="114300">
+            <wp:extent cx="5270500" cy="1934210"/>
+            <wp:effectExtent l="0" t="0" r="6350" b="8890"/>
+            <wp:docPr id="59" name="图片 59" descr="1585927340(1)"/>
+            <wp:cNvGraphicFramePr>
+              <a:graphicFrameLocks xmlns:a="http://schemas.openxmlformats.org/drawingml/2006/main" noChangeAspect="1"/>
+            </wp:cNvGraphicFramePr>
+            <a:graphic xmlns:a="http://schemas.openxmlformats.org/drawingml/2006/main">
+              <a:graphicData uri="http://schemas.openxmlformats.org/drawingml/2006/picture">
+                <pic:pic xmlns:pic="http://schemas.openxmlformats.org/drawingml/2006/picture">
+                  <pic:nvPicPr>
+                    <pic:cNvPr id="59" name="图片 59" descr="1585927340(1)"/>
+                    <pic:cNvPicPr>
+                      <a:picLocks noChangeAspect="1"/>
+                    </pic:cNvPicPr>
+                  </pic:nvPicPr>
+                  <pic:blipFill>
+                    <a:blip r:embed="rId63"/>
+                    <a:stretch>
+                      <a:fillRect/>
+                    </a:stretch>
+                  </pic:blipFill>
+                  <pic:spPr>
+                    <a:xfrm>
+                      <a:off x="0" y="0"/>
+                      <a:ext cx="5270500" cy="1934210"/>
+                    </a:xfrm>
+                    <a:prstGeom prst="rect">
+                      <a:avLst/>
+                    </a:prstGeom>
+                  </pic:spPr>
+                </pic:pic>
+              </a:graphicData>
+            </a:graphic>
+          </wp:inline>
+        </w:drawing>
+      </w:r>
+    </w:p>
+    <w:p>
+      <w:pPr>
+        <w:pStyle w:val="4"/>
+        <w:numPr>
+          <w:ilvl w:val="2"/>
+          <w:numId w:val="1"/>
+        </w:numPr>
+        <w:bidi w:val="0"/>
+        <w:rPr>
+          <w:rFonts w:hint="default"/>
+          <w:lang w:val="en-US" w:eastAsia="zh-CN"/>
+        </w:rPr>
+      </w:pPr>
+      <w:r>
+        <w:rPr>
+          <w:rFonts w:hint="eastAsia"/>
+          <w:lang w:val="en-US" w:eastAsia="zh-CN"/>
+        </w:rPr>
+        <w:t>启动测试</w:t>
+      </w:r>
+    </w:p>
+    <w:p>
+      <w:pPr>
+        <w:rPr>
+          <w:rFonts w:hint="default"/>
+          <w:lang w:val="en-US" w:eastAsia="zh-CN"/>
+        </w:rPr>
+      </w:pPr>
+      <w:r>
+        <w:drawing>
+          <wp:inline distT="0" distB="0" distL="114300" distR="114300">
+            <wp:extent cx="5269230" cy="2245360"/>
+            <wp:effectExtent l="0" t="0" r="7620" b="2540"/>
+            <wp:docPr id="102" name="图片 26"/>
+            <wp:cNvGraphicFramePr>
+              <a:graphicFrameLocks xmlns:a="http://schemas.openxmlformats.org/drawingml/2006/main" noChangeAspect="1"/>
+            </wp:cNvGraphicFramePr>
+            <a:graphic xmlns:a="http://schemas.openxmlformats.org/drawingml/2006/main">
+              <a:graphicData uri="http://schemas.openxmlformats.org/drawingml/2006/picture">
+                <pic:pic xmlns:pic="http://schemas.openxmlformats.org/drawingml/2006/picture">
+                  <pic:nvPicPr>
+                    <pic:cNvPr id="102" name="图片 26"/>
+                    <pic:cNvPicPr>
+                      <a:picLocks noChangeAspect="1"/>
+                    </pic:cNvPicPr>
+                  </pic:nvPicPr>
+                  <pic:blipFill>
+                    <a:blip r:embed="rId64"/>
+                    <a:stretch>
+                      <a:fillRect/>
+                    </a:stretch>
+                  </pic:blipFill>
+                  <pic:spPr>
+                    <a:xfrm>
+                      <a:off x="0" y="0"/>
+                      <a:ext cx="5269230" cy="2245360"/>
+                    </a:xfrm>
+                    <a:prstGeom prst="rect">
+                      <a:avLst/>
+                    </a:prstGeom>
+                    <a:noFill/>
+                    <a:ln>
+                      <a:noFill/>
+                    </a:ln>
+                  </pic:spPr>
+                </pic:pic>
+              </a:graphicData>
+            </a:graphic>
+          </wp:inline>
+        </w:drawing>
+      </w:r>
+    </w:p>
+    <w:p>
+      <w:pPr>
+        <w:pStyle w:val="3"/>
+        <w:numPr>
+          <w:ilvl w:val="1"/>
+          <w:numId w:val="1"/>
+        </w:numPr>
+        <w:bidi w:val="0"/>
+        <w:rPr>
+          <w:rFonts w:hint="eastAsia"/>
+          <w:lang w:val="en-US" w:eastAsia="zh-CN"/>
+        </w:rPr>
+      </w:pPr>
+      <w:r>
+        <w:rPr>
+          <w:rFonts w:hint="eastAsia"/>
+          <w:lang w:val="en-US" w:eastAsia="zh-CN"/>
+        </w:rPr>
+        <w:t>actuator信息完善</w:t>
+      </w:r>
+    </w:p>
+    <w:p>
+      <w:pPr>
+        <w:pStyle w:val="4"/>
+        <w:numPr>
+          <w:ilvl w:val="2"/>
+          <w:numId w:val="1"/>
+        </w:numPr>
+        <w:bidi w:val="0"/>
+        <w:rPr>
+          <w:rFonts w:hint="default"/>
+          <w:lang w:val="en-US" w:eastAsia="zh-CN"/>
+        </w:rPr>
+      </w:pPr>
+      <w:r>
+        <w:rPr>
+          <w:rFonts w:hint="eastAsia"/>
+          <w:lang w:val="en-US" w:eastAsia="zh-CN"/>
+        </w:rPr>
+        <w:t>主机名称:服务名称修改</w:t>
+      </w:r>
+    </w:p>
+    <w:p>
+      <w:pPr>
+        <w:widowControl w:val="0"/>
+        <w:numPr>
+          <w:ilvl w:val="0"/>
+          <w:numId w:val="0"/>
+        </w:numPr>
+        <w:ind w:leftChars="0"/>
+        <w:jc w:val="both"/>
+        <w:rPr>
+          <w:rFonts w:hint="eastAsia" w:asciiTheme="minorEastAsia" w:hAnsiTheme="minorEastAsia" w:cstheme="minorEastAsia"/>
+          <w:sz w:val="24"/>
+          <w:szCs w:val="24"/>
+          <w:lang w:val="en-US" w:eastAsia="zh-CN"/>
+        </w:rPr>
+      </w:pPr>
+      <w:r>
+        <w:rPr>
+          <w:rFonts w:hint="eastAsia" w:asciiTheme="minorEastAsia" w:hAnsiTheme="minorEastAsia" w:cstheme="minorEastAsia"/>
+          <w:sz w:val="24"/>
+          <w:szCs w:val="24"/>
+          <w:lang w:val="en-US" w:eastAsia="zh-CN"/>
+        </w:rPr>
+        <w:t>修改前</w:t>
+      </w:r>
+    </w:p>
+    <w:p>
+      <w:pPr>
+        <w:widowControl w:val="0"/>
+        <w:numPr>
+          <w:ilvl w:val="0"/>
+          <w:numId w:val="0"/>
+        </w:numPr>
+        <w:ind w:leftChars="0"/>
+        <w:jc w:val="both"/>
+        <w:rPr>
+          <w:rFonts w:hint="eastAsia" w:asciiTheme="minorEastAsia" w:hAnsiTheme="minorEastAsia" w:cstheme="minorEastAsia"/>
+          <w:sz w:val="24"/>
+          <w:szCs w:val="24"/>
+          <w:lang w:val="en-US" w:eastAsia="zh-CN"/>
+        </w:rPr>
+      </w:pPr>
+      <w:r>
+        <w:drawing>
+          <wp:inline distT="0" distB="0" distL="114300" distR="114300">
+            <wp:extent cx="5271135" cy="2247265"/>
+            <wp:effectExtent l="0" t="0" r="5715" b="635"/>
+            <wp:docPr id="64" name="图片 5"/>
+            <wp:cNvGraphicFramePr>
+              <a:graphicFrameLocks xmlns:a="http://schemas.openxmlformats.org/drawingml/2006/main" noChangeAspect="1"/>
+            </wp:cNvGraphicFramePr>
+            <a:graphic xmlns:a="http://schemas.openxmlformats.org/drawingml/2006/main">
+              <a:graphicData uri="http://schemas.openxmlformats.org/drawingml/2006/picture">
+                <pic:pic xmlns:pic="http://schemas.openxmlformats.org/drawingml/2006/picture">
+                  <pic:nvPicPr>
+                    <pic:cNvPr id="64" name="图片 5"/>
+                    <pic:cNvPicPr>
+                      <a:picLocks noChangeAspect="1"/>
+                    </pic:cNvPicPr>
+                  </pic:nvPicPr>
+                  <pic:blipFill>
+                    <a:blip r:embed="rId65"/>
+                    <a:stretch>
+                      <a:fillRect/>
+                    </a:stretch>
+                  </pic:blipFill>
+                  <pic:spPr>
+                    <a:xfrm>
+                      <a:off x="0" y="0"/>
+                      <a:ext cx="5271135" cy="2247265"/>
+                    </a:xfrm>
+                    <a:prstGeom prst="rect">
+                      <a:avLst/>
+                    </a:prstGeom>
+                    <a:noFill/>
+                    <a:ln>
+                      <a:noFill/>
+                    </a:ln>
+                  </pic:spPr>
+                </pic:pic>
+              </a:graphicData>
+            </a:graphic>
+          </wp:inline>
+        </w:drawing>
+      </w:r>
+    </w:p>
+    <w:p>
+      <w:pPr>
+        <w:widowControl w:val="0"/>
+        <w:numPr>
+          <w:ilvl w:val="0"/>
+          <w:numId w:val="0"/>
+        </w:numPr>
+        <w:ind w:leftChars="0"/>
+        <w:jc w:val="both"/>
+        <w:rPr>
+          <w:rFonts w:hint="eastAsia" w:asciiTheme="minorEastAsia" w:hAnsiTheme="minorEastAsia" w:cstheme="minorEastAsia"/>
+          <w:sz w:val="24"/>
+          <w:szCs w:val="24"/>
+          <w:lang w:val="en-US" w:eastAsia="zh-CN"/>
+        </w:rPr>
+      </w:pPr>
+      <w:r>
+        <w:rPr>
+          <w:rFonts w:hint="eastAsia" w:asciiTheme="minorEastAsia" w:hAnsiTheme="minorEastAsia" w:cstheme="minorEastAsia"/>
+          <w:sz w:val="24"/>
+          <w:szCs w:val="24"/>
+          <w:lang w:val="en-US" w:eastAsia="zh-CN"/>
+        </w:rPr>
+        <w:t>修改payment8001和payment8002的application.yml</w:t>
+      </w:r>
+    </w:p>
+    <w:p>
+      <w:pPr>
+        <w:widowControl w:val="0"/>
+        <w:numPr>
+          <w:ilvl w:val="0"/>
+          <w:numId w:val="0"/>
+        </w:numPr>
+        <w:ind w:leftChars="0"/>
+        <w:jc w:val="both"/>
+        <w:rPr>
+          <w:rFonts w:hint="default" w:asciiTheme="minorEastAsia" w:hAnsiTheme="minorEastAsia" w:cstheme="minorEastAsia"/>
+          <w:sz w:val="24"/>
+          <w:szCs w:val="24"/>
+          <w:lang w:val="en-US" w:eastAsia="zh-CN"/>
+        </w:rPr>
+      </w:pPr>
+      <w:r>
+        <w:rPr>
+          <w:rFonts w:hint="eastAsia" w:asciiTheme="minorEastAsia" w:hAnsiTheme="minorEastAsia" w:cstheme="minorEastAsia"/>
+          <w:sz w:val="24"/>
+          <w:szCs w:val="24"/>
+          <w:lang w:val="en-US" w:eastAsia="zh-CN"/>
+        </w:rPr>
+        <w:t>添加如下配置：instance</w:t>
+      </w:r>
+    </w:p>
+    <w:p>
+      <w:pPr>
+        <w:widowControl w:val="0"/>
+        <w:numPr>
+          <w:ilvl w:val="0"/>
+          <w:numId w:val="0"/>
+        </w:numPr>
+        <w:ind w:leftChars="0"/>
+        <w:jc w:val="both"/>
+        <w:rPr>
+          <w:rFonts w:hint="eastAsia" w:asciiTheme="minorEastAsia" w:hAnsiTheme="minorEastAsia" w:cstheme="minorEastAsia"/>
+          <w:sz w:val="24"/>
+          <w:szCs w:val="24"/>
+          <w:lang w:val="en-US" w:eastAsia="zh-CN"/>
+        </w:rPr>
+      </w:pPr>
+      <w:r>
+        <w:drawing>
+          <wp:inline distT="0" distB="0" distL="114300" distR="114300">
+            <wp:extent cx="5273675" cy="2508885"/>
+            <wp:effectExtent l="0" t="0" r="3175" b="5715"/>
+            <wp:docPr id="65" name="图片 6"/>
+            <wp:cNvGraphicFramePr>
+              <a:graphicFrameLocks xmlns:a="http://schemas.openxmlformats.org/drawingml/2006/main" noChangeAspect="1"/>
+            </wp:cNvGraphicFramePr>
+            <a:graphic xmlns:a="http://schemas.openxmlformats.org/drawingml/2006/main">
+              <a:graphicData uri="http://schemas.openxmlformats.org/drawingml/2006/picture">
+                <pic:pic xmlns:pic="http://schemas.openxmlformats.org/drawingml/2006/picture">
+                  <pic:nvPicPr>
+                    <pic:cNvPr id="65" name="图片 6"/>
+                    <pic:cNvPicPr>
+                      <a:picLocks noChangeAspect="1"/>
+                    </pic:cNvPicPr>
+                  </pic:nvPicPr>
+                  <pic:blipFill>
+                    <a:blip r:embed="rId66"/>
+                    <a:stretch>
+                      <a:fillRect/>
+                    </a:stretch>
+                  </pic:blipFill>
+                  <pic:spPr>
+                    <a:xfrm>
+                      <a:off x="0" y="0"/>
+                      <a:ext cx="5273675" cy="2508885"/>
+                    </a:xfrm>
+                    <a:prstGeom prst="rect">
+                      <a:avLst/>
+                    </a:prstGeom>
+                    <a:noFill/>
+                    <a:ln>
+                      <a:noFill/>
+                    </a:ln>
+                  </pic:spPr>
+                </pic:pic>
+              </a:graphicData>
+            </a:graphic>
+          </wp:inline>
+        </w:drawing>
+      </w:r>
+    </w:p>
+    <w:p>
+      <w:pPr>
+        <w:widowControl w:val="0"/>
+        <w:numPr>
+          <w:ilvl w:val="0"/>
+          <w:numId w:val="0"/>
+        </w:numPr>
+        <w:ind w:leftChars="0"/>
+        <w:jc w:val="both"/>
+        <w:rPr>
+          <w:rFonts w:hint="default" w:asciiTheme="minorEastAsia" w:hAnsiTheme="minorEastAsia" w:cstheme="minorEastAsia"/>
+          <w:sz w:val="24"/>
+          <w:szCs w:val="24"/>
+          <w:lang w:val="en-US" w:eastAsia="zh-CN"/>
+        </w:rPr>
+      </w:pPr>
+      <w:r>
+        <w:rPr>
+          <w:rFonts w:hint="eastAsia" w:asciiTheme="minorEastAsia" w:hAnsiTheme="minorEastAsia" w:cstheme="minorEastAsia"/>
+          <w:sz w:val="24"/>
+          <w:szCs w:val="24"/>
+          <w:lang w:val="en-US" w:eastAsia="zh-CN"/>
+        </w:rPr>
+        <w:t>修改后</w:t>
+      </w:r>
+    </w:p>
+    <w:p>
+      <w:pPr>
+        <w:widowControl w:val="0"/>
+        <w:numPr>
+          <w:ilvl w:val="0"/>
+          <w:numId w:val="0"/>
+        </w:numPr>
+        <w:ind w:leftChars="0"/>
+        <w:jc w:val="both"/>
+        <w:rPr>
+          <w:rFonts w:hint="default" w:asciiTheme="minorEastAsia" w:hAnsiTheme="minorEastAsia" w:cstheme="minorEastAsia"/>
+          <w:sz w:val="24"/>
+          <w:szCs w:val="24"/>
+          <w:lang w:val="en-US" w:eastAsia="zh-CN"/>
+        </w:rPr>
+      </w:pPr>
+      <w:r>
+        <w:drawing>
+          <wp:inline distT="0" distB="0" distL="114300" distR="114300">
+            <wp:extent cx="5264150" cy="2356485"/>
+            <wp:effectExtent l="0" t="0" r="12700" b="5715"/>
+            <wp:docPr id="66" name="图片 7"/>
+            <wp:cNvGraphicFramePr>
+              <a:graphicFrameLocks xmlns:a="http://schemas.openxmlformats.org/drawingml/2006/main" noChangeAspect="1"/>
+            </wp:cNvGraphicFramePr>
+            <a:graphic xmlns:a="http://schemas.openxmlformats.org/drawingml/2006/main">
+              <a:graphicData uri="http://schemas.openxmlformats.org/drawingml/2006/picture">
+                <pic:pic xmlns:pic="http://schemas.openxmlformats.org/drawingml/2006/picture">
+                  <pic:nvPicPr>
+                    <pic:cNvPr id="66" name="图片 7"/>
+                    <pic:cNvPicPr>
+                      <a:picLocks noChangeAspect="1"/>
+                    </pic:cNvPicPr>
+                  </pic:nvPicPr>
+                  <pic:blipFill>
+                    <a:blip r:embed="rId67"/>
+                    <a:stretch>
+                      <a:fillRect/>
+                    </a:stretch>
+                  </pic:blipFill>
+                  <pic:spPr>
+                    <a:xfrm>
+                      <a:off x="0" y="0"/>
+                      <a:ext cx="5264150" cy="2356485"/>
+                    </a:xfrm>
+                    <a:prstGeom prst="rect">
+                      <a:avLst/>
+                    </a:prstGeom>
+                    <a:noFill/>
+                    <a:ln>
+                      <a:noFill/>
+                    </a:ln>
+                  </pic:spPr>
+                </pic:pic>
+              </a:graphicData>
+            </a:graphic>
+          </wp:inline>
+        </w:drawing>
+      </w:r>
+    </w:p>
+    <w:p>
+      <w:pPr>
+        <w:pStyle w:val="4"/>
+        <w:numPr>
+          <w:ilvl w:val="2"/>
+          <w:numId w:val="1"/>
+        </w:numPr>
+        <w:bidi w:val="0"/>
+        <w:rPr>
+          <w:rFonts w:hint="default"/>
+          <w:lang w:val="en-US" w:eastAsia="zh-CN"/>
+        </w:rPr>
+      </w:pPr>
+      <w:r>
+        <w:rPr>
+          <w:rFonts w:hint="eastAsia"/>
+          <w:lang w:val="en-US" w:eastAsia="zh-CN"/>
+        </w:rPr>
+        <w:t>访问路径可以显示ip地址</w:t>
+      </w:r>
+    </w:p>
+    <w:p>
+      <w:pPr>
+        <w:widowControl w:val="0"/>
+        <w:numPr>
+          <w:ilvl w:val="0"/>
+          <w:numId w:val="0"/>
+        </w:numPr>
+        <w:ind w:leftChars="0"/>
+        <w:jc w:val="both"/>
+        <w:rPr>
+          <w:rFonts w:hint="eastAsia" w:asciiTheme="minorEastAsia" w:hAnsiTheme="minorEastAsia" w:cstheme="minorEastAsia"/>
+          <w:sz w:val="24"/>
+          <w:szCs w:val="24"/>
+          <w:lang w:val="en-US" w:eastAsia="zh-CN"/>
+        </w:rPr>
+      </w:pPr>
+      <w:r>
+        <w:rPr>
+          <w:rFonts w:hint="eastAsia" w:asciiTheme="minorEastAsia" w:hAnsiTheme="minorEastAsia" w:cstheme="minorEastAsia"/>
+          <w:sz w:val="24"/>
+          <w:szCs w:val="24"/>
+          <w:lang w:val="en-US" w:eastAsia="zh-CN"/>
+        </w:rPr>
+        <w:t>未修改application.yml前</w:t>
+      </w:r>
+    </w:p>
+    <w:p>
+      <w:pPr>
+        <w:widowControl w:val="0"/>
+        <w:numPr>
+          <w:ilvl w:val="0"/>
+          <w:numId w:val="0"/>
+        </w:numPr>
+        <w:ind w:leftChars="0"/>
+        <w:jc w:val="both"/>
+        <w:rPr>
+          <w:rFonts w:hint="default" w:asciiTheme="minorEastAsia" w:hAnsiTheme="minorEastAsia" w:cstheme="minorEastAsia"/>
+          <w:sz w:val="24"/>
+          <w:szCs w:val="24"/>
+          <w:lang w:val="en-US" w:eastAsia="zh-CN"/>
+        </w:rPr>
+      </w:pPr>
+      <w:r>
+        <w:drawing>
+          <wp:inline distT="0" distB="0" distL="114300" distR="114300">
+            <wp:extent cx="5272405" cy="1196975"/>
+            <wp:effectExtent l="0" t="0" r="4445" b="3175"/>
+            <wp:docPr id="67" name="图片 8"/>
+            <wp:cNvGraphicFramePr>
+              <a:graphicFrameLocks xmlns:a="http://schemas.openxmlformats.org/drawingml/2006/main" noChangeAspect="1"/>
+            </wp:cNvGraphicFramePr>
+            <a:graphic xmlns:a="http://schemas.openxmlformats.org/drawingml/2006/main">
+              <a:graphicData uri="http://schemas.openxmlformats.org/drawingml/2006/picture">
+                <pic:pic xmlns:pic="http://schemas.openxmlformats.org/drawingml/2006/picture">
+                  <pic:nvPicPr>
+                    <pic:cNvPr id="67" name="图片 8"/>
+                    <pic:cNvPicPr>
+                      <a:picLocks noChangeAspect="1"/>
+                    </pic:cNvPicPr>
+                  </pic:nvPicPr>
+                  <pic:blipFill>
+                    <a:blip r:embed="rId68"/>
+                    <a:stretch>
+                      <a:fillRect/>
+                    </a:stretch>
+                  </pic:blipFill>
+                  <pic:spPr>
+                    <a:xfrm>
+                      <a:off x="0" y="0"/>
+                      <a:ext cx="5272405" cy="1196975"/>
+                    </a:xfrm>
+                    <a:prstGeom prst="rect">
+                      <a:avLst/>
+                    </a:prstGeom>
+                    <a:noFill/>
+                    <a:ln>
+                      <a:noFill/>
+                    </a:ln>
+                  </pic:spPr>
+                </pic:pic>
+              </a:graphicData>
+            </a:graphic>
+          </wp:inline>
+        </w:drawing>
+      </w:r>
+    </w:p>
+    <w:p>
+      <w:pPr>
+        <w:widowControl w:val="0"/>
+        <w:numPr>
+          <w:ilvl w:val="0"/>
+          <w:numId w:val="0"/>
+        </w:numPr>
+        <w:ind w:leftChars="0"/>
+        <w:jc w:val="both"/>
+        <w:rPr>
+          <w:rFonts w:hint="eastAsia" w:asciiTheme="minorEastAsia" w:hAnsiTheme="minorEastAsia" w:cstheme="minorEastAsia"/>
+          <w:sz w:val="24"/>
+          <w:szCs w:val="24"/>
+          <w:lang w:val="en-US" w:eastAsia="zh-CN"/>
+        </w:rPr>
+      </w:pPr>
+      <w:r>
+        <w:rPr>
+          <w:rFonts w:hint="eastAsia" w:asciiTheme="minorEastAsia" w:hAnsiTheme="minorEastAsia" w:cstheme="minorEastAsia"/>
+          <w:sz w:val="24"/>
+          <w:szCs w:val="24"/>
+          <w:lang w:val="en-US" w:eastAsia="zh-CN"/>
+        </w:rPr>
+        <w:t>修改application.yml</w:t>
+      </w:r>
+    </w:p>
+    <w:p>
+      <w:pPr>
+        <w:widowControl w:val="0"/>
+        <w:numPr>
+          <w:ilvl w:val="0"/>
+          <w:numId w:val="0"/>
+        </w:numPr>
+        <w:ind w:leftChars="0"/>
+        <w:jc w:val="both"/>
+        <w:rPr>
+          <w:rFonts w:hint="eastAsia" w:asciiTheme="minorEastAsia" w:hAnsiTheme="minorEastAsia" w:cstheme="minorEastAsia"/>
+          <w:sz w:val="24"/>
+          <w:szCs w:val="24"/>
+          <w:lang w:val="en-US" w:eastAsia="zh-CN"/>
+        </w:rPr>
+      </w:pPr>
+      <w:r>
+        <w:rPr>
+          <w:rFonts w:hint="eastAsia" w:asciiTheme="minorEastAsia" w:hAnsiTheme="minorEastAsia" w:cstheme="minorEastAsia"/>
+          <w:sz w:val="24"/>
+          <w:szCs w:val="24"/>
+          <w:lang w:val="en-US" w:eastAsia="zh-CN"/>
+        </w:rPr>
+        <w:t>在instance-id下添加显示ip的配置</w:t>
+      </w:r>
+    </w:p>
+    <w:p>
+      <w:pPr>
+        <w:widowControl w:val="0"/>
+        <w:numPr>
+          <w:ilvl w:val="0"/>
+          <w:numId w:val="0"/>
+        </w:numPr>
+        <w:ind w:leftChars="0"/>
+        <w:jc w:val="both"/>
+        <w:rPr>
+          <w:rFonts w:hint="default" w:asciiTheme="minorEastAsia" w:hAnsiTheme="minorEastAsia" w:cstheme="minorEastAsia"/>
+          <w:sz w:val="24"/>
+          <w:szCs w:val="24"/>
+          <w:lang w:val="en-US" w:eastAsia="zh-CN"/>
+        </w:rPr>
+      </w:pPr>
+      <w:r>
+        <w:drawing>
+          <wp:inline distT="0" distB="0" distL="114300" distR="114300">
+            <wp:extent cx="5272405" cy="768350"/>
+            <wp:effectExtent l="0" t="0" r="4445" b="12700"/>
+            <wp:docPr id="68" name="图片 9"/>
+            <wp:cNvGraphicFramePr>
+              <a:graphicFrameLocks xmlns:a="http://schemas.openxmlformats.org/drawingml/2006/main" noChangeAspect="1"/>
+            </wp:cNvGraphicFramePr>
+            <a:graphic xmlns:a="http://schemas.openxmlformats.org/drawingml/2006/main">
+              <a:graphicData uri="http://schemas.openxmlformats.org/drawingml/2006/picture">
+                <pic:pic xmlns:pic="http://schemas.openxmlformats.org/drawingml/2006/picture">
+                  <pic:nvPicPr>
+                    <pic:cNvPr id="68" name="图片 9"/>
+                    <pic:cNvPicPr>
+                      <a:picLocks noChangeAspect="1"/>
+                    </pic:cNvPicPr>
+                  </pic:nvPicPr>
+                  <pic:blipFill>
+                    <a:blip r:embed="rId69"/>
+                    <a:stretch>
+                      <a:fillRect/>
+                    </a:stretch>
+                  </pic:blipFill>
+                  <pic:spPr>
+                    <a:xfrm>
+                      <a:off x="0" y="0"/>
+                      <a:ext cx="5272405" cy="768350"/>
+                    </a:xfrm>
+                    <a:prstGeom prst="rect">
+                      <a:avLst/>
+                    </a:prstGeom>
+                    <a:noFill/>
+                    <a:ln>
+                      <a:noFill/>
+                    </a:ln>
+                  </pic:spPr>
+                </pic:pic>
+              </a:graphicData>
+            </a:graphic>
+          </wp:inline>
+        </w:drawing>
+      </w:r>
+    </w:p>
+    <w:p>
+      <w:pPr>
+        <w:widowControl w:val="0"/>
+        <w:numPr>
+          <w:ilvl w:val="0"/>
+          <w:numId w:val="0"/>
+        </w:numPr>
+        <w:ind w:leftChars="0"/>
+        <w:jc w:val="both"/>
+        <w:rPr>
+          <w:rFonts w:hint="eastAsia" w:asciiTheme="minorEastAsia" w:hAnsiTheme="minorEastAsia" w:cstheme="minorEastAsia"/>
+          <w:sz w:val="24"/>
+          <w:szCs w:val="24"/>
+          <w:lang w:val="en-US" w:eastAsia="zh-CN"/>
+        </w:rPr>
+      </w:pPr>
+      <w:r>
+        <w:rPr>
+          <w:rFonts w:hint="eastAsia" w:asciiTheme="minorEastAsia" w:hAnsiTheme="minorEastAsia" w:cstheme="minorEastAsia"/>
+          <w:sz w:val="24"/>
+          <w:szCs w:val="24"/>
+          <w:lang w:val="en-US" w:eastAsia="zh-CN"/>
+        </w:rPr>
+        <w:t>修改后</w:t>
+      </w:r>
+    </w:p>
+    <w:p>
+      <w:pPr>
+        <w:widowControl w:val="0"/>
+        <w:numPr>
+          <w:ilvl w:val="0"/>
+          <w:numId w:val="0"/>
+        </w:numPr>
+        <w:ind w:leftChars="0"/>
+        <w:jc w:val="both"/>
+        <w:rPr>
+          <w:rFonts w:hint="default" w:asciiTheme="minorEastAsia" w:hAnsiTheme="minorEastAsia" w:cstheme="minorEastAsia"/>
+          <w:sz w:val="24"/>
+          <w:szCs w:val="24"/>
+          <w:lang w:val="en-US" w:eastAsia="zh-CN"/>
+        </w:rPr>
+      </w:pPr>
+      <w:r>
+        <w:drawing>
+          <wp:inline distT="0" distB="0" distL="114300" distR="114300">
+            <wp:extent cx="5268595" cy="956310"/>
+            <wp:effectExtent l="0" t="0" r="8255" b="15240"/>
+            <wp:docPr id="69" name="图片 10"/>
+            <wp:cNvGraphicFramePr>
+              <a:graphicFrameLocks xmlns:a="http://schemas.openxmlformats.org/drawingml/2006/main" noChangeAspect="1"/>
+            </wp:cNvGraphicFramePr>
+            <a:graphic xmlns:a="http://schemas.openxmlformats.org/drawingml/2006/main">
+              <a:graphicData uri="http://schemas.openxmlformats.org/drawingml/2006/picture">
+                <pic:pic xmlns:pic="http://schemas.openxmlformats.org/drawingml/2006/picture">
+                  <pic:nvPicPr>
+                    <pic:cNvPr id="69" name="图片 10"/>
+                    <pic:cNvPicPr>
+                      <a:picLocks noChangeAspect="1"/>
+                    </pic:cNvPicPr>
+                  </pic:nvPicPr>
+                  <pic:blipFill>
+                    <a:blip r:embed="rId70"/>
+                    <a:stretch>
+                      <a:fillRect/>
+                    </a:stretch>
+                  </pic:blipFill>
+                  <pic:spPr>
+                    <a:xfrm>
+                      <a:off x="0" y="0"/>
+                      <a:ext cx="5268595" cy="956310"/>
+                    </a:xfrm>
+                    <a:prstGeom prst="rect">
+                      <a:avLst/>
+                    </a:prstGeom>
+                    <a:noFill/>
+                    <a:ln>
+                      <a:noFill/>
+                    </a:ln>
+                  </pic:spPr>
+                </pic:pic>
+              </a:graphicData>
+            </a:graphic>
+          </wp:inline>
+        </w:drawing>
+      </w:r>
+    </w:p>
+    <w:p>
+      <w:pPr>
+        <w:pStyle w:val="3"/>
+        <w:numPr>
+          <w:ilvl w:val="1"/>
+          <w:numId w:val="1"/>
+        </w:numPr>
+        <w:bidi w:val="0"/>
+        <w:rPr>
+          <w:rFonts w:hint="eastAsia"/>
+          <w:lang w:val="en-US" w:eastAsia="zh-CN"/>
+        </w:rPr>
+      </w:pPr>
+      <w:r>
+        <w:rPr>
+          <w:rFonts w:hint="eastAsia"/>
+          <w:lang w:val="en-US" w:eastAsia="zh-CN"/>
+        </w:rPr>
+        <w:t>服务发现Discovery</w:t>
+      </w:r>
+    </w:p>
+    <w:p>
+      <w:pPr>
+        <w:widowControl w:val="0"/>
+        <w:numPr>
+          <w:ilvl w:val="0"/>
+          <w:numId w:val="0"/>
+        </w:numPr>
+        <w:ind w:leftChars="0"/>
+        <w:jc w:val="both"/>
+        <w:rPr>
+          <w:rFonts w:hint="default" w:asciiTheme="minorEastAsia" w:hAnsiTheme="minorEastAsia" w:cstheme="minorEastAsia"/>
+          <w:sz w:val="24"/>
+          <w:szCs w:val="24"/>
+          <w:lang w:val="en-US" w:eastAsia="zh-CN"/>
+        </w:rPr>
+      </w:pPr>
+      <w:r>
+        <w:rPr>
+          <w:rFonts w:hint="eastAsia" w:asciiTheme="minorEastAsia" w:hAnsiTheme="minorEastAsia" w:cstheme="minorEastAsia"/>
+          <w:sz w:val="24"/>
+          <w:szCs w:val="24"/>
+          <w:lang w:val="en-US" w:eastAsia="zh-CN"/>
+        </w:rPr>
+        <w:t>对于注册进eureka服务里面的微服务，可以通过服务发现来获得该服务的信息</w:t>
+      </w:r>
+    </w:p>
+    <w:p>
+      <w:pPr>
+        <w:pStyle w:val="4"/>
+        <w:numPr>
+          <w:ilvl w:val="2"/>
+          <w:numId w:val="1"/>
+        </w:numPr>
+        <w:bidi w:val="0"/>
+        <w:rPr>
+          <w:rFonts w:hint="eastAsia"/>
+          <w:lang w:val="en-US" w:eastAsia="zh-CN"/>
+        </w:rPr>
+      </w:pPr>
+      <w:r>
+        <w:rPr>
+          <w:rFonts w:hint="eastAsia"/>
+          <w:lang w:val="en-US" w:eastAsia="zh-CN"/>
+        </w:rPr>
+        <w:t>修改payment8001和payment8002的controller</w:t>
+      </w:r>
+    </w:p>
+    <w:p>
+      <w:pPr>
+        <w:widowControl w:val="0"/>
+        <w:numPr>
+          <w:ilvl w:val="0"/>
+          <w:numId w:val="0"/>
+        </w:numPr>
+        <w:ind w:leftChars="0"/>
+        <w:jc w:val="both"/>
+        <w:rPr>
+          <w:rFonts w:hint="eastAsia" w:asciiTheme="minorEastAsia" w:hAnsiTheme="minorEastAsia" w:cstheme="minorEastAsia"/>
+          <w:sz w:val="24"/>
+          <w:szCs w:val="24"/>
+          <w:lang w:val="en-US" w:eastAsia="zh-CN"/>
+        </w:rPr>
+      </w:pPr>
+      <w:r>
+        <w:rPr>
+          <w:rFonts w:hint="eastAsia" w:asciiTheme="minorEastAsia" w:hAnsiTheme="minorEastAsia" w:cstheme="minorEastAsia"/>
+          <w:sz w:val="24"/>
+          <w:szCs w:val="24"/>
+          <w:lang w:val="en-US" w:eastAsia="zh-CN"/>
+        </w:rPr>
+        <w:t>注入discoverryClient，注意导包</w:t>
+      </w:r>
+    </w:p>
+    <w:p>
+      <w:pPr>
+        <w:widowControl w:val="0"/>
+        <w:numPr>
+          <w:ilvl w:val="0"/>
+          <w:numId w:val="0"/>
+        </w:numPr>
+        <w:ind w:leftChars="0"/>
+        <w:jc w:val="both"/>
+        <w:rPr>
+          <w:rFonts w:hint="default" w:asciiTheme="minorEastAsia" w:hAnsiTheme="minorEastAsia" w:cstheme="minorEastAsia"/>
+          <w:sz w:val="24"/>
+          <w:szCs w:val="24"/>
+          <w:lang w:val="en-US" w:eastAsia="zh-CN"/>
+        </w:rPr>
+      </w:pPr>
+      <w:r>
+        <w:drawing>
+          <wp:inline distT="0" distB="0" distL="114300" distR="114300">
+            <wp:extent cx="5272405" cy="327025"/>
+            <wp:effectExtent l="0" t="0" r="4445" b="15875"/>
+            <wp:docPr id="75" name="图片 16"/>
+            <wp:cNvGraphicFramePr>
+              <a:graphicFrameLocks xmlns:a="http://schemas.openxmlformats.org/drawingml/2006/main" noChangeAspect="1"/>
+            </wp:cNvGraphicFramePr>
+            <a:graphic xmlns:a="http://schemas.openxmlformats.org/drawingml/2006/main">
+              <a:graphicData uri="http://schemas.openxmlformats.org/drawingml/2006/picture">
+                <pic:pic xmlns:pic="http://schemas.openxmlformats.org/drawingml/2006/picture">
+                  <pic:nvPicPr>
+                    <pic:cNvPr id="75" name="图片 16"/>
+                    <pic:cNvPicPr>
+                      <a:picLocks noChangeAspect="1"/>
+                    </pic:cNvPicPr>
+                  </pic:nvPicPr>
+                  <pic:blipFill>
+                    <a:blip r:embed="rId71"/>
+                    <a:stretch>
+                      <a:fillRect/>
+                    </a:stretch>
+                  </pic:blipFill>
+                  <pic:spPr>
+                    <a:xfrm>
+                      <a:off x="0" y="0"/>
+                      <a:ext cx="5272405" cy="327025"/>
+                    </a:xfrm>
+                    <a:prstGeom prst="rect">
+                      <a:avLst/>
+                    </a:prstGeom>
+                    <a:noFill/>
+                    <a:ln>
+                      <a:noFill/>
+                    </a:ln>
+                  </pic:spPr>
+                </pic:pic>
+              </a:graphicData>
+            </a:graphic>
+          </wp:inline>
+        </w:drawing>
+      </w:r>
+    </w:p>
+    <w:p>
+      <w:pPr>
+        <w:widowControl w:val="0"/>
+        <w:numPr>
+          <w:ilvl w:val="0"/>
+          <w:numId w:val="0"/>
+        </w:numPr>
+        <w:ind w:leftChars="0"/>
+        <w:jc w:val="both"/>
+        <w:rPr>
+          <w:rFonts w:hint="eastAsia" w:asciiTheme="minorEastAsia" w:hAnsiTheme="minorEastAsia" w:cstheme="minorEastAsia"/>
+          <w:sz w:val="24"/>
+          <w:szCs w:val="24"/>
+          <w:lang w:val="en-US" w:eastAsia="zh-CN"/>
+        </w:rPr>
+      </w:pPr>
+      <w:r>
+        <w:drawing>
+          <wp:inline distT="0" distB="0" distL="114300" distR="114300">
+            <wp:extent cx="4324350" cy="561975"/>
+            <wp:effectExtent l="0" t="0" r="0" b="9525"/>
+            <wp:docPr id="71" name="图片 12"/>
+            <wp:cNvGraphicFramePr>
+              <a:graphicFrameLocks xmlns:a="http://schemas.openxmlformats.org/drawingml/2006/main" noChangeAspect="1"/>
+            </wp:cNvGraphicFramePr>
+            <a:graphic xmlns:a="http://schemas.openxmlformats.org/drawingml/2006/main">
+              <a:graphicData uri="http://schemas.openxmlformats.org/drawingml/2006/picture">
+                <pic:pic xmlns:pic="http://schemas.openxmlformats.org/drawingml/2006/picture">
+                  <pic:nvPicPr>
+                    <pic:cNvPr id="71" name="图片 12"/>
+                    <pic:cNvPicPr>
+                      <a:picLocks noChangeAspect="1"/>
+                    </pic:cNvPicPr>
+                  </pic:nvPicPr>
+                  <pic:blipFill>
+                    <a:blip r:embed="rId72"/>
+                    <a:stretch>
+                      <a:fillRect/>
+                    </a:stretch>
+                  </pic:blipFill>
+                  <pic:spPr>
+                    <a:xfrm>
+                      <a:off x="0" y="0"/>
+                      <a:ext cx="4324350" cy="561975"/>
+                    </a:xfrm>
+                    <a:prstGeom prst="rect">
+                      <a:avLst/>
+                    </a:prstGeom>
+                    <a:noFill/>
+                    <a:ln>
+                      <a:noFill/>
+                    </a:ln>
+                  </pic:spPr>
+                </pic:pic>
+              </a:graphicData>
+            </a:graphic>
+          </wp:inline>
+        </w:drawing>
+      </w:r>
+    </w:p>
+    <w:p>
+      <w:pPr>
+        <w:widowControl w:val="0"/>
+        <w:numPr>
+          <w:ilvl w:val="0"/>
+          <w:numId w:val="0"/>
+        </w:numPr>
+        <w:ind w:leftChars="0"/>
+        <w:jc w:val="both"/>
+        <w:rPr>
+          <w:rFonts w:hint="eastAsia" w:asciiTheme="minorEastAsia" w:hAnsiTheme="minorEastAsia" w:cstheme="minorEastAsia"/>
+          <w:sz w:val="24"/>
+          <w:szCs w:val="24"/>
+          <w:lang w:val="en-US" w:eastAsia="zh-CN"/>
+        </w:rPr>
+      </w:pPr>
+      <w:r>
+        <w:rPr>
+          <w:rFonts w:hint="eastAsia" w:asciiTheme="minorEastAsia" w:hAnsiTheme="minorEastAsia" w:cstheme="minorEastAsia"/>
+          <w:sz w:val="24"/>
+          <w:szCs w:val="24"/>
+          <w:lang w:val="en-US" w:eastAsia="zh-CN"/>
+        </w:rPr>
+        <w:t>获取服务信息</w:t>
+      </w:r>
+    </w:p>
+    <w:p>
+      <w:pPr>
+        <w:widowControl w:val="0"/>
+        <w:numPr>
+          <w:ilvl w:val="0"/>
+          <w:numId w:val="0"/>
+        </w:numPr>
+        <w:ind w:leftChars="0"/>
+        <w:jc w:val="both"/>
+        <w:rPr>
+          <w:rFonts w:hint="default" w:asciiTheme="minorEastAsia" w:hAnsiTheme="minorEastAsia" w:cstheme="minorEastAsia"/>
+          <w:sz w:val="24"/>
+          <w:szCs w:val="24"/>
+          <w:lang w:val="en-US" w:eastAsia="zh-CN"/>
+        </w:rPr>
+      </w:pPr>
+      <w:r>
+        <w:drawing>
+          <wp:inline distT="0" distB="0" distL="114300" distR="114300">
+            <wp:extent cx="5267325" cy="1384300"/>
+            <wp:effectExtent l="0" t="0" r="9525" b="6350"/>
+            <wp:docPr id="76" name="图片 17"/>
+            <wp:cNvGraphicFramePr>
+              <a:graphicFrameLocks xmlns:a="http://schemas.openxmlformats.org/drawingml/2006/main" noChangeAspect="1"/>
+            </wp:cNvGraphicFramePr>
+            <a:graphic xmlns:a="http://schemas.openxmlformats.org/drawingml/2006/main">
+              <a:graphicData uri="http://schemas.openxmlformats.org/drawingml/2006/picture">
+                <pic:pic xmlns:pic="http://schemas.openxmlformats.org/drawingml/2006/picture">
+                  <pic:nvPicPr>
+                    <pic:cNvPr id="76" name="图片 17"/>
+                    <pic:cNvPicPr>
+                      <a:picLocks noChangeAspect="1"/>
+                    </pic:cNvPicPr>
+                  </pic:nvPicPr>
+                  <pic:blipFill>
+                    <a:blip r:embed="rId73"/>
+                    <a:stretch>
+                      <a:fillRect/>
+                    </a:stretch>
+                  </pic:blipFill>
+                  <pic:spPr>
+                    <a:xfrm>
+                      <a:off x="0" y="0"/>
+                      <a:ext cx="5267325" cy="1384300"/>
+                    </a:xfrm>
+                    <a:prstGeom prst="rect">
+                      <a:avLst/>
+                    </a:prstGeom>
+                    <a:noFill/>
+                    <a:ln>
+                      <a:noFill/>
+                    </a:ln>
+                  </pic:spPr>
+                </pic:pic>
+              </a:graphicData>
+            </a:graphic>
+          </wp:inline>
+        </w:drawing>
+      </w:r>
+    </w:p>
+    <w:p>
+      <w:pPr>
+        <w:pStyle w:val="4"/>
+        <w:numPr>
+          <w:ilvl w:val="2"/>
+          <w:numId w:val="1"/>
+        </w:numPr>
+        <w:bidi w:val="0"/>
+        <w:rPr>
+          <w:rFonts w:hint="eastAsia"/>
+          <w:lang w:val="en-US" w:eastAsia="zh-CN"/>
+        </w:rPr>
+      </w:pPr>
+      <w:r>
+        <w:rPr>
+          <w:rFonts w:hint="eastAsia"/>
+          <w:lang w:val="en-US" w:eastAsia="zh-CN"/>
+        </w:rPr>
+        <w:t>修改启动类添加注解</w:t>
+      </w:r>
+    </w:p>
+    <w:p>
+      <w:pPr>
+        <w:widowControl w:val="0"/>
+        <w:numPr>
+          <w:ilvl w:val="0"/>
+          <w:numId w:val="0"/>
+        </w:numPr>
+        <w:ind w:leftChars="0"/>
+        <w:jc w:val="both"/>
+        <w:rPr>
+          <w:rFonts w:hint="eastAsia" w:asciiTheme="minorEastAsia" w:hAnsiTheme="minorEastAsia" w:cstheme="minorEastAsia"/>
+          <w:sz w:val="24"/>
+          <w:szCs w:val="24"/>
+          <w:lang w:val="en-US" w:eastAsia="zh-CN"/>
+        </w:rPr>
+      </w:pPr>
+      <w:r>
+        <w:drawing>
+          <wp:inline distT="0" distB="0" distL="114300" distR="114300">
+            <wp:extent cx="5269865" cy="1040130"/>
+            <wp:effectExtent l="0" t="0" r="6985" b="7620"/>
+            <wp:docPr id="72" name="图片 13"/>
+            <wp:cNvGraphicFramePr>
+              <a:graphicFrameLocks xmlns:a="http://schemas.openxmlformats.org/drawingml/2006/main" noChangeAspect="1"/>
+            </wp:cNvGraphicFramePr>
+            <a:graphic xmlns:a="http://schemas.openxmlformats.org/drawingml/2006/main">
+              <a:graphicData uri="http://schemas.openxmlformats.org/drawingml/2006/picture">
+                <pic:pic xmlns:pic="http://schemas.openxmlformats.org/drawingml/2006/picture">
+                  <pic:nvPicPr>
+                    <pic:cNvPr id="72" name="图片 13"/>
+                    <pic:cNvPicPr>
+                      <a:picLocks noChangeAspect="1"/>
+                    </pic:cNvPicPr>
+                  </pic:nvPicPr>
+                  <pic:blipFill>
+                    <a:blip r:embed="rId74"/>
+                    <a:stretch>
+                      <a:fillRect/>
+                    </a:stretch>
+                  </pic:blipFill>
+                  <pic:spPr>
+                    <a:xfrm>
+                      <a:off x="0" y="0"/>
+                      <a:ext cx="5269865" cy="1040130"/>
+                    </a:xfrm>
+                    <a:prstGeom prst="rect">
+                      <a:avLst/>
+                    </a:prstGeom>
+                    <a:noFill/>
+                    <a:ln>
+                      <a:noFill/>
+                    </a:ln>
+                  </pic:spPr>
+                </pic:pic>
+              </a:graphicData>
+            </a:graphic>
+          </wp:inline>
+        </w:drawing>
+      </w:r>
+    </w:p>
+    <w:p>
+      <w:pPr>
+        <w:pStyle w:val="4"/>
+        <w:numPr>
+          <w:ilvl w:val="2"/>
+          <w:numId w:val="1"/>
+        </w:numPr>
+        <w:bidi w:val="0"/>
+        <w:rPr>
+          <w:rFonts w:hint="eastAsia"/>
+          <w:lang w:val="en-US" w:eastAsia="zh-CN"/>
+        </w:rPr>
+      </w:pPr>
+      <w:r>
+        <w:rPr>
+          <w:rFonts w:hint="eastAsia"/>
+          <w:lang w:val="en-US" w:eastAsia="zh-CN"/>
+        </w:rPr>
+        <w:t>启动测试</w:t>
+      </w:r>
+    </w:p>
+    <w:p>
+      <w:pPr>
+        <w:widowControl w:val="0"/>
+        <w:numPr>
+          <w:ilvl w:val="0"/>
+          <w:numId w:val="0"/>
+        </w:numPr>
+        <w:ind w:leftChars="0"/>
+        <w:jc w:val="both"/>
+        <w:rPr>
+          <w:rFonts w:hint="eastAsia" w:asciiTheme="minorEastAsia" w:hAnsiTheme="minorEastAsia" w:cstheme="minorEastAsia"/>
+          <w:sz w:val="24"/>
+          <w:szCs w:val="24"/>
+          <w:lang w:val="en-US" w:eastAsia="zh-CN"/>
+        </w:rPr>
+      </w:pPr>
+      <w:r>
+        <w:drawing>
+          <wp:inline distT="0" distB="0" distL="114300" distR="114300">
+            <wp:extent cx="5269230" cy="625475"/>
+            <wp:effectExtent l="0" t="0" r="7620" b="3175"/>
+            <wp:docPr id="77" name="图片 18"/>
+            <wp:cNvGraphicFramePr>
+              <a:graphicFrameLocks xmlns:a="http://schemas.openxmlformats.org/drawingml/2006/main" noChangeAspect="1"/>
+            </wp:cNvGraphicFramePr>
+            <a:graphic xmlns:a="http://schemas.openxmlformats.org/drawingml/2006/main">
+              <a:graphicData uri="http://schemas.openxmlformats.org/drawingml/2006/picture">
+                <pic:pic xmlns:pic="http://schemas.openxmlformats.org/drawingml/2006/picture">
+                  <pic:nvPicPr>
+                    <pic:cNvPr id="77" name="图片 18"/>
+                    <pic:cNvPicPr>
+                      <a:picLocks noChangeAspect="1"/>
+                    </pic:cNvPicPr>
+                  </pic:nvPicPr>
+                  <pic:blipFill>
+                    <a:blip r:embed="rId75"/>
+                    <a:stretch>
+                      <a:fillRect/>
+                    </a:stretch>
+                  </pic:blipFill>
+                  <pic:spPr>
+                    <a:xfrm>
+                      <a:off x="0" y="0"/>
+                      <a:ext cx="5269230" cy="625475"/>
+                    </a:xfrm>
+                    <a:prstGeom prst="rect">
+                      <a:avLst/>
+                    </a:prstGeom>
+                    <a:noFill/>
+                    <a:ln>
+                      <a:noFill/>
+                    </a:ln>
+                  </pic:spPr>
+                </pic:pic>
+              </a:graphicData>
+            </a:graphic>
+          </wp:inline>
+        </w:drawing>
+      </w:r>
+    </w:p>
+    <w:p>
+      <w:pPr>
+        <w:pStyle w:val="3"/>
+        <w:numPr>
+          <w:ilvl w:val="1"/>
+          <w:numId w:val="1"/>
+        </w:numPr>
+        <w:bidi w:val="0"/>
+        <w:rPr>
+          <w:rFonts w:hint="default"/>
+          <w:lang w:val="en-US" w:eastAsia="zh-CN"/>
+        </w:rPr>
+      </w:pPr>
+      <w:r>
+        <w:rPr>
+          <w:rFonts w:hint="eastAsia"/>
+          <w:lang w:val="en-US" w:eastAsia="zh-CN"/>
+        </w:rPr>
+        <w:t>Eureka自我保护</w:t>
+      </w:r>
+    </w:p>
+    <w:p>
+      <w:pPr>
+        <w:pStyle w:val="4"/>
+        <w:bidi w:val="0"/>
+        <w:rPr>
+          <w:rFonts w:hint="default"/>
+          <w:lang w:val="en-US" w:eastAsia="zh-CN"/>
+        </w:rPr>
+      </w:pPr>
+      <w:r>
+        <w:rPr>
+          <w:rFonts w:hint="eastAsia"/>
+          <w:lang w:val="en-US" w:eastAsia="zh-CN"/>
+        </w:rPr>
+        <w:t>8.7.1 什么是eureka自我保护</w:t>
+      </w:r>
+    </w:p>
+    <w:p>
+      <w:pPr>
+        <w:widowControl w:val="0"/>
+        <w:numPr>
+          <w:ilvl w:val="0"/>
+          <w:numId w:val="0"/>
+        </w:numPr>
+        <w:ind w:leftChars="0"/>
+        <w:jc w:val="both"/>
+        <w:rPr>
+          <w:rFonts w:hint="default" w:asciiTheme="minorEastAsia" w:hAnsiTheme="minorEastAsia" w:cstheme="minorEastAsia"/>
+          <w:sz w:val="24"/>
+          <w:szCs w:val="24"/>
+          <w:lang w:val="en-US" w:eastAsia="zh-CN"/>
+        </w:rPr>
+      </w:pPr>
+      <w:r>
+        <w:drawing>
+          <wp:inline distT="0" distB="0" distL="114300" distR="114300">
+            <wp:extent cx="5271770" cy="1620520"/>
+            <wp:effectExtent l="0" t="0" r="5080" b="17780"/>
+            <wp:docPr id="78" name="图片 19"/>
+            <wp:cNvGraphicFramePr>
+              <a:graphicFrameLocks xmlns:a="http://schemas.openxmlformats.org/drawingml/2006/main" noChangeAspect="1"/>
+            </wp:cNvGraphicFramePr>
+            <a:graphic xmlns:a="http://schemas.openxmlformats.org/drawingml/2006/main">
+              <a:graphicData uri="http://schemas.openxmlformats.org/drawingml/2006/picture">
+                <pic:pic xmlns:pic="http://schemas.openxmlformats.org/drawingml/2006/picture">
+                  <pic:nvPicPr>
+                    <pic:cNvPr id="78" name="图片 19"/>
+                    <pic:cNvPicPr>
+                      <a:picLocks noChangeAspect="1"/>
+                    </pic:cNvPicPr>
+                  </pic:nvPicPr>
+                  <pic:blipFill>
+                    <a:blip r:embed="rId76"/>
+                    <a:stretch>
+                      <a:fillRect/>
+                    </a:stretch>
+                  </pic:blipFill>
+                  <pic:spPr>
+                    <a:xfrm>
+                      <a:off x="0" y="0"/>
+                      <a:ext cx="5271770" cy="1620520"/>
+                    </a:xfrm>
+                    <a:prstGeom prst="rect">
+                      <a:avLst/>
+                    </a:prstGeom>
+                    <a:noFill/>
+                    <a:ln>
+                      <a:noFill/>
+                    </a:ln>
+                  </pic:spPr>
+                </pic:pic>
+              </a:graphicData>
+            </a:graphic>
+          </wp:inline>
+        </w:drawing>
+      </w:r>
+    </w:p>
+    <w:p>
+      <w:pPr>
+        <w:widowControl w:val="0"/>
+        <w:numPr>
+          <w:ilvl w:val="0"/>
+          <w:numId w:val="0"/>
+        </w:numPr>
+        <w:ind w:leftChars="0"/>
+        <w:jc w:val="both"/>
+        <w:rPr>
+          <w:rFonts w:hint="default" w:asciiTheme="minorEastAsia" w:hAnsiTheme="minorEastAsia" w:cstheme="minorEastAsia"/>
+          <w:sz w:val="24"/>
+          <w:szCs w:val="24"/>
+          <w:lang w:val="en-US" w:eastAsia="zh-CN"/>
+        </w:rPr>
+      </w:pPr>
+      <w:r>
+        <w:rPr>
+          <w:rFonts w:hint="eastAsia" w:asciiTheme="minorEastAsia" w:hAnsiTheme="minorEastAsia" w:cstheme="minorEastAsia"/>
+          <w:sz w:val="24"/>
+          <w:szCs w:val="24"/>
+          <w:lang w:val="en-US" w:eastAsia="zh-CN"/>
+        </w:rPr>
+        <w:t>某个微服务在某一时刻不可用，eureka不会立刻清理该微服务，依旧会对该微服务的信息保存，属于CAP里面的AP(P：分区容错性，A：高可用)分支</w:t>
+      </w:r>
+    </w:p>
+    <w:p>
+      <w:pPr>
+        <w:pStyle w:val="4"/>
+        <w:bidi w:val="0"/>
+        <w:rPr>
+          <w:rFonts w:hint="eastAsia"/>
+          <w:lang w:val="en-US" w:eastAsia="zh-CN"/>
+        </w:rPr>
+      </w:pPr>
+      <w:r>
+        <w:rPr>
+          <w:rFonts w:hint="eastAsia"/>
+          <w:lang w:val="en-US" w:eastAsia="zh-CN"/>
+        </w:rPr>
+        <w:t>8.7.2 禁止eureka自我保护</w:t>
+      </w:r>
+    </w:p>
+    <w:p>
+      <w:pPr>
+        <w:widowControl w:val="0"/>
+        <w:numPr>
+          <w:ilvl w:val="0"/>
+          <w:numId w:val="0"/>
+        </w:numPr>
+        <w:ind w:leftChars="0"/>
+        <w:jc w:val="both"/>
+        <w:rPr>
+          <w:rFonts w:hint="eastAsia" w:asciiTheme="minorEastAsia" w:hAnsiTheme="minorEastAsia" w:cstheme="minorEastAsia"/>
+          <w:sz w:val="24"/>
+          <w:szCs w:val="24"/>
+          <w:lang w:val="en-US" w:eastAsia="zh-CN"/>
+        </w:rPr>
+      </w:pPr>
+      <w:r>
+        <w:rPr>
+          <w:rFonts w:hint="eastAsia" w:asciiTheme="minorEastAsia" w:hAnsiTheme="minorEastAsia" w:cstheme="minorEastAsia"/>
+          <w:sz w:val="24"/>
+          <w:szCs w:val="24"/>
+          <w:lang w:val="en-US" w:eastAsia="zh-CN"/>
+        </w:rPr>
+        <w:t>修改application.yml</w:t>
+      </w:r>
+    </w:p>
+    <w:p>
+      <w:pPr>
+        <w:widowControl w:val="0"/>
+        <w:numPr>
+          <w:ilvl w:val="0"/>
+          <w:numId w:val="0"/>
+        </w:numPr>
+        <w:ind w:leftChars="0"/>
+        <w:jc w:val="both"/>
+        <w:rPr>
+          <w:rFonts w:hint="default" w:asciiTheme="minorEastAsia" w:hAnsiTheme="minorEastAsia" w:cstheme="minorEastAsia"/>
+          <w:sz w:val="24"/>
+          <w:szCs w:val="24"/>
+          <w:lang w:val="en-US" w:eastAsia="zh-CN"/>
+        </w:rPr>
+      </w:pPr>
+      <w:r>
+        <w:drawing>
+          <wp:inline distT="0" distB="0" distL="114300" distR="114300">
+            <wp:extent cx="5271135" cy="2752725"/>
+            <wp:effectExtent l="0" t="0" r="5715" b="9525"/>
+            <wp:docPr id="79" name="图片 20"/>
+            <wp:cNvGraphicFramePr>
+              <a:graphicFrameLocks xmlns:a="http://schemas.openxmlformats.org/drawingml/2006/main" noChangeAspect="1"/>
+            </wp:cNvGraphicFramePr>
+            <a:graphic xmlns:a="http://schemas.openxmlformats.org/drawingml/2006/main">
+              <a:graphicData uri="http://schemas.openxmlformats.org/drawingml/2006/picture">
+                <pic:pic xmlns:pic="http://schemas.openxmlformats.org/drawingml/2006/picture">
+                  <pic:nvPicPr>
+                    <pic:cNvPr id="79" name="图片 20"/>
+                    <pic:cNvPicPr>
+                      <a:picLocks noChangeAspect="1"/>
+                    </pic:cNvPicPr>
+                  </pic:nvPicPr>
+                  <pic:blipFill>
+                    <a:blip r:embed="rId77"/>
+                    <a:stretch>
+                      <a:fillRect/>
+                    </a:stretch>
+                  </pic:blipFill>
+                  <pic:spPr>
+                    <a:xfrm>
+                      <a:off x="0" y="0"/>
+                      <a:ext cx="5271135" cy="2752725"/>
+                    </a:xfrm>
+                    <a:prstGeom prst="rect">
+                      <a:avLst/>
+                    </a:prstGeom>
+                    <a:noFill/>
+                    <a:ln>
+                      <a:noFill/>
+                    </a:ln>
+                  </pic:spPr>
+                </pic:pic>
+              </a:graphicData>
+            </a:graphic>
+          </wp:inline>
+        </w:drawing>
+      </w:r>
+    </w:p>
+    <w:p>
+      <w:pPr>
+        <w:pStyle w:val="4"/>
+        <w:bidi w:val="0"/>
+        <w:rPr>
+          <w:rFonts w:hint="eastAsia"/>
+          <w:lang w:val="en-US" w:eastAsia="zh-CN"/>
+        </w:rPr>
+      </w:pPr>
+      <w:r>
+        <w:rPr>
+          <w:rFonts w:hint="eastAsia"/>
+          <w:lang w:val="en-US" w:eastAsia="zh-CN"/>
+        </w:rPr>
+        <w:t>8.7.3 启动eureka服务测试</w:t>
+      </w:r>
+    </w:p>
+    <w:p>
+      <w:pPr>
+        <w:widowControl w:val="0"/>
+        <w:numPr>
+          <w:ilvl w:val="0"/>
+          <w:numId w:val="0"/>
+        </w:numPr>
+        <w:ind w:leftChars="0"/>
+        <w:jc w:val="both"/>
+        <w:rPr>
+          <w:rFonts w:hint="default" w:asciiTheme="minorEastAsia" w:hAnsiTheme="minorEastAsia" w:cstheme="minorEastAsia"/>
+          <w:sz w:val="24"/>
+          <w:szCs w:val="24"/>
+          <w:lang w:val="en-US" w:eastAsia="zh-CN"/>
+        </w:rPr>
+      </w:pPr>
+      <w:r>
+        <w:drawing>
+          <wp:inline distT="0" distB="0" distL="114300" distR="114300">
+            <wp:extent cx="5270500" cy="1473835"/>
+            <wp:effectExtent l="0" t="0" r="6350" b="12065"/>
+            <wp:docPr id="80" name="图片 21"/>
+            <wp:cNvGraphicFramePr>
+              <a:graphicFrameLocks xmlns:a="http://schemas.openxmlformats.org/drawingml/2006/main" noChangeAspect="1"/>
+            </wp:cNvGraphicFramePr>
+            <a:graphic xmlns:a="http://schemas.openxmlformats.org/drawingml/2006/main">
+              <a:graphicData uri="http://schemas.openxmlformats.org/drawingml/2006/picture">
+                <pic:pic xmlns:pic="http://schemas.openxmlformats.org/drawingml/2006/picture">
+                  <pic:nvPicPr>
+                    <pic:cNvPr id="80" name="图片 21"/>
+                    <pic:cNvPicPr>
+                      <a:picLocks noChangeAspect="1"/>
+                    </pic:cNvPicPr>
+                  </pic:nvPicPr>
+                  <pic:blipFill>
+                    <a:blip r:embed="rId78"/>
+                    <a:stretch>
+                      <a:fillRect/>
+                    </a:stretch>
+                  </pic:blipFill>
+                  <pic:spPr>
+                    <a:xfrm>
+                      <a:off x="0" y="0"/>
+                      <a:ext cx="5270500" cy="1473835"/>
+                    </a:xfrm>
+                    <a:prstGeom prst="rect">
+                      <a:avLst/>
+                    </a:prstGeom>
+                    <a:noFill/>
+                    <a:ln>
+                      <a:noFill/>
+                    </a:ln>
+                  </pic:spPr>
+                </pic:pic>
+              </a:graphicData>
+            </a:graphic>
+          </wp:inline>
+        </w:drawing>
+      </w:r>
+    </w:p>
+    <w:p>
+      <w:pPr>
+        <w:pStyle w:val="4"/>
+        <w:bidi w:val="0"/>
+        <w:rPr>
+          <w:rFonts w:hint="default"/>
+          <w:lang w:val="en-US" w:eastAsia="zh-CN"/>
+        </w:rPr>
+      </w:pPr>
+      <w:r>
+        <w:rPr>
+          <w:rFonts w:hint="eastAsia"/>
+          <w:lang w:val="en-US" w:eastAsia="zh-CN"/>
+        </w:rPr>
+        <w:t>8.7.4 修改payment的application.yml</w:t>
+      </w:r>
+    </w:p>
+    <w:p>
+      <w:pPr>
+        <w:widowControl w:val="0"/>
+        <w:numPr>
+          <w:ilvl w:val="0"/>
+          <w:numId w:val="0"/>
+        </w:numPr>
+        <w:ind w:leftChars="0"/>
+        <w:jc w:val="both"/>
+        <w:rPr>
+          <w:rFonts w:hint="default" w:asciiTheme="minorEastAsia" w:hAnsiTheme="minorEastAsia" w:cstheme="minorEastAsia"/>
+          <w:sz w:val="24"/>
+          <w:szCs w:val="24"/>
+          <w:lang w:val="en-US" w:eastAsia="zh-CN"/>
+        </w:rPr>
+      </w:pPr>
+      <w:r>
+        <w:drawing>
+          <wp:inline distT="0" distB="0" distL="114300" distR="114300">
+            <wp:extent cx="5271135" cy="1289685"/>
+            <wp:effectExtent l="0" t="0" r="5715" b="5715"/>
+            <wp:docPr id="82" name="图片 23"/>
+            <wp:cNvGraphicFramePr>
+              <a:graphicFrameLocks xmlns:a="http://schemas.openxmlformats.org/drawingml/2006/main" noChangeAspect="1"/>
+            </wp:cNvGraphicFramePr>
+            <a:graphic xmlns:a="http://schemas.openxmlformats.org/drawingml/2006/main">
+              <a:graphicData uri="http://schemas.openxmlformats.org/drawingml/2006/picture">
+                <pic:pic xmlns:pic="http://schemas.openxmlformats.org/drawingml/2006/picture">
+                  <pic:nvPicPr>
+                    <pic:cNvPr id="82" name="图片 23"/>
+                    <pic:cNvPicPr>
+                      <a:picLocks noChangeAspect="1"/>
+                    </pic:cNvPicPr>
+                  </pic:nvPicPr>
+                  <pic:blipFill>
+                    <a:blip r:embed="rId79"/>
+                    <a:stretch>
+                      <a:fillRect/>
+                    </a:stretch>
+                  </pic:blipFill>
+                  <pic:spPr>
+                    <a:xfrm>
+                      <a:off x="0" y="0"/>
+                      <a:ext cx="5271135" cy="1289685"/>
+                    </a:xfrm>
+                    <a:prstGeom prst="rect">
+                      <a:avLst/>
+                    </a:prstGeom>
+                    <a:noFill/>
+                    <a:ln>
+                      <a:noFill/>
+                    </a:ln>
+                  </pic:spPr>
+                </pic:pic>
+              </a:graphicData>
+            </a:graphic>
+          </wp:inline>
+        </w:drawing>
+      </w:r>
+    </w:p>
+    <w:p>
+      <w:pPr>
+        <w:pStyle w:val="2"/>
+        <w:numPr>
+          <w:ilvl w:val="0"/>
+          <w:numId w:val="1"/>
+        </w:numPr>
+        <w:bidi w:val="0"/>
+        <w:rPr>
+          <w:rFonts w:hint="default"/>
+          <w:lang w:val="en-US" w:eastAsia="zh-CN"/>
+        </w:rPr>
+      </w:pPr>
+      <w:r>
+        <w:rPr>
+          <w:rFonts w:hint="eastAsia"/>
+          <w:lang w:val="en-US" w:eastAsia="zh-CN"/>
+        </w:rPr>
+        <w:t>服务注册-zookeeper</w:t>
+      </w:r>
+    </w:p>
+    <w:p>
+      <w:pPr>
+        <w:pStyle w:val="3"/>
+        <w:numPr>
+          <w:ilvl w:val="1"/>
+          <w:numId w:val="1"/>
+        </w:numPr>
+        <w:bidi w:val="0"/>
+        <w:rPr>
+          <w:rFonts w:hint="default"/>
+          <w:lang w:val="en-US" w:eastAsia="zh-CN"/>
+        </w:rPr>
+      </w:pPr>
+      <w:r>
+        <w:rPr>
+          <w:rFonts w:hint="eastAsia"/>
+          <w:lang w:val="en-US" w:eastAsia="zh-CN"/>
+        </w:rPr>
+        <w:t>安装zookeeper</w:t>
+      </w:r>
+    </w:p>
+    <w:p>
+      <w:pPr>
+        <w:pStyle w:val="4"/>
+        <w:numPr>
+          <w:ilvl w:val="2"/>
+          <w:numId w:val="1"/>
+        </w:numPr>
+        <w:bidi w:val="0"/>
+        <w:rPr>
+          <w:rFonts w:hint="default"/>
+          <w:lang w:val="en-US" w:eastAsia="zh-CN"/>
+        </w:rPr>
+      </w:pPr>
+      <w:r>
+        <w:rPr>
+          <w:rFonts w:hint="eastAsia"/>
+          <w:lang w:val="en-US" w:eastAsia="zh-CN"/>
+        </w:rPr>
+        <w:t>下载并解压到/usr/local</w:t>
+      </w:r>
+    </w:p>
+    <w:p>
+      <w:pPr>
+        <w:widowControl w:val="0"/>
+        <w:numPr>
+          <w:numId w:val="0"/>
+        </w:numPr>
+        <w:ind w:leftChars="0"/>
+        <w:jc w:val="both"/>
+        <w:rPr>
+          <w:rFonts w:hint="default" w:asciiTheme="minorEastAsia" w:hAnsiTheme="minorEastAsia" w:cstheme="minorEastAsia"/>
+          <w:sz w:val="24"/>
+          <w:szCs w:val="24"/>
+          <w:lang w:val="en-US" w:eastAsia="zh-CN"/>
+        </w:rPr>
+      </w:pPr>
+      <w:r>
+        <w:drawing>
+          <wp:inline distT="0" distB="0" distL="114300" distR="114300">
+            <wp:extent cx="3991610" cy="3045460"/>
+            <wp:effectExtent l="0" t="0" r="8890" b="2540"/>
+            <wp:docPr id="39" name="图片 1"/>
+            <wp:cNvGraphicFramePr>
+              <a:graphicFrameLocks xmlns:a="http://schemas.openxmlformats.org/drawingml/2006/main" noChangeAspect="1"/>
+            </wp:cNvGraphicFramePr>
+            <a:graphic xmlns:a="http://schemas.openxmlformats.org/drawingml/2006/main">
+              <a:graphicData uri="http://schemas.openxmlformats.org/drawingml/2006/picture">
+                <pic:pic xmlns:pic="http://schemas.openxmlformats.org/drawingml/2006/picture">
+                  <pic:nvPicPr>
+                    <pic:cNvPr id="39" name="图片 1"/>
+                    <pic:cNvPicPr>
+                      <a:picLocks noChangeAspect="1"/>
+                    </pic:cNvPicPr>
+                  </pic:nvPicPr>
+                  <pic:blipFill>
+                    <a:blip r:embed="rId80"/>
+                    <a:stretch>
+                      <a:fillRect/>
+                    </a:stretch>
+                  </pic:blipFill>
+                  <pic:spPr>
+                    <a:xfrm>
+                      <a:off x="0" y="0"/>
+                      <a:ext cx="3991610" cy="3045460"/>
+                    </a:xfrm>
+                    <a:prstGeom prst="rect">
+                      <a:avLst/>
+                    </a:prstGeom>
+                    <a:noFill/>
+                    <a:ln>
+                      <a:noFill/>
+                    </a:ln>
+                  </pic:spPr>
+                </pic:pic>
+              </a:graphicData>
+            </a:graphic>
+          </wp:inline>
+        </w:drawing>
+      </w:r>
+    </w:p>
+    <w:p>
+      <w:pPr>
+        <w:pStyle w:val="4"/>
+        <w:numPr>
+          <w:ilvl w:val="2"/>
+          <w:numId w:val="1"/>
+        </w:numPr>
+        <w:bidi w:val="0"/>
+        <w:rPr>
+          <w:rFonts w:hint="default"/>
+          <w:lang w:val="en-US" w:eastAsia="zh-CN"/>
+        </w:rPr>
+      </w:pPr>
+      <w:r>
+        <w:rPr>
+          <w:rFonts w:hint="eastAsia"/>
+          <w:lang w:val="en-US" w:eastAsia="zh-CN"/>
+        </w:rPr>
+        <w:t>修改配置文件</w:t>
+      </w:r>
+    </w:p>
+    <w:p>
+      <w:pPr>
+        <w:widowControl w:val="0"/>
+        <w:numPr>
+          <w:numId w:val="0"/>
+        </w:numPr>
+        <w:ind w:leftChars="0"/>
+        <w:jc w:val="both"/>
+        <w:rPr>
+          <w:rFonts w:hint="eastAsia" w:asciiTheme="minorEastAsia" w:hAnsiTheme="minorEastAsia" w:cstheme="minorEastAsia"/>
+          <w:sz w:val="24"/>
+          <w:szCs w:val="24"/>
+          <w:lang w:val="en-US" w:eastAsia="zh-CN"/>
+        </w:rPr>
+      </w:pPr>
+      <w:r>
+        <w:rPr>
+          <w:rFonts w:hint="eastAsia" w:asciiTheme="minorEastAsia" w:hAnsiTheme="minorEastAsia" w:cstheme="minorEastAsia"/>
+          <w:sz w:val="24"/>
+          <w:szCs w:val="24"/>
+          <w:lang w:val="en-US" w:eastAsia="zh-CN"/>
+        </w:rPr>
+        <w:t>创建data目录 mkdir -p /usr/local/zookeeper/data</w:t>
+      </w:r>
+    </w:p>
+    <w:p>
+      <w:pPr>
+        <w:widowControl w:val="0"/>
+        <w:numPr>
+          <w:numId w:val="0"/>
+        </w:numPr>
+        <w:ind w:leftChars="0"/>
+        <w:jc w:val="both"/>
+        <w:rPr>
+          <w:rFonts w:hint="default" w:asciiTheme="minorEastAsia" w:hAnsiTheme="minorEastAsia" w:cstheme="minorEastAsia"/>
+          <w:sz w:val="24"/>
+          <w:szCs w:val="24"/>
+          <w:lang w:val="en-US" w:eastAsia="zh-CN"/>
+        </w:rPr>
+      </w:pPr>
+      <w:r>
+        <w:drawing>
+          <wp:inline distT="0" distB="0" distL="114300" distR="114300">
+            <wp:extent cx="4648200" cy="1724025"/>
+            <wp:effectExtent l="0" t="0" r="0" b="9525"/>
+            <wp:docPr id="47" name="图片 2"/>
+            <wp:cNvGraphicFramePr>
+              <a:graphicFrameLocks xmlns:a="http://schemas.openxmlformats.org/drawingml/2006/main" noChangeAspect="1"/>
+            </wp:cNvGraphicFramePr>
+            <a:graphic xmlns:a="http://schemas.openxmlformats.org/drawingml/2006/main">
+              <a:graphicData uri="http://schemas.openxmlformats.org/drawingml/2006/picture">
+                <pic:pic xmlns:pic="http://schemas.openxmlformats.org/drawingml/2006/picture">
+                  <pic:nvPicPr>
+                    <pic:cNvPr id="47" name="图片 2"/>
+                    <pic:cNvPicPr>
+                      <a:picLocks noChangeAspect="1"/>
+                    </pic:cNvPicPr>
+                  </pic:nvPicPr>
+                  <pic:blipFill>
+                    <a:blip r:embed="rId81"/>
+                    <a:stretch>
+                      <a:fillRect/>
+                    </a:stretch>
+                  </pic:blipFill>
+                  <pic:spPr>
+                    <a:xfrm>
+                      <a:off x="0" y="0"/>
+                      <a:ext cx="4648200" cy="1724025"/>
+                    </a:xfrm>
+                    <a:prstGeom prst="rect">
+                      <a:avLst/>
+                    </a:prstGeom>
+                    <a:noFill/>
+                    <a:ln>
+                      <a:noFill/>
+                    </a:ln>
+                  </pic:spPr>
+                </pic:pic>
+              </a:graphicData>
+            </a:graphic>
+          </wp:inline>
+        </w:drawing>
+      </w:r>
+    </w:p>
+    <w:p>
+      <w:pPr>
+        <w:widowControl w:val="0"/>
+        <w:numPr>
+          <w:numId w:val="0"/>
+        </w:numPr>
+        <w:ind w:leftChars="0"/>
+        <w:jc w:val="both"/>
+        <w:rPr>
+          <w:rFonts w:hint="eastAsia" w:asciiTheme="minorEastAsia" w:hAnsiTheme="minorEastAsia" w:cstheme="minorEastAsia"/>
+          <w:sz w:val="24"/>
+          <w:szCs w:val="24"/>
+          <w:lang w:val="en-US" w:eastAsia="zh-CN"/>
+        </w:rPr>
+      </w:pPr>
+      <w:r>
+        <w:rPr>
+          <w:rFonts w:hint="eastAsia" w:asciiTheme="minorEastAsia" w:hAnsiTheme="minorEastAsia" w:cstheme="minorEastAsia"/>
+          <w:sz w:val="24"/>
+          <w:szCs w:val="24"/>
+          <w:lang w:val="en-US" w:eastAsia="zh-CN"/>
+        </w:rPr>
+        <w:t>进入/usr/local/zookeeper/conf目录，复制zoo_sample.cfg并重命名为zoo.cfg</w:t>
+      </w:r>
+    </w:p>
+    <w:p>
+      <w:pPr>
+        <w:widowControl w:val="0"/>
+        <w:numPr>
+          <w:numId w:val="0"/>
+        </w:numPr>
+        <w:ind w:leftChars="0"/>
+        <w:jc w:val="both"/>
+        <w:rPr>
+          <w:rFonts w:hint="eastAsia" w:asciiTheme="minorEastAsia" w:hAnsiTheme="minorEastAsia" w:cstheme="minorEastAsia"/>
+          <w:sz w:val="24"/>
+          <w:szCs w:val="24"/>
+          <w:lang w:val="en-US" w:eastAsia="zh-CN"/>
+        </w:rPr>
+      </w:pPr>
+      <w:r>
+        <w:drawing>
+          <wp:inline distT="0" distB="0" distL="114300" distR="114300">
+            <wp:extent cx="4438650" cy="1057275"/>
+            <wp:effectExtent l="0" t="0" r="0" b="9525"/>
+            <wp:docPr id="48" name="图片 3"/>
+            <wp:cNvGraphicFramePr>
+              <a:graphicFrameLocks xmlns:a="http://schemas.openxmlformats.org/drawingml/2006/main" noChangeAspect="1"/>
+            </wp:cNvGraphicFramePr>
+            <a:graphic xmlns:a="http://schemas.openxmlformats.org/drawingml/2006/main">
+              <a:graphicData uri="http://schemas.openxmlformats.org/drawingml/2006/picture">
+                <pic:pic xmlns:pic="http://schemas.openxmlformats.org/drawingml/2006/picture">
+                  <pic:nvPicPr>
+                    <pic:cNvPr id="48" name="图片 3"/>
+                    <pic:cNvPicPr>
+                      <a:picLocks noChangeAspect="1"/>
+                    </pic:cNvPicPr>
+                  </pic:nvPicPr>
+                  <pic:blipFill>
+                    <a:blip r:embed="rId82"/>
+                    <a:stretch>
+                      <a:fillRect/>
+                    </a:stretch>
+                  </pic:blipFill>
+                  <pic:spPr>
+                    <a:xfrm>
+                      <a:off x="0" y="0"/>
+                      <a:ext cx="4438650" cy="1057275"/>
+                    </a:xfrm>
+                    <a:prstGeom prst="rect">
+                      <a:avLst/>
+                    </a:prstGeom>
+                    <a:noFill/>
+                    <a:ln>
+                      <a:noFill/>
+                    </a:ln>
+                  </pic:spPr>
+                </pic:pic>
+              </a:graphicData>
+            </a:graphic>
+          </wp:inline>
+        </w:drawing>
+      </w:r>
+    </w:p>
+    <w:p>
+      <w:pPr>
+        <w:widowControl w:val="0"/>
+        <w:numPr>
+          <w:numId w:val="0"/>
+        </w:numPr>
+        <w:ind w:leftChars="0"/>
+        <w:jc w:val="both"/>
+        <w:rPr>
+          <w:rFonts w:hint="default" w:asciiTheme="minorEastAsia" w:hAnsiTheme="minorEastAsia" w:cstheme="minorEastAsia"/>
+          <w:sz w:val="24"/>
+          <w:szCs w:val="24"/>
+          <w:lang w:val="en-US" w:eastAsia="zh-CN"/>
+        </w:rPr>
+      </w:pPr>
+      <w:r>
+        <w:rPr>
+          <w:rFonts w:hint="eastAsia" w:asciiTheme="minorEastAsia" w:hAnsiTheme="minorEastAsia" w:cstheme="minorEastAsia"/>
+          <w:sz w:val="24"/>
+          <w:szCs w:val="24"/>
+          <w:lang w:val="en-US" w:eastAsia="zh-CN"/>
+        </w:rPr>
+        <w:t>修改zoo.cfg：vim zoo.cfg，将dataDir目录改为刚刚创建的data目录</w:t>
+      </w:r>
+    </w:p>
+    <w:p>
+      <w:pPr>
+        <w:widowControl w:val="0"/>
+        <w:numPr>
+          <w:numId w:val="0"/>
+        </w:numPr>
+        <w:ind w:leftChars="0"/>
+        <w:jc w:val="both"/>
+        <w:rPr>
+          <w:rFonts w:hint="default" w:asciiTheme="minorEastAsia" w:hAnsiTheme="minorEastAsia" w:cstheme="minorEastAsia"/>
+          <w:sz w:val="24"/>
+          <w:szCs w:val="24"/>
+          <w:lang w:val="en-US" w:eastAsia="zh-CN"/>
+        </w:rPr>
+      </w:pPr>
+      <w:r>
+        <w:drawing>
+          <wp:inline distT="0" distB="0" distL="114300" distR="114300">
+            <wp:extent cx="4838700" cy="3095625"/>
+            <wp:effectExtent l="0" t="0" r="0" b="9525"/>
+            <wp:docPr id="73" name="图片 4"/>
+            <wp:cNvGraphicFramePr>
+              <a:graphicFrameLocks xmlns:a="http://schemas.openxmlformats.org/drawingml/2006/main" noChangeAspect="1"/>
+            </wp:cNvGraphicFramePr>
+            <a:graphic xmlns:a="http://schemas.openxmlformats.org/drawingml/2006/main">
+              <a:graphicData uri="http://schemas.openxmlformats.org/drawingml/2006/picture">
+                <pic:pic xmlns:pic="http://schemas.openxmlformats.org/drawingml/2006/picture">
+                  <pic:nvPicPr>
+                    <pic:cNvPr id="73" name="图片 4"/>
+                    <pic:cNvPicPr>
+                      <a:picLocks noChangeAspect="1"/>
+                    </pic:cNvPicPr>
+                  </pic:nvPicPr>
+                  <pic:blipFill>
+                    <a:blip r:embed="rId83"/>
+                    <a:stretch>
+                      <a:fillRect/>
+                    </a:stretch>
+                  </pic:blipFill>
+                  <pic:spPr>
+                    <a:xfrm>
+                      <a:off x="0" y="0"/>
+                      <a:ext cx="4838700" cy="3095625"/>
+                    </a:xfrm>
+                    <a:prstGeom prst="rect">
+                      <a:avLst/>
+                    </a:prstGeom>
+                    <a:noFill/>
+                    <a:ln>
+                      <a:noFill/>
+                    </a:ln>
+                  </pic:spPr>
+                </pic:pic>
+              </a:graphicData>
+            </a:graphic>
+          </wp:inline>
+        </w:drawing>
+      </w:r>
+    </w:p>
+    <w:p>
+      <w:pPr>
+        <w:pStyle w:val="4"/>
+        <w:numPr>
+          <w:ilvl w:val="2"/>
+          <w:numId w:val="1"/>
+        </w:numPr>
+        <w:bidi w:val="0"/>
+        <w:rPr>
+          <w:rFonts w:hint="default"/>
+          <w:lang w:val="en-US" w:eastAsia="zh-CN"/>
+        </w:rPr>
+      </w:pPr>
+      <w:r>
+        <w:rPr>
+          <w:rFonts w:hint="eastAsia"/>
+          <w:lang w:val="en-US" w:eastAsia="zh-CN"/>
+        </w:rPr>
+        <w:t>启动zookeeper并查看zookeeper启动状态</w:t>
+      </w:r>
+    </w:p>
+    <w:p>
+      <w:pPr>
+        <w:widowControl w:val="0"/>
+        <w:numPr>
+          <w:numId w:val="0"/>
+        </w:numPr>
+        <w:ind w:leftChars="0"/>
+        <w:jc w:val="both"/>
+        <w:rPr>
+          <w:rFonts w:hint="eastAsia" w:asciiTheme="minorEastAsia" w:hAnsiTheme="minorEastAsia" w:cstheme="minorEastAsia"/>
+          <w:sz w:val="24"/>
+          <w:szCs w:val="24"/>
+          <w:lang w:val="en-US" w:eastAsia="zh-CN"/>
+        </w:rPr>
+      </w:pPr>
+      <w:r>
+        <w:rPr>
+          <w:rFonts w:hint="eastAsia" w:asciiTheme="minorEastAsia" w:hAnsiTheme="minorEastAsia" w:cstheme="minorEastAsia"/>
+          <w:sz w:val="24"/>
+          <w:szCs w:val="24"/>
+          <w:lang w:val="en-US" w:eastAsia="zh-CN"/>
+        </w:rPr>
+        <w:t>./zkServer.sh start</w:t>
+      </w:r>
+    </w:p>
+    <w:p>
+      <w:pPr>
+        <w:widowControl w:val="0"/>
+        <w:numPr>
+          <w:numId w:val="0"/>
+        </w:numPr>
+        <w:ind w:leftChars="0"/>
+        <w:jc w:val="both"/>
+        <w:rPr>
+          <w:rFonts w:hint="eastAsia" w:asciiTheme="minorEastAsia" w:hAnsiTheme="minorEastAsia" w:cstheme="minorEastAsia"/>
+          <w:sz w:val="24"/>
+          <w:szCs w:val="24"/>
+          <w:lang w:val="en-US" w:eastAsia="zh-CN"/>
+        </w:rPr>
+      </w:pPr>
+      <w:r>
+        <w:rPr>
+          <w:rFonts w:hint="eastAsia" w:asciiTheme="minorEastAsia" w:hAnsiTheme="minorEastAsia" w:cstheme="minorEastAsia"/>
+          <w:sz w:val="24"/>
+          <w:szCs w:val="24"/>
+          <w:lang w:val="en-US" w:eastAsia="zh-CN"/>
+        </w:rPr>
+        <w:t>./zkServer.sh status</w:t>
+      </w:r>
+    </w:p>
+    <w:p>
+      <w:pPr>
+        <w:widowControl w:val="0"/>
+        <w:numPr>
+          <w:numId w:val="0"/>
+        </w:numPr>
+        <w:ind w:leftChars="0"/>
+        <w:jc w:val="both"/>
+        <w:rPr>
+          <w:rFonts w:hint="default" w:asciiTheme="minorEastAsia" w:hAnsiTheme="minorEastAsia" w:cstheme="minorEastAsia"/>
+          <w:sz w:val="24"/>
+          <w:szCs w:val="24"/>
+          <w:lang w:val="en-US" w:eastAsia="zh-CN"/>
+        </w:rPr>
+      </w:pPr>
+      <w:r>
+        <w:drawing>
+          <wp:inline distT="0" distB="0" distL="114300" distR="114300">
+            <wp:extent cx="4267200" cy="1381125"/>
+            <wp:effectExtent l="0" t="0" r="0" b="9525"/>
+            <wp:docPr id="74" name="图片 5"/>
+            <wp:cNvGraphicFramePr>
+              <a:graphicFrameLocks xmlns:a="http://schemas.openxmlformats.org/drawingml/2006/main" noChangeAspect="1"/>
+            </wp:cNvGraphicFramePr>
+            <a:graphic xmlns:a="http://schemas.openxmlformats.org/drawingml/2006/main">
+              <a:graphicData uri="http://schemas.openxmlformats.org/drawingml/2006/picture">
+                <pic:pic xmlns:pic="http://schemas.openxmlformats.org/drawingml/2006/picture">
+                  <pic:nvPicPr>
+                    <pic:cNvPr id="74" name="图片 5"/>
+                    <pic:cNvPicPr>
+                      <a:picLocks noChangeAspect="1"/>
+                    </pic:cNvPicPr>
+                  </pic:nvPicPr>
+                  <pic:blipFill>
+                    <a:blip r:embed="rId84"/>
+                    <a:stretch>
+                      <a:fillRect/>
+                    </a:stretch>
+                  </pic:blipFill>
+                  <pic:spPr>
+                    <a:xfrm>
+                      <a:off x="0" y="0"/>
+                      <a:ext cx="4267200" cy="1381125"/>
+                    </a:xfrm>
+                    <a:prstGeom prst="rect">
+                      <a:avLst/>
+                    </a:prstGeom>
+                    <a:noFill/>
+                    <a:ln>
+                      <a:noFill/>
+                    </a:ln>
+                  </pic:spPr>
+                </pic:pic>
+              </a:graphicData>
+            </a:graphic>
+          </wp:inline>
+        </w:drawing>
+      </w:r>
+    </w:p>
+    <w:p>
+      <w:pPr>
+        <w:pStyle w:val="4"/>
+        <w:numPr>
+          <w:ilvl w:val="2"/>
+          <w:numId w:val="1"/>
+        </w:numPr>
+        <w:bidi w:val="0"/>
+        <w:rPr>
+          <w:rFonts w:hint="default"/>
+          <w:lang w:val="en-US" w:eastAsia="zh-CN"/>
+        </w:rPr>
+      </w:pPr>
+      <w:r>
+        <w:rPr>
+          <w:rFonts w:hint="eastAsia"/>
+          <w:lang w:val="en-US" w:eastAsia="zh-CN"/>
+        </w:rPr>
+        <w:t>查看zookeeper进程id</w:t>
+      </w:r>
+    </w:p>
+    <w:p>
+      <w:pPr>
+        <w:widowControl w:val="0"/>
+        <w:numPr>
+          <w:numId w:val="0"/>
+        </w:numPr>
+        <w:ind w:leftChars="0"/>
+        <w:jc w:val="both"/>
+        <w:rPr>
+          <w:rFonts w:hint="eastAsia" w:asciiTheme="minorEastAsia" w:hAnsiTheme="minorEastAsia" w:cstheme="minorEastAsia"/>
+          <w:sz w:val="24"/>
+          <w:szCs w:val="24"/>
+          <w:lang w:val="en-US" w:eastAsia="zh-CN"/>
+        </w:rPr>
+      </w:pPr>
+      <w:r>
+        <w:rPr>
+          <w:rFonts w:hint="eastAsia" w:asciiTheme="minorEastAsia" w:hAnsiTheme="minorEastAsia" w:cstheme="minorEastAsia"/>
+          <w:sz w:val="24"/>
+          <w:szCs w:val="24"/>
+          <w:lang w:val="en-US" w:eastAsia="zh-CN"/>
+        </w:rPr>
+        <w:t>ps -ef | grep zookeeper</w:t>
+      </w:r>
+    </w:p>
+    <w:p>
+      <w:pPr>
+        <w:widowControl w:val="0"/>
+        <w:numPr>
+          <w:numId w:val="0"/>
+        </w:numPr>
+        <w:ind w:leftChars="0"/>
+        <w:jc w:val="both"/>
+        <w:rPr>
+          <w:rFonts w:hint="default" w:asciiTheme="minorEastAsia" w:hAnsiTheme="minorEastAsia" w:cstheme="minorEastAsia"/>
+          <w:sz w:val="24"/>
+          <w:szCs w:val="24"/>
+          <w:lang w:val="en-US" w:eastAsia="zh-CN"/>
+        </w:rPr>
+      </w:pPr>
+      <w:r>
+        <w:drawing>
+          <wp:inline distT="0" distB="0" distL="114300" distR="114300">
+            <wp:extent cx="5272405" cy="1280160"/>
+            <wp:effectExtent l="0" t="0" r="4445" b="15240"/>
+            <wp:docPr id="81" name="图片 6"/>
+            <wp:cNvGraphicFramePr>
+              <a:graphicFrameLocks xmlns:a="http://schemas.openxmlformats.org/drawingml/2006/main" noChangeAspect="1"/>
+            </wp:cNvGraphicFramePr>
+            <a:graphic xmlns:a="http://schemas.openxmlformats.org/drawingml/2006/main">
+              <a:graphicData uri="http://schemas.openxmlformats.org/drawingml/2006/picture">
+                <pic:pic xmlns:pic="http://schemas.openxmlformats.org/drawingml/2006/picture">
+                  <pic:nvPicPr>
+                    <pic:cNvPr id="81" name="图片 6"/>
+                    <pic:cNvPicPr>
+                      <a:picLocks noChangeAspect="1"/>
+                    </pic:cNvPicPr>
+                  </pic:nvPicPr>
+                  <pic:blipFill>
+                    <a:blip r:embed="rId85"/>
+                    <a:stretch>
+                      <a:fillRect/>
+                    </a:stretch>
+                  </pic:blipFill>
+                  <pic:spPr>
+                    <a:xfrm>
+                      <a:off x="0" y="0"/>
+                      <a:ext cx="5272405" cy="1280160"/>
+                    </a:xfrm>
+                    <a:prstGeom prst="rect">
+                      <a:avLst/>
+                    </a:prstGeom>
+                    <a:noFill/>
+                    <a:ln>
+                      <a:noFill/>
+                    </a:ln>
+                  </pic:spPr>
+                </pic:pic>
+              </a:graphicData>
+            </a:graphic>
+          </wp:inline>
+        </w:drawing>
+      </w:r>
+    </w:p>
+    <w:p>
+      <w:pPr>
+        <w:pStyle w:val="4"/>
+        <w:numPr>
+          <w:ilvl w:val="2"/>
+          <w:numId w:val="1"/>
+        </w:numPr>
+        <w:bidi w:val="0"/>
+        <w:rPr>
+          <w:rFonts w:hint="default"/>
+          <w:lang w:val="en-US" w:eastAsia="zh-CN"/>
+        </w:rPr>
+      </w:pPr>
+      <w:r>
+        <w:rPr>
+          <w:rFonts w:hint="eastAsia"/>
+          <w:lang w:val="en-US" w:eastAsia="zh-CN"/>
+        </w:rPr>
+        <w:t>查看zookeeper端口</w:t>
+      </w:r>
+    </w:p>
+    <w:p>
+      <w:pPr>
+        <w:widowControl w:val="0"/>
+        <w:numPr>
+          <w:numId w:val="0"/>
+        </w:numPr>
+        <w:ind w:leftChars="0"/>
+        <w:jc w:val="both"/>
+        <w:rPr>
+          <w:rFonts w:hint="eastAsia" w:asciiTheme="minorEastAsia" w:hAnsiTheme="minorEastAsia" w:cstheme="minorEastAsia"/>
+          <w:sz w:val="24"/>
+          <w:szCs w:val="24"/>
+          <w:lang w:val="en-US" w:eastAsia="zh-CN"/>
+        </w:rPr>
+      </w:pPr>
+      <w:r>
+        <w:rPr>
+          <w:rFonts w:hint="eastAsia" w:asciiTheme="minorEastAsia" w:hAnsiTheme="minorEastAsia" w:cstheme="minorEastAsia"/>
+          <w:sz w:val="24"/>
+          <w:szCs w:val="24"/>
+          <w:lang w:val="en-US" w:eastAsia="zh-CN"/>
+        </w:rPr>
+        <w:t>netstat -anp | grep 2181</w:t>
+      </w:r>
+    </w:p>
+    <w:p>
+      <w:pPr>
+        <w:widowControl w:val="0"/>
+        <w:numPr>
+          <w:numId w:val="0"/>
+        </w:numPr>
+        <w:ind w:leftChars="0"/>
+        <w:jc w:val="both"/>
+        <w:rPr>
+          <w:rFonts w:hint="default" w:asciiTheme="minorEastAsia" w:hAnsiTheme="minorEastAsia" w:cstheme="minorEastAsia"/>
+          <w:sz w:val="24"/>
+          <w:szCs w:val="24"/>
+          <w:lang w:val="en-US" w:eastAsia="zh-CN"/>
+        </w:rPr>
+      </w:pPr>
+      <w:r>
+        <w:drawing>
+          <wp:inline distT="0" distB="0" distL="114300" distR="114300">
+            <wp:extent cx="5273675" cy="351155"/>
+            <wp:effectExtent l="0" t="0" r="3175" b="10795"/>
+            <wp:docPr id="83" name="图片 7"/>
+            <wp:cNvGraphicFramePr>
+              <a:graphicFrameLocks xmlns:a="http://schemas.openxmlformats.org/drawingml/2006/main" noChangeAspect="1"/>
+            </wp:cNvGraphicFramePr>
+            <a:graphic xmlns:a="http://schemas.openxmlformats.org/drawingml/2006/main">
+              <a:graphicData uri="http://schemas.openxmlformats.org/drawingml/2006/picture">
+                <pic:pic xmlns:pic="http://schemas.openxmlformats.org/drawingml/2006/picture">
+                  <pic:nvPicPr>
+                    <pic:cNvPr id="83" name="图片 7"/>
+                    <pic:cNvPicPr>
+                      <a:picLocks noChangeAspect="1"/>
+                    </pic:cNvPicPr>
+                  </pic:nvPicPr>
+                  <pic:blipFill>
+                    <a:blip r:embed="rId86"/>
+                    <a:stretch>
+                      <a:fillRect/>
+                    </a:stretch>
+                  </pic:blipFill>
+                  <pic:spPr>
+                    <a:xfrm>
+                      <a:off x="0" y="0"/>
+                      <a:ext cx="5273675" cy="351155"/>
+                    </a:xfrm>
+                    <a:prstGeom prst="rect">
+                      <a:avLst/>
+                    </a:prstGeom>
+                    <a:noFill/>
+                    <a:ln>
+                      <a:noFill/>
+                    </a:ln>
+                  </pic:spPr>
+                </pic:pic>
+              </a:graphicData>
+            </a:graphic>
+          </wp:inline>
+        </w:drawing>
+      </w:r>
+    </w:p>
+    <w:p>
+      <w:pPr>
+        <w:pStyle w:val="4"/>
+        <w:numPr>
+          <w:ilvl w:val="2"/>
+          <w:numId w:val="1"/>
+        </w:numPr>
+        <w:bidi w:val="0"/>
+        <w:rPr>
+          <w:rFonts w:hint="default"/>
+          <w:lang w:val="en-US" w:eastAsia="zh-CN"/>
+        </w:rPr>
+      </w:pPr>
+      <w:r>
+        <w:rPr>
+          <w:rFonts w:hint="eastAsia"/>
+          <w:lang w:val="en-US" w:eastAsia="zh-CN"/>
+        </w:rPr>
+        <w:t>关闭防火墙并查看防火墙状态</w:t>
+      </w:r>
+    </w:p>
+    <w:p>
+      <w:pPr>
+        <w:widowControl w:val="0"/>
+        <w:numPr>
+          <w:numId w:val="0"/>
+        </w:numPr>
+        <w:ind w:leftChars="0"/>
+        <w:jc w:val="both"/>
+      </w:pPr>
+      <w:r>
+        <w:drawing>
+          <wp:inline distT="0" distB="0" distL="114300" distR="114300">
+            <wp:extent cx="5272405" cy="1208405"/>
+            <wp:effectExtent l="0" t="0" r="4445" b="10795"/>
+            <wp:docPr id="84" name="图片 8"/>
+            <wp:cNvGraphicFramePr>
+              <a:graphicFrameLocks xmlns:a="http://schemas.openxmlformats.org/drawingml/2006/main" noChangeAspect="1"/>
+            </wp:cNvGraphicFramePr>
+            <a:graphic xmlns:a="http://schemas.openxmlformats.org/drawingml/2006/main">
+              <a:graphicData uri="http://schemas.openxmlformats.org/drawingml/2006/picture">
+                <pic:pic xmlns:pic="http://schemas.openxmlformats.org/drawingml/2006/picture">
+                  <pic:nvPicPr>
+                    <pic:cNvPr id="84" name="图片 8"/>
+                    <pic:cNvPicPr>
+                      <a:picLocks noChangeAspect="1"/>
+                    </pic:cNvPicPr>
+                  </pic:nvPicPr>
+                  <pic:blipFill>
+                    <a:blip r:embed="rId87"/>
+                    <a:stretch>
+                      <a:fillRect/>
+                    </a:stretch>
+                  </pic:blipFill>
+                  <pic:spPr>
+                    <a:xfrm>
+                      <a:off x="0" y="0"/>
+                      <a:ext cx="5272405" cy="1208405"/>
+                    </a:xfrm>
+                    <a:prstGeom prst="rect">
+                      <a:avLst/>
+                    </a:prstGeom>
+                    <a:noFill/>
+                    <a:ln>
+                      <a:noFill/>
+                    </a:ln>
+                  </pic:spPr>
+                </pic:pic>
+              </a:graphicData>
+            </a:graphic>
+          </wp:inline>
+        </w:drawing>
+      </w:r>
+    </w:p>
+    <w:p>
+      <w:pPr>
+        <w:pStyle w:val="4"/>
+        <w:numPr>
+          <w:ilvl w:val="2"/>
+          <w:numId w:val="1"/>
+        </w:numPr>
+        <w:bidi w:val="0"/>
+        <w:ind w:left="0" w:leftChars="0" w:firstLine="0" w:firstLineChars="0"/>
+        <w:rPr>
+          <w:rFonts w:hint="eastAsia"/>
+          <w:lang w:val="en-US" w:eastAsia="zh-CN"/>
+        </w:rPr>
+      </w:pPr>
+      <w:r>
+        <w:rPr>
+          <w:rFonts w:hint="eastAsia"/>
+          <w:lang w:val="en-US" w:eastAsia="zh-CN"/>
+        </w:rPr>
+        <w:t>连接zookeeper</w:t>
+      </w:r>
+    </w:p>
+    <w:p>
+      <w:pPr>
+        <w:numPr>
+          <w:numId w:val="0"/>
+        </w:numPr>
+        <w:ind w:leftChars="0"/>
+      </w:pPr>
+      <w:r>
+        <w:drawing>
+          <wp:inline distT="0" distB="0" distL="114300" distR="114300">
+            <wp:extent cx="5272405" cy="560070"/>
+            <wp:effectExtent l="0" t="0" r="4445" b="11430"/>
+            <wp:docPr id="88" name="图片 12"/>
+            <wp:cNvGraphicFramePr>
+              <a:graphicFrameLocks xmlns:a="http://schemas.openxmlformats.org/drawingml/2006/main" noChangeAspect="1"/>
+            </wp:cNvGraphicFramePr>
+            <a:graphic xmlns:a="http://schemas.openxmlformats.org/drawingml/2006/main">
+              <a:graphicData uri="http://schemas.openxmlformats.org/drawingml/2006/picture">
+                <pic:pic xmlns:pic="http://schemas.openxmlformats.org/drawingml/2006/picture">
+                  <pic:nvPicPr>
+                    <pic:cNvPr id="88" name="图片 12"/>
+                    <pic:cNvPicPr>
+                      <a:picLocks noChangeAspect="1"/>
+                    </pic:cNvPicPr>
+                  </pic:nvPicPr>
+                  <pic:blipFill>
+                    <a:blip r:embed="rId88"/>
+                    <a:stretch>
+                      <a:fillRect/>
+                    </a:stretch>
+                  </pic:blipFill>
+                  <pic:spPr>
+                    <a:xfrm>
+                      <a:off x="0" y="0"/>
+                      <a:ext cx="5272405" cy="560070"/>
+                    </a:xfrm>
+                    <a:prstGeom prst="rect">
+                      <a:avLst/>
+                    </a:prstGeom>
+                    <a:noFill/>
+                    <a:ln>
+                      <a:noFill/>
+                    </a:ln>
+                  </pic:spPr>
+                </pic:pic>
+              </a:graphicData>
+            </a:graphic>
+          </wp:inline>
+        </w:drawing>
+      </w:r>
+    </w:p>
+    <w:p>
+      <w:pPr>
+        <w:pStyle w:val="4"/>
+        <w:numPr>
+          <w:ilvl w:val="2"/>
+          <w:numId w:val="1"/>
+        </w:numPr>
+        <w:bidi w:val="0"/>
+        <w:rPr>
+          <w:rFonts w:hint="eastAsia"/>
+          <w:lang w:val="en-US" w:eastAsia="zh-CN"/>
+        </w:rPr>
+      </w:pPr>
+      <w:r>
+        <w:rPr>
+          <w:rFonts w:hint="eastAsia"/>
+          <w:lang w:val="en-US" w:eastAsia="zh-CN"/>
+        </w:rPr>
+        <w:t>查看zk节点，默认只有zookeeper一个节点</w:t>
+      </w:r>
+    </w:p>
+    <w:p>
+      <w:pPr>
+        <w:numPr>
+          <w:numId w:val="0"/>
+        </w:numPr>
+        <w:ind w:leftChars="0"/>
+        <w:rPr>
+          <w:rFonts w:hint="default"/>
+          <w:lang w:val="en-US" w:eastAsia="zh-CN"/>
+        </w:rPr>
+      </w:pPr>
+      <w:r>
+        <w:drawing>
+          <wp:inline distT="0" distB="0" distL="114300" distR="114300">
+            <wp:extent cx="3162300" cy="361950"/>
+            <wp:effectExtent l="0" t="0" r="0" b="0"/>
+            <wp:docPr id="104" name="图片 28"/>
+            <wp:cNvGraphicFramePr>
+              <a:graphicFrameLocks xmlns:a="http://schemas.openxmlformats.org/drawingml/2006/main" noChangeAspect="1"/>
+            </wp:cNvGraphicFramePr>
+            <a:graphic xmlns:a="http://schemas.openxmlformats.org/drawingml/2006/main">
+              <a:graphicData uri="http://schemas.openxmlformats.org/drawingml/2006/picture">
+                <pic:pic xmlns:pic="http://schemas.openxmlformats.org/drawingml/2006/picture">
+                  <pic:nvPicPr>
+                    <pic:cNvPr id="104" name="图片 28"/>
+                    <pic:cNvPicPr>
+                      <a:picLocks noChangeAspect="1"/>
+                    </pic:cNvPicPr>
+                  </pic:nvPicPr>
+                  <pic:blipFill>
+                    <a:blip r:embed="rId89"/>
+                    <a:stretch>
+                      <a:fillRect/>
+                    </a:stretch>
+                  </pic:blipFill>
+                  <pic:spPr>
+                    <a:xfrm>
+                      <a:off x="0" y="0"/>
+                      <a:ext cx="3162300" cy="361950"/>
+                    </a:xfrm>
+                    <a:prstGeom prst="rect">
+                      <a:avLst/>
+                    </a:prstGeom>
+                    <a:noFill/>
+                    <a:ln>
+                      <a:noFill/>
+                    </a:ln>
+                  </pic:spPr>
+                </pic:pic>
+              </a:graphicData>
+            </a:graphic>
+          </wp:inline>
+        </w:drawing>
+      </w:r>
+    </w:p>
+    <w:p>
+      <w:pPr>
+        <w:pStyle w:val="3"/>
+        <w:numPr>
+          <w:ilvl w:val="1"/>
+          <w:numId w:val="1"/>
+        </w:numPr>
+        <w:bidi w:val="0"/>
+        <w:rPr>
+          <w:rFonts w:hint="eastAsia"/>
+          <w:lang w:val="en-US" w:eastAsia="zh-CN"/>
+        </w:rPr>
+      </w:pPr>
+      <w:r>
+        <w:rPr>
+          <w:rFonts w:hint="eastAsia"/>
+          <w:lang w:val="en-US" w:eastAsia="zh-CN"/>
+        </w:rPr>
+        <w:t>将生产者注册进zookeeper</w:t>
+      </w:r>
+    </w:p>
+    <w:p>
+      <w:pPr>
+        <w:pStyle w:val="4"/>
+        <w:numPr>
+          <w:ilvl w:val="2"/>
+          <w:numId w:val="1"/>
+        </w:numPr>
+        <w:bidi w:val="0"/>
+        <w:rPr>
+          <w:rFonts w:hint="eastAsia"/>
+          <w:lang w:val="en-US" w:eastAsia="zh-CN"/>
+        </w:rPr>
+      </w:pPr>
+      <w:r>
+        <w:rPr>
+          <w:rFonts w:hint="eastAsia"/>
+          <w:lang w:val="en-US" w:eastAsia="zh-CN"/>
+        </w:rPr>
+        <w:t>创建cloud-provider-payment8004模块</w:t>
+      </w:r>
+    </w:p>
+    <w:p>
+      <w:pPr>
+        <w:pStyle w:val="4"/>
+        <w:numPr>
+          <w:ilvl w:val="2"/>
+          <w:numId w:val="1"/>
+        </w:numPr>
+        <w:bidi w:val="0"/>
+        <w:rPr>
+          <w:rFonts w:hint="default"/>
+          <w:lang w:val="en-US" w:eastAsia="zh-CN"/>
+        </w:rPr>
+      </w:pPr>
+      <w:r>
+        <w:rPr>
+          <w:rFonts w:hint="eastAsia"/>
+          <w:lang w:val="en-US" w:eastAsia="zh-CN"/>
+        </w:rPr>
+        <w:t>修改pom文件，添加zookeeper依赖</w:t>
+      </w:r>
+    </w:p>
+    <w:p>
+      <w:pPr>
+        <w:rPr>
+          <w:rFonts w:hint="default"/>
+          <w:lang w:val="en-US" w:eastAsia="zh-CN"/>
+        </w:rPr>
+      </w:pPr>
+      <w:r>
+        <w:drawing>
+          <wp:inline distT="0" distB="0" distL="114300" distR="114300">
+            <wp:extent cx="5267960" cy="1069340"/>
+            <wp:effectExtent l="0" t="0" r="8890" b="16510"/>
+            <wp:docPr id="85" name="图片 9"/>
+            <wp:cNvGraphicFramePr>
+              <a:graphicFrameLocks xmlns:a="http://schemas.openxmlformats.org/drawingml/2006/main" noChangeAspect="1"/>
+            </wp:cNvGraphicFramePr>
+            <a:graphic xmlns:a="http://schemas.openxmlformats.org/drawingml/2006/main">
+              <a:graphicData uri="http://schemas.openxmlformats.org/drawingml/2006/picture">
+                <pic:pic xmlns:pic="http://schemas.openxmlformats.org/drawingml/2006/picture">
+                  <pic:nvPicPr>
+                    <pic:cNvPr id="85" name="图片 9"/>
+                    <pic:cNvPicPr>
+                      <a:picLocks noChangeAspect="1"/>
+                    </pic:cNvPicPr>
+                  </pic:nvPicPr>
+                  <pic:blipFill>
+                    <a:blip r:embed="rId90"/>
+                    <a:stretch>
+                      <a:fillRect/>
+                    </a:stretch>
+                  </pic:blipFill>
+                  <pic:spPr>
+                    <a:xfrm>
+                      <a:off x="0" y="0"/>
+                      <a:ext cx="5267960" cy="1069340"/>
+                    </a:xfrm>
+                    <a:prstGeom prst="rect">
+                      <a:avLst/>
+                    </a:prstGeom>
+                    <a:noFill/>
+                    <a:ln>
+                      <a:noFill/>
+                    </a:ln>
+                  </pic:spPr>
+                </pic:pic>
+              </a:graphicData>
+            </a:graphic>
+          </wp:inline>
+        </w:drawing>
+      </w:r>
+    </w:p>
+    <w:p>
+      <w:pPr>
+        <w:pStyle w:val="4"/>
+        <w:numPr>
+          <w:ilvl w:val="2"/>
+          <w:numId w:val="1"/>
+        </w:numPr>
+        <w:bidi w:val="0"/>
+        <w:rPr>
+          <w:rFonts w:hint="default"/>
+          <w:lang w:val="en-US" w:eastAsia="zh-CN"/>
+        </w:rPr>
+      </w:pPr>
+      <w:r>
+        <w:rPr>
+          <w:rFonts w:hint="eastAsia"/>
+          <w:lang w:val="en-US" w:eastAsia="zh-CN"/>
+        </w:rPr>
+        <w:t>修改application.yml</w:t>
+      </w:r>
+    </w:p>
+    <w:p>
+      <w:pPr>
+        <w:widowControl w:val="0"/>
+        <w:numPr>
+          <w:numId w:val="0"/>
+        </w:numPr>
+        <w:ind w:leftChars="0"/>
+        <w:jc w:val="both"/>
+        <w:rPr>
+          <w:rFonts w:hint="default" w:asciiTheme="minorEastAsia" w:hAnsiTheme="minorEastAsia" w:cstheme="minorEastAsia"/>
+          <w:sz w:val="24"/>
+          <w:szCs w:val="24"/>
+          <w:lang w:val="en-US" w:eastAsia="zh-CN"/>
+        </w:rPr>
+      </w:pPr>
+      <w:r>
+        <w:drawing>
+          <wp:inline distT="0" distB="0" distL="114300" distR="114300">
+            <wp:extent cx="5270500" cy="2437765"/>
+            <wp:effectExtent l="0" t="0" r="6350" b="635"/>
+            <wp:docPr id="86" name="图片 10"/>
+            <wp:cNvGraphicFramePr>
+              <a:graphicFrameLocks xmlns:a="http://schemas.openxmlformats.org/drawingml/2006/main" noChangeAspect="1"/>
+            </wp:cNvGraphicFramePr>
+            <a:graphic xmlns:a="http://schemas.openxmlformats.org/drawingml/2006/main">
+              <a:graphicData uri="http://schemas.openxmlformats.org/drawingml/2006/picture">
+                <pic:pic xmlns:pic="http://schemas.openxmlformats.org/drawingml/2006/picture">
+                  <pic:nvPicPr>
+                    <pic:cNvPr id="86" name="图片 10"/>
+                    <pic:cNvPicPr>
+                      <a:picLocks noChangeAspect="1"/>
+                    </pic:cNvPicPr>
+                  </pic:nvPicPr>
+                  <pic:blipFill>
+                    <a:blip r:embed="rId91"/>
+                    <a:stretch>
+                      <a:fillRect/>
+                    </a:stretch>
+                  </pic:blipFill>
+                  <pic:spPr>
+                    <a:xfrm>
+                      <a:off x="0" y="0"/>
+                      <a:ext cx="5270500" cy="2437765"/>
+                    </a:xfrm>
+                    <a:prstGeom prst="rect">
+                      <a:avLst/>
+                    </a:prstGeom>
+                    <a:noFill/>
+                    <a:ln>
+                      <a:noFill/>
+                    </a:ln>
+                  </pic:spPr>
+                </pic:pic>
+              </a:graphicData>
+            </a:graphic>
+          </wp:inline>
+        </w:drawing>
+      </w:r>
+    </w:p>
+    <w:p>
+      <w:pPr>
+        <w:pStyle w:val="4"/>
+        <w:numPr>
+          <w:ilvl w:val="2"/>
+          <w:numId w:val="1"/>
+        </w:numPr>
+        <w:bidi w:val="0"/>
+        <w:rPr>
+          <w:rFonts w:hint="default"/>
+          <w:lang w:val="en-US" w:eastAsia="zh-CN"/>
+        </w:rPr>
+      </w:pPr>
+      <w:r>
+        <w:rPr>
+          <w:rFonts w:hint="eastAsia"/>
+          <w:lang w:val="en-US" w:eastAsia="zh-CN"/>
+        </w:rPr>
+        <w:t>启动类</w:t>
+      </w:r>
+    </w:p>
+    <w:p>
+      <w:pPr>
+        <w:widowControl w:val="0"/>
+        <w:numPr>
+          <w:numId w:val="0"/>
+        </w:numPr>
+        <w:ind w:leftChars="0"/>
+        <w:jc w:val="both"/>
+        <w:rPr>
+          <w:rFonts w:hint="default" w:asciiTheme="minorEastAsia" w:hAnsiTheme="minorEastAsia" w:cstheme="minorEastAsia"/>
+          <w:sz w:val="24"/>
+          <w:szCs w:val="24"/>
+          <w:lang w:val="en-US" w:eastAsia="zh-CN"/>
+        </w:rPr>
+      </w:pPr>
+      <w:r>
+        <w:drawing>
+          <wp:inline distT="0" distB="0" distL="114300" distR="114300">
+            <wp:extent cx="5269865" cy="1555115"/>
+            <wp:effectExtent l="0" t="0" r="6985" b="6985"/>
+            <wp:docPr id="87" name="图片 11"/>
+            <wp:cNvGraphicFramePr>
+              <a:graphicFrameLocks xmlns:a="http://schemas.openxmlformats.org/drawingml/2006/main" noChangeAspect="1"/>
+            </wp:cNvGraphicFramePr>
+            <a:graphic xmlns:a="http://schemas.openxmlformats.org/drawingml/2006/main">
+              <a:graphicData uri="http://schemas.openxmlformats.org/drawingml/2006/picture">
+                <pic:pic xmlns:pic="http://schemas.openxmlformats.org/drawingml/2006/picture">
+                  <pic:nvPicPr>
+                    <pic:cNvPr id="87" name="图片 11"/>
+                    <pic:cNvPicPr>
+                      <a:picLocks noChangeAspect="1"/>
+                    </pic:cNvPicPr>
+                  </pic:nvPicPr>
+                  <pic:blipFill>
+                    <a:blip r:embed="rId92"/>
+                    <a:stretch>
+                      <a:fillRect/>
+                    </a:stretch>
+                  </pic:blipFill>
+                  <pic:spPr>
+                    <a:xfrm>
+                      <a:off x="0" y="0"/>
+                      <a:ext cx="5269865" cy="1555115"/>
+                    </a:xfrm>
+                    <a:prstGeom prst="rect">
+                      <a:avLst/>
+                    </a:prstGeom>
+                    <a:noFill/>
+                    <a:ln>
+                      <a:noFill/>
+                    </a:ln>
+                  </pic:spPr>
+                </pic:pic>
+              </a:graphicData>
+            </a:graphic>
+          </wp:inline>
+        </w:drawing>
+      </w:r>
+    </w:p>
+    <w:p>
+      <w:pPr>
+        <w:widowControl w:val="0"/>
+        <w:numPr>
+          <w:numId w:val="0"/>
+        </w:numPr>
+        <w:ind w:leftChars="0"/>
+        <w:jc w:val="both"/>
+        <w:rPr>
+          <w:rFonts w:hint="eastAsia" w:asciiTheme="minorEastAsia" w:hAnsiTheme="minorEastAsia" w:cstheme="minorEastAsia"/>
+          <w:sz w:val="24"/>
+          <w:szCs w:val="24"/>
+          <w:lang w:val="en-US" w:eastAsia="zh-CN"/>
+        </w:rPr>
+      </w:pPr>
+      <w:r>
+        <w:rPr>
+          <w:rFonts w:hint="eastAsia" w:asciiTheme="minorEastAsia" w:hAnsiTheme="minorEastAsia" w:cstheme="minorEastAsia"/>
+          <w:sz w:val="24"/>
+          <w:szCs w:val="24"/>
+          <w:highlight w:val="yellow"/>
+          <w:lang w:val="en-US" w:eastAsia="zh-CN"/>
+        </w:rPr>
+        <w:t>说明</w:t>
+      </w:r>
+      <w:r>
+        <w:rPr>
+          <w:rFonts w:hint="eastAsia" w:asciiTheme="minorEastAsia" w:hAnsiTheme="minorEastAsia" w:cstheme="minorEastAsia"/>
+          <w:sz w:val="24"/>
+          <w:szCs w:val="24"/>
+          <w:lang w:val="en-US" w:eastAsia="zh-CN"/>
+        </w:rPr>
+        <w:t>：我的zookeeper版本是3.5.7，如果zookeeper版本低于3.5.3的话，如3.4.9在项目启动的时候可能会报如下错误，jar包冲突：</w:t>
+      </w:r>
+    </w:p>
+    <w:p>
+      <w:pPr>
+        <w:widowControl w:val="0"/>
+        <w:numPr>
+          <w:numId w:val="0"/>
+        </w:numPr>
+        <w:ind w:leftChars="0"/>
+        <w:jc w:val="both"/>
+        <w:rPr>
+          <w:rFonts w:hint="eastAsia" w:asciiTheme="minorEastAsia" w:hAnsiTheme="minorEastAsia" w:cstheme="minorEastAsia"/>
+          <w:sz w:val="24"/>
+          <w:szCs w:val="24"/>
+          <w:lang w:val="en-US" w:eastAsia="zh-CN"/>
+        </w:rPr>
+      </w:pPr>
+      <w:r>
+        <w:drawing>
+          <wp:inline distT="0" distB="0" distL="114300" distR="114300">
+            <wp:extent cx="5273675" cy="337185"/>
+            <wp:effectExtent l="0" t="0" r="3175" b="5715"/>
+            <wp:docPr id="90" name="图片 14"/>
+            <wp:cNvGraphicFramePr>
+              <a:graphicFrameLocks xmlns:a="http://schemas.openxmlformats.org/drawingml/2006/main" noChangeAspect="1"/>
+            </wp:cNvGraphicFramePr>
+            <a:graphic xmlns:a="http://schemas.openxmlformats.org/drawingml/2006/main">
+              <a:graphicData uri="http://schemas.openxmlformats.org/drawingml/2006/picture">
+                <pic:pic xmlns:pic="http://schemas.openxmlformats.org/drawingml/2006/picture">
+                  <pic:nvPicPr>
+                    <pic:cNvPr id="90" name="图片 14"/>
+                    <pic:cNvPicPr>
+                      <a:picLocks noChangeAspect="1"/>
+                    </pic:cNvPicPr>
+                  </pic:nvPicPr>
+                  <pic:blipFill>
+                    <a:blip r:embed="rId93"/>
+                    <a:stretch>
+                      <a:fillRect/>
+                    </a:stretch>
+                  </pic:blipFill>
+                  <pic:spPr>
+                    <a:xfrm>
+                      <a:off x="0" y="0"/>
+                      <a:ext cx="5273675" cy="337185"/>
+                    </a:xfrm>
+                    <a:prstGeom prst="rect">
+                      <a:avLst/>
+                    </a:prstGeom>
+                    <a:noFill/>
+                    <a:ln>
+                      <a:noFill/>
+                    </a:ln>
+                  </pic:spPr>
+                </pic:pic>
+              </a:graphicData>
+            </a:graphic>
+          </wp:inline>
+        </w:drawing>
+      </w:r>
+    </w:p>
+    <w:p>
+      <w:pPr>
+        <w:widowControl w:val="0"/>
+        <w:numPr>
+          <w:numId w:val="0"/>
+        </w:numPr>
+        <w:ind w:leftChars="0"/>
+        <w:jc w:val="both"/>
+        <w:rPr>
+          <w:rFonts w:hint="eastAsia" w:asciiTheme="minorEastAsia" w:hAnsiTheme="minorEastAsia" w:cstheme="minorEastAsia"/>
+          <w:sz w:val="24"/>
+          <w:szCs w:val="24"/>
+          <w:lang w:val="en-US" w:eastAsia="zh-CN"/>
+        </w:rPr>
+      </w:pPr>
+      <w:r>
+        <w:rPr>
+          <w:rFonts w:hint="eastAsia" w:asciiTheme="minorEastAsia" w:hAnsiTheme="minorEastAsia" w:cstheme="minorEastAsia"/>
+          <w:sz w:val="24"/>
+          <w:szCs w:val="24"/>
+          <w:lang w:val="en-US" w:eastAsia="zh-CN"/>
+        </w:rPr>
+        <w:t>这时需要修改pom依赖，需要先排除3.5.3的依赖，然后在指定zookeeper版本为3.4.9</w:t>
+      </w:r>
+    </w:p>
+    <w:p>
+      <w:pPr>
+        <w:widowControl w:val="0"/>
+        <w:numPr>
+          <w:numId w:val="0"/>
+        </w:numPr>
+        <w:ind w:leftChars="0"/>
+        <w:jc w:val="both"/>
+        <w:rPr>
+          <w:rFonts w:hint="default" w:asciiTheme="minorEastAsia" w:hAnsiTheme="minorEastAsia" w:cstheme="minorEastAsia"/>
+          <w:sz w:val="24"/>
+          <w:szCs w:val="24"/>
+          <w:lang w:val="en-US" w:eastAsia="zh-CN"/>
+        </w:rPr>
+      </w:pPr>
+      <w:r>
+        <w:drawing>
+          <wp:inline distT="0" distB="0" distL="114300" distR="114300">
+            <wp:extent cx="4236720" cy="2139950"/>
+            <wp:effectExtent l="0" t="0" r="11430" b="12700"/>
+            <wp:docPr id="89" name="图片 13"/>
+            <wp:cNvGraphicFramePr>
+              <a:graphicFrameLocks xmlns:a="http://schemas.openxmlformats.org/drawingml/2006/main" noChangeAspect="1"/>
+            </wp:cNvGraphicFramePr>
+            <a:graphic xmlns:a="http://schemas.openxmlformats.org/drawingml/2006/main">
+              <a:graphicData uri="http://schemas.openxmlformats.org/drawingml/2006/picture">
+                <pic:pic xmlns:pic="http://schemas.openxmlformats.org/drawingml/2006/picture">
+                  <pic:nvPicPr>
+                    <pic:cNvPr id="89" name="图片 13"/>
+                    <pic:cNvPicPr>
+                      <a:picLocks noChangeAspect="1"/>
+                    </pic:cNvPicPr>
+                  </pic:nvPicPr>
+                  <pic:blipFill>
+                    <a:blip r:embed="rId94"/>
+                    <a:stretch>
+                      <a:fillRect/>
+                    </a:stretch>
+                  </pic:blipFill>
+                  <pic:spPr>
+                    <a:xfrm>
+                      <a:off x="0" y="0"/>
+                      <a:ext cx="4236720" cy="2139950"/>
+                    </a:xfrm>
+                    <a:prstGeom prst="rect">
+                      <a:avLst/>
+                    </a:prstGeom>
+                    <a:noFill/>
+                    <a:ln>
+                      <a:noFill/>
+                    </a:ln>
+                  </pic:spPr>
+                </pic:pic>
+              </a:graphicData>
+            </a:graphic>
+          </wp:inline>
+        </w:drawing>
+      </w:r>
+    </w:p>
+    <w:p>
+      <w:pPr>
+        <w:pStyle w:val="4"/>
+        <w:numPr>
+          <w:ilvl w:val="2"/>
+          <w:numId w:val="1"/>
+        </w:numPr>
+        <w:bidi w:val="0"/>
+        <w:rPr>
+          <w:rFonts w:hint="default"/>
+          <w:lang w:val="en-US" w:eastAsia="zh-CN"/>
+        </w:rPr>
+      </w:pPr>
+      <w:r>
+        <w:rPr>
+          <w:rFonts w:hint="eastAsia"/>
+          <w:lang w:val="en-US" w:eastAsia="zh-CN"/>
+        </w:rPr>
+        <w:t>启动项目，连接zk客户端，查看服务是否注册成功</w:t>
+      </w:r>
+    </w:p>
+    <w:p>
+      <w:pPr>
+        <w:widowControl w:val="0"/>
+        <w:numPr>
+          <w:numId w:val="0"/>
+        </w:numPr>
+        <w:ind w:leftChars="0"/>
+        <w:jc w:val="both"/>
+        <w:rPr>
+          <w:rFonts w:hint="eastAsia" w:asciiTheme="minorEastAsia" w:hAnsiTheme="minorEastAsia" w:cstheme="minorEastAsia"/>
+          <w:sz w:val="24"/>
+          <w:szCs w:val="24"/>
+          <w:lang w:val="en-US" w:eastAsia="zh-CN"/>
+        </w:rPr>
+      </w:pPr>
+      <w:r>
+        <w:rPr>
+          <w:rFonts w:hint="eastAsia" w:asciiTheme="minorEastAsia" w:hAnsiTheme="minorEastAsia" w:cstheme="minorEastAsia"/>
+          <w:sz w:val="24"/>
+          <w:szCs w:val="24"/>
+          <w:lang w:val="en-US" w:eastAsia="zh-CN"/>
+        </w:rPr>
+        <w:t xml:space="preserve">./zkCli.sh </w:t>
+      </w:r>
+    </w:p>
+    <w:p>
+      <w:pPr>
+        <w:widowControl w:val="0"/>
+        <w:numPr>
+          <w:numId w:val="0"/>
+        </w:numPr>
+        <w:ind w:leftChars="0"/>
+        <w:jc w:val="both"/>
+        <w:rPr>
+          <w:rFonts w:hint="eastAsia" w:asciiTheme="minorEastAsia" w:hAnsiTheme="minorEastAsia" w:cstheme="minorEastAsia"/>
+          <w:sz w:val="24"/>
+          <w:szCs w:val="24"/>
+          <w:lang w:val="en-US" w:eastAsia="zh-CN"/>
+        </w:rPr>
+      </w:pPr>
+      <w:r>
+        <w:drawing>
+          <wp:inline distT="0" distB="0" distL="114300" distR="114300">
+            <wp:extent cx="5269230" cy="561340"/>
+            <wp:effectExtent l="0" t="0" r="7620" b="10160"/>
+            <wp:docPr id="92" name="图片 16"/>
+            <wp:cNvGraphicFramePr>
+              <a:graphicFrameLocks xmlns:a="http://schemas.openxmlformats.org/drawingml/2006/main" noChangeAspect="1"/>
+            </wp:cNvGraphicFramePr>
+            <a:graphic xmlns:a="http://schemas.openxmlformats.org/drawingml/2006/main">
+              <a:graphicData uri="http://schemas.openxmlformats.org/drawingml/2006/picture">
+                <pic:pic xmlns:pic="http://schemas.openxmlformats.org/drawingml/2006/picture">
+                  <pic:nvPicPr>
+                    <pic:cNvPr id="92" name="图片 16"/>
+                    <pic:cNvPicPr>
+                      <a:picLocks noChangeAspect="1"/>
+                    </pic:cNvPicPr>
+                  </pic:nvPicPr>
+                  <pic:blipFill>
+                    <a:blip r:embed="rId95"/>
+                    <a:stretch>
+                      <a:fillRect/>
+                    </a:stretch>
+                  </pic:blipFill>
+                  <pic:spPr>
+                    <a:xfrm>
+                      <a:off x="0" y="0"/>
+                      <a:ext cx="5269230" cy="561340"/>
+                    </a:xfrm>
+                    <a:prstGeom prst="rect">
+                      <a:avLst/>
+                    </a:prstGeom>
+                    <a:noFill/>
+                    <a:ln>
+                      <a:noFill/>
+                    </a:ln>
+                  </pic:spPr>
+                </pic:pic>
+              </a:graphicData>
+            </a:graphic>
+          </wp:inline>
+        </w:drawing>
+      </w:r>
+    </w:p>
+    <w:p>
+      <w:pPr>
+        <w:widowControl w:val="0"/>
+        <w:numPr>
+          <w:numId w:val="0"/>
+        </w:numPr>
+        <w:ind w:leftChars="0"/>
+        <w:jc w:val="both"/>
+        <w:rPr>
+          <w:rFonts w:hint="default" w:asciiTheme="minorEastAsia" w:hAnsiTheme="minorEastAsia" w:cstheme="minorEastAsia"/>
+          <w:sz w:val="24"/>
+          <w:szCs w:val="24"/>
+          <w:lang w:val="en-US" w:eastAsia="zh-CN"/>
+        </w:rPr>
+      </w:pPr>
+      <w:r>
+        <w:rPr>
+          <w:rFonts w:hint="eastAsia" w:asciiTheme="minorEastAsia" w:hAnsiTheme="minorEastAsia" w:cstheme="minorEastAsia"/>
+          <w:sz w:val="24"/>
+          <w:szCs w:val="24"/>
+          <w:lang w:val="en-US" w:eastAsia="zh-CN"/>
+        </w:rPr>
+        <w:t>如果注册成功，使用ls /可以看到服务(services)，默认只有zookeeper</w:t>
+      </w:r>
+    </w:p>
+    <w:p>
+      <w:pPr>
+        <w:widowControl w:val="0"/>
+        <w:numPr>
+          <w:numId w:val="0"/>
+        </w:numPr>
+        <w:ind w:leftChars="0"/>
+        <w:jc w:val="both"/>
+        <w:rPr>
+          <w:rFonts w:hint="default" w:eastAsiaTheme="minorEastAsia"/>
+          <w:lang w:val="en-US" w:eastAsia="zh-CN"/>
+        </w:rPr>
+      </w:pPr>
+      <w:r>
+        <w:drawing>
+          <wp:inline distT="0" distB="0" distL="114300" distR="114300">
+            <wp:extent cx="3657600" cy="409575"/>
+            <wp:effectExtent l="0" t="0" r="0" b="9525"/>
+            <wp:docPr id="93" name="图片 17"/>
+            <wp:cNvGraphicFramePr>
+              <a:graphicFrameLocks xmlns:a="http://schemas.openxmlformats.org/drawingml/2006/main" noChangeAspect="1"/>
+            </wp:cNvGraphicFramePr>
+            <a:graphic xmlns:a="http://schemas.openxmlformats.org/drawingml/2006/main">
+              <a:graphicData uri="http://schemas.openxmlformats.org/drawingml/2006/picture">
+                <pic:pic xmlns:pic="http://schemas.openxmlformats.org/drawingml/2006/picture">
+                  <pic:nvPicPr>
+                    <pic:cNvPr id="93" name="图片 17"/>
+                    <pic:cNvPicPr>
+                      <a:picLocks noChangeAspect="1"/>
+                    </pic:cNvPicPr>
+                  </pic:nvPicPr>
+                  <pic:blipFill>
+                    <a:blip r:embed="rId96"/>
+                    <a:stretch>
+                      <a:fillRect/>
+                    </a:stretch>
+                  </pic:blipFill>
+                  <pic:spPr>
+                    <a:xfrm>
+                      <a:off x="0" y="0"/>
+                      <a:ext cx="3657600" cy="409575"/>
+                    </a:xfrm>
+                    <a:prstGeom prst="rect">
+                      <a:avLst/>
+                    </a:prstGeom>
+                    <a:noFill/>
+                    <a:ln>
+                      <a:noFill/>
+                    </a:ln>
+                  </pic:spPr>
+                </pic:pic>
+              </a:graphicData>
+            </a:graphic>
+          </wp:inline>
+        </w:drawing>
+      </w:r>
+    </w:p>
+    <w:p>
+      <w:pPr>
+        <w:widowControl w:val="0"/>
+        <w:numPr>
+          <w:numId w:val="0"/>
+        </w:numPr>
+        <w:ind w:leftChars="0"/>
+        <w:jc w:val="both"/>
+        <w:rPr>
+          <w:rFonts w:hint="default" w:asciiTheme="minorEastAsia" w:hAnsiTheme="minorEastAsia" w:cstheme="minorEastAsia"/>
+          <w:sz w:val="24"/>
+          <w:szCs w:val="24"/>
+          <w:lang w:val="en-US" w:eastAsia="zh-CN"/>
+        </w:rPr>
+      </w:pPr>
+      <w:r>
+        <w:rPr>
+          <w:rFonts w:hint="eastAsia" w:asciiTheme="minorEastAsia" w:hAnsiTheme="minorEastAsia" w:cstheme="minorEastAsia"/>
+          <w:sz w:val="24"/>
+          <w:szCs w:val="24"/>
+          <w:lang w:val="en-US" w:eastAsia="zh-CN"/>
+        </w:rPr>
+        <w:t>查看服务ls /services ，可以看到我们的服务名称</w:t>
+      </w:r>
+    </w:p>
+    <w:p>
+      <w:pPr>
+        <w:widowControl w:val="0"/>
+        <w:numPr>
+          <w:numId w:val="0"/>
+        </w:numPr>
+        <w:ind w:leftChars="0"/>
+        <w:jc w:val="both"/>
+        <w:rPr>
+          <w:rFonts w:hint="default" w:asciiTheme="minorEastAsia" w:hAnsiTheme="minorEastAsia" w:cstheme="minorEastAsia"/>
+          <w:sz w:val="24"/>
+          <w:szCs w:val="24"/>
+          <w:lang w:val="en-US" w:eastAsia="zh-CN"/>
+        </w:rPr>
+      </w:pPr>
+      <w:r>
+        <w:drawing>
+          <wp:inline distT="0" distB="0" distL="114300" distR="114300">
+            <wp:extent cx="3981450" cy="476250"/>
+            <wp:effectExtent l="0" t="0" r="0" b="0"/>
+            <wp:docPr id="94" name="图片 18"/>
+            <wp:cNvGraphicFramePr>
+              <a:graphicFrameLocks xmlns:a="http://schemas.openxmlformats.org/drawingml/2006/main" noChangeAspect="1"/>
+            </wp:cNvGraphicFramePr>
+            <a:graphic xmlns:a="http://schemas.openxmlformats.org/drawingml/2006/main">
+              <a:graphicData uri="http://schemas.openxmlformats.org/drawingml/2006/picture">
+                <pic:pic xmlns:pic="http://schemas.openxmlformats.org/drawingml/2006/picture">
+                  <pic:nvPicPr>
+                    <pic:cNvPr id="94" name="图片 18"/>
+                    <pic:cNvPicPr>
+                      <a:picLocks noChangeAspect="1"/>
+                    </pic:cNvPicPr>
+                  </pic:nvPicPr>
+                  <pic:blipFill>
+                    <a:blip r:embed="rId97"/>
+                    <a:stretch>
+                      <a:fillRect/>
+                    </a:stretch>
+                  </pic:blipFill>
+                  <pic:spPr>
+                    <a:xfrm>
+                      <a:off x="0" y="0"/>
+                      <a:ext cx="3981450" cy="476250"/>
+                    </a:xfrm>
+                    <a:prstGeom prst="rect">
+                      <a:avLst/>
+                    </a:prstGeom>
+                    <a:noFill/>
+                    <a:ln>
+                      <a:noFill/>
+                    </a:ln>
+                  </pic:spPr>
+                </pic:pic>
+              </a:graphicData>
+            </a:graphic>
+          </wp:inline>
+        </w:drawing>
+      </w:r>
+    </w:p>
+    <w:p>
+      <w:pPr>
+        <w:pStyle w:val="4"/>
+        <w:numPr>
+          <w:ilvl w:val="2"/>
+          <w:numId w:val="1"/>
+        </w:numPr>
+        <w:bidi w:val="0"/>
+        <w:rPr>
+          <w:rFonts w:hint="default"/>
+          <w:lang w:val="en-US" w:eastAsia="zh-CN"/>
+        </w:rPr>
+      </w:pPr>
+      <w:r>
+        <w:rPr>
+          <w:rFonts w:hint="eastAsia"/>
+          <w:lang w:val="en-US" w:eastAsia="zh-CN"/>
+        </w:rPr>
+        <w:t>测试</w:t>
+      </w:r>
+    </w:p>
+    <w:p>
+      <w:pPr>
+        <w:widowControl w:val="0"/>
+        <w:numPr>
+          <w:ilvl w:val="0"/>
+          <w:numId w:val="4"/>
+        </w:numPr>
+        <w:ind w:leftChars="0"/>
+        <w:jc w:val="both"/>
+        <w:rPr>
+          <w:rFonts w:hint="eastAsia" w:asciiTheme="minorEastAsia" w:hAnsiTheme="minorEastAsia" w:cstheme="minorEastAsia"/>
+          <w:sz w:val="24"/>
+          <w:szCs w:val="24"/>
+          <w:lang w:val="en-US" w:eastAsia="zh-CN"/>
+        </w:rPr>
+      </w:pPr>
+      <w:r>
+        <w:rPr>
+          <w:rFonts w:hint="eastAsia" w:asciiTheme="minorEastAsia" w:hAnsiTheme="minorEastAsia" w:cstheme="minorEastAsia"/>
+          <w:sz w:val="24"/>
+          <w:szCs w:val="24"/>
+          <w:lang w:val="en-US" w:eastAsia="zh-CN"/>
+        </w:rPr>
+        <w:t>通过postman测试</w:t>
+      </w:r>
+    </w:p>
+    <w:p>
+      <w:pPr>
+        <w:widowControl w:val="0"/>
+        <w:numPr>
+          <w:numId w:val="0"/>
+        </w:numPr>
+        <w:jc w:val="both"/>
+        <w:rPr>
+          <w:rFonts w:hint="eastAsia" w:asciiTheme="minorEastAsia" w:hAnsiTheme="minorEastAsia" w:cstheme="minorEastAsia"/>
+          <w:sz w:val="24"/>
+          <w:szCs w:val="24"/>
+          <w:lang w:val="en-US" w:eastAsia="zh-CN"/>
+        </w:rPr>
+      </w:pPr>
+      <w:r>
+        <w:drawing>
+          <wp:inline distT="0" distB="0" distL="114300" distR="114300">
+            <wp:extent cx="5265420" cy="2099945"/>
+            <wp:effectExtent l="0" t="0" r="11430" b="14605"/>
+            <wp:docPr id="96" name="图片 20"/>
+            <wp:cNvGraphicFramePr>
+              <a:graphicFrameLocks xmlns:a="http://schemas.openxmlformats.org/drawingml/2006/main" noChangeAspect="1"/>
+            </wp:cNvGraphicFramePr>
+            <a:graphic xmlns:a="http://schemas.openxmlformats.org/drawingml/2006/main">
+              <a:graphicData uri="http://schemas.openxmlformats.org/drawingml/2006/picture">
+                <pic:pic xmlns:pic="http://schemas.openxmlformats.org/drawingml/2006/picture">
+                  <pic:nvPicPr>
+                    <pic:cNvPr id="96" name="图片 20"/>
+                    <pic:cNvPicPr>
+                      <a:picLocks noChangeAspect="1"/>
+                    </pic:cNvPicPr>
+                  </pic:nvPicPr>
+                  <pic:blipFill>
+                    <a:blip r:embed="rId98"/>
+                    <a:stretch>
+                      <a:fillRect/>
+                    </a:stretch>
+                  </pic:blipFill>
+                  <pic:spPr>
+                    <a:xfrm>
+                      <a:off x="0" y="0"/>
+                      <a:ext cx="5265420" cy="2099945"/>
+                    </a:xfrm>
+                    <a:prstGeom prst="rect">
+                      <a:avLst/>
+                    </a:prstGeom>
+                    <a:noFill/>
+                    <a:ln>
+                      <a:noFill/>
+                    </a:ln>
+                  </pic:spPr>
+                </pic:pic>
+              </a:graphicData>
+            </a:graphic>
+          </wp:inline>
+        </w:drawing>
+      </w:r>
+    </w:p>
+    <w:p>
+      <w:pPr>
+        <w:widowControl w:val="0"/>
+        <w:numPr>
+          <w:ilvl w:val="0"/>
+          <w:numId w:val="4"/>
+        </w:numPr>
+        <w:ind w:leftChars="0"/>
+        <w:jc w:val="both"/>
+        <w:rPr>
+          <w:rFonts w:hint="default" w:asciiTheme="minorEastAsia" w:hAnsiTheme="minorEastAsia" w:cstheme="minorEastAsia"/>
+          <w:sz w:val="24"/>
+          <w:szCs w:val="24"/>
+          <w:lang w:val="en-US" w:eastAsia="zh-CN"/>
+        </w:rPr>
+      </w:pPr>
+      <w:r>
+        <w:rPr>
+          <w:rFonts w:hint="eastAsia" w:asciiTheme="minorEastAsia" w:hAnsiTheme="minorEastAsia" w:cstheme="minorEastAsia"/>
+          <w:sz w:val="24"/>
+          <w:szCs w:val="24"/>
+          <w:lang w:val="en-US" w:eastAsia="zh-CN"/>
+        </w:rPr>
+        <w:t>通过连接zookeeper客户端测试</w:t>
+      </w:r>
+    </w:p>
+    <w:p>
+      <w:pPr>
+        <w:widowControl w:val="0"/>
+        <w:numPr>
+          <w:numId w:val="0"/>
+        </w:numPr>
+        <w:jc w:val="both"/>
+        <w:rPr>
+          <w:rFonts w:hint="default" w:asciiTheme="minorEastAsia" w:hAnsiTheme="minorEastAsia" w:cstheme="minorEastAsia"/>
+          <w:sz w:val="24"/>
+          <w:szCs w:val="24"/>
+          <w:lang w:val="en-US" w:eastAsia="zh-CN"/>
+        </w:rPr>
+      </w:pPr>
+      <w:r>
+        <w:drawing>
+          <wp:inline distT="0" distB="0" distL="114300" distR="114300">
+            <wp:extent cx="5274310" cy="1145540"/>
+            <wp:effectExtent l="0" t="0" r="2540" b="16510"/>
+            <wp:docPr id="95" name="图片 19"/>
+            <wp:cNvGraphicFramePr>
+              <a:graphicFrameLocks xmlns:a="http://schemas.openxmlformats.org/drawingml/2006/main" noChangeAspect="1"/>
+            </wp:cNvGraphicFramePr>
+            <a:graphic xmlns:a="http://schemas.openxmlformats.org/drawingml/2006/main">
+              <a:graphicData uri="http://schemas.openxmlformats.org/drawingml/2006/picture">
+                <pic:pic xmlns:pic="http://schemas.openxmlformats.org/drawingml/2006/picture">
+                  <pic:nvPicPr>
+                    <pic:cNvPr id="95" name="图片 19"/>
+                    <pic:cNvPicPr>
+                      <a:picLocks noChangeAspect="1"/>
+                    </pic:cNvPicPr>
+                  </pic:nvPicPr>
+                  <pic:blipFill>
+                    <a:blip r:embed="rId99"/>
+                    <a:stretch>
+                      <a:fillRect/>
+                    </a:stretch>
+                  </pic:blipFill>
+                  <pic:spPr>
+                    <a:xfrm>
+                      <a:off x="0" y="0"/>
+                      <a:ext cx="5274310" cy="1145540"/>
+                    </a:xfrm>
+                    <a:prstGeom prst="rect">
+                      <a:avLst/>
+                    </a:prstGeom>
+                    <a:noFill/>
+                    <a:ln>
+                      <a:noFill/>
+                    </a:ln>
+                  </pic:spPr>
+                </pic:pic>
+              </a:graphicData>
+            </a:graphic>
+          </wp:inline>
+        </w:drawing>
+      </w:r>
+    </w:p>
+    <w:p>
+      <w:pPr>
+        <w:pStyle w:val="4"/>
+        <w:numPr>
+          <w:ilvl w:val="2"/>
+          <w:numId w:val="1"/>
+        </w:numPr>
+        <w:bidi w:val="0"/>
+        <w:rPr>
+          <w:rFonts w:hint="default"/>
+          <w:lang w:val="en-US" w:eastAsia="zh-CN"/>
+        </w:rPr>
+      </w:pPr>
+      <w:r>
+        <w:rPr>
+          <w:rFonts w:hint="eastAsia"/>
+          <w:lang w:val="en-US" w:eastAsia="zh-CN"/>
+        </w:rPr>
+        <w:t>结论</w:t>
+      </w:r>
+    </w:p>
+    <w:p>
+      <w:pPr>
+        <w:widowControl w:val="0"/>
+        <w:numPr>
+          <w:numId w:val="0"/>
+        </w:numPr>
+        <w:ind w:leftChars="0"/>
+        <w:jc w:val="both"/>
+        <w:rPr>
+          <w:rFonts w:hint="default" w:asciiTheme="minorEastAsia" w:hAnsiTheme="minorEastAsia" w:cstheme="minorEastAsia"/>
+          <w:sz w:val="24"/>
+          <w:szCs w:val="24"/>
+          <w:lang w:val="en-US" w:eastAsia="zh-CN"/>
+        </w:rPr>
+      </w:pPr>
+      <w:r>
+        <w:rPr>
+          <w:rFonts w:hint="eastAsia" w:asciiTheme="minorEastAsia" w:hAnsiTheme="minorEastAsia" w:cstheme="minorEastAsia"/>
+          <w:sz w:val="24"/>
+          <w:szCs w:val="24"/>
+          <w:lang w:val="en-US" w:eastAsia="zh-CN"/>
+        </w:rPr>
+        <w:t>zk节点分为4种：临时节点、持久节点、临时带序号节点、持久带序号节点</w:t>
+      </w:r>
+    </w:p>
+    <w:p>
+      <w:pPr>
+        <w:widowControl w:val="0"/>
+        <w:numPr>
+          <w:numId w:val="0"/>
+        </w:numPr>
+        <w:ind w:leftChars="0"/>
+        <w:jc w:val="both"/>
+        <w:rPr>
+          <w:rFonts w:hint="default" w:asciiTheme="minorEastAsia" w:hAnsiTheme="minorEastAsia" w:cstheme="minorEastAsia"/>
+          <w:sz w:val="24"/>
+          <w:szCs w:val="24"/>
+          <w:lang w:val="en-US" w:eastAsia="zh-CN"/>
+        </w:rPr>
+      </w:pPr>
+      <w:r>
+        <w:rPr>
+          <w:rFonts w:hint="eastAsia" w:asciiTheme="minorEastAsia" w:hAnsiTheme="minorEastAsia" w:cstheme="minorEastAsia"/>
+          <w:sz w:val="24"/>
+          <w:szCs w:val="24"/>
+          <w:highlight w:val="yellow"/>
+          <w:lang w:val="en-US" w:eastAsia="zh-CN"/>
+        </w:rPr>
+        <w:t>微服务注册进zookeeper的节点是临时节点</w:t>
+      </w:r>
+      <w:r>
+        <w:rPr>
+          <w:rFonts w:hint="eastAsia" w:asciiTheme="minorEastAsia" w:hAnsiTheme="minorEastAsia" w:cstheme="minorEastAsia"/>
+          <w:sz w:val="24"/>
+          <w:szCs w:val="24"/>
+          <w:lang w:val="en-US" w:eastAsia="zh-CN"/>
+        </w:rPr>
+        <w:t>即：当服务停止后，在一段时间内zookeeper没有收到心跳，zookeeper会将微服务清除(注意：不是立即清除，而是过了一会儿没有收到心跳才清除，保证了</w:t>
+      </w:r>
+      <w:r>
+        <w:rPr>
+          <w:rFonts w:hint="eastAsia" w:asciiTheme="minorEastAsia" w:hAnsiTheme="minorEastAsia" w:cstheme="minorEastAsia"/>
+          <w:sz w:val="24"/>
+          <w:szCs w:val="24"/>
+          <w:highlight w:val="yellow"/>
+          <w:lang w:val="en-US" w:eastAsia="zh-CN"/>
+        </w:rPr>
+        <w:t>数据一致性</w:t>
+      </w:r>
+      <w:r>
+        <w:rPr>
+          <w:rFonts w:hint="eastAsia" w:asciiTheme="minorEastAsia" w:hAnsiTheme="minorEastAsia" w:cstheme="minorEastAsia"/>
+          <w:sz w:val="24"/>
+          <w:szCs w:val="24"/>
+          <w:lang w:val="en-US" w:eastAsia="zh-CN"/>
+        </w:rPr>
+        <w:t>，即CAP里的CP)</w:t>
+      </w:r>
+    </w:p>
+    <w:p>
+      <w:pPr>
+        <w:pStyle w:val="3"/>
+        <w:numPr>
+          <w:ilvl w:val="1"/>
+          <w:numId w:val="1"/>
+        </w:numPr>
+        <w:bidi w:val="0"/>
+        <w:rPr>
+          <w:rFonts w:hint="eastAsia"/>
+          <w:lang w:val="en-US" w:eastAsia="zh-CN"/>
+        </w:rPr>
+      </w:pPr>
+      <w:r>
+        <w:rPr>
+          <w:rFonts w:hint="eastAsia"/>
+          <w:lang w:val="en-US" w:eastAsia="zh-CN"/>
+        </w:rPr>
+        <w:t>消费者(订单服务注册进zookeeper)</w:t>
+      </w:r>
+    </w:p>
+    <w:p>
+      <w:pPr>
+        <w:pStyle w:val="4"/>
+        <w:numPr>
+          <w:ilvl w:val="2"/>
+          <w:numId w:val="1"/>
+        </w:numPr>
+        <w:bidi w:val="0"/>
+        <w:rPr>
+          <w:rFonts w:hint="eastAsia"/>
+          <w:lang w:val="en-US" w:eastAsia="zh-CN"/>
+        </w:rPr>
+      </w:pPr>
+      <w:r>
+        <w:rPr>
+          <w:rFonts w:hint="eastAsia"/>
+          <w:lang w:val="en-US" w:eastAsia="zh-CN"/>
+        </w:rPr>
+        <w:t>新建module消费者cloud-cousumerZk-order80</w:t>
+      </w:r>
+    </w:p>
+    <w:p>
+      <w:pPr>
+        <w:rPr>
+          <w:rFonts w:hint="eastAsia"/>
+          <w:lang w:val="en-US" w:eastAsia="zh-CN"/>
+        </w:rPr>
+      </w:pPr>
+      <w:r>
+        <w:drawing>
+          <wp:inline distT="0" distB="0" distL="114300" distR="114300">
+            <wp:extent cx="4591050" cy="1647825"/>
+            <wp:effectExtent l="0" t="0" r="0" b="9525"/>
+            <wp:docPr id="97" name="图片 21"/>
+            <wp:cNvGraphicFramePr>
+              <a:graphicFrameLocks xmlns:a="http://schemas.openxmlformats.org/drawingml/2006/main" noChangeAspect="1"/>
+            </wp:cNvGraphicFramePr>
+            <a:graphic xmlns:a="http://schemas.openxmlformats.org/drawingml/2006/main">
+              <a:graphicData uri="http://schemas.openxmlformats.org/drawingml/2006/picture">
+                <pic:pic xmlns:pic="http://schemas.openxmlformats.org/drawingml/2006/picture">
+                  <pic:nvPicPr>
+                    <pic:cNvPr id="97" name="图片 21"/>
+                    <pic:cNvPicPr>
+                      <a:picLocks noChangeAspect="1"/>
+                    </pic:cNvPicPr>
+                  </pic:nvPicPr>
+                  <pic:blipFill>
+                    <a:blip r:embed="rId100"/>
+                    <a:stretch>
+                      <a:fillRect/>
+                    </a:stretch>
+                  </pic:blipFill>
+                  <pic:spPr>
+                    <a:xfrm>
+                      <a:off x="0" y="0"/>
+                      <a:ext cx="4591050" cy="1647825"/>
+                    </a:xfrm>
+                    <a:prstGeom prst="rect">
+                      <a:avLst/>
+                    </a:prstGeom>
+                    <a:noFill/>
+                    <a:ln>
+                      <a:noFill/>
+                    </a:ln>
+                  </pic:spPr>
+                </pic:pic>
+              </a:graphicData>
+            </a:graphic>
+          </wp:inline>
+        </w:drawing>
+      </w:r>
+    </w:p>
+    <w:p>
+      <w:pPr>
+        <w:pStyle w:val="4"/>
+        <w:numPr>
+          <w:ilvl w:val="2"/>
+          <w:numId w:val="1"/>
+        </w:numPr>
+        <w:bidi w:val="0"/>
+        <w:rPr>
+          <w:rFonts w:hint="eastAsia"/>
+          <w:lang w:val="en-US" w:eastAsia="zh-CN"/>
+        </w:rPr>
+      </w:pPr>
+      <w:r>
+        <w:rPr>
+          <w:rFonts w:hint="eastAsia"/>
+          <w:lang w:val="en-US" w:eastAsia="zh-CN"/>
+        </w:rPr>
+        <w:t>导入pom依赖</w:t>
+      </w:r>
+    </w:p>
+    <w:p>
+      <w:pPr>
+        <w:pStyle w:val="4"/>
+        <w:numPr>
+          <w:ilvl w:val="2"/>
+          <w:numId w:val="1"/>
+        </w:numPr>
+        <w:bidi w:val="0"/>
+        <w:rPr>
+          <w:rFonts w:hint="eastAsia"/>
+          <w:lang w:val="en-US" w:eastAsia="zh-CN"/>
+        </w:rPr>
+      </w:pPr>
+      <w:r>
+        <w:rPr>
+          <w:rFonts w:hint="eastAsia"/>
+          <w:lang w:val="en-US" w:eastAsia="zh-CN"/>
+        </w:rPr>
+        <w:t>修改application.yml</w:t>
+      </w:r>
+    </w:p>
+    <w:p>
+      <w:pPr>
+        <w:rPr>
+          <w:rFonts w:hint="eastAsia"/>
+          <w:lang w:val="en-US" w:eastAsia="zh-CN"/>
+        </w:rPr>
+      </w:pPr>
+      <w:r>
+        <w:drawing>
+          <wp:inline distT="0" distB="0" distL="114300" distR="114300">
+            <wp:extent cx="5269230" cy="1734820"/>
+            <wp:effectExtent l="0" t="0" r="7620" b="17780"/>
+            <wp:docPr id="98" name="图片 22"/>
+            <wp:cNvGraphicFramePr>
+              <a:graphicFrameLocks xmlns:a="http://schemas.openxmlformats.org/drawingml/2006/main" noChangeAspect="1"/>
+            </wp:cNvGraphicFramePr>
+            <a:graphic xmlns:a="http://schemas.openxmlformats.org/drawingml/2006/main">
+              <a:graphicData uri="http://schemas.openxmlformats.org/drawingml/2006/picture">
+                <pic:pic xmlns:pic="http://schemas.openxmlformats.org/drawingml/2006/picture">
+                  <pic:nvPicPr>
+                    <pic:cNvPr id="98" name="图片 22"/>
+                    <pic:cNvPicPr>
+                      <a:picLocks noChangeAspect="1"/>
+                    </pic:cNvPicPr>
+                  </pic:nvPicPr>
+                  <pic:blipFill>
+                    <a:blip r:embed="rId101"/>
+                    <a:stretch>
+                      <a:fillRect/>
+                    </a:stretch>
+                  </pic:blipFill>
+                  <pic:spPr>
+                    <a:xfrm>
+                      <a:off x="0" y="0"/>
+                      <a:ext cx="5269230" cy="1734820"/>
+                    </a:xfrm>
+                    <a:prstGeom prst="rect">
+                      <a:avLst/>
+                    </a:prstGeom>
+                    <a:noFill/>
+                    <a:ln>
+                      <a:noFill/>
+                    </a:ln>
+                  </pic:spPr>
+                </pic:pic>
+              </a:graphicData>
+            </a:graphic>
+          </wp:inline>
+        </w:drawing>
+      </w:r>
+    </w:p>
+    <w:p>
+      <w:pPr>
+        <w:pStyle w:val="4"/>
+        <w:numPr>
+          <w:ilvl w:val="2"/>
+          <w:numId w:val="1"/>
+        </w:numPr>
+        <w:bidi w:val="0"/>
+        <w:rPr>
+          <w:rFonts w:hint="eastAsia"/>
+          <w:lang w:val="en-US" w:eastAsia="zh-CN"/>
+        </w:rPr>
+      </w:pPr>
+      <w:r>
+        <w:rPr>
+          <w:rFonts w:hint="eastAsia"/>
+          <w:lang w:val="en-US" w:eastAsia="zh-CN"/>
+        </w:rPr>
+        <w:t>启动类</w:t>
+      </w:r>
+    </w:p>
+    <w:p>
+      <w:pPr>
+        <w:rPr>
+          <w:rFonts w:hint="eastAsia"/>
+          <w:lang w:val="en-US" w:eastAsia="zh-CN"/>
+        </w:rPr>
+      </w:pPr>
+      <w:r>
+        <w:drawing>
+          <wp:inline distT="0" distB="0" distL="114300" distR="114300">
+            <wp:extent cx="5268595" cy="1135380"/>
+            <wp:effectExtent l="0" t="0" r="8255" b="7620"/>
+            <wp:docPr id="99" name="图片 23"/>
+            <wp:cNvGraphicFramePr>
+              <a:graphicFrameLocks xmlns:a="http://schemas.openxmlformats.org/drawingml/2006/main" noChangeAspect="1"/>
+            </wp:cNvGraphicFramePr>
+            <a:graphic xmlns:a="http://schemas.openxmlformats.org/drawingml/2006/main">
+              <a:graphicData uri="http://schemas.openxmlformats.org/drawingml/2006/picture">
+                <pic:pic xmlns:pic="http://schemas.openxmlformats.org/drawingml/2006/picture">
+                  <pic:nvPicPr>
+                    <pic:cNvPr id="99" name="图片 23"/>
+                    <pic:cNvPicPr>
+                      <a:picLocks noChangeAspect="1"/>
+                    </pic:cNvPicPr>
+                  </pic:nvPicPr>
+                  <pic:blipFill>
+                    <a:blip r:embed="rId102"/>
+                    <a:stretch>
+                      <a:fillRect/>
+                    </a:stretch>
+                  </pic:blipFill>
+                  <pic:spPr>
+                    <a:xfrm>
+                      <a:off x="0" y="0"/>
+                      <a:ext cx="5268595" cy="1135380"/>
+                    </a:xfrm>
+                    <a:prstGeom prst="rect">
+                      <a:avLst/>
+                    </a:prstGeom>
+                    <a:noFill/>
+                    <a:ln>
+                      <a:noFill/>
+                    </a:ln>
+                  </pic:spPr>
+                </pic:pic>
+              </a:graphicData>
+            </a:graphic>
+          </wp:inline>
+        </w:drawing>
+      </w:r>
+    </w:p>
+    <w:p>
+      <w:pPr>
+        <w:pStyle w:val="4"/>
+        <w:numPr>
+          <w:ilvl w:val="2"/>
+          <w:numId w:val="1"/>
+        </w:numPr>
+        <w:bidi w:val="0"/>
+        <w:rPr>
+          <w:rFonts w:hint="eastAsia"/>
+          <w:lang w:val="en-US" w:eastAsia="zh-CN"/>
+        </w:rPr>
+      </w:pPr>
+      <w:r>
+        <w:rPr>
+          <w:rFonts w:hint="eastAsia"/>
+          <w:lang w:val="en-US" w:eastAsia="zh-CN"/>
+        </w:rPr>
+        <w:t>测试</w:t>
+      </w:r>
+    </w:p>
+    <w:p>
+      <w:pPr>
+        <w:rPr>
+          <w:rFonts w:hint="eastAsia"/>
+          <w:lang w:val="en-US" w:eastAsia="zh-CN"/>
+        </w:rPr>
+      </w:pPr>
+      <w:r>
+        <w:drawing>
+          <wp:inline distT="0" distB="0" distL="114300" distR="114300">
+            <wp:extent cx="5267325" cy="2197100"/>
+            <wp:effectExtent l="0" t="0" r="9525" b="12700"/>
+            <wp:docPr id="105" name="图片 29"/>
+            <wp:cNvGraphicFramePr>
+              <a:graphicFrameLocks xmlns:a="http://schemas.openxmlformats.org/drawingml/2006/main" noChangeAspect="1"/>
+            </wp:cNvGraphicFramePr>
+            <a:graphic xmlns:a="http://schemas.openxmlformats.org/drawingml/2006/main">
+              <a:graphicData uri="http://schemas.openxmlformats.org/drawingml/2006/picture">
+                <pic:pic xmlns:pic="http://schemas.openxmlformats.org/drawingml/2006/picture">
+                  <pic:nvPicPr>
+                    <pic:cNvPr id="105" name="图片 29"/>
+                    <pic:cNvPicPr>
+                      <a:picLocks noChangeAspect="1"/>
+                    </pic:cNvPicPr>
+                  </pic:nvPicPr>
+                  <pic:blipFill>
+                    <a:blip r:embed="rId103"/>
+                    <a:stretch>
+                      <a:fillRect/>
+                    </a:stretch>
+                  </pic:blipFill>
+                  <pic:spPr>
+                    <a:xfrm>
+                      <a:off x="0" y="0"/>
+                      <a:ext cx="5267325" cy="2197100"/>
+                    </a:xfrm>
+                    <a:prstGeom prst="rect">
+                      <a:avLst/>
+                    </a:prstGeom>
+                    <a:noFill/>
+                    <a:ln>
+                      <a:noFill/>
+                    </a:ln>
+                  </pic:spPr>
+                </pic:pic>
+              </a:graphicData>
+            </a:graphic>
+          </wp:inline>
+        </w:drawing>
+      </w:r>
+    </w:p>
+    <w:p>
+      <w:pPr>
+        <w:rPr>
+          <w:rFonts w:hint="eastAsia"/>
+          <w:lang w:val="en-US" w:eastAsia="zh-CN"/>
+        </w:rPr>
+      </w:pPr>
+      <w:r>
+        <w:drawing>
+          <wp:inline distT="0" distB="0" distL="114300" distR="114300">
+            <wp:extent cx="5266690" cy="1045845"/>
+            <wp:effectExtent l="0" t="0" r="10160" b="1905"/>
+            <wp:docPr id="101" name="图片 25"/>
+            <wp:cNvGraphicFramePr>
+              <a:graphicFrameLocks xmlns:a="http://schemas.openxmlformats.org/drawingml/2006/main" noChangeAspect="1"/>
+            </wp:cNvGraphicFramePr>
+            <a:graphic xmlns:a="http://schemas.openxmlformats.org/drawingml/2006/main">
+              <a:graphicData uri="http://schemas.openxmlformats.org/drawingml/2006/picture">
+                <pic:pic xmlns:pic="http://schemas.openxmlformats.org/drawingml/2006/picture">
+                  <pic:nvPicPr>
+                    <pic:cNvPr id="101" name="图片 25"/>
+                    <pic:cNvPicPr>
+                      <a:picLocks noChangeAspect="1"/>
+                    </pic:cNvPicPr>
+                  </pic:nvPicPr>
+                  <pic:blipFill>
+                    <a:blip r:embed="rId104"/>
+                    <a:stretch>
+                      <a:fillRect/>
+                    </a:stretch>
+                  </pic:blipFill>
+                  <pic:spPr>
+                    <a:xfrm>
+                      <a:off x="0" y="0"/>
+                      <a:ext cx="5266690" cy="1045845"/>
+                    </a:xfrm>
+                    <a:prstGeom prst="rect">
+                      <a:avLst/>
+                    </a:prstGeom>
+                    <a:noFill/>
+                    <a:ln>
+                      <a:noFill/>
+                    </a:ln>
+                  </pic:spPr>
+                </pic:pic>
+              </a:graphicData>
+            </a:graphic>
+          </wp:inline>
+        </w:drawing>
+      </w:r>
+    </w:p>
+    <w:p>
+      <w:pPr>
+        <w:pStyle w:val="2"/>
+        <w:numPr>
+          <w:ilvl w:val="0"/>
+          <w:numId w:val="1"/>
+        </w:numPr>
+        <w:bidi w:val="0"/>
+        <w:rPr>
+          <w:rFonts w:hint="default"/>
+          <w:lang w:val="en-US" w:eastAsia="zh-CN"/>
+        </w:rPr>
+      </w:pPr>
+      <w:r>
+        <w:rPr>
+          <w:rFonts w:hint="eastAsia"/>
+          <w:lang w:val="en-US" w:eastAsia="zh-CN"/>
+        </w:rPr>
+        <w:t>服务注册-consul</w:t>
+      </w:r>
+    </w:p>
+    <w:p>
+      <w:pPr>
+        <w:pStyle w:val="3"/>
+        <w:numPr>
+          <w:ilvl w:val="1"/>
+          <w:numId w:val="1"/>
+        </w:numPr>
+        <w:bidi w:val="0"/>
+        <w:rPr>
+          <w:rFonts w:hint="default"/>
+          <w:lang w:val="en-US" w:eastAsia="zh-CN"/>
+        </w:rPr>
+      </w:pPr>
+      <w:r>
+        <w:rPr>
+          <w:rFonts w:hint="eastAsia"/>
+          <w:lang w:val="en-US" w:eastAsia="zh-CN"/>
+        </w:rPr>
+        <w:t>consul简介</w:t>
+      </w:r>
+    </w:p>
+    <w:p>
+      <w:pPr>
+        <w:widowControl w:val="0"/>
+        <w:numPr>
+          <w:numId w:val="0"/>
+        </w:numPr>
+        <w:ind w:leftChars="0" w:firstLine="420" w:firstLineChars="0"/>
+        <w:jc w:val="both"/>
+        <w:rPr>
+          <w:rFonts w:hint="eastAsia" w:asciiTheme="minorEastAsia" w:hAnsiTheme="minorEastAsia" w:cstheme="minorEastAsia"/>
+          <w:sz w:val="24"/>
+          <w:szCs w:val="24"/>
+          <w:lang w:val="en-US" w:eastAsia="zh-CN"/>
+        </w:rPr>
+      </w:pPr>
+      <w:r>
+        <w:rPr>
+          <w:rFonts w:hint="eastAsia" w:asciiTheme="minorEastAsia" w:hAnsiTheme="minorEastAsia" w:cstheme="minorEastAsia"/>
+          <w:sz w:val="24"/>
+          <w:szCs w:val="24"/>
+          <w:lang w:val="en-US" w:eastAsia="zh-CN"/>
+        </w:rPr>
+        <w:t>consul是一套开源的分布式</w:t>
+      </w:r>
+      <w:r>
+        <w:rPr>
+          <w:rFonts w:hint="eastAsia" w:asciiTheme="minorEastAsia" w:hAnsiTheme="minorEastAsia" w:cstheme="minorEastAsia"/>
+          <w:sz w:val="24"/>
+          <w:szCs w:val="24"/>
+          <w:highlight w:val="yellow"/>
+          <w:lang w:val="en-US" w:eastAsia="zh-CN"/>
+        </w:rPr>
+        <w:t>服务注册与发现和配置管理</w:t>
+      </w:r>
+      <w:r>
+        <w:rPr>
+          <w:rFonts w:hint="eastAsia" w:asciiTheme="minorEastAsia" w:hAnsiTheme="minorEastAsia" w:cstheme="minorEastAsia"/>
+          <w:sz w:val="24"/>
+          <w:szCs w:val="24"/>
+          <w:lang w:val="en-US" w:eastAsia="zh-CN"/>
+        </w:rPr>
+        <w:t>系统，由HashiCorp公司用GO语言编写</w:t>
+      </w:r>
+    </w:p>
+    <w:p>
+      <w:pPr>
+        <w:widowControl w:val="0"/>
+        <w:numPr>
+          <w:numId w:val="0"/>
+        </w:numPr>
+        <w:ind w:leftChars="0" w:firstLine="420" w:firstLineChars="0"/>
+        <w:jc w:val="both"/>
+        <w:rPr>
+          <w:rFonts w:hint="default" w:asciiTheme="minorEastAsia" w:hAnsiTheme="minorEastAsia" w:cstheme="minorEastAsia"/>
+          <w:sz w:val="24"/>
+          <w:szCs w:val="24"/>
+          <w:lang w:val="en-US" w:eastAsia="zh-CN"/>
+        </w:rPr>
+      </w:pPr>
+      <w:r>
+        <w:rPr>
+          <w:rFonts w:hint="eastAsia" w:asciiTheme="minorEastAsia" w:hAnsiTheme="minorEastAsia" w:cstheme="minorEastAsia"/>
+          <w:sz w:val="24"/>
+          <w:szCs w:val="24"/>
+          <w:lang w:val="en-US" w:eastAsia="zh-CN"/>
+        </w:rPr>
+        <w:t>Consul提供了微服务系统中的</w:t>
+      </w:r>
+      <w:r>
+        <w:rPr>
+          <w:rFonts w:hint="eastAsia" w:asciiTheme="minorEastAsia" w:hAnsiTheme="minorEastAsia" w:cstheme="minorEastAsia"/>
+          <w:sz w:val="24"/>
+          <w:szCs w:val="24"/>
+          <w:highlight w:val="yellow"/>
+          <w:lang w:val="en-US" w:eastAsia="zh-CN"/>
+        </w:rPr>
+        <w:t>服务治理、配置中心、控制总线</w:t>
+      </w:r>
+      <w:r>
+        <w:rPr>
+          <w:rFonts w:hint="eastAsia" w:asciiTheme="minorEastAsia" w:hAnsiTheme="minorEastAsia" w:cstheme="minorEastAsia"/>
+          <w:sz w:val="24"/>
+          <w:szCs w:val="24"/>
+          <w:lang w:val="en-US" w:eastAsia="zh-CN"/>
+        </w:rPr>
+        <w:t>等功能。这些功能中的每一个都可以根据需要单独使用，也可以一起使用构建全方位的服务网络。Consul提供了一种完整的网络服务解决方案</w:t>
+      </w:r>
+    </w:p>
+    <w:p>
+      <w:pPr>
+        <w:pStyle w:val="3"/>
+        <w:numPr>
+          <w:ilvl w:val="1"/>
+          <w:numId w:val="1"/>
+        </w:numPr>
+        <w:bidi w:val="0"/>
+        <w:rPr>
+          <w:rFonts w:hint="eastAsia"/>
+          <w:lang w:val="en-US" w:eastAsia="zh-CN"/>
+        </w:rPr>
+      </w:pPr>
+      <w:r>
+        <w:rPr>
+          <w:rFonts w:hint="eastAsia"/>
+          <w:lang w:val="en-US" w:eastAsia="zh-CN"/>
+        </w:rPr>
+        <w:t>安装并运行consul</w:t>
+      </w:r>
+    </w:p>
+    <w:p>
+      <w:pPr>
+        <w:pStyle w:val="4"/>
+        <w:bidi w:val="0"/>
+        <w:rPr>
+          <w:rFonts w:hint="default"/>
+          <w:lang w:val="en-US" w:eastAsia="zh-CN"/>
+        </w:rPr>
+      </w:pPr>
+      <w:r>
+        <w:rPr>
+          <w:rFonts w:hint="eastAsia"/>
+          <w:lang w:val="en-US" w:eastAsia="zh-CN"/>
+        </w:rPr>
+        <w:t>10.2.1 安装consul</w:t>
+      </w:r>
+    </w:p>
+    <w:p>
+      <w:pPr>
+        <w:widowControl w:val="0"/>
+        <w:numPr>
+          <w:numId w:val="0"/>
+        </w:numPr>
+        <w:ind w:leftChars="0"/>
+        <w:jc w:val="both"/>
+        <w:rPr>
+          <w:rFonts w:ascii="宋体" w:hAnsi="宋体" w:eastAsia="宋体" w:cs="宋体"/>
+          <w:sz w:val="24"/>
+          <w:szCs w:val="24"/>
+        </w:rPr>
+      </w:pPr>
+      <w:r>
+        <w:rPr>
+          <w:rFonts w:hint="eastAsia" w:asciiTheme="minorEastAsia" w:hAnsiTheme="minorEastAsia" w:cstheme="minorEastAsia"/>
+          <w:sz w:val="24"/>
+          <w:szCs w:val="24"/>
+          <w:lang w:val="en-US" w:eastAsia="zh-CN"/>
+        </w:rPr>
+        <w:t>下载地址：</w:t>
+      </w:r>
+      <w:r>
+        <w:rPr>
+          <w:rFonts w:ascii="宋体" w:hAnsi="宋体" w:eastAsia="宋体" w:cs="宋体"/>
+          <w:sz w:val="24"/>
+          <w:szCs w:val="24"/>
+        </w:rPr>
+        <w:fldChar w:fldCharType="begin"/>
+      </w:r>
+      <w:r>
+        <w:rPr>
+          <w:rFonts w:ascii="宋体" w:hAnsi="宋体" w:eastAsia="宋体" w:cs="宋体"/>
+          <w:sz w:val="24"/>
+          <w:szCs w:val="24"/>
+        </w:rPr>
+        <w:instrText xml:space="preserve"> HYPERLINK "https://www.consul.io/downloads.html" </w:instrText>
+      </w:r>
+      <w:r>
+        <w:rPr>
+          <w:rFonts w:ascii="宋体" w:hAnsi="宋体" w:eastAsia="宋体" w:cs="宋体"/>
+          <w:sz w:val="24"/>
+          <w:szCs w:val="24"/>
+        </w:rPr>
+        <w:fldChar w:fldCharType="separate"/>
+      </w:r>
+      <w:r>
+        <w:rPr>
+          <w:rStyle w:val="11"/>
+          <w:rFonts w:ascii="宋体" w:hAnsi="宋体" w:eastAsia="宋体" w:cs="宋体"/>
+          <w:sz w:val="24"/>
+          <w:szCs w:val="24"/>
+        </w:rPr>
+        <w:t>https://www.consul.io/downloads.html</w:t>
+      </w:r>
+      <w:r>
+        <w:rPr>
+          <w:rFonts w:ascii="宋体" w:hAnsi="宋体" w:eastAsia="宋体" w:cs="宋体"/>
+          <w:sz w:val="24"/>
+          <w:szCs w:val="24"/>
+        </w:rPr>
+        <w:fldChar w:fldCharType="end"/>
+      </w:r>
+    </w:p>
+    <w:p>
+      <w:pPr>
+        <w:widowControl w:val="0"/>
+        <w:numPr>
+          <w:numId w:val="0"/>
+        </w:numPr>
+        <w:ind w:leftChars="0"/>
+        <w:jc w:val="both"/>
+      </w:pPr>
+      <w:r>
+        <w:drawing>
+          <wp:inline distT="0" distB="0" distL="114300" distR="114300">
+            <wp:extent cx="5264150" cy="2231390"/>
+            <wp:effectExtent l="0" t="0" r="12700" b="16510"/>
+            <wp:docPr id="106" name="图片 30"/>
+            <wp:cNvGraphicFramePr>
+              <a:graphicFrameLocks xmlns:a="http://schemas.openxmlformats.org/drawingml/2006/main" noChangeAspect="1"/>
+            </wp:cNvGraphicFramePr>
+            <a:graphic xmlns:a="http://schemas.openxmlformats.org/drawingml/2006/main">
+              <a:graphicData uri="http://schemas.openxmlformats.org/drawingml/2006/picture">
+                <pic:pic xmlns:pic="http://schemas.openxmlformats.org/drawingml/2006/picture">
+                  <pic:nvPicPr>
+                    <pic:cNvPr id="106" name="图片 30"/>
+                    <pic:cNvPicPr>
+                      <a:picLocks noChangeAspect="1"/>
+                    </pic:cNvPicPr>
+                  </pic:nvPicPr>
+                  <pic:blipFill>
+                    <a:blip r:embed="rId105"/>
+                    <a:stretch>
+                      <a:fillRect/>
+                    </a:stretch>
+                  </pic:blipFill>
+                  <pic:spPr>
+                    <a:xfrm>
+                      <a:off x="0" y="0"/>
+                      <a:ext cx="5264150" cy="2231390"/>
+                    </a:xfrm>
+                    <a:prstGeom prst="rect">
+                      <a:avLst/>
+                    </a:prstGeom>
+                    <a:noFill/>
+                    <a:ln>
+                      <a:noFill/>
+                    </a:ln>
+                  </pic:spPr>
+                </pic:pic>
+              </a:graphicData>
+            </a:graphic>
+          </wp:inline>
+        </w:drawing>
+      </w:r>
+    </w:p>
+    <w:p>
+      <w:pPr>
+        <w:widowControl w:val="0"/>
+        <w:numPr>
+          <w:numId w:val="0"/>
+        </w:numPr>
+        <w:ind w:leftChars="0"/>
+        <w:jc w:val="both"/>
+        <w:rPr>
+          <w:rFonts w:hint="default" w:eastAsiaTheme="minorEastAsia"/>
+          <w:lang w:val="en-US" w:eastAsia="zh-CN"/>
+        </w:rPr>
+      </w:pPr>
+      <w:r>
+        <w:drawing>
+          <wp:inline distT="0" distB="0" distL="114300" distR="114300">
+            <wp:extent cx="5273040" cy="242570"/>
+            <wp:effectExtent l="0" t="0" r="3810" b="5080"/>
+            <wp:docPr id="107" name="图片 31"/>
+            <wp:cNvGraphicFramePr>
+              <a:graphicFrameLocks xmlns:a="http://schemas.openxmlformats.org/drawingml/2006/main" noChangeAspect="1"/>
+            </wp:cNvGraphicFramePr>
+            <a:graphic xmlns:a="http://schemas.openxmlformats.org/drawingml/2006/main">
+              <a:graphicData uri="http://schemas.openxmlformats.org/drawingml/2006/picture">
+                <pic:pic xmlns:pic="http://schemas.openxmlformats.org/drawingml/2006/picture">
+                  <pic:nvPicPr>
+                    <pic:cNvPr id="107" name="图片 31"/>
+                    <pic:cNvPicPr>
+                      <a:picLocks noChangeAspect="1"/>
+                    </pic:cNvPicPr>
+                  </pic:nvPicPr>
+                  <pic:blipFill>
+                    <a:blip r:embed="rId106"/>
+                    <a:stretch>
+                      <a:fillRect/>
+                    </a:stretch>
+                  </pic:blipFill>
+                  <pic:spPr>
+                    <a:xfrm>
+                      <a:off x="0" y="0"/>
+                      <a:ext cx="5273040" cy="242570"/>
+                    </a:xfrm>
+                    <a:prstGeom prst="rect">
+                      <a:avLst/>
+                    </a:prstGeom>
+                    <a:noFill/>
+                    <a:ln>
+                      <a:noFill/>
+                    </a:ln>
+                  </pic:spPr>
+                </pic:pic>
+              </a:graphicData>
+            </a:graphic>
+          </wp:inline>
+        </w:drawing>
+      </w:r>
+    </w:p>
+    <w:p>
+      <w:pPr>
+        <w:widowControl w:val="0"/>
+        <w:numPr>
+          <w:numId w:val="0"/>
+        </w:numPr>
+        <w:ind w:leftChars="0"/>
+        <w:jc w:val="both"/>
+        <w:rPr>
+          <w:rFonts w:hint="eastAsia" w:asciiTheme="minorEastAsia" w:hAnsiTheme="minorEastAsia" w:cstheme="minorEastAsia"/>
+          <w:sz w:val="24"/>
+          <w:szCs w:val="24"/>
+          <w:lang w:val="en-US" w:eastAsia="zh-CN"/>
+        </w:rPr>
+      </w:pPr>
+      <w:r>
+        <w:rPr>
+          <w:rFonts w:hint="eastAsia" w:asciiTheme="minorEastAsia" w:hAnsiTheme="minorEastAsia" w:cstheme="minorEastAsia"/>
+          <w:sz w:val="24"/>
+          <w:szCs w:val="24"/>
+          <w:lang w:val="en-US" w:eastAsia="zh-CN"/>
+        </w:rPr>
+        <w:t>解压到consul文件夹下，解压后是个exe文件</w:t>
+      </w:r>
+    </w:p>
+    <w:p>
+      <w:pPr>
+        <w:widowControl w:val="0"/>
+        <w:numPr>
+          <w:numId w:val="0"/>
+        </w:numPr>
+        <w:ind w:leftChars="0"/>
+        <w:jc w:val="both"/>
+        <w:rPr>
+          <w:rFonts w:hint="default" w:asciiTheme="minorEastAsia" w:hAnsiTheme="minorEastAsia" w:cstheme="minorEastAsia"/>
+          <w:sz w:val="24"/>
+          <w:szCs w:val="24"/>
+          <w:lang w:val="en-US" w:eastAsia="zh-CN"/>
+        </w:rPr>
+      </w:pPr>
+      <w:r>
+        <w:rPr>
+          <w:rFonts w:hint="eastAsia" w:asciiTheme="minorEastAsia" w:hAnsiTheme="minorEastAsia" w:cstheme="minorEastAsia"/>
+          <w:sz w:val="24"/>
+          <w:szCs w:val="24"/>
+          <w:lang w:val="en-US" w:eastAsia="zh-CN"/>
+        </w:rPr>
+        <w:t>进入exe文件所在的cmd命令窗口，查看consul版本：consul --version</w:t>
+      </w:r>
+    </w:p>
+    <w:p>
+      <w:pPr>
+        <w:widowControl w:val="0"/>
+        <w:numPr>
+          <w:numId w:val="0"/>
+        </w:numPr>
+        <w:ind w:leftChars="0"/>
+        <w:jc w:val="both"/>
+      </w:pPr>
+      <w:r>
+        <w:drawing>
+          <wp:inline distT="0" distB="0" distL="114300" distR="114300">
+            <wp:extent cx="5266690" cy="633730"/>
+            <wp:effectExtent l="0" t="0" r="10160" b="13970"/>
+            <wp:docPr id="108" name="图片 32"/>
+            <wp:cNvGraphicFramePr>
+              <a:graphicFrameLocks xmlns:a="http://schemas.openxmlformats.org/drawingml/2006/main" noChangeAspect="1"/>
+            </wp:cNvGraphicFramePr>
+            <a:graphic xmlns:a="http://schemas.openxmlformats.org/drawingml/2006/main">
+              <a:graphicData uri="http://schemas.openxmlformats.org/drawingml/2006/picture">
+                <pic:pic xmlns:pic="http://schemas.openxmlformats.org/drawingml/2006/picture">
+                  <pic:nvPicPr>
+                    <pic:cNvPr id="108" name="图片 32"/>
+                    <pic:cNvPicPr>
+                      <a:picLocks noChangeAspect="1"/>
+                    </pic:cNvPicPr>
+                  </pic:nvPicPr>
+                  <pic:blipFill>
+                    <a:blip r:embed="rId107"/>
+                    <a:stretch>
+                      <a:fillRect/>
+                    </a:stretch>
+                  </pic:blipFill>
+                  <pic:spPr>
+                    <a:xfrm>
+                      <a:off x="0" y="0"/>
+                      <a:ext cx="5266690" cy="633730"/>
+                    </a:xfrm>
+                    <a:prstGeom prst="rect">
+                      <a:avLst/>
+                    </a:prstGeom>
+                    <a:noFill/>
+                    <a:ln>
+                      <a:noFill/>
+                    </a:ln>
+                  </pic:spPr>
+                </pic:pic>
+              </a:graphicData>
+            </a:graphic>
+          </wp:inline>
+        </w:drawing>
+      </w:r>
+    </w:p>
+    <w:p>
+      <w:pPr>
+        <w:widowControl w:val="0"/>
+        <w:numPr>
+          <w:numId w:val="0"/>
+        </w:numPr>
+        <w:ind w:leftChars="0"/>
+        <w:jc w:val="both"/>
+      </w:pPr>
+    </w:p>
+    <w:p>
+      <w:pPr>
+        <w:widowControl w:val="0"/>
+        <w:numPr>
+          <w:numId w:val="0"/>
+        </w:numPr>
+        <w:ind w:leftChars="0"/>
+        <w:jc w:val="both"/>
+      </w:pPr>
+      <w:r>
+        <w:drawing>
+          <wp:inline distT="0" distB="0" distL="114300" distR="114300">
+            <wp:extent cx="5270500" cy="450850"/>
+            <wp:effectExtent l="0" t="0" r="6350" b="6350"/>
+            <wp:docPr id="109" name="图片 33"/>
+            <wp:cNvGraphicFramePr>
+              <a:graphicFrameLocks xmlns:a="http://schemas.openxmlformats.org/drawingml/2006/main" noChangeAspect="1"/>
+            </wp:cNvGraphicFramePr>
+            <a:graphic xmlns:a="http://schemas.openxmlformats.org/drawingml/2006/main">
+              <a:graphicData uri="http://schemas.openxmlformats.org/drawingml/2006/picture">
+                <pic:pic xmlns:pic="http://schemas.openxmlformats.org/drawingml/2006/picture">
+                  <pic:nvPicPr>
+                    <pic:cNvPr id="109" name="图片 33"/>
+                    <pic:cNvPicPr>
+                      <a:picLocks noChangeAspect="1"/>
+                    </pic:cNvPicPr>
+                  </pic:nvPicPr>
+                  <pic:blipFill>
+                    <a:blip r:embed="rId108"/>
+                    <a:stretch>
+                      <a:fillRect/>
+                    </a:stretch>
+                  </pic:blipFill>
+                  <pic:spPr>
+                    <a:xfrm>
+                      <a:off x="0" y="0"/>
+                      <a:ext cx="5270500" cy="450850"/>
+                    </a:xfrm>
+                    <a:prstGeom prst="rect">
+                      <a:avLst/>
+                    </a:prstGeom>
+                    <a:noFill/>
+                    <a:ln>
+                      <a:noFill/>
+                    </a:ln>
+                  </pic:spPr>
+                </pic:pic>
+              </a:graphicData>
+            </a:graphic>
+          </wp:inline>
+        </w:drawing>
+      </w:r>
+    </w:p>
+    <w:p>
+      <w:pPr>
+        <w:pStyle w:val="4"/>
+        <w:bidi w:val="0"/>
+        <w:rPr>
+          <w:rFonts w:hint="default"/>
+          <w:lang w:val="en-US" w:eastAsia="zh-CN"/>
+        </w:rPr>
+      </w:pPr>
+      <w:r>
+        <w:rPr>
+          <w:rFonts w:hint="eastAsia"/>
+          <w:lang w:val="en-US" w:eastAsia="zh-CN"/>
+        </w:rPr>
+        <w:t>10.2.2 运行consul：端口默认8500</w:t>
+      </w:r>
+    </w:p>
+    <w:p>
+      <w:pPr>
+        <w:widowControl w:val="0"/>
+        <w:numPr>
+          <w:numId w:val="0"/>
+        </w:numPr>
+        <w:ind w:leftChars="0"/>
+        <w:jc w:val="both"/>
+        <w:rPr>
+          <w:rFonts w:hint="default" w:asciiTheme="minorEastAsia" w:hAnsiTheme="minorEastAsia" w:cstheme="minorEastAsia"/>
+          <w:sz w:val="24"/>
+          <w:szCs w:val="24"/>
+          <w:lang w:val="en-US" w:eastAsia="zh-CN"/>
+        </w:rPr>
+      </w:pPr>
+      <w:r>
+        <w:rPr>
+          <w:rFonts w:hint="default" w:asciiTheme="minorEastAsia" w:hAnsiTheme="minorEastAsia" w:cstheme="minorEastAsia"/>
+          <w:sz w:val="24"/>
+          <w:szCs w:val="24"/>
+          <w:lang w:val="en-US" w:eastAsia="zh-CN"/>
+        </w:rPr>
+        <w:t>consul agent -dev</w:t>
+      </w:r>
+      <w:r>
+        <w:rPr>
+          <w:rFonts w:hint="eastAsia" w:asciiTheme="minorEastAsia" w:hAnsiTheme="minorEastAsia" w:cstheme="minorEastAsia"/>
+          <w:sz w:val="24"/>
+          <w:szCs w:val="24"/>
+          <w:lang w:val="en-US" w:eastAsia="zh-CN"/>
+        </w:rPr>
+        <w:t xml:space="preserve"> </w:t>
+      </w:r>
+    </w:p>
+    <w:p>
+      <w:pPr>
+        <w:widowControl w:val="0"/>
+        <w:numPr>
+          <w:numId w:val="0"/>
+        </w:numPr>
+        <w:ind w:leftChars="0"/>
+        <w:jc w:val="both"/>
+        <w:rPr>
+          <w:rFonts w:hint="default" w:asciiTheme="minorEastAsia" w:hAnsiTheme="minorEastAsia" w:cstheme="minorEastAsia"/>
+          <w:sz w:val="24"/>
+          <w:szCs w:val="24"/>
+          <w:lang w:val="en-US" w:eastAsia="zh-CN"/>
+        </w:rPr>
+      </w:pPr>
+      <w:r>
+        <w:drawing>
+          <wp:inline distT="0" distB="0" distL="114300" distR="114300">
+            <wp:extent cx="5272405" cy="3008630"/>
+            <wp:effectExtent l="0" t="0" r="4445" b="1270"/>
+            <wp:docPr id="110" name="图片 34"/>
+            <wp:cNvGraphicFramePr>
+              <a:graphicFrameLocks xmlns:a="http://schemas.openxmlformats.org/drawingml/2006/main" noChangeAspect="1"/>
+            </wp:cNvGraphicFramePr>
+            <a:graphic xmlns:a="http://schemas.openxmlformats.org/drawingml/2006/main">
+              <a:graphicData uri="http://schemas.openxmlformats.org/drawingml/2006/picture">
+                <pic:pic xmlns:pic="http://schemas.openxmlformats.org/drawingml/2006/picture">
+                  <pic:nvPicPr>
+                    <pic:cNvPr id="110" name="图片 34"/>
+                    <pic:cNvPicPr>
+                      <a:picLocks noChangeAspect="1"/>
+                    </pic:cNvPicPr>
+                  </pic:nvPicPr>
+                  <pic:blipFill>
+                    <a:blip r:embed="rId109"/>
+                    <a:stretch>
+                      <a:fillRect/>
+                    </a:stretch>
+                  </pic:blipFill>
+                  <pic:spPr>
+                    <a:xfrm>
+                      <a:off x="0" y="0"/>
+                      <a:ext cx="5272405" cy="3008630"/>
+                    </a:xfrm>
+                    <a:prstGeom prst="rect">
+                      <a:avLst/>
+                    </a:prstGeom>
+                    <a:noFill/>
+                    <a:ln>
+                      <a:noFill/>
+                    </a:ln>
+                  </pic:spPr>
+                </pic:pic>
+              </a:graphicData>
+            </a:graphic>
+          </wp:inline>
+        </w:drawing>
+      </w:r>
+    </w:p>
+    <w:p>
+      <w:pPr>
+        <w:pStyle w:val="3"/>
+        <w:numPr>
+          <w:ilvl w:val="1"/>
+          <w:numId w:val="1"/>
+        </w:numPr>
+        <w:bidi w:val="0"/>
+        <w:rPr>
+          <w:rFonts w:hint="default"/>
+          <w:lang w:val="en-US" w:eastAsia="zh-CN"/>
+        </w:rPr>
+      </w:pPr>
+      <w:r>
+        <w:rPr>
+          <w:rFonts w:hint="eastAsia"/>
+          <w:lang w:val="en-US" w:eastAsia="zh-CN"/>
+        </w:rPr>
+        <w:t xml:space="preserve"> 访问测试consul</w:t>
+      </w:r>
+    </w:p>
+    <w:p>
+      <w:pPr>
+        <w:widowControl w:val="0"/>
+        <w:numPr>
+          <w:numId w:val="0"/>
+        </w:numPr>
+        <w:ind w:leftChars="0"/>
+        <w:jc w:val="both"/>
+        <w:rPr>
+          <w:rFonts w:hint="eastAsia" w:asciiTheme="minorEastAsia" w:hAnsiTheme="minorEastAsia" w:cstheme="minorEastAsia"/>
+          <w:sz w:val="24"/>
+          <w:szCs w:val="24"/>
+          <w:lang w:val="en-US" w:eastAsia="zh-CN"/>
+        </w:rPr>
+      </w:pPr>
+      <w:r>
+        <w:rPr>
+          <w:rFonts w:hint="eastAsia" w:asciiTheme="minorEastAsia" w:hAnsiTheme="minorEastAsia" w:cstheme="minorEastAsia"/>
+          <w:sz w:val="24"/>
+          <w:szCs w:val="24"/>
+          <w:lang w:val="en-US" w:eastAsia="zh-CN"/>
+        </w:rPr>
+        <w:fldChar w:fldCharType="begin"/>
+      </w:r>
+      <w:r>
+        <w:rPr>
+          <w:rFonts w:hint="eastAsia" w:asciiTheme="minorEastAsia" w:hAnsiTheme="minorEastAsia" w:cstheme="minorEastAsia"/>
+          <w:sz w:val="24"/>
+          <w:szCs w:val="24"/>
+          <w:lang w:val="en-US" w:eastAsia="zh-CN"/>
+        </w:rPr>
+        <w:instrText xml:space="preserve"> HYPERLINK "http://ocalhost:8500" </w:instrText>
+      </w:r>
+      <w:r>
+        <w:rPr>
+          <w:rFonts w:hint="eastAsia" w:asciiTheme="minorEastAsia" w:hAnsiTheme="minorEastAsia" w:cstheme="minorEastAsia"/>
+          <w:sz w:val="24"/>
+          <w:szCs w:val="24"/>
+          <w:lang w:val="en-US" w:eastAsia="zh-CN"/>
+        </w:rPr>
+        <w:fldChar w:fldCharType="separate"/>
+      </w:r>
+      <w:r>
+        <w:rPr>
+          <w:rStyle w:val="11"/>
+          <w:rFonts w:hint="eastAsia" w:asciiTheme="minorEastAsia" w:hAnsiTheme="minorEastAsia" w:cstheme="minorEastAsia"/>
+          <w:sz w:val="24"/>
+          <w:szCs w:val="24"/>
+          <w:lang w:val="en-US" w:eastAsia="zh-CN"/>
+        </w:rPr>
+        <w:t>http://ocalhost:8500</w:t>
+      </w:r>
+      <w:r>
+        <w:rPr>
+          <w:rFonts w:hint="eastAsia" w:asciiTheme="minorEastAsia" w:hAnsiTheme="minorEastAsia" w:cstheme="minorEastAsia"/>
+          <w:sz w:val="24"/>
+          <w:szCs w:val="24"/>
+          <w:lang w:val="en-US" w:eastAsia="zh-CN"/>
+        </w:rPr>
+        <w:fldChar w:fldCharType="end"/>
+      </w:r>
+    </w:p>
+    <w:p>
+      <w:pPr>
+        <w:widowControl w:val="0"/>
+        <w:numPr>
+          <w:numId w:val="0"/>
+        </w:numPr>
+        <w:ind w:leftChars="0"/>
+        <w:jc w:val="both"/>
+        <w:rPr>
+          <w:rFonts w:hint="default" w:asciiTheme="minorEastAsia" w:hAnsiTheme="minorEastAsia" w:cstheme="minorEastAsia"/>
+          <w:sz w:val="24"/>
+          <w:szCs w:val="24"/>
+          <w:lang w:val="en-US" w:eastAsia="zh-CN"/>
+        </w:rPr>
+      </w:pPr>
+      <w:r>
+        <w:drawing>
+          <wp:inline distT="0" distB="0" distL="114300" distR="114300">
+            <wp:extent cx="5273040" cy="1567815"/>
+            <wp:effectExtent l="0" t="0" r="3810" b="13335"/>
+            <wp:docPr id="111" name="图片 35"/>
+            <wp:cNvGraphicFramePr>
+              <a:graphicFrameLocks xmlns:a="http://schemas.openxmlformats.org/drawingml/2006/main" noChangeAspect="1"/>
+            </wp:cNvGraphicFramePr>
+            <a:graphic xmlns:a="http://schemas.openxmlformats.org/drawingml/2006/main">
+              <a:graphicData uri="http://schemas.openxmlformats.org/drawingml/2006/picture">
+                <pic:pic xmlns:pic="http://schemas.openxmlformats.org/drawingml/2006/picture">
+                  <pic:nvPicPr>
+                    <pic:cNvPr id="111" name="图片 35"/>
+                    <pic:cNvPicPr>
+                      <a:picLocks noChangeAspect="1"/>
+                    </pic:cNvPicPr>
+                  </pic:nvPicPr>
+                  <pic:blipFill>
+                    <a:blip r:embed="rId110"/>
+                    <a:stretch>
+                      <a:fillRect/>
+                    </a:stretch>
+                  </pic:blipFill>
+                  <pic:spPr>
+                    <a:xfrm>
+                      <a:off x="0" y="0"/>
+                      <a:ext cx="5273040" cy="1567815"/>
+                    </a:xfrm>
+                    <a:prstGeom prst="rect">
+                      <a:avLst/>
+                    </a:prstGeom>
+                    <a:noFill/>
+                    <a:ln>
+                      <a:noFill/>
+                    </a:ln>
+                  </pic:spPr>
+                </pic:pic>
+              </a:graphicData>
+            </a:graphic>
+          </wp:inline>
+        </w:drawing>
+      </w:r>
+    </w:p>
+    <w:p>
+      <w:pPr>
+        <w:pStyle w:val="3"/>
+        <w:numPr>
+          <w:ilvl w:val="1"/>
+          <w:numId w:val="1"/>
+        </w:numPr>
+        <w:bidi w:val="0"/>
+        <w:rPr>
+          <w:rFonts w:hint="default"/>
+          <w:lang w:val="en-US" w:eastAsia="zh-CN"/>
+        </w:rPr>
+      </w:pPr>
+      <w:r>
+        <w:rPr>
+          <w:rFonts w:hint="eastAsia"/>
+          <w:lang w:val="en-US" w:eastAsia="zh-CN"/>
+        </w:rPr>
+        <w:t>生产者注册进consul</w:t>
+      </w:r>
+    </w:p>
+    <w:p>
+      <w:pPr>
+        <w:pStyle w:val="4"/>
+        <w:numPr>
+          <w:ilvl w:val="2"/>
+          <w:numId w:val="1"/>
+        </w:numPr>
+        <w:bidi w:val="0"/>
+        <w:rPr>
+          <w:rFonts w:hint="default"/>
+          <w:lang w:val="en-US" w:eastAsia="zh-CN"/>
+        </w:rPr>
+      </w:pPr>
+      <w:r>
+        <w:rPr>
+          <w:rFonts w:hint="eastAsia"/>
+          <w:lang w:val="en-US" w:eastAsia="zh-CN"/>
+        </w:rPr>
+        <w:t>创建module并导入依赖</w:t>
+      </w:r>
+    </w:p>
+    <w:p>
+      <w:pPr>
+        <w:widowControl w:val="0"/>
+        <w:numPr>
+          <w:numId w:val="0"/>
+        </w:numPr>
+        <w:ind w:leftChars="0"/>
+        <w:jc w:val="both"/>
+        <w:rPr>
+          <w:rFonts w:hint="default" w:asciiTheme="minorEastAsia" w:hAnsiTheme="minorEastAsia" w:cstheme="minorEastAsia"/>
+          <w:sz w:val="24"/>
+          <w:szCs w:val="24"/>
+          <w:lang w:val="en-US" w:eastAsia="zh-CN"/>
+        </w:rPr>
+      </w:pPr>
+      <w:r>
+        <w:drawing>
+          <wp:inline distT="0" distB="0" distL="114300" distR="114300">
+            <wp:extent cx="5267960" cy="703580"/>
+            <wp:effectExtent l="0" t="0" r="8890" b="1270"/>
+            <wp:docPr id="112" name="图片 36"/>
+            <wp:cNvGraphicFramePr>
+              <a:graphicFrameLocks xmlns:a="http://schemas.openxmlformats.org/drawingml/2006/main" noChangeAspect="1"/>
+            </wp:cNvGraphicFramePr>
+            <a:graphic xmlns:a="http://schemas.openxmlformats.org/drawingml/2006/main">
+              <a:graphicData uri="http://schemas.openxmlformats.org/drawingml/2006/picture">
+                <pic:pic xmlns:pic="http://schemas.openxmlformats.org/drawingml/2006/picture">
+                  <pic:nvPicPr>
+                    <pic:cNvPr id="112" name="图片 36"/>
+                    <pic:cNvPicPr>
+                      <a:picLocks noChangeAspect="1"/>
+                    </pic:cNvPicPr>
+                  </pic:nvPicPr>
+                  <pic:blipFill>
+                    <a:blip r:embed="rId111"/>
+                    <a:stretch>
+                      <a:fillRect/>
+                    </a:stretch>
+                  </pic:blipFill>
+                  <pic:spPr>
+                    <a:xfrm>
+                      <a:off x="0" y="0"/>
+                      <a:ext cx="5267960" cy="703580"/>
+                    </a:xfrm>
+                    <a:prstGeom prst="rect">
+                      <a:avLst/>
+                    </a:prstGeom>
+                    <a:noFill/>
+                    <a:ln>
+                      <a:noFill/>
+                    </a:ln>
+                  </pic:spPr>
+                </pic:pic>
+              </a:graphicData>
+            </a:graphic>
+          </wp:inline>
+        </w:drawing>
+      </w:r>
+    </w:p>
+    <w:p>
+      <w:pPr>
+        <w:pStyle w:val="4"/>
+        <w:numPr>
+          <w:ilvl w:val="2"/>
+          <w:numId w:val="1"/>
+        </w:numPr>
+        <w:bidi w:val="0"/>
+        <w:rPr>
+          <w:rFonts w:hint="default"/>
+          <w:lang w:val="en-US" w:eastAsia="zh-CN"/>
+        </w:rPr>
+      </w:pPr>
+      <w:r>
+        <w:rPr>
+          <w:rFonts w:hint="eastAsia"/>
+          <w:lang w:val="en-US" w:eastAsia="zh-CN"/>
+        </w:rPr>
+        <w:t>修改pom文件</w:t>
+      </w:r>
+    </w:p>
+    <w:p>
+      <w:pPr>
+        <w:widowControl w:val="0"/>
+        <w:numPr>
+          <w:numId w:val="0"/>
+        </w:numPr>
+        <w:ind w:leftChars="0"/>
+        <w:jc w:val="both"/>
+        <w:rPr>
+          <w:rFonts w:hint="default" w:asciiTheme="minorEastAsia" w:hAnsiTheme="minorEastAsia" w:cstheme="minorEastAsia"/>
+          <w:sz w:val="24"/>
+          <w:szCs w:val="24"/>
+          <w:lang w:val="en-US" w:eastAsia="zh-CN"/>
+        </w:rPr>
+      </w:pPr>
+      <w:r>
+        <w:drawing>
+          <wp:inline distT="0" distB="0" distL="114300" distR="114300">
+            <wp:extent cx="5269865" cy="2845435"/>
+            <wp:effectExtent l="0" t="0" r="6985" b="12065"/>
+            <wp:docPr id="113" name="图片 37"/>
+            <wp:cNvGraphicFramePr>
+              <a:graphicFrameLocks xmlns:a="http://schemas.openxmlformats.org/drawingml/2006/main" noChangeAspect="1"/>
+            </wp:cNvGraphicFramePr>
+            <a:graphic xmlns:a="http://schemas.openxmlformats.org/drawingml/2006/main">
+              <a:graphicData uri="http://schemas.openxmlformats.org/drawingml/2006/picture">
+                <pic:pic xmlns:pic="http://schemas.openxmlformats.org/drawingml/2006/picture">
+                  <pic:nvPicPr>
+                    <pic:cNvPr id="113" name="图片 37"/>
+                    <pic:cNvPicPr>
+                      <a:picLocks noChangeAspect="1"/>
+                    </pic:cNvPicPr>
+                  </pic:nvPicPr>
+                  <pic:blipFill>
+                    <a:blip r:embed="rId112"/>
+                    <a:stretch>
+                      <a:fillRect/>
+                    </a:stretch>
+                  </pic:blipFill>
+                  <pic:spPr>
+                    <a:xfrm>
+                      <a:off x="0" y="0"/>
+                      <a:ext cx="5269865" cy="2845435"/>
+                    </a:xfrm>
+                    <a:prstGeom prst="rect">
+                      <a:avLst/>
+                    </a:prstGeom>
+                    <a:noFill/>
+                    <a:ln>
+                      <a:noFill/>
+                    </a:ln>
+                  </pic:spPr>
+                </pic:pic>
+              </a:graphicData>
+            </a:graphic>
+          </wp:inline>
+        </w:drawing>
+      </w:r>
+    </w:p>
+    <w:p>
+      <w:pPr>
+        <w:pStyle w:val="4"/>
+        <w:numPr>
+          <w:ilvl w:val="2"/>
+          <w:numId w:val="1"/>
+        </w:numPr>
+        <w:bidi w:val="0"/>
+        <w:rPr>
+          <w:rFonts w:hint="default"/>
+          <w:lang w:val="en-US" w:eastAsia="zh-CN"/>
+        </w:rPr>
+      </w:pPr>
+      <w:r>
+        <w:rPr>
+          <w:rFonts w:hint="eastAsia"/>
+          <w:lang w:val="en-US" w:eastAsia="zh-CN"/>
+        </w:rPr>
+        <w:t>启动类</w:t>
+      </w:r>
+    </w:p>
+    <w:p>
+      <w:pPr>
+        <w:widowControl w:val="0"/>
+        <w:numPr>
+          <w:numId w:val="0"/>
+        </w:numPr>
+        <w:ind w:leftChars="0"/>
+        <w:jc w:val="both"/>
+        <w:rPr>
+          <w:rFonts w:hint="default" w:asciiTheme="minorEastAsia" w:hAnsiTheme="minorEastAsia" w:cstheme="minorEastAsia"/>
+          <w:sz w:val="24"/>
+          <w:szCs w:val="24"/>
+          <w:lang w:val="en-US" w:eastAsia="zh-CN"/>
+        </w:rPr>
+      </w:pPr>
+      <w:r>
+        <w:drawing>
+          <wp:inline distT="0" distB="0" distL="114300" distR="114300">
+            <wp:extent cx="5273040" cy="1285240"/>
+            <wp:effectExtent l="0" t="0" r="3810" b="10160"/>
+            <wp:docPr id="114" name="图片 38"/>
+            <wp:cNvGraphicFramePr>
+              <a:graphicFrameLocks xmlns:a="http://schemas.openxmlformats.org/drawingml/2006/main" noChangeAspect="1"/>
+            </wp:cNvGraphicFramePr>
+            <a:graphic xmlns:a="http://schemas.openxmlformats.org/drawingml/2006/main">
+              <a:graphicData uri="http://schemas.openxmlformats.org/drawingml/2006/picture">
+                <pic:pic xmlns:pic="http://schemas.openxmlformats.org/drawingml/2006/picture">
+                  <pic:nvPicPr>
+                    <pic:cNvPr id="114" name="图片 38"/>
+                    <pic:cNvPicPr>
+                      <a:picLocks noChangeAspect="1"/>
+                    </pic:cNvPicPr>
+                  </pic:nvPicPr>
+                  <pic:blipFill>
+                    <a:blip r:embed="rId113"/>
+                    <a:stretch>
+                      <a:fillRect/>
+                    </a:stretch>
+                  </pic:blipFill>
+                  <pic:spPr>
+                    <a:xfrm>
+                      <a:off x="0" y="0"/>
+                      <a:ext cx="5273040" cy="1285240"/>
+                    </a:xfrm>
+                    <a:prstGeom prst="rect">
+                      <a:avLst/>
+                    </a:prstGeom>
+                    <a:noFill/>
+                    <a:ln>
+                      <a:noFill/>
+                    </a:ln>
+                  </pic:spPr>
+                </pic:pic>
+              </a:graphicData>
+            </a:graphic>
+          </wp:inline>
+        </w:drawing>
+      </w:r>
+    </w:p>
+    <w:p>
+      <w:pPr>
+        <w:pStyle w:val="4"/>
+        <w:numPr>
+          <w:ilvl w:val="2"/>
+          <w:numId w:val="1"/>
+        </w:numPr>
+        <w:bidi w:val="0"/>
+        <w:rPr>
+          <w:rFonts w:hint="default"/>
+          <w:lang w:val="en-US" w:eastAsia="zh-CN"/>
+        </w:rPr>
+      </w:pPr>
+      <w:r>
+        <w:rPr>
+          <w:rFonts w:hint="eastAsia"/>
+          <w:lang w:val="en-US" w:eastAsia="zh-CN"/>
+        </w:rPr>
+        <w:t>测试</w:t>
+      </w:r>
+    </w:p>
+    <w:p>
+      <w:pPr>
+        <w:widowControl w:val="0"/>
+        <w:numPr>
+          <w:numId w:val="0"/>
+        </w:numPr>
+        <w:ind w:leftChars="0"/>
+        <w:jc w:val="both"/>
+      </w:pPr>
+      <w:r>
+        <w:drawing>
+          <wp:inline distT="0" distB="0" distL="114300" distR="114300">
+            <wp:extent cx="5266690" cy="1560830"/>
+            <wp:effectExtent l="0" t="0" r="10160" b="1270"/>
+            <wp:docPr id="115" name="图片 39"/>
+            <wp:cNvGraphicFramePr>
+              <a:graphicFrameLocks xmlns:a="http://schemas.openxmlformats.org/drawingml/2006/main" noChangeAspect="1"/>
+            </wp:cNvGraphicFramePr>
+            <a:graphic xmlns:a="http://schemas.openxmlformats.org/drawingml/2006/main">
+              <a:graphicData uri="http://schemas.openxmlformats.org/drawingml/2006/picture">
+                <pic:pic xmlns:pic="http://schemas.openxmlformats.org/drawingml/2006/picture">
+                  <pic:nvPicPr>
+                    <pic:cNvPr id="115" name="图片 39"/>
+                    <pic:cNvPicPr>
+                      <a:picLocks noChangeAspect="1"/>
+                    </pic:cNvPicPr>
+                  </pic:nvPicPr>
+                  <pic:blipFill>
+                    <a:blip r:embed="rId114"/>
+                    <a:stretch>
+                      <a:fillRect/>
+                    </a:stretch>
+                  </pic:blipFill>
+                  <pic:spPr>
+                    <a:xfrm>
+                      <a:off x="0" y="0"/>
+                      <a:ext cx="5266690" cy="1560830"/>
+                    </a:xfrm>
+                    <a:prstGeom prst="rect">
+                      <a:avLst/>
+                    </a:prstGeom>
+                    <a:noFill/>
+                    <a:ln>
+                      <a:noFill/>
+                    </a:ln>
+                  </pic:spPr>
+                </pic:pic>
+              </a:graphicData>
+            </a:graphic>
+          </wp:inline>
+        </w:drawing>
+      </w:r>
+    </w:p>
+    <w:p>
+      <w:pPr>
+        <w:widowControl w:val="0"/>
+        <w:numPr>
+          <w:numId w:val="0"/>
+        </w:numPr>
+        <w:ind w:leftChars="0"/>
+        <w:jc w:val="both"/>
+        <w:rPr>
+          <w:rFonts w:hint="default" w:asciiTheme="minorEastAsia" w:hAnsiTheme="minorEastAsia" w:cstheme="minorEastAsia"/>
+          <w:sz w:val="24"/>
+          <w:szCs w:val="24"/>
+          <w:lang w:val="en-US" w:eastAsia="zh-CN"/>
+        </w:rPr>
+      </w:pPr>
+      <w:r>
+        <w:drawing>
+          <wp:inline distT="0" distB="0" distL="114300" distR="114300">
+            <wp:extent cx="5269230" cy="2435860"/>
+            <wp:effectExtent l="0" t="0" r="7620" b="2540"/>
+            <wp:docPr id="116" name="图片 40"/>
+            <wp:cNvGraphicFramePr>
+              <a:graphicFrameLocks xmlns:a="http://schemas.openxmlformats.org/drawingml/2006/main" noChangeAspect="1"/>
+            </wp:cNvGraphicFramePr>
+            <a:graphic xmlns:a="http://schemas.openxmlformats.org/drawingml/2006/main">
+              <a:graphicData uri="http://schemas.openxmlformats.org/drawingml/2006/picture">
+                <pic:pic xmlns:pic="http://schemas.openxmlformats.org/drawingml/2006/picture">
+                  <pic:nvPicPr>
+                    <pic:cNvPr id="116" name="图片 40"/>
+                    <pic:cNvPicPr>
+                      <a:picLocks noChangeAspect="1"/>
+                    </pic:cNvPicPr>
+                  </pic:nvPicPr>
+                  <pic:blipFill>
+                    <a:blip r:embed="rId115"/>
+                    <a:stretch>
+                      <a:fillRect/>
+                    </a:stretch>
+                  </pic:blipFill>
+                  <pic:spPr>
+                    <a:xfrm>
+                      <a:off x="0" y="0"/>
+                      <a:ext cx="5269230" cy="2435860"/>
+                    </a:xfrm>
+                    <a:prstGeom prst="rect">
+                      <a:avLst/>
+                    </a:prstGeom>
+                    <a:noFill/>
+                    <a:ln>
+                      <a:noFill/>
+                    </a:ln>
+                  </pic:spPr>
+                </pic:pic>
+              </a:graphicData>
+            </a:graphic>
+          </wp:inline>
+        </w:drawing>
+      </w:r>
+    </w:p>
+    <w:p>
+      <w:pPr>
+        <w:pStyle w:val="3"/>
+        <w:numPr>
+          <w:ilvl w:val="1"/>
+          <w:numId w:val="1"/>
+        </w:numPr>
+        <w:bidi w:val="0"/>
+        <w:rPr>
+          <w:rFonts w:hint="default"/>
+          <w:lang w:val="en-US" w:eastAsia="zh-CN"/>
+        </w:rPr>
+      </w:pPr>
+      <w:r>
+        <w:rPr>
+          <w:rFonts w:hint="eastAsia"/>
+          <w:lang w:val="en-US" w:eastAsia="zh-CN"/>
+        </w:rPr>
+        <w:t>消费者注册进consul</w:t>
+      </w:r>
+    </w:p>
+    <w:p>
+      <w:pPr>
+        <w:pStyle w:val="4"/>
+        <w:numPr>
+          <w:ilvl w:val="2"/>
+          <w:numId w:val="1"/>
+        </w:numPr>
+        <w:bidi w:val="0"/>
+        <w:rPr>
+          <w:rFonts w:hint="default"/>
+          <w:lang w:val="en-US" w:eastAsia="zh-CN"/>
+        </w:rPr>
+      </w:pPr>
+      <w:r>
+        <w:rPr>
+          <w:rFonts w:hint="eastAsia"/>
+          <w:lang w:val="en-US" w:eastAsia="zh-CN"/>
+        </w:rPr>
+        <w:t>创建module并导入依赖</w:t>
+      </w:r>
+    </w:p>
+    <w:p>
+      <w:pPr>
+        <w:rPr>
+          <w:rFonts w:hint="default"/>
+          <w:lang w:val="en-US" w:eastAsia="zh-CN"/>
+        </w:rPr>
+      </w:pPr>
+      <w:r>
+        <w:drawing>
+          <wp:inline distT="0" distB="0" distL="114300" distR="114300">
+            <wp:extent cx="5271135" cy="715010"/>
+            <wp:effectExtent l="0" t="0" r="5715" b="8890"/>
+            <wp:docPr id="117" name="图片 41"/>
+            <wp:cNvGraphicFramePr>
+              <a:graphicFrameLocks xmlns:a="http://schemas.openxmlformats.org/drawingml/2006/main" noChangeAspect="1"/>
+            </wp:cNvGraphicFramePr>
+            <a:graphic xmlns:a="http://schemas.openxmlformats.org/drawingml/2006/main">
+              <a:graphicData uri="http://schemas.openxmlformats.org/drawingml/2006/picture">
+                <pic:pic xmlns:pic="http://schemas.openxmlformats.org/drawingml/2006/picture">
+                  <pic:nvPicPr>
+                    <pic:cNvPr id="117" name="图片 41"/>
+                    <pic:cNvPicPr>
+                      <a:picLocks noChangeAspect="1"/>
+                    </pic:cNvPicPr>
+                  </pic:nvPicPr>
+                  <pic:blipFill>
+                    <a:blip r:embed="rId116"/>
+                    <a:stretch>
+                      <a:fillRect/>
+                    </a:stretch>
+                  </pic:blipFill>
+                  <pic:spPr>
+                    <a:xfrm>
+                      <a:off x="0" y="0"/>
+                      <a:ext cx="5271135" cy="715010"/>
+                    </a:xfrm>
+                    <a:prstGeom prst="rect">
+                      <a:avLst/>
+                    </a:prstGeom>
+                    <a:noFill/>
+                    <a:ln>
+                      <a:noFill/>
+                    </a:ln>
+                  </pic:spPr>
+                </pic:pic>
+              </a:graphicData>
+            </a:graphic>
+          </wp:inline>
+        </w:drawing>
+      </w:r>
+    </w:p>
+    <w:p>
+      <w:pPr>
+        <w:pStyle w:val="4"/>
+        <w:numPr>
+          <w:ilvl w:val="2"/>
+          <w:numId w:val="1"/>
+        </w:numPr>
+        <w:bidi w:val="0"/>
+        <w:rPr>
+          <w:rFonts w:hint="default"/>
+          <w:lang w:val="en-US" w:eastAsia="zh-CN"/>
+        </w:rPr>
+      </w:pPr>
+      <w:r>
+        <w:rPr>
+          <w:rFonts w:hint="eastAsia"/>
+          <w:lang w:val="en-US" w:eastAsia="zh-CN"/>
+        </w:rPr>
+        <w:t>修改pom</w:t>
+      </w:r>
+    </w:p>
+    <w:p>
+      <w:pPr>
+        <w:rPr>
+          <w:rFonts w:hint="default"/>
+          <w:lang w:val="en-US" w:eastAsia="zh-CN"/>
+        </w:rPr>
+      </w:pPr>
+      <w:r>
+        <w:drawing>
+          <wp:inline distT="0" distB="0" distL="114300" distR="114300">
+            <wp:extent cx="5273040" cy="2286635"/>
+            <wp:effectExtent l="0" t="0" r="3810" b="18415"/>
+            <wp:docPr id="118" name="图片 42"/>
+            <wp:cNvGraphicFramePr>
+              <a:graphicFrameLocks xmlns:a="http://schemas.openxmlformats.org/drawingml/2006/main" noChangeAspect="1"/>
+            </wp:cNvGraphicFramePr>
+            <a:graphic xmlns:a="http://schemas.openxmlformats.org/drawingml/2006/main">
+              <a:graphicData uri="http://schemas.openxmlformats.org/drawingml/2006/picture">
+                <pic:pic xmlns:pic="http://schemas.openxmlformats.org/drawingml/2006/picture">
+                  <pic:nvPicPr>
+                    <pic:cNvPr id="118" name="图片 42"/>
+                    <pic:cNvPicPr>
+                      <a:picLocks noChangeAspect="1"/>
+                    </pic:cNvPicPr>
+                  </pic:nvPicPr>
+                  <pic:blipFill>
+                    <a:blip r:embed="rId117"/>
+                    <a:stretch>
+                      <a:fillRect/>
+                    </a:stretch>
+                  </pic:blipFill>
+                  <pic:spPr>
+                    <a:xfrm>
+                      <a:off x="0" y="0"/>
+                      <a:ext cx="5273040" cy="2286635"/>
+                    </a:xfrm>
+                    <a:prstGeom prst="rect">
+                      <a:avLst/>
+                    </a:prstGeom>
+                    <a:noFill/>
+                    <a:ln>
+                      <a:noFill/>
+                    </a:ln>
+                  </pic:spPr>
+                </pic:pic>
+              </a:graphicData>
+            </a:graphic>
+          </wp:inline>
+        </w:drawing>
+      </w:r>
+    </w:p>
+    <w:p>
+      <w:pPr>
+        <w:pStyle w:val="4"/>
+        <w:numPr>
+          <w:ilvl w:val="2"/>
+          <w:numId w:val="1"/>
+        </w:numPr>
+        <w:bidi w:val="0"/>
+        <w:rPr>
+          <w:rFonts w:hint="default"/>
+          <w:lang w:val="en-US" w:eastAsia="zh-CN"/>
+        </w:rPr>
+      </w:pPr>
+      <w:r>
+        <w:rPr>
+          <w:rFonts w:hint="eastAsia"/>
+          <w:lang w:val="en-US" w:eastAsia="zh-CN"/>
+        </w:rPr>
+        <w:t>启动类</w:t>
+      </w:r>
+    </w:p>
+    <w:p>
+      <w:pPr>
+        <w:rPr>
+          <w:rFonts w:hint="default"/>
+          <w:lang w:val="en-US" w:eastAsia="zh-CN"/>
+        </w:rPr>
+      </w:pPr>
+      <w:r>
+        <w:drawing>
+          <wp:inline distT="0" distB="0" distL="114300" distR="114300">
+            <wp:extent cx="5269865" cy="1574165"/>
+            <wp:effectExtent l="0" t="0" r="6985" b="6985"/>
+            <wp:docPr id="119" name="图片 43"/>
+            <wp:cNvGraphicFramePr>
+              <a:graphicFrameLocks xmlns:a="http://schemas.openxmlformats.org/drawingml/2006/main" noChangeAspect="1"/>
+            </wp:cNvGraphicFramePr>
+            <a:graphic xmlns:a="http://schemas.openxmlformats.org/drawingml/2006/main">
+              <a:graphicData uri="http://schemas.openxmlformats.org/drawingml/2006/picture">
+                <pic:pic xmlns:pic="http://schemas.openxmlformats.org/drawingml/2006/picture">
+                  <pic:nvPicPr>
+                    <pic:cNvPr id="119" name="图片 43"/>
+                    <pic:cNvPicPr>
+                      <a:picLocks noChangeAspect="1"/>
+                    </pic:cNvPicPr>
+                  </pic:nvPicPr>
+                  <pic:blipFill>
+                    <a:blip r:embed="rId118"/>
+                    <a:stretch>
+                      <a:fillRect/>
+                    </a:stretch>
+                  </pic:blipFill>
+                  <pic:spPr>
+                    <a:xfrm>
+                      <a:off x="0" y="0"/>
+                      <a:ext cx="5269865" cy="1574165"/>
+                    </a:xfrm>
+                    <a:prstGeom prst="rect">
+                      <a:avLst/>
+                    </a:prstGeom>
+                    <a:noFill/>
+                    <a:ln>
+                      <a:noFill/>
+                    </a:ln>
+                  </pic:spPr>
+                </pic:pic>
+              </a:graphicData>
+            </a:graphic>
+          </wp:inline>
+        </w:drawing>
+      </w:r>
+    </w:p>
+    <w:p>
+      <w:pPr>
+        <w:pStyle w:val="4"/>
+        <w:numPr>
+          <w:ilvl w:val="2"/>
+          <w:numId w:val="1"/>
+        </w:numPr>
+        <w:bidi w:val="0"/>
+        <w:rPr>
+          <w:rFonts w:hint="default"/>
+          <w:lang w:val="en-US" w:eastAsia="zh-CN"/>
+        </w:rPr>
+      </w:pPr>
+      <w:r>
+        <w:rPr>
+          <w:rFonts w:hint="eastAsia"/>
+          <w:lang w:val="en-US" w:eastAsia="zh-CN"/>
+        </w:rPr>
+        <w:t>测试</w:t>
+      </w:r>
+    </w:p>
+    <w:p>
+      <w:r>
+        <w:drawing>
+          <wp:inline distT="0" distB="0" distL="114300" distR="114300">
+            <wp:extent cx="5266690" cy="1598295"/>
+            <wp:effectExtent l="0" t="0" r="10160" b="1905"/>
+            <wp:docPr id="121" name="图片 45"/>
+            <wp:cNvGraphicFramePr>
+              <a:graphicFrameLocks xmlns:a="http://schemas.openxmlformats.org/drawingml/2006/main" noChangeAspect="1"/>
+            </wp:cNvGraphicFramePr>
+            <a:graphic xmlns:a="http://schemas.openxmlformats.org/drawingml/2006/main">
+              <a:graphicData uri="http://schemas.openxmlformats.org/drawingml/2006/picture">
+                <pic:pic xmlns:pic="http://schemas.openxmlformats.org/drawingml/2006/picture">
+                  <pic:nvPicPr>
+                    <pic:cNvPr id="121" name="图片 45"/>
+                    <pic:cNvPicPr>
+                      <a:picLocks noChangeAspect="1"/>
+                    </pic:cNvPicPr>
+                  </pic:nvPicPr>
+                  <pic:blipFill>
+                    <a:blip r:embed="rId119"/>
+                    <a:stretch>
+                      <a:fillRect/>
+                    </a:stretch>
+                  </pic:blipFill>
+                  <pic:spPr>
+                    <a:xfrm>
+                      <a:off x="0" y="0"/>
+                      <a:ext cx="5266690" cy="1598295"/>
+                    </a:xfrm>
+                    <a:prstGeom prst="rect">
+                      <a:avLst/>
+                    </a:prstGeom>
+                    <a:noFill/>
+                    <a:ln>
+                      <a:noFill/>
+                    </a:ln>
+                  </pic:spPr>
+                </pic:pic>
+              </a:graphicData>
+            </a:graphic>
+          </wp:inline>
+        </w:drawing>
+      </w:r>
+    </w:p>
+    <w:p/>
+    <w:p/>
+    <w:p>
+      <w:pPr>
+        <w:pStyle w:val="4"/>
+        <w:numPr>
+          <w:ilvl w:val="2"/>
+          <w:numId w:val="1"/>
+        </w:numPr>
+        <w:bidi w:val="0"/>
+        <w:rPr>
+          <w:rFonts w:hint="eastAsia"/>
+          <w:lang w:val="en-US" w:eastAsia="zh-CN"/>
+        </w:rPr>
+      </w:pPr>
+      <w:r>
+        <w:rPr>
+          <w:rFonts w:hint="eastAsia"/>
+          <w:lang w:val="en-US" w:eastAsia="zh-CN"/>
+        </w:rPr>
+        <w:t>自己遗留问题</w:t>
+      </w:r>
+    </w:p>
+    <w:p>
+      <w:pPr>
+        <w:numPr>
+          <w:numId w:val="0"/>
+        </w:numPr>
+        <w:ind w:leftChars="0"/>
+        <w:rPr>
+          <w:rFonts w:hint="eastAsia" w:asciiTheme="minorEastAsia" w:hAnsiTheme="minorEastAsia" w:eastAsiaTheme="minorEastAsia" w:cstheme="minorEastAsia"/>
+          <w:sz w:val="24"/>
+          <w:szCs w:val="24"/>
+          <w:lang w:val="en-US" w:eastAsia="zh-CN"/>
+        </w:rPr>
+      </w:pPr>
+      <w:r>
+        <w:rPr>
+          <w:rFonts w:hint="eastAsia" w:asciiTheme="minorEastAsia" w:hAnsiTheme="minorEastAsia" w:eastAsiaTheme="minorEastAsia" w:cstheme="minorEastAsia"/>
+          <w:sz w:val="24"/>
+          <w:szCs w:val="24"/>
+          <w:lang w:val="en-US" w:eastAsia="zh-CN"/>
+        </w:rPr>
+        <w:t>当消费者通过服务注册名访问生产者时，报错：</w:t>
+      </w:r>
+      <w:r>
+        <w:rPr>
+          <w:rFonts w:hint="eastAsia" w:asciiTheme="minorEastAsia" w:hAnsiTheme="minorEastAsia" w:cstheme="minorEastAsia"/>
+          <w:sz w:val="24"/>
+          <w:szCs w:val="24"/>
+          <w:lang w:val="en-US" w:eastAsia="zh-CN"/>
+        </w:rPr>
+        <w:t>U</w:t>
+      </w:r>
+      <w:r>
+        <w:rPr>
+          <w:rFonts w:hint="eastAsia" w:asciiTheme="minorEastAsia" w:hAnsiTheme="minorEastAsia" w:eastAsiaTheme="minorEastAsia" w:cstheme="minorEastAsia"/>
+          <w:sz w:val="24"/>
+          <w:szCs w:val="24"/>
+          <w:lang w:val="en-US" w:eastAsia="zh-CN"/>
+        </w:rPr>
+        <w:t>n</w:t>
+      </w:r>
+      <w:r>
+        <w:rPr>
+          <w:rFonts w:hint="eastAsia" w:asciiTheme="minorEastAsia" w:hAnsiTheme="minorEastAsia" w:cstheme="minorEastAsia"/>
+          <w:sz w:val="24"/>
+          <w:szCs w:val="24"/>
+          <w:lang w:val="en-US" w:eastAsia="zh-CN"/>
+        </w:rPr>
+        <w:t>k</w:t>
+      </w:r>
+      <w:r>
+        <w:rPr>
+          <w:rFonts w:hint="eastAsia" w:asciiTheme="minorEastAsia" w:hAnsiTheme="minorEastAsia" w:eastAsiaTheme="minorEastAsia" w:cstheme="minorEastAsia"/>
+          <w:sz w:val="24"/>
+          <w:szCs w:val="24"/>
+          <w:lang w:val="en-US" w:eastAsia="zh-CN"/>
+        </w:rPr>
+        <w:t>nownHostException</w:t>
+      </w:r>
+    </w:p>
+    <w:p>
+      <w:pPr>
+        <w:numPr>
+          <w:numId w:val="0"/>
+        </w:numPr>
+        <w:ind w:leftChars="0"/>
+        <w:rPr>
+          <w:rFonts w:hint="eastAsia" w:asciiTheme="minorEastAsia" w:hAnsiTheme="minorEastAsia" w:eastAsiaTheme="minorEastAsia" w:cstheme="minorEastAsia"/>
+          <w:sz w:val="24"/>
+          <w:szCs w:val="24"/>
+          <w:lang w:val="en-US" w:eastAsia="zh-CN"/>
+        </w:rPr>
+      </w:pPr>
+      <w:r>
+        <w:drawing>
+          <wp:inline distT="0" distB="0" distL="114300" distR="114300">
+            <wp:extent cx="5269230" cy="1203325"/>
+            <wp:effectExtent l="0" t="0" r="7620" b="15875"/>
+            <wp:docPr id="122" name="图片 46"/>
+            <wp:cNvGraphicFramePr>
+              <a:graphicFrameLocks xmlns:a="http://schemas.openxmlformats.org/drawingml/2006/main" noChangeAspect="1"/>
+            </wp:cNvGraphicFramePr>
+            <a:graphic xmlns:a="http://schemas.openxmlformats.org/drawingml/2006/main">
+              <a:graphicData uri="http://schemas.openxmlformats.org/drawingml/2006/picture">
+                <pic:pic xmlns:pic="http://schemas.openxmlformats.org/drawingml/2006/picture">
+                  <pic:nvPicPr>
+                    <pic:cNvPr id="122" name="图片 46"/>
+                    <pic:cNvPicPr>
+                      <a:picLocks noChangeAspect="1"/>
+                    </pic:cNvPicPr>
+                  </pic:nvPicPr>
+                  <pic:blipFill>
+                    <a:blip r:embed="rId120"/>
+                    <a:stretch>
+                      <a:fillRect/>
+                    </a:stretch>
+                  </pic:blipFill>
+                  <pic:spPr>
+                    <a:xfrm>
+                      <a:off x="0" y="0"/>
+                      <a:ext cx="5269230" cy="1203325"/>
+                    </a:xfrm>
+                    <a:prstGeom prst="rect">
+                      <a:avLst/>
+                    </a:prstGeom>
+                    <a:noFill/>
+                    <a:ln>
+                      <a:noFill/>
+                    </a:ln>
+                  </pic:spPr>
+                </pic:pic>
+              </a:graphicData>
+            </a:graphic>
+          </wp:inline>
+        </w:drawing>
       </w:r>
       <w:bookmarkStart w:id="0" w:name="_GoBack"/>
       <w:bookmarkEnd w:id="0"/>
-      <w:r>
-        <w:rPr>
-          <w:rFonts w:hint="eastAsia"/>
-          <w:lang w:val="en-US" w:eastAsia="zh-CN"/>
-        </w:rPr>
-        <w:t>使用postman测试</w:t>
-      </w:r>
-    </w:p>
-    <w:p>
-      <w:pPr>
-        <w:rPr>
-          <w:rFonts w:hint="eastAsia" w:asciiTheme="minorEastAsia" w:hAnsiTheme="minorEastAsia" w:cstheme="minorEastAsia"/>
-          <w:sz w:val="24"/>
-          <w:szCs w:val="24"/>
-          <w:lang w:val="en-US" w:eastAsia="zh-CN"/>
-        </w:rPr>
-      </w:pPr>
-      <w:r>
-        <w:rPr>
-          <w:rFonts w:hint="eastAsia" w:asciiTheme="minorEastAsia" w:hAnsiTheme="minorEastAsia" w:cstheme="minorEastAsia"/>
-          <w:sz w:val="24"/>
-          <w:szCs w:val="24"/>
-          <w:lang w:val="en-US" w:eastAsia="zh-CN"/>
-        </w:rPr>
-        <w:t>测试支付模块cloud-provider-payment8001</w:t>
-      </w:r>
-    </w:p>
-    <w:p>
-      <w:pPr>
+    </w:p>
+    <w:p>
+      <w:pPr>
+        <w:pStyle w:val="2"/>
+        <w:numPr>
+          <w:ilvl w:val="0"/>
+          <w:numId w:val="1"/>
+        </w:numPr>
+        <w:bidi w:val="0"/>
+        <w:rPr>
+          <w:rFonts w:hint="eastAsia"/>
+          <w:lang w:val="en-US" w:eastAsia="zh-CN"/>
+        </w:rPr>
+      </w:pPr>
+      <w:r>
+        <w:rPr>
+          <w:rFonts w:hint="eastAsia"/>
+          <w:lang w:val="en-US" w:eastAsia="zh-CN"/>
+        </w:rPr>
+        <w:t>eureka、zookeeper、consul异同</w:t>
+      </w:r>
+    </w:p>
+    <w:p>
+      <w:pPr>
+        <w:rPr>
+          <w:rFonts w:hint="eastAsia"/>
+          <w:lang w:val="en-US" w:eastAsia="zh-CN"/>
+        </w:rPr>
+      </w:pPr>
+    </w:p>
+    <w:tbl>
+      <w:tblPr>
+        <w:tblStyle w:val="9"/>
+        <w:tblW w:w="0" w:type="auto"/>
+        <w:tblInd w:w="0" w:type="dxa"/>
+        <w:tblBorders>
+          <w:top w:val="single" w:color="auto" w:sz="4" w:space="0"/>
+          <w:left w:val="single" w:color="auto" w:sz="4" w:space="0"/>
+          <w:bottom w:val="single" w:color="auto" w:sz="4" w:space="0"/>
+          <w:right w:val="single" w:color="auto" w:sz="4" w:space="0"/>
+          <w:insideH w:val="single" w:color="auto" w:sz="4" w:space="0"/>
+          <w:insideV w:val="single" w:color="auto" w:sz="4" w:space="0"/>
+        </w:tblBorders>
+        <w:tblLayout w:type="autofit"/>
+        <w:tblCellMar>
+          <w:left w:w="108" w:type="dxa"/>
+          <w:right w:w="108" w:type="dxa"/>
+        </w:tblCellMar>
+      </w:tblPr>
+      <w:tblGrid>
+        <w:gridCol w:w="1415"/>
+        <w:gridCol w:w="737"/>
+        <w:gridCol w:w="750"/>
+        <w:gridCol w:w="1781"/>
+        <w:gridCol w:w="1687"/>
+        <w:gridCol w:w="2152"/>
+      </w:tblGrid>
+      <w:tr>
+        <w:tblPrEx>
+          <w:tblBorders>
+            <w:top w:val="single" w:color="auto" w:sz="4" w:space="0"/>
+            <w:left w:val="single" w:color="auto" w:sz="4" w:space="0"/>
+            <w:bottom w:val="single" w:color="auto" w:sz="4" w:space="0"/>
+            <w:right w:val="single" w:color="auto" w:sz="4" w:space="0"/>
+            <w:insideH w:val="single" w:color="auto" w:sz="4" w:space="0"/>
+            <w:insideV w:val="single" w:color="auto" w:sz="4" w:space="0"/>
+          </w:tblBorders>
+        </w:tblPrEx>
+        <w:tc>
+          <w:tcPr>
+            <w:tcW w:w="1415" w:type="dxa"/>
+          </w:tcPr>
+          <w:p>
+            <w:pPr>
+              <w:widowControl w:val="0"/>
+              <w:numPr>
+                <w:numId w:val="0"/>
+              </w:numPr>
+              <w:jc w:val="both"/>
+              <w:rPr>
+                <w:rFonts w:hint="default" w:asciiTheme="minorEastAsia" w:hAnsiTheme="minorEastAsia" w:cstheme="minorEastAsia"/>
+                <w:sz w:val="24"/>
+                <w:szCs w:val="24"/>
+                <w:vertAlign w:val="baseline"/>
+                <w:lang w:val="en-US" w:eastAsia="zh-CN"/>
+              </w:rPr>
+            </w:pPr>
+            <w:r>
+              <w:rPr>
+                <w:rFonts w:hint="eastAsia" w:asciiTheme="minorEastAsia" w:hAnsiTheme="minorEastAsia" w:cstheme="minorEastAsia"/>
+                <w:sz w:val="24"/>
+                <w:szCs w:val="24"/>
+                <w:vertAlign w:val="baseline"/>
+                <w:lang w:val="en-US" w:eastAsia="zh-CN"/>
+              </w:rPr>
+              <w:t>组件名</w:t>
+            </w:r>
+          </w:p>
+        </w:tc>
+        <w:tc>
+          <w:tcPr>
+            <w:tcW w:w="737" w:type="dxa"/>
+          </w:tcPr>
+          <w:p>
+            <w:pPr>
+              <w:widowControl w:val="0"/>
+              <w:numPr>
+                <w:numId w:val="0"/>
+              </w:numPr>
+              <w:jc w:val="both"/>
+              <w:rPr>
+                <w:rFonts w:hint="default" w:asciiTheme="minorEastAsia" w:hAnsiTheme="minorEastAsia" w:cstheme="minorEastAsia"/>
+                <w:sz w:val="24"/>
+                <w:szCs w:val="24"/>
+                <w:vertAlign w:val="baseline"/>
+                <w:lang w:val="en-US" w:eastAsia="zh-CN"/>
+              </w:rPr>
+            </w:pPr>
+            <w:r>
+              <w:rPr>
+                <w:rFonts w:hint="eastAsia" w:asciiTheme="minorEastAsia" w:hAnsiTheme="minorEastAsia" w:cstheme="minorEastAsia"/>
+                <w:sz w:val="24"/>
+                <w:szCs w:val="24"/>
+                <w:vertAlign w:val="baseline"/>
+                <w:lang w:val="en-US" w:eastAsia="zh-CN"/>
+              </w:rPr>
+              <w:t>语言</w:t>
+            </w:r>
+          </w:p>
+        </w:tc>
+        <w:tc>
+          <w:tcPr>
+            <w:tcW w:w="750" w:type="dxa"/>
+          </w:tcPr>
+          <w:p>
+            <w:pPr>
+              <w:widowControl w:val="0"/>
+              <w:numPr>
+                <w:numId w:val="0"/>
+              </w:numPr>
+              <w:jc w:val="both"/>
+              <w:rPr>
+                <w:rFonts w:hint="default" w:asciiTheme="minorEastAsia" w:hAnsiTheme="minorEastAsia" w:cstheme="minorEastAsia"/>
+                <w:sz w:val="24"/>
+                <w:szCs w:val="24"/>
+                <w:vertAlign w:val="baseline"/>
+                <w:lang w:val="en-US" w:eastAsia="zh-CN"/>
+              </w:rPr>
+            </w:pPr>
+            <w:r>
+              <w:rPr>
+                <w:rFonts w:hint="eastAsia" w:asciiTheme="minorEastAsia" w:hAnsiTheme="minorEastAsia" w:cstheme="minorEastAsia"/>
+                <w:sz w:val="24"/>
+                <w:szCs w:val="24"/>
+                <w:vertAlign w:val="baseline"/>
+                <w:lang w:val="en-US" w:eastAsia="zh-CN"/>
+              </w:rPr>
+              <w:t>CAP</w:t>
+            </w:r>
+          </w:p>
+        </w:tc>
+        <w:tc>
+          <w:tcPr>
+            <w:tcW w:w="1781" w:type="dxa"/>
+          </w:tcPr>
+          <w:p>
+            <w:pPr>
+              <w:widowControl w:val="0"/>
+              <w:numPr>
+                <w:numId w:val="0"/>
+              </w:numPr>
+              <w:jc w:val="both"/>
+              <w:rPr>
+                <w:rFonts w:hint="default" w:asciiTheme="minorEastAsia" w:hAnsiTheme="minorEastAsia" w:cstheme="minorEastAsia"/>
+                <w:sz w:val="24"/>
+                <w:szCs w:val="24"/>
+                <w:vertAlign w:val="baseline"/>
+                <w:lang w:val="en-US" w:eastAsia="zh-CN"/>
+              </w:rPr>
+            </w:pPr>
+            <w:r>
+              <w:rPr>
+                <w:rFonts w:hint="eastAsia" w:asciiTheme="minorEastAsia" w:hAnsiTheme="minorEastAsia" w:cstheme="minorEastAsia"/>
+                <w:sz w:val="24"/>
+                <w:szCs w:val="24"/>
+                <w:vertAlign w:val="baseline"/>
+                <w:lang w:val="en-US" w:eastAsia="zh-CN"/>
+              </w:rPr>
+              <w:t>服务健康检查</w:t>
+            </w:r>
+          </w:p>
+        </w:tc>
+        <w:tc>
+          <w:tcPr>
+            <w:tcW w:w="1687" w:type="dxa"/>
+          </w:tcPr>
+          <w:p>
+            <w:pPr>
+              <w:widowControl w:val="0"/>
+              <w:numPr>
+                <w:numId w:val="0"/>
+              </w:numPr>
+              <w:jc w:val="both"/>
+              <w:rPr>
+                <w:rFonts w:hint="default" w:asciiTheme="minorEastAsia" w:hAnsiTheme="minorEastAsia" w:cstheme="minorEastAsia"/>
+                <w:sz w:val="24"/>
+                <w:szCs w:val="24"/>
+                <w:vertAlign w:val="baseline"/>
+                <w:lang w:val="en-US" w:eastAsia="zh-CN"/>
+              </w:rPr>
+            </w:pPr>
+            <w:r>
+              <w:rPr>
+                <w:rFonts w:hint="eastAsia" w:asciiTheme="minorEastAsia" w:hAnsiTheme="minorEastAsia" w:cstheme="minorEastAsia"/>
+                <w:sz w:val="24"/>
+                <w:szCs w:val="24"/>
+                <w:vertAlign w:val="baseline"/>
+                <w:lang w:val="en-US" w:eastAsia="zh-CN"/>
+              </w:rPr>
+              <w:t>对外暴露接口</w:t>
+            </w:r>
+          </w:p>
+        </w:tc>
+        <w:tc>
+          <w:tcPr>
+            <w:tcW w:w="2152" w:type="dxa"/>
+          </w:tcPr>
+          <w:p>
+            <w:pPr>
+              <w:widowControl w:val="0"/>
+              <w:numPr>
+                <w:numId w:val="0"/>
+              </w:numPr>
+              <w:jc w:val="both"/>
+              <w:rPr>
+                <w:rFonts w:hint="default" w:asciiTheme="minorEastAsia" w:hAnsiTheme="minorEastAsia" w:cstheme="minorEastAsia"/>
+                <w:sz w:val="24"/>
+                <w:szCs w:val="24"/>
+                <w:vertAlign w:val="baseline"/>
+                <w:lang w:val="en-US" w:eastAsia="zh-CN"/>
+              </w:rPr>
+            </w:pPr>
+            <w:r>
+              <w:rPr>
+                <w:rFonts w:hint="eastAsia" w:asciiTheme="minorEastAsia" w:hAnsiTheme="minorEastAsia" w:cstheme="minorEastAsia"/>
+                <w:sz w:val="24"/>
+                <w:szCs w:val="24"/>
+                <w:vertAlign w:val="baseline"/>
+                <w:lang w:val="en-US" w:eastAsia="zh-CN"/>
+              </w:rPr>
+              <w:t>springCloud集成</w:t>
+            </w:r>
+          </w:p>
+        </w:tc>
+      </w:tr>
+      <w:tr>
+        <w:tblPrEx>
+          <w:tblBorders>
+            <w:top w:val="single" w:color="auto" w:sz="4" w:space="0"/>
+            <w:left w:val="single" w:color="auto" w:sz="4" w:space="0"/>
+            <w:bottom w:val="single" w:color="auto" w:sz="4" w:space="0"/>
+            <w:right w:val="single" w:color="auto" w:sz="4" w:space="0"/>
+            <w:insideH w:val="single" w:color="auto" w:sz="4" w:space="0"/>
+            <w:insideV w:val="single" w:color="auto" w:sz="4" w:space="0"/>
+          </w:tblBorders>
+        </w:tblPrEx>
+        <w:tc>
+          <w:tcPr>
+            <w:tcW w:w="1415" w:type="dxa"/>
+          </w:tcPr>
+          <w:p>
+            <w:pPr>
+              <w:widowControl w:val="0"/>
+              <w:numPr>
+                <w:numId w:val="0"/>
+              </w:numPr>
+              <w:jc w:val="both"/>
+              <w:rPr>
+                <w:rFonts w:hint="default" w:asciiTheme="minorEastAsia" w:hAnsiTheme="minorEastAsia" w:cstheme="minorEastAsia"/>
+                <w:sz w:val="24"/>
+                <w:szCs w:val="24"/>
+                <w:vertAlign w:val="baseline"/>
+                <w:lang w:val="en-US" w:eastAsia="zh-CN"/>
+              </w:rPr>
+            </w:pPr>
+            <w:r>
+              <w:rPr>
+                <w:rFonts w:hint="eastAsia" w:asciiTheme="minorEastAsia" w:hAnsiTheme="minorEastAsia" w:cstheme="minorEastAsia"/>
+                <w:sz w:val="24"/>
+                <w:szCs w:val="24"/>
+                <w:vertAlign w:val="baseline"/>
+                <w:lang w:val="en-US" w:eastAsia="zh-CN"/>
+              </w:rPr>
+              <w:t>Eureka</w:t>
+            </w:r>
+          </w:p>
+        </w:tc>
+        <w:tc>
+          <w:tcPr>
+            <w:tcW w:w="737" w:type="dxa"/>
+          </w:tcPr>
+          <w:p>
+            <w:pPr>
+              <w:widowControl w:val="0"/>
+              <w:numPr>
+                <w:numId w:val="0"/>
+              </w:numPr>
+              <w:jc w:val="both"/>
+              <w:rPr>
+                <w:rFonts w:hint="default" w:asciiTheme="minorEastAsia" w:hAnsiTheme="minorEastAsia" w:cstheme="minorEastAsia"/>
+                <w:sz w:val="24"/>
+                <w:szCs w:val="24"/>
+                <w:vertAlign w:val="baseline"/>
+                <w:lang w:val="en-US" w:eastAsia="zh-CN"/>
+              </w:rPr>
+            </w:pPr>
+            <w:r>
+              <w:rPr>
+                <w:rFonts w:hint="eastAsia" w:asciiTheme="minorEastAsia" w:hAnsiTheme="minorEastAsia" w:cstheme="minorEastAsia"/>
+                <w:sz w:val="24"/>
+                <w:szCs w:val="24"/>
+                <w:vertAlign w:val="baseline"/>
+                <w:lang w:val="en-US" w:eastAsia="zh-CN"/>
+              </w:rPr>
+              <w:t>Java</w:t>
+            </w:r>
+          </w:p>
+        </w:tc>
+        <w:tc>
+          <w:tcPr>
+            <w:tcW w:w="750" w:type="dxa"/>
+          </w:tcPr>
+          <w:p>
+            <w:pPr>
+              <w:widowControl w:val="0"/>
+              <w:numPr>
+                <w:numId w:val="0"/>
+              </w:numPr>
+              <w:jc w:val="both"/>
+              <w:rPr>
+                <w:rFonts w:hint="default" w:asciiTheme="minorEastAsia" w:hAnsiTheme="minorEastAsia" w:cstheme="minorEastAsia"/>
+                <w:sz w:val="24"/>
+                <w:szCs w:val="24"/>
+                <w:vertAlign w:val="baseline"/>
+                <w:lang w:val="en-US" w:eastAsia="zh-CN"/>
+              </w:rPr>
+            </w:pPr>
+            <w:r>
+              <w:rPr>
+                <w:rFonts w:hint="eastAsia" w:asciiTheme="minorEastAsia" w:hAnsiTheme="minorEastAsia" w:cstheme="minorEastAsia"/>
+                <w:sz w:val="24"/>
+                <w:szCs w:val="24"/>
+                <w:vertAlign w:val="baseline"/>
+                <w:lang w:val="en-US" w:eastAsia="zh-CN"/>
+              </w:rPr>
+              <w:t>AP</w:t>
+            </w:r>
+          </w:p>
+        </w:tc>
+        <w:tc>
+          <w:tcPr>
+            <w:tcW w:w="1781" w:type="dxa"/>
+          </w:tcPr>
+          <w:p>
+            <w:pPr>
+              <w:widowControl w:val="0"/>
+              <w:numPr>
+                <w:numId w:val="0"/>
+              </w:numPr>
+              <w:jc w:val="both"/>
+              <w:rPr>
+                <w:rFonts w:hint="default" w:asciiTheme="minorEastAsia" w:hAnsiTheme="minorEastAsia" w:cstheme="minorEastAsia"/>
+                <w:sz w:val="24"/>
+                <w:szCs w:val="24"/>
+                <w:vertAlign w:val="baseline"/>
+                <w:lang w:val="en-US" w:eastAsia="zh-CN"/>
+              </w:rPr>
+            </w:pPr>
+            <w:r>
+              <w:rPr>
+                <w:rFonts w:hint="eastAsia" w:asciiTheme="minorEastAsia" w:hAnsiTheme="minorEastAsia" w:cstheme="minorEastAsia"/>
+                <w:sz w:val="24"/>
+                <w:szCs w:val="24"/>
+                <w:vertAlign w:val="baseline"/>
+                <w:lang w:val="en-US" w:eastAsia="zh-CN"/>
+              </w:rPr>
+              <w:t>支持</w:t>
+            </w:r>
+          </w:p>
+        </w:tc>
+        <w:tc>
+          <w:tcPr>
+            <w:tcW w:w="1687" w:type="dxa"/>
+          </w:tcPr>
+          <w:p>
+            <w:pPr>
+              <w:widowControl w:val="0"/>
+              <w:numPr>
+                <w:numId w:val="0"/>
+              </w:numPr>
+              <w:jc w:val="both"/>
+              <w:rPr>
+                <w:rFonts w:hint="default" w:asciiTheme="minorEastAsia" w:hAnsiTheme="minorEastAsia" w:cstheme="minorEastAsia"/>
+                <w:sz w:val="24"/>
+                <w:szCs w:val="24"/>
+                <w:vertAlign w:val="baseline"/>
+                <w:lang w:val="en-US" w:eastAsia="zh-CN"/>
+              </w:rPr>
+            </w:pPr>
+            <w:r>
+              <w:rPr>
+                <w:rFonts w:hint="eastAsia" w:asciiTheme="minorEastAsia" w:hAnsiTheme="minorEastAsia" w:cstheme="minorEastAsia"/>
+                <w:sz w:val="24"/>
+                <w:szCs w:val="24"/>
+                <w:vertAlign w:val="baseline"/>
+                <w:lang w:val="en-US" w:eastAsia="zh-CN"/>
+              </w:rPr>
+              <w:t>http</w:t>
+            </w:r>
+          </w:p>
+        </w:tc>
+        <w:tc>
+          <w:tcPr>
+            <w:tcW w:w="2152" w:type="dxa"/>
+          </w:tcPr>
+          <w:p>
+            <w:pPr>
+              <w:widowControl w:val="0"/>
+              <w:numPr>
+                <w:numId w:val="0"/>
+              </w:numPr>
+              <w:jc w:val="both"/>
+              <w:rPr>
+                <w:rFonts w:hint="default" w:asciiTheme="minorEastAsia" w:hAnsiTheme="minorEastAsia" w:cstheme="minorEastAsia"/>
+                <w:sz w:val="24"/>
+                <w:szCs w:val="24"/>
+                <w:vertAlign w:val="baseline"/>
+                <w:lang w:val="en-US" w:eastAsia="zh-CN"/>
+              </w:rPr>
+            </w:pPr>
+            <w:r>
+              <w:rPr>
+                <w:rFonts w:hint="eastAsia" w:asciiTheme="minorEastAsia" w:hAnsiTheme="minorEastAsia" w:cstheme="minorEastAsia"/>
+                <w:sz w:val="24"/>
+                <w:szCs w:val="24"/>
+                <w:vertAlign w:val="baseline"/>
+                <w:lang w:val="en-US" w:eastAsia="zh-CN"/>
+              </w:rPr>
+              <w:t>已集成</w:t>
+            </w:r>
+          </w:p>
+        </w:tc>
+      </w:tr>
+      <w:tr>
+        <w:tblPrEx>
+          <w:tblBorders>
+            <w:top w:val="single" w:color="auto" w:sz="4" w:space="0"/>
+            <w:left w:val="single" w:color="auto" w:sz="4" w:space="0"/>
+            <w:bottom w:val="single" w:color="auto" w:sz="4" w:space="0"/>
+            <w:right w:val="single" w:color="auto" w:sz="4" w:space="0"/>
+            <w:insideH w:val="single" w:color="auto" w:sz="4" w:space="0"/>
+            <w:insideV w:val="single" w:color="auto" w:sz="4" w:space="0"/>
+          </w:tblBorders>
+          <w:tblCellMar>
+            <w:left w:w="108" w:type="dxa"/>
+            <w:right w:w="108" w:type="dxa"/>
+          </w:tblCellMar>
+        </w:tblPrEx>
+        <w:tc>
+          <w:tcPr>
+            <w:tcW w:w="1415" w:type="dxa"/>
+          </w:tcPr>
+          <w:p>
+            <w:pPr>
+              <w:widowControl w:val="0"/>
+              <w:numPr>
+                <w:numId w:val="0"/>
+              </w:numPr>
+              <w:jc w:val="both"/>
+              <w:rPr>
+                <w:rFonts w:hint="default" w:asciiTheme="minorEastAsia" w:hAnsiTheme="minorEastAsia" w:cstheme="minorEastAsia"/>
+                <w:sz w:val="24"/>
+                <w:szCs w:val="24"/>
+                <w:vertAlign w:val="baseline"/>
+                <w:lang w:val="en-US" w:eastAsia="zh-CN"/>
+              </w:rPr>
+            </w:pPr>
+            <w:r>
+              <w:rPr>
+                <w:rFonts w:hint="eastAsia" w:asciiTheme="minorEastAsia" w:hAnsiTheme="minorEastAsia" w:cstheme="minorEastAsia"/>
+                <w:sz w:val="24"/>
+                <w:szCs w:val="24"/>
+                <w:vertAlign w:val="baseline"/>
+                <w:lang w:val="en-US" w:eastAsia="zh-CN"/>
+              </w:rPr>
+              <w:t>Consul</w:t>
+            </w:r>
+          </w:p>
+        </w:tc>
+        <w:tc>
+          <w:tcPr>
+            <w:tcW w:w="737" w:type="dxa"/>
+          </w:tcPr>
+          <w:p>
+            <w:pPr>
+              <w:widowControl w:val="0"/>
+              <w:numPr>
+                <w:numId w:val="0"/>
+              </w:numPr>
+              <w:jc w:val="both"/>
+              <w:rPr>
+                <w:rFonts w:hint="default" w:asciiTheme="minorEastAsia" w:hAnsiTheme="minorEastAsia" w:cstheme="minorEastAsia"/>
+                <w:sz w:val="24"/>
+                <w:szCs w:val="24"/>
+                <w:vertAlign w:val="baseline"/>
+                <w:lang w:val="en-US" w:eastAsia="zh-CN"/>
+              </w:rPr>
+            </w:pPr>
+            <w:r>
+              <w:rPr>
+                <w:rFonts w:hint="eastAsia" w:asciiTheme="minorEastAsia" w:hAnsiTheme="minorEastAsia" w:cstheme="minorEastAsia"/>
+                <w:sz w:val="24"/>
+                <w:szCs w:val="24"/>
+                <w:vertAlign w:val="baseline"/>
+                <w:lang w:val="en-US" w:eastAsia="zh-CN"/>
+              </w:rPr>
+              <w:t>Go</w:t>
+            </w:r>
+          </w:p>
+        </w:tc>
+        <w:tc>
+          <w:tcPr>
+            <w:tcW w:w="750" w:type="dxa"/>
+          </w:tcPr>
+          <w:p>
+            <w:pPr>
+              <w:widowControl w:val="0"/>
+              <w:numPr>
+                <w:numId w:val="0"/>
+              </w:numPr>
+              <w:jc w:val="both"/>
+              <w:rPr>
+                <w:rFonts w:hint="default" w:asciiTheme="minorEastAsia" w:hAnsiTheme="minorEastAsia" w:cstheme="minorEastAsia"/>
+                <w:sz w:val="24"/>
+                <w:szCs w:val="24"/>
+                <w:vertAlign w:val="baseline"/>
+                <w:lang w:val="en-US" w:eastAsia="zh-CN"/>
+              </w:rPr>
+            </w:pPr>
+            <w:r>
+              <w:rPr>
+                <w:rFonts w:hint="eastAsia" w:asciiTheme="minorEastAsia" w:hAnsiTheme="minorEastAsia" w:cstheme="minorEastAsia"/>
+                <w:sz w:val="24"/>
+                <w:szCs w:val="24"/>
+                <w:vertAlign w:val="baseline"/>
+                <w:lang w:val="en-US" w:eastAsia="zh-CN"/>
+              </w:rPr>
+              <w:t>CP</w:t>
+            </w:r>
+          </w:p>
+        </w:tc>
+        <w:tc>
+          <w:tcPr>
+            <w:tcW w:w="1781" w:type="dxa"/>
+          </w:tcPr>
+          <w:p>
+            <w:pPr>
+              <w:widowControl w:val="0"/>
+              <w:numPr>
+                <w:numId w:val="0"/>
+              </w:numPr>
+              <w:jc w:val="both"/>
+              <w:rPr>
+                <w:rFonts w:hint="default" w:asciiTheme="minorEastAsia" w:hAnsiTheme="minorEastAsia" w:cstheme="minorEastAsia"/>
+                <w:sz w:val="24"/>
+                <w:szCs w:val="24"/>
+                <w:vertAlign w:val="baseline"/>
+                <w:lang w:val="en-US" w:eastAsia="zh-CN"/>
+              </w:rPr>
+            </w:pPr>
+            <w:r>
+              <w:rPr>
+                <w:rFonts w:hint="eastAsia" w:asciiTheme="minorEastAsia" w:hAnsiTheme="minorEastAsia" w:cstheme="minorEastAsia"/>
+                <w:sz w:val="24"/>
+                <w:szCs w:val="24"/>
+                <w:vertAlign w:val="baseline"/>
+                <w:lang w:val="en-US" w:eastAsia="zh-CN"/>
+              </w:rPr>
+              <w:t>支持</w:t>
+            </w:r>
+          </w:p>
+        </w:tc>
+        <w:tc>
+          <w:tcPr>
+            <w:tcW w:w="1687" w:type="dxa"/>
+          </w:tcPr>
+          <w:p>
+            <w:pPr>
+              <w:widowControl w:val="0"/>
+              <w:numPr>
+                <w:numId w:val="0"/>
+              </w:numPr>
+              <w:jc w:val="both"/>
+              <w:rPr>
+                <w:rFonts w:hint="default" w:asciiTheme="minorEastAsia" w:hAnsiTheme="minorEastAsia" w:cstheme="minorEastAsia"/>
+                <w:sz w:val="24"/>
+                <w:szCs w:val="24"/>
+                <w:vertAlign w:val="baseline"/>
+                <w:lang w:val="en-US" w:eastAsia="zh-CN"/>
+              </w:rPr>
+            </w:pPr>
+            <w:r>
+              <w:rPr>
+                <w:rFonts w:hint="eastAsia" w:asciiTheme="minorEastAsia" w:hAnsiTheme="minorEastAsia" w:cstheme="minorEastAsia"/>
+                <w:sz w:val="24"/>
+                <w:szCs w:val="24"/>
+                <w:vertAlign w:val="baseline"/>
+                <w:lang w:val="en-US" w:eastAsia="zh-CN"/>
+              </w:rPr>
+              <w:t>http/dns</w:t>
+            </w:r>
+          </w:p>
+        </w:tc>
+        <w:tc>
+          <w:tcPr>
+            <w:tcW w:w="2152" w:type="dxa"/>
+            <w:vAlign w:val="top"/>
+          </w:tcPr>
+          <w:p>
+            <w:pPr>
+              <w:widowControl w:val="0"/>
+              <w:numPr>
+                <w:ilvl w:val="0"/>
+                <w:numId w:val="0"/>
+              </w:numPr>
+              <w:ind w:left="0" w:leftChars="0" w:firstLine="0" w:firstLineChars="0"/>
+              <w:jc w:val="both"/>
+              <w:rPr>
+                <w:rFonts w:hint="eastAsia" w:asciiTheme="minorEastAsia" w:hAnsiTheme="minorEastAsia" w:eastAsiaTheme="minorEastAsia" w:cstheme="minorEastAsia"/>
+                <w:kern w:val="2"/>
+                <w:sz w:val="24"/>
+                <w:szCs w:val="24"/>
+                <w:vertAlign w:val="baseline"/>
+                <w:lang w:val="en-US" w:eastAsia="zh-CN" w:bidi="ar-SA"/>
+              </w:rPr>
+            </w:pPr>
+            <w:r>
+              <w:rPr>
+                <w:rFonts w:hint="eastAsia" w:asciiTheme="minorEastAsia" w:hAnsiTheme="minorEastAsia" w:cstheme="minorEastAsia"/>
+                <w:sz w:val="24"/>
+                <w:szCs w:val="24"/>
+                <w:vertAlign w:val="baseline"/>
+                <w:lang w:val="en-US" w:eastAsia="zh-CN"/>
+              </w:rPr>
+              <w:t>已集成</w:t>
+            </w:r>
+          </w:p>
+        </w:tc>
+      </w:tr>
+      <w:tr>
+        <w:tblPrEx>
+          <w:tblBorders>
+            <w:top w:val="single" w:color="auto" w:sz="4" w:space="0"/>
+            <w:left w:val="single" w:color="auto" w:sz="4" w:space="0"/>
+            <w:bottom w:val="single" w:color="auto" w:sz="4" w:space="0"/>
+            <w:right w:val="single" w:color="auto" w:sz="4" w:space="0"/>
+            <w:insideH w:val="single" w:color="auto" w:sz="4" w:space="0"/>
+            <w:insideV w:val="single" w:color="auto" w:sz="4" w:space="0"/>
+          </w:tblBorders>
+          <w:tblCellMar>
+            <w:left w:w="108" w:type="dxa"/>
+            <w:right w:w="108" w:type="dxa"/>
+          </w:tblCellMar>
+        </w:tblPrEx>
+        <w:tc>
+          <w:tcPr>
+            <w:tcW w:w="1415" w:type="dxa"/>
+          </w:tcPr>
+          <w:p>
+            <w:pPr>
+              <w:widowControl w:val="0"/>
+              <w:numPr>
+                <w:numId w:val="0"/>
+              </w:numPr>
+              <w:jc w:val="both"/>
+              <w:rPr>
+                <w:rFonts w:hint="default" w:asciiTheme="minorEastAsia" w:hAnsiTheme="minorEastAsia" w:cstheme="minorEastAsia"/>
+                <w:sz w:val="24"/>
+                <w:szCs w:val="24"/>
+                <w:vertAlign w:val="baseline"/>
+                <w:lang w:val="en-US" w:eastAsia="zh-CN"/>
+              </w:rPr>
+            </w:pPr>
+            <w:r>
+              <w:rPr>
+                <w:rFonts w:hint="eastAsia" w:asciiTheme="minorEastAsia" w:hAnsiTheme="minorEastAsia" w:cstheme="minorEastAsia"/>
+                <w:sz w:val="24"/>
+                <w:szCs w:val="24"/>
+                <w:vertAlign w:val="baseline"/>
+                <w:lang w:val="en-US" w:eastAsia="zh-CN"/>
+              </w:rPr>
+              <w:t>Zookeeper</w:t>
+            </w:r>
+          </w:p>
+        </w:tc>
+        <w:tc>
+          <w:tcPr>
+            <w:tcW w:w="737" w:type="dxa"/>
+          </w:tcPr>
+          <w:p>
+            <w:pPr>
+              <w:widowControl w:val="0"/>
+              <w:numPr>
+                <w:numId w:val="0"/>
+              </w:numPr>
+              <w:jc w:val="both"/>
+              <w:rPr>
+                <w:rFonts w:hint="default" w:asciiTheme="minorEastAsia" w:hAnsiTheme="minorEastAsia" w:cstheme="minorEastAsia"/>
+                <w:sz w:val="24"/>
+                <w:szCs w:val="24"/>
+                <w:vertAlign w:val="baseline"/>
+                <w:lang w:val="en-US" w:eastAsia="zh-CN"/>
+              </w:rPr>
+            </w:pPr>
+            <w:r>
+              <w:rPr>
+                <w:rFonts w:hint="eastAsia" w:asciiTheme="minorEastAsia" w:hAnsiTheme="minorEastAsia" w:cstheme="minorEastAsia"/>
+                <w:sz w:val="24"/>
+                <w:szCs w:val="24"/>
+                <w:vertAlign w:val="baseline"/>
+                <w:lang w:val="en-US" w:eastAsia="zh-CN"/>
+              </w:rPr>
+              <w:t>Java</w:t>
+            </w:r>
+          </w:p>
+        </w:tc>
+        <w:tc>
+          <w:tcPr>
+            <w:tcW w:w="750" w:type="dxa"/>
+          </w:tcPr>
+          <w:p>
+            <w:pPr>
+              <w:widowControl w:val="0"/>
+              <w:numPr>
+                <w:numId w:val="0"/>
+              </w:numPr>
+              <w:jc w:val="both"/>
+              <w:rPr>
+                <w:rFonts w:hint="default" w:asciiTheme="minorEastAsia" w:hAnsiTheme="minorEastAsia" w:cstheme="minorEastAsia"/>
+                <w:sz w:val="24"/>
+                <w:szCs w:val="24"/>
+                <w:vertAlign w:val="baseline"/>
+                <w:lang w:val="en-US" w:eastAsia="zh-CN"/>
+              </w:rPr>
+            </w:pPr>
+            <w:r>
+              <w:rPr>
+                <w:rFonts w:hint="eastAsia" w:asciiTheme="minorEastAsia" w:hAnsiTheme="minorEastAsia" w:cstheme="minorEastAsia"/>
+                <w:sz w:val="24"/>
+                <w:szCs w:val="24"/>
+                <w:vertAlign w:val="baseline"/>
+                <w:lang w:val="en-US" w:eastAsia="zh-CN"/>
+              </w:rPr>
+              <w:t>CP</w:t>
+            </w:r>
+          </w:p>
+        </w:tc>
+        <w:tc>
+          <w:tcPr>
+            <w:tcW w:w="1781" w:type="dxa"/>
+          </w:tcPr>
+          <w:p>
+            <w:pPr>
+              <w:widowControl w:val="0"/>
+              <w:numPr>
+                <w:numId w:val="0"/>
+              </w:numPr>
+              <w:jc w:val="both"/>
+              <w:rPr>
+                <w:rFonts w:hint="default" w:asciiTheme="minorEastAsia" w:hAnsiTheme="minorEastAsia" w:cstheme="minorEastAsia"/>
+                <w:sz w:val="24"/>
+                <w:szCs w:val="24"/>
+                <w:vertAlign w:val="baseline"/>
+                <w:lang w:val="en-US" w:eastAsia="zh-CN"/>
+              </w:rPr>
+            </w:pPr>
+            <w:r>
+              <w:rPr>
+                <w:rFonts w:hint="eastAsia" w:asciiTheme="minorEastAsia" w:hAnsiTheme="minorEastAsia" w:cstheme="minorEastAsia"/>
+                <w:sz w:val="24"/>
+                <w:szCs w:val="24"/>
+                <w:vertAlign w:val="baseline"/>
+                <w:lang w:val="en-US" w:eastAsia="zh-CN"/>
+              </w:rPr>
+              <w:t>支持</w:t>
+            </w:r>
+          </w:p>
+        </w:tc>
+        <w:tc>
+          <w:tcPr>
+            <w:tcW w:w="1687" w:type="dxa"/>
+          </w:tcPr>
+          <w:p>
+            <w:pPr>
+              <w:widowControl w:val="0"/>
+              <w:numPr>
+                <w:numId w:val="0"/>
+              </w:numPr>
+              <w:jc w:val="both"/>
+              <w:rPr>
+                <w:rFonts w:hint="default" w:asciiTheme="minorEastAsia" w:hAnsiTheme="minorEastAsia" w:cstheme="minorEastAsia"/>
+                <w:sz w:val="24"/>
+                <w:szCs w:val="24"/>
+                <w:vertAlign w:val="baseline"/>
+                <w:lang w:val="en-US" w:eastAsia="zh-CN"/>
+              </w:rPr>
+            </w:pPr>
+            <w:r>
+              <w:rPr>
+                <w:rFonts w:hint="eastAsia" w:asciiTheme="minorEastAsia" w:hAnsiTheme="minorEastAsia" w:cstheme="minorEastAsia"/>
+                <w:sz w:val="24"/>
+                <w:szCs w:val="24"/>
+                <w:vertAlign w:val="baseline"/>
+                <w:lang w:val="en-US" w:eastAsia="zh-CN"/>
+              </w:rPr>
+              <w:t>客户端</w:t>
+            </w:r>
+          </w:p>
+        </w:tc>
+        <w:tc>
+          <w:tcPr>
+            <w:tcW w:w="2152" w:type="dxa"/>
+            <w:vAlign w:val="top"/>
+          </w:tcPr>
+          <w:p>
+            <w:pPr>
+              <w:widowControl w:val="0"/>
+              <w:numPr>
+                <w:ilvl w:val="0"/>
+                <w:numId w:val="0"/>
+              </w:numPr>
+              <w:ind w:left="0" w:leftChars="0" w:firstLine="0" w:firstLineChars="0"/>
+              <w:jc w:val="both"/>
+              <w:rPr>
+                <w:rFonts w:hint="eastAsia" w:asciiTheme="minorEastAsia" w:hAnsiTheme="minorEastAsia" w:eastAsiaTheme="minorEastAsia" w:cstheme="minorEastAsia"/>
+                <w:kern w:val="2"/>
+                <w:sz w:val="24"/>
+                <w:szCs w:val="24"/>
+                <w:vertAlign w:val="baseline"/>
+                <w:lang w:val="en-US" w:eastAsia="zh-CN" w:bidi="ar-SA"/>
+              </w:rPr>
+            </w:pPr>
+            <w:r>
+              <w:rPr>
+                <w:rFonts w:hint="eastAsia" w:asciiTheme="minorEastAsia" w:hAnsiTheme="minorEastAsia" w:cstheme="minorEastAsia"/>
+                <w:sz w:val="24"/>
+                <w:szCs w:val="24"/>
+                <w:vertAlign w:val="baseline"/>
+                <w:lang w:val="en-US" w:eastAsia="zh-CN"/>
+              </w:rPr>
+              <w:t>已集成</w:t>
+            </w:r>
+          </w:p>
+        </w:tc>
+      </w:tr>
+    </w:tbl>
+    <w:p>
+      <w:pPr>
+        <w:widowControl w:val="0"/>
+        <w:numPr>
+          <w:numId w:val="0"/>
+        </w:numPr>
+        <w:ind w:leftChars="0"/>
+        <w:jc w:val="both"/>
+        <w:rPr>
+          <w:rFonts w:hint="eastAsia" w:asciiTheme="minorEastAsia" w:hAnsiTheme="minorEastAsia" w:cstheme="minorEastAsia"/>
+          <w:sz w:val="24"/>
+          <w:szCs w:val="24"/>
+          <w:lang w:val="en-US" w:eastAsia="zh-CN"/>
+        </w:rPr>
+      </w:pPr>
+    </w:p>
+    <w:p>
+      <w:pPr>
+        <w:pStyle w:val="2"/>
+        <w:numPr>
+          <w:ilvl w:val="0"/>
+          <w:numId w:val="1"/>
+        </w:numPr>
+        <w:bidi w:val="0"/>
         <w:rPr>
           <w:rFonts w:hint="default"/>
           <w:lang w:val="en-US" w:eastAsia="zh-CN"/>
@@ -4286,34 +13447,28 @@
       </w:pPr>
       <w:r>
         <w:rPr>
-          <w:rFonts w:hint="eastAsia" w:asciiTheme="minorEastAsia" w:hAnsiTheme="minorEastAsia" w:cstheme="minorEastAsia"/>
-          <w:sz w:val="24"/>
-          <w:szCs w:val="24"/>
-          <w:lang w:val="en-US" w:eastAsia="zh-CN"/>
-        </w:rPr>
-        <w:t>和订单模块cloud-cousumer-order80</w:t>
-      </w:r>
-    </w:p>
-    <w:p>
-      <w:pPr>
-        <w:pStyle w:val="2"/>
-        <w:numPr>
-          <w:ilvl w:val="0"/>
+          <w:rFonts w:hint="eastAsia"/>
+          <w:lang w:val="en-US" w:eastAsia="zh-CN"/>
+        </w:rPr>
+        <w:t>服务调用ribbon</w:t>
+      </w:r>
+    </w:p>
+    <w:p>
+      <w:pPr>
+        <w:widowControl w:val="0"/>
+        <w:numPr>
+          <w:ilvl w:val="1"/>
           <w:numId w:val="1"/>
         </w:numPr>
-        <w:bidi w:val="0"/>
-        <w:rPr>
-          <w:rFonts w:hint="default"/>
-          <w:lang w:val="en-US" w:eastAsia="zh-CN"/>
-        </w:rPr>
-      </w:pPr>
-      <w:r>
-        <w:rPr>
-          <w:rFonts w:hint="eastAsia"/>
-          <w:lang w:val="en-US" w:eastAsia="zh-CN"/>
-        </w:rPr>
-        <w:t>服务注册-Eureka</w:t>
-      </w:r>
+        <w:ind w:left="0" w:leftChars="0" w:firstLine="0" w:firstLineChars="0"/>
+        <w:jc w:val="both"/>
+        <w:rPr>
+          <w:rFonts w:hint="default" w:asciiTheme="minorEastAsia" w:hAnsiTheme="minorEastAsia" w:cstheme="minorEastAsia"/>
+          <w:sz w:val="24"/>
+          <w:szCs w:val="24"/>
+          <w:lang w:val="en-US" w:eastAsia="zh-CN"/>
+        </w:rPr>
+      </w:pPr>
     </w:p>
     <w:p>
       <w:pPr>
@@ -4331,21 +13486,12 @@
           <w:lang w:val="en-US" w:eastAsia="zh-CN"/>
         </w:rPr>
       </w:pPr>
-      <w:r>
-        <w:rPr>
-          <w:rFonts w:hint="eastAsia" w:asciiTheme="minorEastAsia" w:hAnsiTheme="minorEastAsia" w:cstheme="minorEastAsia"/>
-          <w:sz w:val="24"/>
-          <w:szCs w:val="24"/>
-          <w:lang w:val="en-US" w:eastAsia="zh-CN"/>
-        </w:rPr>
-        <w:t>订单</w:t>
-      </w:r>
-    </w:p>
-    <w:p>
-      <w:pPr>
-        <w:widowControl w:val="0"/>
-        <w:numPr>
-          <w:ilvl w:val="0"/>
+    </w:p>
+    <w:p>
+      <w:pPr>
+        <w:widowControl w:val="0"/>
+        <w:numPr>
+          <w:ilvl w:val="1"/>
           <w:numId w:val="1"/>
         </w:numPr>
         <w:ind w:left="0" w:leftChars="0" w:firstLine="0" w:firstLineChars="0"/>
@@ -4364,14 +13510,14 @@
           <w:szCs w:val="24"/>
           <w:lang w:val="en-US" w:eastAsia="zh-CN"/>
         </w:rPr>
-        <w:t>订单</w:t>
-      </w:r>
-    </w:p>
-    <w:p>
-      <w:pPr>
-        <w:widowControl w:val="0"/>
-        <w:numPr>
-          <w:ilvl w:val="0"/>
+        <w:t>啊</w:t>
+      </w:r>
+    </w:p>
+    <w:p>
+      <w:pPr>
+        <w:widowControl w:val="0"/>
+        <w:numPr>
+          <w:ilvl w:val="1"/>
           <w:numId w:val="1"/>
         </w:numPr>
         <w:ind w:left="0" w:leftChars="0" w:firstLine="0" w:firstLineChars="0"/>
@@ -4390,7 +13536,127 @@
           <w:szCs w:val="24"/>
           <w:lang w:val="en-US" w:eastAsia="zh-CN"/>
         </w:rPr>
-        <w:t xml:space="preserve">  p15</w:t>
+        <w:t>啊</w:t>
+      </w:r>
+    </w:p>
+    <w:p>
+      <w:pPr>
+        <w:widowControl w:val="0"/>
+        <w:numPr>
+          <w:ilvl w:val="1"/>
+          <w:numId w:val="1"/>
+        </w:numPr>
+        <w:ind w:left="0" w:leftChars="0" w:firstLine="0" w:firstLineChars="0"/>
+        <w:jc w:val="both"/>
+        <w:rPr>
+          <w:rFonts w:hint="default" w:asciiTheme="minorEastAsia" w:hAnsiTheme="minorEastAsia" w:cstheme="minorEastAsia"/>
+          <w:sz w:val="24"/>
+          <w:szCs w:val="24"/>
+          <w:lang w:val="en-US" w:eastAsia="zh-CN"/>
+        </w:rPr>
+      </w:pPr>
+      <w:r>
+        <w:rPr>
+          <w:rFonts w:hint="eastAsia" w:asciiTheme="minorEastAsia" w:hAnsiTheme="minorEastAsia" w:cstheme="minorEastAsia"/>
+          <w:sz w:val="24"/>
+          <w:szCs w:val="24"/>
+          <w:lang w:val="en-US" w:eastAsia="zh-CN"/>
+        </w:rPr>
+        <w:t xml:space="preserve"> </w:t>
+      </w:r>
+    </w:p>
+    <w:p>
+      <w:pPr>
+        <w:widowControl w:val="0"/>
+        <w:numPr>
+          <w:ilvl w:val="1"/>
+          <w:numId w:val="1"/>
+        </w:numPr>
+        <w:ind w:left="0" w:leftChars="0" w:firstLine="0" w:firstLineChars="0"/>
+        <w:jc w:val="both"/>
+        <w:rPr>
+          <w:rFonts w:hint="default" w:asciiTheme="minorEastAsia" w:hAnsiTheme="minorEastAsia" w:cstheme="minorEastAsia"/>
+          <w:sz w:val="24"/>
+          <w:szCs w:val="24"/>
+          <w:lang w:val="en-US" w:eastAsia="zh-CN"/>
+        </w:rPr>
+      </w:pPr>
+    </w:p>
+    <w:p>
+      <w:pPr>
+        <w:widowControl w:val="0"/>
+        <w:numPr>
+          <w:ilvl w:val="0"/>
+          <w:numId w:val="1"/>
+        </w:numPr>
+        <w:ind w:left="0" w:leftChars="0" w:firstLine="0" w:firstLineChars="0"/>
+        <w:jc w:val="both"/>
+        <w:rPr>
+          <w:rFonts w:hint="default" w:asciiTheme="minorEastAsia" w:hAnsiTheme="minorEastAsia" w:cstheme="minorEastAsia"/>
+          <w:sz w:val="24"/>
+          <w:szCs w:val="24"/>
+          <w:lang w:val="en-US" w:eastAsia="zh-CN"/>
+        </w:rPr>
+      </w:pPr>
+    </w:p>
+    <w:p>
+      <w:pPr>
+        <w:widowControl w:val="0"/>
+        <w:numPr>
+          <w:ilvl w:val="0"/>
+          <w:numId w:val="1"/>
+        </w:numPr>
+        <w:ind w:left="0" w:leftChars="0" w:firstLine="0" w:firstLineChars="0"/>
+        <w:jc w:val="both"/>
+        <w:rPr>
+          <w:rFonts w:hint="default" w:asciiTheme="minorEastAsia" w:hAnsiTheme="minorEastAsia" w:cstheme="minorEastAsia"/>
+          <w:sz w:val="24"/>
+          <w:szCs w:val="24"/>
+          <w:lang w:val="en-US" w:eastAsia="zh-CN"/>
+        </w:rPr>
+      </w:pPr>
+    </w:p>
+    <w:p>
+      <w:pPr>
+        <w:widowControl w:val="0"/>
+        <w:numPr>
+          <w:ilvl w:val="0"/>
+          <w:numId w:val="1"/>
+        </w:numPr>
+        <w:ind w:left="0" w:leftChars="0" w:firstLine="0" w:firstLineChars="0"/>
+        <w:jc w:val="both"/>
+        <w:rPr>
+          <w:rFonts w:hint="default" w:asciiTheme="minorEastAsia" w:hAnsiTheme="minorEastAsia" w:cstheme="minorEastAsia"/>
+          <w:sz w:val="24"/>
+          <w:szCs w:val="24"/>
+          <w:lang w:val="en-US" w:eastAsia="zh-CN"/>
+        </w:rPr>
+      </w:pPr>
+    </w:p>
+    <w:p>
+      <w:pPr>
+        <w:widowControl w:val="0"/>
+        <w:numPr>
+          <w:ilvl w:val="0"/>
+          <w:numId w:val="1"/>
+        </w:numPr>
+        <w:ind w:left="0" w:leftChars="0" w:firstLine="0" w:firstLineChars="0"/>
+        <w:jc w:val="both"/>
+        <w:rPr>
+          <w:rFonts w:hint="default" w:asciiTheme="minorEastAsia" w:hAnsiTheme="minorEastAsia" w:cstheme="minorEastAsia"/>
+          <w:sz w:val="24"/>
+          <w:szCs w:val="24"/>
+          <w:lang w:val="en-US" w:eastAsia="zh-CN"/>
+        </w:rPr>
+      </w:pPr>
+      <w:r>
+        <w:rPr>
+          <w:rFonts w:hint="eastAsia" w:asciiTheme="minorEastAsia" w:hAnsiTheme="minorEastAsia" w:cstheme="minorEastAsia"/>
+          <w:sz w:val="24"/>
+          <w:szCs w:val="24"/>
+          <w:lang w:val="en-US" w:eastAsia="zh-CN"/>
+        </w:rPr>
+        <w:t xml:space="preserve">  P36</w:t>
       </w:r>
     </w:p>
     <w:sectPr>
@@ -4418,6 +13684,18 @@
     </w:lvl>
   </w:abstractNum>
   <w:abstractNum w:abstractNumId="1">
+    <w:nsid w:val="D742B79A"/>
+    <w:multiLevelType w:val="singleLevel"/>
+    <w:tmpl w:val="D742B79A"/>
+    <w:lvl w:ilvl="0" w:tentative="0">
+      <w:start w:val="1"/>
+      <w:numFmt w:val="decimal"/>
+      <w:suff w:val="nothing"/>
+      <w:lvlText w:val="（%1）"/>
+      <w:lvlJc w:val="left"/>
+    </w:lvl>
+  </w:abstractNum>
+  <w:abstractNum w:abstractNumId="2">
     <w:nsid w:val="128B9B44"/>
     <w:multiLevelType w:val="multilevel"/>
     <w:tmpl w:val="128B9B44"/>
@@ -4533,11 +13811,29 @@
       </w:rPr>
     </w:lvl>
   </w:abstractNum>
+  <w:abstractNum w:abstractNumId="3">
+    <w:nsid w:val="7EE88C0C"/>
+    <w:multiLevelType w:val="singleLevel"/>
+    <w:tmpl w:val="7EE88C0C"/>
+    <w:lvl w:ilvl="0" w:tentative="0">
+      <w:start w:val="1"/>
+      <w:numFmt w:val="decimal"/>
+      <w:suff w:val="nothing"/>
+      <w:lvlText w:val="（%1）"/>
+      <w:lvlJc w:val="left"/>
+    </w:lvl>
+  </w:abstractNum>
   <w:num w:numId="1">
-    <w:abstractNumId w:val="1"/>
+    <w:abstractNumId w:val="2"/>
   </w:num>
   <w:num w:numId="2">
     <w:abstractNumId w:val="0"/>
+  </w:num>
+  <w:num w:numId="3">
+    <w:abstractNumId w:val="3"/>
+  </w:num>
+  <w:num w:numId="4">
+    <w:abstractNumId w:val="1"/>
   </w:num>
 </w:numbering>
 </file>
@@ -4556,8 +13852,8 @@
     <w:lsdException w:qFormat="1" w:unhideWhenUsed="0" w:uiPriority="0" w:semiHidden="0" w:name="heading 1"/>
     <w:lsdException w:qFormat="1" w:uiPriority="0" w:semiHidden="0" w:name="heading 2"/>
     <w:lsdException w:qFormat="1" w:uiPriority="0" w:semiHidden="0" w:name="heading 3"/>
-    <w:lsdException w:qFormat="1" w:uiPriority="0" w:name="heading 4"/>
-    <w:lsdException w:qFormat="1" w:uiPriority="0" w:name="heading 5"/>
+    <w:lsdException w:qFormat="1" w:uiPriority="0" w:semiHidden="0" w:name="heading 4"/>
+    <w:lsdException w:qFormat="1" w:uiPriority="0" w:semiHidden="0" w:name="heading 5"/>
     <w:lsdException w:qFormat="1" w:uiPriority="0" w:name="heading 6"/>
     <w:lsdException w:qFormat="1" w:uiPriority="0" w:name="heading 7"/>
     <w:lsdException w:qFormat="1" w:uiPriority="0" w:name="heading 8"/>
@@ -4872,13 +14168,50 @@
       <w:sz w:val="32"/>
     </w:rPr>
   </w:style>
-  <w:style w:type="character" w:default="1" w:styleId="8">
+  <w:style w:type="paragraph" w:styleId="5">
+    <w:name w:val="heading 4"/>
+    <w:basedOn w:val="1"/>
+    <w:next w:val="1"/>
+    <w:unhideWhenUsed/>
+    <w:qFormat/>
+    <w:uiPriority w:val="0"/>
+    <w:pPr>
+      <w:keepNext/>
+      <w:keepLines/>
+      <w:spacing w:before="280" w:beforeLines="0" w:beforeAutospacing="0" w:after="290" w:afterLines="0" w:afterAutospacing="0" w:line="372" w:lineRule="auto"/>
+      <w:outlineLvl w:val="3"/>
+    </w:pPr>
+    <w:rPr>
+      <w:rFonts w:ascii="Arial" w:hAnsi="Arial" w:eastAsia="黑体"/>
+      <w:b/>
+      <w:sz w:val="28"/>
+    </w:rPr>
+  </w:style>
+  <w:style w:type="paragraph" w:styleId="6">
+    <w:name w:val="heading 5"/>
+    <w:basedOn w:val="1"/>
+    <w:next w:val="1"/>
+    <w:unhideWhenUsed/>
+    <w:qFormat/>
+    <w:uiPriority w:val="0"/>
+    <w:pPr>
+      <w:keepNext/>
+      <w:keepLines/>
+      <w:spacing w:before="280" w:beforeLines="0" w:beforeAutospacing="0" w:after="290" w:afterLines="0" w:afterAutospacing="0" w:line="372" w:lineRule="auto"/>
+      <w:outlineLvl w:val="4"/>
+    </w:pPr>
+    <w:rPr>
+      <w:b/>
+      <w:sz w:val="28"/>
+    </w:rPr>
+  </w:style>
+  <w:style w:type="character" w:default="1" w:styleId="10">
     <w:name w:val="Default Paragraph Font"/>
     <w:semiHidden/>
     <w:qFormat/>
     <w:uiPriority w:val="0"/>
   </w:style>
-  <w:style w:type="table" w:default="1" w:styleId="6">
+  <w:style w:type="table" w:default="1" w:styleId="8">
     <w:name w:val="Normal Table"/>
     <w:semiHidden/>
     <w:uiPriority w:val="0"/>
@@ -4891,7 +14224,7 @@
       </w:tblCellMar>
     </w:tblPr>
   </w:style>
-  <w:style w:type="paragraph" w:styleId="5">
+  <w:style w:type="paragraph" w:styleId="7">
     <w:name w:val="HTML Preformatted"/>
     <w:basedOn w:val="1"/>
     <w:uiPriority w:val="0"/>
@@ -4924,9 +14257,9 @@
       <w:lang w:val="en-US" w:eastAsia="zh-CN" w:bidi="ar"/>
     </w:rPr>
   </w:style>
-  <w:style w:type="table" w:styleId="7">
+  <w:style w:type="table" w:styleId="9">
     <w:name w:val="Table Grid"/>
-    <w:basedOn w:val="6"/>
+    <w:basedOn w:val="8"/>
     <w:uiPriority w:val="0"/>
     <w:pPr>
       <w:widowControl w:val="0"/>
@@ -4943,9 +14276,9 @@
       </w:tblBorders>
     </w:tblPr>
   </w:style>
-  <w:style w:type="character" w:styleId="9">
+  <w:style w:type="character" w:styleId="11">
     <w:name w:val="Hyperlink"/>
-    <w:basedOn w:val="8"/>
+    <w:basedOn w:val="10"/>
     <w:uiPriority w:val="0"/>
     <w:rPr>
       <w:color w:val="0000FF"/>
